--- a/public/docs/RonaldParker_Resume_b.docx
+++ b/public/docs/RonaldParker_Resume_b.docx
@@ -1,6 +1,6 @@
 
 <file path=word/document.xml><?xml version="1.0" encoding="utf-8"?>
-<w:document xmlns:wpc="http://schemas.microsoft.com/office/word/2010/wordprocessingCanvas" xmlns:mo="http://schemas.microsoft.com/office/mac/office/2008/main" xmlns:mc="http://schemas.openxmlformats.org/markup-compatibility/2006" xmlns:mv="urn:schemas-microsoft-com:mac:vml" xmlns:o="urn:schemas-microsoft-com:office:office" xmlns:r="http://schemas.openxmlformats.org/officeDocument/2006/relationships" xmlns:m="http://schemas.openxmlformats.org/officeDocument/2006/math" xmlns:v="urn:schemas-microsoft-com:vml" xmlns:wp14="http://schemas.microsoft.com/office/word/2010/wordprocessingDrawing" xmlns:wp="http://schemas.openxmlformats.org/drawingml/2006/wordprocessingDrawing" xmlns:w10="urn:schemas-microsoft-com:office:word" xmlns:w="http://schemas.openxmlformats.org/wordprocessingml/2006/main" xmlns:w14="http://schemas.microsoft.com/office/word/2010/wordml" xmlns:wpg="http://schemas.microsoft.com/office/word/2010/wordprocessingGroup" xmlns:wpi="http://schemas.microsoft.com/office/word/2010/wordprocessingInk" xmlns:wne="http://schemas.microsoft.com/office/word/2006/wordml" xmlns:wps="http://schemas.microsoft.com/office/word/2010/wordprocessingShape" mc:Ignorable="w14 wp14">
+<w:document xmlns:wpc="http://schemas.microsoft.com/office/word/2010/wordprocessingCanvas" xmlns:mo="http://schemas.microsoft.com/office/mac/office/2008/main" xmlns:mc="http://schemas.openxmlformats.org/markup-compatibility/2006" xmlns:mv="urn:schemas-microsoft-com:mac:vml" xmlns:o="urn:schemas-microsoft-com:office:office" xmlns:r="http://schemas.openxmlformats.org/officeDocument/2006/relationships" xmlns:m="http://schemas.openxmlformats.org/officeDocument/2006/math" xmlns:v="urn:schemas-microsoft-com:vml" xmlns:wp14="http://schemas.microsoft.com/office/word/2010/wordprocessingDrawing" xmlns:wp="http://schemas.openxmlformats.org/drawingml/2006/wordprocessingDrawing" xmlns:w10="urn:schemas-microsoft-com:office:word" xmlns:w="http://schemas.openxmlformats.org/wordprocessingml/2006/main" xmlns:w14="http://schemas.microsoft.com/office/word/2010/wordml" xmlns:w15="http://schemas.microsoft.com/office/word/2012/wordml" xmlns:wpg="http://schemas.microsoft.com/office/word/2010/wordprocessingGroup" xmlns:wpi="http://schemas.microsoft.com/office/word/2010/wordprocessingInk" xmlns:wne="http://schemas.microsoft.com/office/word/2006/wordml" xmlns:wps="http://schemas.microsoft.com/office/word/2010/wordprocessingShape" mc:Ignorable="w14 w15 wp14">
   <w:body>
     <w:tbl>
       <w:tblPr>
@@ -64,6 +64,7 @@
                 <w:color w:val="000000"/>
                 <w:sz w:val="22"/>
                 <w:szCs w:val="22"/>
+                <w:lang w:val="fr-FR"/>
               </w:rPr>
             </w:pPr>
             <w:r>
@@ -72,6 +73,7 @@
                 <w:color w:val="000000"/>
                 <w:sz w:val="22"/>
                 <w:szCs w:val="22"/>
+                <w:lang w:val="fr-FR"/>
               </w:rPr>
               <w:t>2002 Belleau Village Ln.</w:t>
             </w:r>
@@ -81,6 +83,7 @@
                 <w:color w:val="000000"/>
                 <w:sz w:val="22"/>
                 <w:szCs w:val="22"/>
+                <w:lang w:val="fr-FR"/>
               </w:rPr>
               <w:br/>
               <w:t>Chattanooga, TN 37421</w:t>
@@ -91,6 +94,7 @@
                 <w:color w:val="000000"/>
                 <w:sz w:val="22"/>
                 <w:szCs w:val="22"/>
+                <w:lang w:val="fr-FR"/>
               </w:rPr>
               <w:br/>
               <w:t>(423)</w:t>
@@ -101,6 +105,7 @@
                 <w:color w:val="000000"/>
                 <w:sz w:val="22"/>
                 <w:szCs w:val="22"/>
+                <w:lang w:val="fr-FR"/>
               </w:rPr>
               <w:t xml:space="preserve"> </w:t>
             </w:r>
@@ -110,6 +115,7 @@
                 <w:color w:val="000000"/>
                 <w:sz w:val="22"/>
                 <w:szCs w:val="22"/>
+                <w:lang w:val="fr-FR"/>
               </w:rPr>
               <w:t>413-5461</w:t>
             </w:r>
@@ -215,16 +221,43 @@
           <w:sz w:val="22"/>
           <w:szCs w:val="22"/>
         </w:rPr>
-        <w:t>security and architecture. Both of these</w:t>
-      </w:r>
-      <w:r>
-        <w:rPr>
-          <w:rFonts w:asciiTheme="minorHAnsi" w:hAnsiTheme="minorHAnsi"/>
-          <w:color w:val="000000"/>
-          <w:sz w:val="22"/>
-          <w:szCs w:val="22"/>
-        </w:rPr>
-        <w:t xml:space="preserve"> areas are horizontal enablers. When an awareness of architecture is combined with information security you have an opportunity to increase your overall level of security assurance.  For the last several years I have delivered the mec</w:t>
+        <w:t xml:space="preserve">security and architecture. </w:t>
+      </w:r>
+      <w:r>
+        <w:rPr>
+          <w:rFonts w:asciiTheme="minorHAnsi" w:hAnsiTheme="minorHAnsi"/>
+          <w:color w:val="000000"/>
+          <w:sz w:val="22"/>
+          <w:szCs w:val="22"/>
+        </w:rPr>
+        <w:t>Both</w:t>
+      </w:r>
+      <w:r>
+        <w:rPr>
+          <w:rFonts w:asciiTheme="minorHAnsi" w:hAnsiTheme="minorHAnsi"/>
+          <w:color w:val="000000"/>
+          <w:sz w:val="22"/>
+          <w:szCs w:val="22"/>
+        </w:rPr>
+        <w:t xml:space="preserve"> areas are horizontal enablers. When an awareness of architecture is combined with information security you have an opportunity to increase your overall level of security assurance. </w:t>
+      </w:r>
+      <w:r>
+        <w:rPr>
+          <w:rFonts w:asciiTheme="minorHAnsi" w:hAnsiTheme="minorHAnsi"/>
+          <w:color w:val="000000"/>
+          <w:sz w:val="22"/>
+          <w:szCs w:val="22"/>
+        </w:rPr>
+        <w:t>I have delivered</w:t>
+      </w:r>
+      <w:r>
+        <w:rPr>
+          <w:rFonts w:asciiTheme="minorHAnsi" w:hAnsiTheme="minorHAnsi"/>
+          <w:color w:val="000000"/>
+          <w:sz w:val="22"/>
+          <w:szCs w:val="22"/>
+        </w:rPr>
+        <w:t xml:space="preserve"> mec</w:t>
       </w:r>
       <w:r>
         <w:rPr>
@@ -299,7 +332,79 @@
           <w:sz w:val="22"/>
           <w:szCs w:val="22"/>
         </w:rPr>
-        <w:t>Created the Open Security Development Lifecycle, community driven SDLC (www.OpenSDL.com)</w:t>
+        <w:t>Continuous learner that c</w:t>
+      </w:r>
+      <w:r>
+        <w:rPr>
+          <w:rFonts w:asciiTheme="minorHAnsi" w:hAnsiTheme="minorHAnsi"/>
+          <w:color w:val="000000"/>
+          <w:sz w:val="22"/>
+          <w:szCs w:val="22"/>
+        </w:rPr>
+        <w:t>an determine</w:t>
+      </w:r>
+      <w:r>
+        <w:rPr>
+          <w:rFonts w:asciiTheme="minorHAnsi" w:hAnsiTheme="minorHAnsi"/>
+          <w:color w:val="000000"/>
+          <w:sz w:val="22"/>
+          <w:szCs w:val="22"/>
+        </w:rPr>
+        <w:t xml:space="preserve"> relationship</w:t>
+      </w:r>
+      <w:r>
+        <w:rPr>
+          <w:rFonts w:asciiTheme="minorHAnsi" w:hAnsiTheme="minorHAnsi"/>
+          <w:color w:val="000000"/>
+          <w:sz w:val="22"/>
+          <w:szCs w:val="22"/>
+        </w:rPr>
+        <w:t>s</w:t>
+      </w:r>
+      <w:r>
+        <w:rPr>
+          <w:rFonts w:asciiTheme="minorHAnsi" w:hAnsiTheme="minorHAnsi"/>
+          <w:color w:val="000000"/>
+          <w:sz w:val="22"/>
+          <w:szCs w:val="22"/>
+        </w:rPr>
+        <w:t xml:space="preserve"> </w:t>
+      </w:r>
+      <w:r>
+        <w:rPr>
+          <w:rFonts w:asciiTheme="minorHAnsi" w:hAnsiTheme="minorHAnsi"/>
+          <w:color w:val="000000"/>
+          <w:sz w:val="22"/>
+          <w:szCs w:val="22"/>
+        </w:rPr>
+        <w:t xml:space="preserve">and </w:t>
+      </w:r>
+      <w:r>
+        <w:rPr>
+          <w:rFonts w:asciiTheme="minorHAnsi" w:hAnsiTheme="minorHAnsi"/>
+          <w:color w:val="000000"/>
+          <w:sz w:val="22"/>
+          <w:szCs w:val="22"/>
+        </w:rPr>
+        <w:t xml:space="preserve">ramifications </w:t>
+      </w:r>
+      <w:r>
+        <w:rPr>
+          <w:rFonts w:asciiTheme="minorHAnsi" w:hAnsiTheme="minorHAnsi"/>
+          <w:color w:val="000000"/>
+          <w:sz w:val="22"/>
+          <w:szCs w:val="22"/>
+        </w:rPr>
+        <w:t>of change for probl</w:t>
+      </w:r>
+      <w:r>
+        <w:rPr>
+          <w:rFonts w:asciiTheme="minorHAnsi" w:hAnsiTheme="minorHAnsi"/>
+          <w:color w:val="000000"/>
+          <w:sz w:val="22"/>
+          <w:szCs w:val="22"/>
+        </w:rPr>
+        <w:t>em solving and architecture</w:t>
       </w:r>
     </w:p>
     <w:p>
@@ -323,70 +428,52 @@
           <w:sz w:val="22"/>
           <w:szCs w:val="22"/>
         </w:rPr>
-        <w:t>Continuous learner that c</w:t>
-      </w:r>
-      <w:r>
-        <w:rPr>
-          <w:rFonts w:asciiTheme="minorHAnsi" w:hAnsiTheme="minorHAnsi"/>
-          <w:color w:val="000000"/>
-          <w:sz w:val="22"/>
-          <w:szCs w:val="22"/>
-        </w:rPr>
-        <w:t>an determine</w:t>
-      </w:r>
-      <w:r>
-        <w:rPr>
-          <w:rFonts w:asciiTheme="minorHAnsi" w:hAnsiTheme="minorHAnsi"/>
-          <w:color w:val="000000"/>
-          <w:sz w:val="22"/>
-          <w:szCs w:val="22"/>
-        </w:rPr>
-        <w:t xml:space="preserve"> relationship</w:t>
-      </w:r>
-      <w:r>
-        <w:rPr>
-          <w:rFonts w:asciiTheme="minorHAnsi" w:hAnsiTheme="minorHAnsi"/>
-          <w:color w:val="000000"/>
-          <w:sz w:val="22"/>
-          <w:szCs w:val="22"/>
-        </w:rPr>
-        <w:t>s</w:t>
-      </w:r>
-      <w:r>
-        <w:rPr>
-          <w:rFonts w:asciiTheme="minorHAnsi" w:hAnsiTheme="minorHAnsi"/>
-          <w:color w:val="000000"/>
-          <w:sz w:val="22"/>
-          <w:szCs w:val="22"/>
-        </w:rPr>
-        <w:t xml:space="preserve"> </w:t>
-      </w:r>
-      <w:r>
-        <w:rPr>
-          <w:rFonts w:asciiTheme="minorHAnsi" w:hAnsiTheme="minorHAnsi"/>
-          <w:color w:val="000000"/>
-          <w:sz w:val="22"/>
-          <w:szCs w:val="22"/>
-        </w:rPr>
-        <w:t xml:space="preserve">and </w:t>
-      </w:r>
-      <w:r>
-        <w:rPr>
-          <w:rFonts w:asciiTheme="minorHAnsi" w:hAnsiTheme="minorHAnsi"/>
-          <w:color w:val="000000"/>
-          <w:sz w:val="22"/>
-          <w:szCs w:val="22"/>
-        </w:rPr>
-        <w:t xml:space="preserve">ramifications </w:t>
-      </w:r>
-      <w:r>
-        <w:rPr>
-          <w:rFonts w:asciiTheme="minorHAnsi" w:hAnsiTheme="minorHAnsi"/>
-          <w:color w:val="000000"/>
-          <w:sz w:val="22"/>
-          <w:szCs w:val="22"/>
-        </w:rPr>
-        <w:t>of change for problem solving and architecture work</w:t>
+        <w:t>Comfortable wo</w:t>
+      </w:r>
+      <w:r>
+        <w:rPr>
+          <w:rFonts w:asciiTheme="minorHAnsi" w:hAnsiTheme="minorHAnsi"/>
+          <w:color w:val="000000"/>
+          <w:sz w:val="22"/>
+          <w:szCs w:val="22"/>
+        </w:rPr>
+        <w:t>rking independently, with a team</w:t>
+      </w:r>
+      <w:r>
+        <w:rPr>
+          <w:rFonts w:asciiTheme="minorHAnsi" w:hAnsiTheme="minorHAnsi"/>
+          <w:color w:val="000000"/>
+          <w:sz w:val="22"/>
+          <w:szCs w:val="22"/>
+        </w:rPr>
+        <w:t xml:space="preserve">, </w:t>
+      </w:r>
+      <w:r>
+        <w:rPr>
+          <w:rFonts w:asciiTheme="minorHAnsi" w:hAnsiTheme="minorHAnsi"/>
+          <w:color w:val="000000"/>
+          <w:sz w:val="22"/>
+          <w:szCs w:val="22"/>
+        </w:rPr>
+        <w:t>and with remote members; can tailor communications to various audiences whether busines</w:t>
+      </w:r>
+      <w:r>
+        <w:rPr>
+          <w:rFonts w:asciiTheme="minorHAnsi" w:hAnsiTheme="minorHAnsi"/>
+          <w:color w:val="000000"/>
+          <w:sz w:val="22"/>
+          <w:szCs w:val="22"/>
+        </w:rPr>
+        <w:t>s-related or IT-</w:t>
+      </w:r>
+      <w:r>
+        <w:rPr>
+          <w:rFonts w:asciiTheme="minorHAnsi" w:hAnsiTheme="minorHAnsi"/>
+          <w:color w:val="000000"/>
+          <w:sz w:val="22"/>
+          <w:szCs w:val="22"/>
+        </w:rPr>
+        <w:t xml:space="preserve">related </w:t>
       </w:r>
     </w:p>
     <w:p>
@@ -410,34 +497,7 @@
           <w:sz w:val="22"/>
           <w:szCs w:val="22"/>
         </w:rPr>
-        <w:t xml:space="preserve">Comfortable working independently, on a team, </w:t>
-      </w:r>
-      <w:r>
-        <w:rPr>
-          <w:rFonts w:asciiTheme="minorHAnsi" w:hAnsiTheme="minorHAnsi"/>
-          <w:color w:val="000000"/>
-          <w:sz w:val="22"/>
-          <w:szCs w:val="22"/>
-        </w:rPr>
-        <w:t xml:space="preserve">leading a team, </w:t>
-      </w:r>
-      <w:r>
-        <w:rPr>
-          <w:rFonts w:asciiTheme="minorHAnsi" w:hAnsiTheme="minorHAnsi"/>
-          <w:color w:val="000000"/>
-          <w:sz w:val="22"/>
-          <w:szCs w:val="22"/>
-        </w:rPr>
-        <w:t>and with remote members; can tailor communications to various audiences whether busines</w:t>
-      </w:r>
-      <w:r>
-        <w:rPr>
-          <w:rFonts w:asciiTheme="minorHAnsi" w:hAnsiTheme="minorHAnsi"/>
-          <w:color w:val="000000"/>
-          <w:sz w:val="22"/>
-          <w:szCs w:val="22"/>
-        </w:rPr>
-        <w:t xml:space="preserve">s related or IT related </w:t>
+        <w:t>Experience in developing capability model based strategies and roadmaps</w:t>
       </w:r>
     </w:p>
     <w:p>
@@ -488,16 +548,43 @@
           <w:sz w:val="22"/>
           <w:szCs w:val="22"/>
         </w:rPr>
-        <w:t>-800-53r4, security controls</w:t>
-      </w:r>
-      <w:r>
-        <w:rPr>
-          <w:rFonts w:asciiTheme="minorHAnsi" w:hAnsiTheme="minorHAnsi"/>
-          <w:color w:val="000000"/>
-          <w:sz w:val="22"/>
-          <w:szCs w:val="22"/>
-        </w:rPr>
-        <w:t>, and secure development practices</w:t>
+        <w:t>-800-53r4,</w:t>
+      </w:r>
+      <w:r>
+        <w:rPr>
+          <w:rFonts w:asciiTheme="minorHAnsi" w:hAnsiTheme="minorHAnsi"/>
+          <w:color w:val="000000"/>
+          <w:sz w:val="22"/>
+          <w:szCs w:val="22"/>
+        </w:rPr>
+        <w:t xml:space="preserve"> and secure development practices</w:t>
+      </w:r>
+      <w:r>
+        <w:rPr>
+          <w:rFonts w:asciiTheme="minorHAnsi" w:hAnsiTheme="minorHAnsi"/>
+          <w:color w:val="000000"/>
+          <w:sz w:val="22"/>
+          <w:szCs w:val="22"/>
+        </w:rPr>
+        <w:t xml:space="preserve"> in an agile environment</w:t>
+      </w:r>
+      <w:r>
+        <w:rPr>
+          <w:rFonts w:asciiTheme="minorHAnsi" w:hAnsiTheme="minorHAnsi"/>
+          <w:color w:val="000000"/>
+          <w:sz w:val="22"/>
+          <w:szCs w:val="22"/>
+        </w:rPr>
+        <w:t xml:space="preserve"> under Scrum</w:t>
+      </w:r>
+      <w:r>
+        <w:rPr>
+          <w:rFonts w:asciiTheme="minorHAnsi" w:hAnsiTheme="minorHAnsi"/>
+          <w:color w:val="000000"/>
+          <w:sz w:val="22"/>
+          <w:szCs w:val="22"/>
+        </w:rPr>
+        <w:t>, and Kanban</w:t>
       </w:r>
     </w:p>
     <w:p>
@@ -521,256 +608,70 @@
           <w:sz w:val="22"/>
           <w:szCs w:val="22"/>
         </w:rPr>
-        <w:t xml:space="preserve">Technical experience and knowledge in the Windows Server environment, Linux environment, Microsoft Development environment, </w:t>
-      </w:r>
-      <w:r>
-        <w:rPr>
-          <w:rFonts w:asciiTheme="minorHAnsi" w:hAnsiTheme="minorHAnsi"/>
-          <w:color w:val="000000"/>
-          <w:sz w:val="22"/>
-          <w:szCs w:val="22"/>
-        </w:rPr>
-        <w:t xml:space="preserve">Linux development tools, and general cloud PaaS models such as AWS and Azure </w:t>
-      </w:r>
-    </w:p>
-    <w:p>
-      <w:pPr>
-        <w:pStyle w:val="NormalWeb"/>
-        <w:rPr>
-          <w:rFonts w:asciiTheme="minorHAnsi" w:hAnsiTheme="minorHAnsi"/>
-          <w:color w:val="000000"/>
-          <w:sz w:val="22"/>
-          <w:szCs w:val="22"/>
-        </w:rPr>
-      </w:pPr>
-      <w:r>
-        <w:rPr>
-          <w:rFonts w:asciiTheme="minorHAnsi" w:hAnsiTheme="minorHAnsi"/>
-          <w:b/>
-          <w:color w:val="000000"/>
-          <w:sz w:val="22"/>
-          <w:szCs w:val="22"/>
-        </w:rPr>
-        <w:t>Experience</w:t>
-      </w:r>
-      <w:r>
-        <w:rPr>
-          <w:rFonts w:asciiTheme="minorHAnsi" w:hAnsiTheme="minorHAnsi"/>
-          <w:b/>
-          <w:color w:val="000000"/>
-          <w:sz w:val="22"/>
-          <w:szCs w:val="22"/>
-        </w:rPr>
-        <w:br/>
-      </w:r>
-      <w:r>
-        <w:rPr>
-          <w:rFonts w:asciiTheme="minorHAnsi" w:hAnsiTheme="minorHAnsi"/>
-          <w:color w:val="000000"/>
-          <w:sz w:val="22"/>
-          <w:szCs w:val="22"/>
-        </w:rPr>
-        <w:t>9/2008 – Present</w:t>
-      </w:r>
-      <w:r>
-        <w:rPr>
-          <w:rFonts w:asciiTheme="minorHAnsi" w:hAnsiTheme="minorHAnsi"/>
-          <w:color w:val="000000"/>
-          <w:sz w:val="22"/>
-          <w:szCs w:val="22"/>
-        </w:rPr>
-        <w:tab/>
-        <w:t xml:space="preserve">Enterprise Security Infrastructure Architect </w:t>
-      </w:r>
-      <w:r>
-        <w:rPr>
-          <w:rFonts w:asciiTheme="minorHAnsi" w:hAnsiTheme="minorHAnsi"/>
-          <w:color w:val="000000"/>
-          <w:sz w:val="22"/>
-          <w:szCs w:val="22"/>
-        </w:rPr>
-        <w:br/>
-      </w:r>
-      <w:r>
-        <w:rPr>
-          <w:rFonts w:asciiTheme="minorHAnsi" w:hAnsiTheme="minorHAnsi"/>
-          <w:color w:val="000000"/>
-          <w:sz w:val="22"/>
-          <w:szCs w:val="22"/>
-        </w:rPr>
-        <w:tab/>
-      </w:r>
-      <w:r>
-        <w:rPr>
-          <w:rFonts w:asciiTheme="minorHAnsi" w:hAnsiTheme="minorHAnsi"/>
-          <w:color w:val="000000"/>
-          <w:sz w:val="22"/>
-          <w:szCs w:val="22"/>
-        </w:rPr>
-        <w:tab/>
-      </w:r>
-      <w:r>
-        <w:rPr>
-          <w:rFonts w:asciiTheme="minorHAnsi" w:hAnsiTheme="minorHAnsi"/>
-          <w:color w:val="000000"/>
-          <w:sz w:val="22"/>
-          <w:szCs w:val="22"/>
-        </w:rPr>
-        <w:tab/>
-        <w:t>Unum</w:t>
-      </w:r>
-      <w:r>
-        <w:rPr>
-          <w:rFonts w:asciiTheme="minorHAnsi" w:hAnsiTheme="minorHAnsi"/>
-          <w:color w:val="000000"/>
-          <w:sz w:val="22"/>
-          <w:szCs w:val="22"/>
-        </w:rPr>
-        <w:t>, Chattanooga, TN</w:t>
-      </w:r>
-      <w:r>
-        <w:rPr>
-          <w:rFonts w:asciiTheme="minorHAnsi" w:hAnsiTheme="minorHAnsi"/>
-          <w:color w:val="000000"/>
-          <w:sz w:val="22"/>
-          <w:szCs w:val="22"/>
-        </w:rPr>
-        <w:br/>
-      </w:r>
-      <w:r>
-        <w:rPr>
-          <w:rFonts w:asciiTheme="minorHAnsi" w:hAnsiTheme="minorHAnsi"/>
-          <w:color w:val="000000"/>
-          <w:sz w:val="22"/>
-          <w:szCs w:val="22"/>
-        </w:rPr>
-        <w:t>Act</w:t>
-      </w:r>
-      <w:r>
-        <w:rPr>
-          <w:rFonts w:asciiTheme="minorHAnsi" w:hAnsiTheme="minorHAnsi"/>
-          <w:color w:val="000000"/>
-          <w:sz w:val="22"/>
-          <w:szCs w:val="22"/>
-        </w:rPr>
-        <w:t xml:space="preserve"> as the lead information </w:t>
-      </w:r>
-      <w:r>
-        <w:rPr>
-          <w:rFonts w:asciiTheme="minorHAnsi" w:hAnsiTheme="minorHAnsi"/>
-          <w:color w:val="000000"/>
-          <w:sz w:val="22"/>
-          <w:szCs w:val="22"/>
-        </w:rPr>
-        <w:t>security architect</w:t>
-      </w:r>
-      <w:r>
-        <w:rPr>
-          <w:rFonts w:asciiTheme="minorHAnsi" w:hAnsiTheme="minorHAnsi"/>
-          <w:color w:val="000000"/>
-          <w:sz w:val="22"/>
-          <w:szCs w:val="22"/>
-        </w:rPr>
-        <w:t xml:space="preserve"> for a Fortune 500 company. </w:t>
-      </w:r>
-      <w:r>
-        <w:rPr>
-          <w:rFonts w:asciiTheme="minorHAnsi" w:hAnsiTheme="minorHAnsi"/>
-          <w:color w:val="000000"/>
-          <w:sz w:val="22"/>
-          <w:szCs w:val="22"/>
-        </w:rPr>
-        <w:t>Operate</w:t>
-      </w:r>
-      <w:r>
-        <w:rPr>
-          <w:rFonts w:asciiTheme="minorHAnsi" w:hAnsiTheme="minorHAnsi"/>
-          <w:color w:val="000000"/>
-          <w:sz w:val="22"/>
-          <w:szCs w:val="22"/>
-        </w:rPr>
-        <w:t xml:space="preserve"> </w:t>
-      </w:r>
-      <w:r>
-        <w:rPr>
-          <w:rFonts w:asciiTheme="minorHAnsi" w:hAnsiTheme="minorHAnsi"/>
-          <w:color w:val="000000"/>
-          <w:sz w:val="22"/>
-          <w:szCs w:val="22"/>
-        </w:rPr>
-        <w:t>in a regu</w:t>
-      </w:r>
-      <w:r>
-        <w:rPr>
-          <w:rFonts w:asciiTheme="minorHAnsi" w:hAnsiTheme="minorHAnsi"/>
-          <w:color w:val="000000"/>
-          <w:sz w:val="22"/>
-          <w:szCs w:val="22"/>
-        </w:rPr>
-        <w:t>lated environment</w:t>
-      </w:r>
-      <w:r>
-        <w:rPr>
-          <w:rFonts w:asciiTheme="minorHAnsi" w:hAnsiTheme="minorHAnsi"/>
-          <w:color w:val="000000"/>
-          <w:sz w:val="22"/>
-          <w:szCs w:val="22"/>
-        </w:rPr>
-        <w:t xml:space="preserve"> with high customer compliance demands</w:t>
-      </w:r>
-      <w:r>
-        <w:rPr>
-          <w:rFonts w:asciiTheme="minorHAnsi" w:hAnsiTheme="minorHAnsi"/>
-          <w:color w:val="000000"/>
-          <w:sz w:val="22"/>
-          <w:szCs w:val="22"/>
-        </w:rPr>
-        <w:t xml:space="preserve">. </w:t>
-      </w:r>
-      <w:r>
-        <w:rPr>
-          <w:rFonts w:asciiTheme="minorHAnsi" w:hAnsiTheme="minorHAnsi"/>
-          <w:color w:val="000000"/>
-          <w:sz w:val="22"/>
-          <w:szCs w:val="22"/>
-        </w:rPr>
-        <w:t>Work</w:t>
-      </w:r>
-      <w:r>
-        <w:rPr>
-          <w:rFonts w:asciiTheme="minorHAnsi" w:hAnsiTheme="minorHAnsi"/>
-          <w:color w:val="000000"/>
-          <w:sz w:val="22"/>
-          <w:szCs w:val="22"/>
-        </w:rPr>
-        <w:t xml:space="preserve"> across security functional areas and with business partners</w:t>
-      </w:r>
-      <w:r>
-        <w:rPr>
-          <w:rFonts w:asciiTheme="minorHAnsi" w:hAnsiTheme="minorHAnsi"/>
-          <w:color w:val="000000"/>
-          <w:sz w:val="22"/>
-          <w:szCs w:val="22"/>
-        </w:rPr>
-        <w:t xml:space="preserve"> to increas</w:t>
-      </w:r>
-      <w:r>
-        <w:rPr>
-          <w:rFonts w:asciiTheme="minorHAnsi" w:hAnsiTheme="minorHAnsi"/>
-          <w:color w:val="000000"/>
-          <w:sz w:val="22"/>
-          <w:szCs w:val="22"/>
-        </w:rPr>
-        <w:t xml:space="preserve">e the overall level of security </w:t>
-      </w:r>
-      <w:r>
-        <w:rPr>
-          <w:rFonts w:asciiTheme="minorHAnsi" w:hAnsiTheme="minorHAnsi"/>
-          <w:color w:val="000000"/>
-          <w:sz w:val="22"/>
-          <w:szCs w:val="22"/>
-        </w:rPr>
-        <w:t>assurance.</w:t>
+        <w:t xml:space="preserve">Technical experience and knowledge in the Windows </w:t>
+      </w:r>
+      <w:r>
+        <w:rPr>
+          <w:rFonts w:asciiTheme="minorHAnsi" w:hAnsiTheme="minorHAnsi"/>
+          <w:color w:val="000000"/>
+          <w:sz w:val="22"/>
+          <w:szCs w:val="22"/>
+        </w:rPr>
+        <w:t xml:space="preserve">and Linux </w:t>
+      </w:r>
+      <w:r>
+        <w:rPr>
+          <w:rFonts w:asciiTheme="minorHAnsi" w:hAnsiTheme="minorHAnsi"/>
+          <w:color w:val="000000"/>
+          <w:sz w:val="22"/>
+          <w:szCs w:val="22"/>
+        </w:rPr>
+        <w:t>environment</w:t>
+      </w:r>
+      <w:r>
+        <w:rPr>
+          <w:rFonts w:asciiTheme="minorHAnsi" w:hAnsiTheme="minorHAnsi"/>
+          <w:color w:val="000000"/>
+          <w:sz w:val="22"/>
+          <w:szCs w:val="22"/>
+        </w:rPr>
+        <w:t>s</w:t>
+      </w:r>
+      <w:r>
+        <w:rPr>
+          <w:rFonts w:asciiTheme="minorHAnsi" w:hAnsiTheme="minorHAnsi"/>
+          <w:color w:val="000000"/>
+          <w:sz w:val="22"/>
+          <w:szCs w:val="22"/>
+        </w:rPr>
+        <w:t>, Microsoft d</w:t>
+      </w:r>
+      <w:r>
+        <w:rPr>
+          <w:rFonts w:asciiTheme="minorHAnsi" w:hAnsiTheme="minorHAnsi"/>
+          <w:color w:val="000000"/>
+          <w:sz w:val="22"/>
+          <w:szCs w:val="22"/>
+        </w:rPr>
+        <w:t xml:space="preserve">evelopment environment, </w:t>
+      </w:r>
+      <w:r>
+        <w:rPr>
+          <w:rFonts w:asciiTheme="minorHAnsi" w:hAnsiTheme="minorHAnsi"/>
+          <w:color w:val="000000"/>
+          <w:sz w:val="22"/>
+          <w:szCs w:val="22"/>
+        </w:rPr>
+        <w:t>Linux development tools, and general cloud P</w:t>
+      </w:r>
+      <w:r>
+        <w:rPr>
+          <w:rFonts w:asciiTheme="minorHAnsi" w:hAnsiTheme="minorHAnsi"/>
+          <w:color w:val="000000"/>
+          <w:sz w:val="22"/>
+          <w:szCs w:val="22"/>
+        </w:rPr>
+        <w:t>aaS models</w:t>
       </w:r>
     </w:p>
     <w:p>
@@ -794,25 +695,16 @@
           <w:sz w:val="22"/>
           <w:szCs w:val="22"/>
         </w:rPr>
-        <w:t>Created a Secu</w:t>
-      </w:r>
-      <w:r>
-        <w:rPr>
-          <w:rFonts w:asciiTheme="minorHAnsi" w:hAnsiTheme="minorHAnsi"/>
-          <w:color w:val="000000"/>
-          <w:sz w:val="22"/>
-          <w:szCs w:val="22"/>
-        </w:rPr>
-        <w:t>rity Development Lifecycle</w:t>
-      </w:r>
-      <w:r>
-        <w:rPr>
-          <w:rFonts w:asciiTheme="minorHAnsi" w:hAnsiTheme="minorHAnsi"/>
-          <w:color w:val="000000"/>
-          <w:sz w:val="22"/>
-          <w:szCs w:val="22"/>
-        </w:rPr>
-        <w:t xml:space="preserve"> based on the OWASP Software Assurance Maturity Model.</w:t>
+        <w:t>Technical cloud development and security experience with Azure, and AWS</w:t>
+      </w:r>
+      <w:r>
+        <w:rPr>
+          <w:rFonts w:asciiTheme="minorHAnsi" w:hAnsiTheme="minorHAnsi"/>
+          <w:color w:val="000000"/>
+          <w:sz w:val="22"/>
+          <w:szCs w:val="22"/>
+        </w:rPr>
+        <w:t xml:space="preserve"> including IAM integration and federation</w:t>
       </w:r>
       <w:r>
         <w:rPr>
@@ -845,7 +737,202 @@
           <w:sz w:val="22"/>
           <w:szCs w:val="22"/>
         </w:rPr>
-        <w:t>Developed a risk management advocacy program to increase overall support and awareness.</w:t>
+        <w:t>Created the Open Security Development Lifecycle, community driven SDLC (www.OpenSDL.com)</w:t>
+      </w:r>
+    </w:p>
+    <w:p>
+      <w:pPr>
+        <w:pStyle w:val="NormalWeb"/>
+        <w:rPr>
+          <w:rFonts w:asciiTheme="minorHAnsi" w:hAnsiTheme="minorHAnsi"/>
+          <w:color w:val="000000"/>
+          <w:sz w:val="22"/>
+          <w:szCs w:val="22"/>
+        </w:rPr>
+      </w:pPr>
+      <w:r>
+        <w:rPr>
+          <w:rFonts w:asciiTheme="minorHAnsi" w:hAnsiTheme="minorHAnsi"/>
+          <w:b/>
+          <w:color w:val="000000"/>
+          <w:sz w:val="22"/>
+          <w:szCs w:val="22"/>
+        </w:rPr>
+        <w:t>Experience</w:t>
+      </w:r>
+      <w:r>
+        <w:rPr>
+          <w:rFonts w:asciiTheme="minorHAnsi" w:hAnsiTheme="minorHAnsi"/>
+          <w:b/>
+          <w:color w:val="000000"/>
+          <w:sz w:val="22"/>
+          <w:szCs w:val="22"/>
+        </w:rPr>
+        <w:br/>
+      </w:r>
+      <w:r>
+        <w:rPr>
+          <w:rFonts w:asciiTheme="minorHAnsi" w:hAnsiTheme="minorHAnsi"/>
+          <w:color w:val="000000"/>
+          <w:sz w:val="22"/>
+          <w:szCs w:val="22"/>
+        </w:rPr>
+        <w:t>9/2008 – Present</w:t>
+      </w:r>
+      <w:r>
+        <w:rPr>
+          <w:rFonts w:asciiTheme="minorHAnsi" w:hAnsiTheme="minorHAnsi"/>
+          <w:color w:val="000000"/>
+          <w:sz w:val="22"/>
+          <w:szCs w:val="22"/>
+        </w:rPr>
+        <w:tab/>
+        <w:t xml:space="preserve">Enterprise Security Infrastructure Architect </w:t>
+      </w:r>
+      <w:r>
+        <w:rPr>
+          <w:rFonts w:asciiTheme="minorHAnsi" w:hAnsiTheme="minorHAnsi"/>
+          <w:color w:val="000000"/>
+          <w:sz w:val="22"/>
+          <w:szCs w:val="22"/>
+        </w:rPr>
+        <w:br/>
+      </w:r>
+      <w:r>
+        <w:rPr>
+          <w:rFonts w:asciiTheme="minorHAnsi" w:hAnsiTheme="minorHAnsi"/>
+          <w:color w:val="000000"/>
+          <w:sz w:val="22"/>
+          <w:szCs w:val="22"/>
+        </w:rPr>
+        <w:tab/>
+      </w:r>
+      <w:r>
+        <w:rPr>
+          <w:rFonts w:asciiTheme="minorHAnsi" w:hAnsiTheme="minorHAnsi"/>
+          <w:color w:val="000000"/>
+          <w:sz w:val="22"/>
+          <w:szCs w:val="22"/>
+        </w:rPr>
+        <w:tab/>
+      </w:r>
+      <w:r>
+        <w:rPr>
+          <w:rFonts w:asciiTheme="minorHAnsi" w:hAnsiTheme="minorHAnsi"/>
+          <w:color w:val="000000"/>
+          <w:sz w:val="22"/>
+          <w:szCs w:val="22"/>
+        </w:rPr>
+        <w:tab/>
+        <w:t>Unum</w:t>
+      </w:r>
+      <w:r>
+        <w:rPr>
+          <w:rFonts w:asciiTheme="minorHAnsi" w:hAnsiTheme="minorHAnsi"/>
+          <w:color w:val="000000"/>
+          <w:sz w:val="22"/>
+          <w:szCs w:val="22"/>
+        </w:rPr>
+        <w:t>, Chattanooga, TN</w:t>
+      </w:r>
+      <w:r>
+        <w:rPr>
+          <w:rFonts w:asciiTheme="minorHAnsi" w:hAnsiTheme="minorHAnsi"/>
+          <w:color w:val="000000"/>
+          <w:sz w:val="22"/>
+          <w:szCs w:val="22"/>
+        </w:rPr>
+        <w:br/>
+      </w:r>
+      <w:r>
+        <w:rPr>
+          <w:rFonts w:asciiTheme="minorHAnsi" w:hAnsiTheme="minorHAnsi"/>
+          <w:color w:val="000000"/>
+          <w:sz w:val="22"/>
+          <w:szCs w:val="22"/>
+        </w:rPr>
+        <w:t>Act</w:t>
+      </w:r>
+      <w:r>
+        <w:rPr>
+          <w:rFonts w:asciiTheme="minorHAnsi" w:hAnsiTheme="minorHAnsi"/>
+          <w:color w:val="000000"/>
+          <w:sz w:val="22"/>
+          <w:szCs w:val="22"/>
+        </w:rPr>
+        <w:t xml:space="preserve"> as the information</w:t>
+      </w:r>
+      <w:r>
+        <w:rPr>
+          <w:rFonts w:asciiTheme="minorHAnsi" w:hAnsiTheme="minorHAnsi"/>
+          <w:color w:val="000000"/>
+          <w:sz w:val="22"/>
+          <w:szCs w:val="22"/>
+        </w:rPr>
+        <w:t xml:space="preserve"> </w:t>
+      </w:r>
+      <w:r>
+        <w:rPr>
+          <w:rFonts w:asciiTheme="minorHAnsi" w:hAnsiTheme="minorHAnsi"/>
+          <w:color w:val="000000"/>
+          <w:sz w:val="22"/>
+          <w:szCs w:val="22"/>
+        </w:rPr>
+        <w:t>security architect</w:t>
+      </w:r>
+      <w:r>
+        <w:rPr>
+          <w:rFonts w:asciiTheme="minorHAnsi" w:hAnsiTheme="minorHAnsi"/>
+          <w:color w:val="000000"/>
+          <w:sz w:val="22"/>
+          <w:szCs w:val="22"/>
+        </w:rPr>
+        <w:t xml:space="preserve"> for a Fortune 500 company</w:t>
+      </w:r>
+      <w:r>
+        <w:rPr>
+          <w:rFonts w:asciiTheme="minorHAnsi" w:hAnsiTheme="minorHAnsi"/>
+          <w:color w:val="000000"/>
+          <w:sz w:val="22"/>
+          <w:szCs w:val="22"/>
+        </w:rPr>
+        <w:t xml:space="preserve"> </w:t>
+      </w:r>
+      <w:r>
+        <w:rPr>
+          <w:rFonts w:asciiTheme="minorHAnsi" w:hAnsiTheme="minorHAnsi"/>
+          <w:color w:val="000000"/>
+          <w:sz w:val="22"/>
+          <w:szCs w:val="22"/>
+        </w:rPr>
+        <w:t>in a regu</w:t>
+      </w:r>
+      <w:r>
+        <w:rPr>
+          <w:rFonts w:asciiTheme="minorHAnsi" w:hAnsiTheme="minorHAnsi"/>
+          <w:color w:val="000000"/>
+          <w:sz w:val="22"/>
+          <w:szCs w:val="22"/>
+        </w:rPr>
+        <w:t>lated environment</w:t>
+      </w:r>
+      <w:r>
+        <w:rPr>
+          <w:rFonts w:asciiTheme="minorHAnsi" w:hAnsiTheme="minorHAnsi"/>
+          <w:color w:val="000000"/>
+          <w:sz w:val="22"/>
+          <w:szCs w:val="22"/>
+        </w:rPr>
+        <w:t xml:space="preserve"> with high customer compliance demands</w:t>
+      </w:r>
+      <w:r>
+        <w:rPr>
+          <w:rFonts w:asciiTheme="minorHAnsi" w:hAnsiTheme="minorHAnsi"/>
+          <w:color w:val="000000"/>
+          <w:sz w:val="22"/>
+          <w:szCs w:val="22"/>
+        </w:rPr>
+        <w:t xml:space="preserve">. </w:t>
       </w:r>
     </w:p>
     <w:p>
@@ -869,16 +956,43 @@
           <w:sz w:val="22"/>
           <w:szCs w:val="22"/>
         </w:rPr>
-        <w:t>Developed and consulted on security policy, standards and position statements.</w:t>
-      </w:r>
-      <w:r>
-        <w:rPr>
-          <w:rFonts w:asciiTheme="minorHAnsi" w:hAnsiTheme="minorHAnsi"/>
-          <w:color w:val="000000"/>
-          <w:sz w:val="22"/>
-          <w:szCs w:val="22"/>
-        </w:rPr>
-        <w:t xml:space="preserve"> </w:t>
+        <w:t xml:space="preserve">Supported Compliance, </w:t>
+      </w:r>
+      <w:r>
+        <w:rPr>
+          <w:rFonts w:asciiTheme="minorHAnsi" w:hAnsiTheme="minorHAnsi"/>
+          <w:color w:val="000000"/>
+          <w:sz w:val="22"/>
+          <w:szCs w:val="22"/>
+        </w:rPr>
+        <w:t>IAM,</w:t>
+      </w:r>
+      <w:r>
+        <w:rPr>
+          <w:rFonts w:asciiTheme="minorHAnsi" w:hAnsiTheme="minorHAnsi"/>
+          <w:color w:val="000000"/>
+          <w:sz w:val="22"/>
+          <w:szCs w:val="22"/>
+        </w:rPr>
+        <w:t xml:space="preserve"> Network Security</w:t>
+      </w:r>
+      <w:r>
+        <w:rPr>
+          <w:rFonts w:asciiTheme="minorHAnsi" w:hAnsiTheme="minorHAnsi"/>
+          <w:color w:val="000000"/>
+          <w:sz w:val="22"/>
+          <w:szCs w:val="22"/>
+        </w:rPr>
+        <w:t>, and general infrastructure</w:t>
+      </w:r>
+      <w:r>
+        <w:rPr>
+          <w:rFonts w:asciiTheme="minorHAnsi" w:hAnsiTheme="minorHAnsi"/>
+          <w:color w:val="000000"/>
+          <w:sz w:val="22"/>
+          <w:szCs w:val="22"/>
+        </w:rPr>
+        <w:t xml:space="preserve"> through architecture and engineering support. </w:t>
       </w:r>
     </w:p>
     <w:p>
@@ -895,16 +1009,14 @@
           <w:szCs w:val="22"/>
         </w:rPr>
       </w:pPr>
-      <w:bookmarkStart w:id="0" w:name="_GoBack"/>
-      <w:bookmarkEnd w:id="0"/>
-      <w:r>
-        <w:rPr>
-          <w:rFonts w:asciiTheme="minorHAnsi" w:hAnsiTheme="minorHAnsi"/>
-          <w:color w:val="000000"/>
-          <w:sz w:val="22"/>
-          <w:szCs w:val="22"/>
-        </w:rPr>
-        <w:t xml:space="preserve">Used Kanban to gain visibility into consulting processes. </w:t>
+      <w:r>
+        <w:rPr>
+          <w:rFonts w:asciiTheme="minorHAnsi" w:hAnsiTheme="minorHAnsi"/>
+          <w:color w:val="000000"/>
+          <w:sz w:val="22"/>
+          <w:szCs w:val="22"/>
+        </w:rPr>
+        <w:t>Worked in a self-directed infrastructure architecture team.</w:t>
       </w:r>
     </w:p>
     <w:p>
@@ -928,7 +1040,7 @@
           <w:sz w:val="22"/>
           <w:szCs w:val="22"/>
         </w:rPr>
-        <w:t>Actively partnered with Enterprise Architecture on strategic initiatives.</w:t>
+        <w:t>Built a consumable framework for security requirements using patterns, standards, and controls.</w:t>
       </w:r>
     </w:p>
     <w:p>
@@ -952,25 +1064,61 @@
           <w:sz w:val="22"/>
           <w:szCs w:val="22"/>
         </w:rPr>
-        <w:t xml:space="preserve">Formed </w:t>
-      </w:r>
-      <w:r>
-        <w:rPr>
-          <w:rFonts w:asciiTheme="minorHAnsi" w:hAnsiTheme="minorHAnsi"/>
-          <w:color w:val="000000"/>
-          <w:sz w:val="22"/>
-          <w:szCs w:val="22"/>
-        </w:rPr>
-        <w:t xml:space="preserve">and managed </w:t>
-      </w:r>
-      <w:r>
-        <w:rPr>
-          <w:rFonts w:asciiTheme="minorHAnsi" w:hAnsiTheme="minorHAnsi"/>
-          <w:color w:val="000000"/>
-          <w:sz w:val="22"/>
-          <w:szCs w:val="22"/>
-        </w:rPr>
-        <w:t>an architecture consulting area to build a security framework, improve security architecture and communicate to other areas to deliver more secure solutions.</w:t>
+        <w:t xml:space="preserve">Integrated architecture </w:t>
+      </w:r>
+      <w:r>
+        <w:rPr>
+          <w:rFonts w:asciiTheme="minorHAnsi" w:hAnsiTheme="minorHAnsi"/>
+          <w:color w:val="000000"/>
+          <w:sz w:val="22"/>
+          <w:szCs w:val="22"/>
+        </w:rPr>
+        <w:t>process</w:t>
+      </w:r>
+      <w:r>
+        <w:rPr>
+          <w:rFonts w:asciiTheme="minorHAnsi" w:hAnsiTheme="minorHAnsi"/>
+          <w:color w:val="000000"/>
+          <w:sz w:val="22"/>
+          <w:szCs w:val="22"/>
+        </w:rPr>
+        <w:t>es</w:t>
+      </w:r>
+      <w:r>
+        <w:rPr>
+          <w:rFonts w:asciiTheme="minorHAnsi" w:hAnsiTheme="minorHAnsi"/>
+          <w:color w:val="000000"/>
+          <w:sz w:val="22"/>
+          <w:szCs w:val="22"/>
+        </w:rPr>
+        <w:t xml:space="preserve"> </w:t>
+      </w:r>
+      <w:r>
+        <w:rPr>
+          <w:rFonts w:asciiTheme="minorHAnsi" w:hAnsiTheme="minorHAnsi"/>
+          <w:color w:val="000000"/>
+          <w:sz w:val="22"/>
+          <w:szCs w:val="22"/>
+        </w:rPr>
+        <w:t>into Kanban-based solution engineering</w:t>
+      </w:r>
+      <w:r>
+        <w:rPr>
+          <w:rFonts w:asciiTheme="minorHAnsi" w:hAnsiTheme="minorHAnsi"/>
+          <w:color w:val="000000"/>
+          <w:sz w:val="22"/>
+          <w:szCs w:val="22"/>
+        </w:rPr>
+        <w:t>.</w:t>
+      </w:r>
+      <w:r>
+        <w:rPr>
+          <w:rFonts w:asciiTheme="minorHAnsi" w:hAnsiTheme="minorHAnsi"/>
+          <w:color w:val="000000"/>
+          <w:sz w:val="22"/>
+          <w:szCs w:val="22"/>
+        </w:rPr>
+        <w:t xml:space="preserve"> </w:t>
       </w:r>
     </w:p>
     <w:p>
@@ -994,34 +1142,7 @@
           <w:sz w:val="22"/>
           <w:szCs w:val="22"/>
         </w:rPr>
-        <w:t xml:space="preserve">Promoted </w:t>
-      </w:r>
-      <w:r>
-        <w:rPr>
-          <w:rFonts w:asciiTheme="minorHAnsi" w:hAnsiTheme="minorHAnsi"/>
-          <w:color w:val="000000"/>
-          <w:sz w:val="22"/>
-          <w:szCs w:val="22"/>
-        </w:rPr>
-        <w:t>the use of secure design pattern</w:t>
-      </w:r>
-      <w:r>
-        <w:rPr>
-          <w:rFonts w:asciiTheme="minorHAnsi" w:hAnsiTheme="minorHAnsi"/>
-          <w:color w:val="000000"/>
-          <w:sz w:val="22"/>
-          <w:szCs w:val="22"/>
-        </w:rPr>
-        <w:t>s.</w:t>
-      </w:r>
-      <w:r>
-        <w:rPr>
-          <w:rFonts w:asciiTheme="minorHAnsi" w:hAnsiTheme="minorHAnsi"/>
-          <w:color w:val="000000"/>
-          <w:sz w:val="22"/>
-          <w:szCs w:val="22"/>
-        </w:rPr>
-        <w:t xml:space="preserve"> </w:t>
+        <w:t xml:space="preserve">Developed capability models, reference architectures, and design patterns. </w:t>
       </w:r>
     </w:p>
     <w:p>
@@ -1045,7 +1166,43 @@
           <w:sz w:val="22"/>
           <w:szCs w:val="22"/>
         </w:rPr>
-        <w:t xml:space="preserve">Delivered roadmaps and technical visions for the information security area. </w:t>
+        <w:t xml:space="preserve">Implemented enterprise identity, entitlement, and access control architectures (IAM) including privileged identity management </w:t>
+      </w:r>
+      <w:r>
+        <w:rPr>
+          <w:rFonts w:asciiTheme="minorHAnsi" w:hAnsiTheme="minorHAnsi"/>
+          <w:color w:val="000000"/>
+          <w:sz w:val="22"/>
+          <w:szCs w:val="22"/>
+        </w:rPr>
+        <w:t xml:space="preserve">(PIM/PAM, CyberArk) </w:t>
+      </w:r>
+      <w:r>
+        <w:rPr>
+          <w:rFonts w:asciiTheme="minorHAnsi" w:hAnsiTheme="minorHAnsi"/>
+          <w:color w:val="000000"/>
+          <w:sz w:val="22"/>
+          <w:szCs w:val="22"/>
+        </w:rPr>
+        <w:t>an</w:t>
+      </w:r>
+      <w:r>
+        <w:rPr>
+          <w:rFonts w:asciiTheme="minorHAnsi" w:hAnsiTheme="minorHAnsi"/>
+          <w:color w:val="000000"/>
+          <w:sz w:val="22"/>
+          <w:szCs w:val="22"/>
+        </w:rPr>
+        <w:t>d multi-factor implementations</w:t>
+      </w:r>
+      <w:r>
+        <w:rPr>
+          <w:rFonts w:asciiTheme="minorHAnsi" w:hAnsiTheme="minorHAnsi"/>
+          <w:color w:val="000000"/>
+          <w:sz w:val="22"/>
+          <w:szCs w:val="22"/>
+        </w:rPr>
+        <w:t>.</w:t>
       </w:r>
     </w:p>
     <w:p>
@@ -1069,25 +1226,52 @@
           <w:sz w:val="22"/>
           <w:szCs w:val="22"/>
         </w:rPr>
-        <w:t>Developed security models for services/APIs</w:t>
-      </w:r>
-      <w:r>
-        <w:rPr>
-          <w:rFonts w:asciiTheme="minorHAnsi" w:hAnsiTheme="minorHAnsi"/>
-          <w:color w:val="000000"/>
-          <w:sz w:val="22"/>
-          <w:szCs w:val="22"/>
-        </w:rPr>
-        <w:t xml:space="preserve"> integrating gateway technologies</w:t>
-      </w:r>
-      <w:r>
-        <w:rPr>
-          <w:rFonts w:asciiTheme="minorHAnsi" w:hAnsiTheme="minorHAnsi"/>
-          <w:color w:val="000000"/>
-          <w:sz w:val="22"/>
-          <w:szCs w:val="22"/>
-        </w:rPr>
-        <w:t xml:space="preserve">. </w:t>
+        <w:t>Developed</w:t>
+      </w:r>
+      <w:r>
+        <w:rPr>
+          <w:rFonts w:asciiTheme="minorHAnsi" w:hAnsiTheme="minorHAnsi"/>
+          <w:color w:val="000000"/>
+          <w:sz w:val="22"/>
+          <w:szCs w:val="22"/>
+        </w:rPr>
+        <w:t xml:space="preserve"> infrastructure </w:t>
+      </w:r>
+      <w:r>
+        <w:rPr>
+          <w:rFonts w:asciiTheme="minorHAnsi" w:hAnsiTheme="minorHAnsi"/>
+          <w:color w:val="000000"/>
+          <w:sz w:val="22"/>
+          <w:szCs w:val="22"/>
+        </w:rPr>
+        <w:t xml:space="preserve">security </w:t>
+      </w:r>
+      <w:r>
+        <w:rPr>
+          <w:rFonts w:asciiTheme="minorHAnsi" w:hAnsiTheme="minorHAnsi"/>
+          <w:color w:val="000000"/>
+          <w:sz w:val="22"/>
+          <w:szCs w:val="22"/>
+        </w:rPr>
+        <w:t>direction</w:t>
+      </w:r>
+      <w:r>
+        <w:rPr>
+          <w:rFonts w:asciiTheme="minorHAnsi" w:hAnsiTheme="minorHAnsi"/>
+          <w:color w:val="000000"/>
+          <w:sz w:val="22"/>
+          <w:szCs w:val="22"/>
+        </w:rPr>
+        <w:t xml:space="preserve"> for cloud integration and cloud migration</w:t>
+      </w:r>
+      <w:r>
+        <w:rPr>
+          <w:rFonts w:asciiTheme="minorHAnsi" w:hAnsiTheme="minorHAnsi"/>
+          <w:color w:val="000000"/>
+          <w:sz w:val="22"/>
+          <w:szCs w:val="22"/>
+        </w:rPr>
+        <w:t xml:space="preserve"> projects.</w:t>
       </w:r>
     </w:p>
     <w:p>
@@ -1111,43 +1295,97 @@
           <w:sz w:val="22"/>
           <w:szCs w:val="22"/>
         </w:rPr>
-        <w:t>Consulted on federation integrations</w:t>
-      </w:r>
-      <w:r>
-        <w:rPr>
-          <w:rFonts w:asciiTheme="minorHAnsi" w:hAnsiTheme="minorHAnsi"/>
-          <w:color w:val="000000"/>
-          <w:sz w:val="22"/>
-          <w:szCs w:val="22"/>
-        </w:rPr>
-        <w:t xml:space="preserve"> along with devising </w:t>
-      </w:r>
-      <w:r>
-        <w:rPr>
-          <w:rFonts w:asciiTheme="minorHAnsi" w:hAnsiTheme="minorHAnsi"/>
-          <w:color w:val="000000"/>
-          <w:sz w:val="22"/>
-          <w:szCs w:val="22"/>
-        </w:rPr>
-        <w:t>the internal single-sign-on</w:t>
-      </w:r>
-      <w:r>
-        <w:rPr>
-          <w:rFonts w:asciiTheme="minorHAnsi" w:hAnsiTheme="minorHAnsi"/>
-          <w:color w:val="000000"/>
-          <w:sz w:val="22"/>
-          <w:szCs w:val="22"/>
-        </w:rPr>
-        <w:t xml:space="preserve"> (SSO)</w:t>
-      </w:r>
-      <w:r>
-        <w:rPr>
-          <w:rFonts w:asciiTheme="minorHAnsi" w:hAnsiTheme="minorHAnsi"/>
-          <w:color w:val="000000"/>
-          <w:sz w:val="22"/>
-          <w:szCs w:val="22"/>
-        </w:rPr>
-        <w:t xml:space="preserve"> strategy.</w:t>
+        <w:t>Develop</w:t>
+      </w:r>
+      <w:r>
+        <w:rPr>
+          <w:rFonts w:asciiTheme="minorHAnsi" w:hAnsiTheme="minorHAnsi"/>
+          <w:color w:val="000000"/>
+          <w:sz w:val="22"/>
+          <w:szCs w:val="22"/>
+        </w:rPr>
+        <w:t>ed security models for</w:t>
+      </w:r>
+      <w:r>
+        <w:rPr>
+          <w:rFonts w:asciiTheme="minorHAnsi" w:hAnsiTheme="minorHAnsi"/>
+          <w:color w:val="000000"/>
+          <w:sz w:val="22"/>
+          <w:szCs w:val="22"/>
+        </w:rPr>
+        <w:t xml:space="preserve"> </w:t>
+      </w:r>
+      <w:r>
+        <w:rPr>
+          <w:rFonts w:asciiTheme="minorHAnsi" w:hAnsiTheme="minorHAnsi"/>
+          <w:color w:val="000000"/>
+          <w:sz w:val="22"/>
+          <w:szCs w:val="22"/>
+        </w:rPr>
+        <w:t xml:space="preserve">Enterprise </w:t>
+      </w:r>
+      <w:r>
+        <w:rPr>
+          <w:rFonts w:asciiTheme="minorHAnsi" w:hAnsiTheme="minorHAnsi"/>
+          <w:color w:val="000000"/>
+          <w:sz w:val="22"/>
+          <w:szCs w:val="22"/>
+        </w:rPr>
+        <w:t>APIs</w:t>
+      </w:r>
+      <w:r>
+        <w:rPr>
+          <w:rFonts w:asciiTheme="minorHAnsi" w:hAnsiTheme="minorHAnsi"/>
+          <w:color w:val="000000"/>
+          <w:sz w:val="22"/>
+          <w:szCs w:val="22"/>
+        </w:rPr>
+        <w:t xml:space="preserve"> integrating gateway technologies</w:t>
+      </w:r>
+      <w:r>
+        <w:rPr>
+          <w:rFonts w:asciiTheme="minorHAnsi" w:hAnsiTheme="minorHAnsi"/>
+          <w:color w:val="000000"/>
+          <w:sz w:val="22"/>
+          <w:szCs w:val="22"/>
+        </w:rPr>
+        <w:t xml:space="preserve"> (CA API Gateway</w:t>
+      </w:r>
+      <w:r>
+        <w:rPr>
+          <w:rFonts w:asciiTheme="minorHAnsi" w:hAnsiTheme="minorHAnsi"/>
+          <w:color w:val="000000"/>
+          <w:sz w:val="22"/>
+          <w:szCs w:val="22"/>
+        </w:rPr>
+        <w:t>, ForgeRock OpenAM</w:t>
+      </w:r>
+      <w:r>
+        <w:rPr>
+          <w:rFonts w:asciiTheme="minorHAnsi" w:hAnsiTheme="minorHAnsi"/>
+          <w:color w:val="000000"/>
+          <w:sz w:val="22"/>
+          <w:szCs w:val="22"/>
+        </w:rPr>
+        <w:t>)</w:t>
+      </w:r>
+      <w:r>
+        <w:rPr>
+          <w:rFonts w:asciiTheme="minorHAnsi" w:hAnsiTheme="minorHAnsi"/>
+          <w:color w:val="000000"/>
+          <w:sz w:val="22"/>
+          <w:szCs w:val="22"/>
+        </w:rPr>
+        <w:t xml:space="preserve"> using OAuth, SAML, JWT, and OpenIDConnect</w:t>
+      </w:r>
+      <w:r>
+        <w:rPr>
+          <w:rFonts w:asciiTheme="minorHAnsi" w:hAnsiTheme="minorHAnsi"/>
+          <w:color w:val="000000"/>
+          <w:sz w:val="22"/>
+          <w:szCs w:val="22"/>
+        </w:rPr>
+        <w:t xml:space="preserve"> </w:t>
       </w:r>
     </w:p>
     <w:p>
@@ -1171,16 +1409,7 @@
           <w:sz w:val="22"/>
           <w:szCs w:val="22"/>
         </w:rPr>
-        <w:t>Developed strategies for privileged identity management and multi-factor implementations</w:t>
-      </w:r>
-      <w:r>
-        <w:rPr>
-          <w:rFonts w:asciiTheme="minorHAnsi" w:hAnsiTheme="minorHAnsi"/>
-          <w:color w:val="000000"/>
-          <w:sz w:val="22"/>
-          <w:szCs w:val="22"/>
-        </w:rPr>
-        <w:t xml:space="preserve"> </w:t>
+        <w:t>Delivered and maintained infrastructure strategies and roadmaps.</w:t>
       </w:r>
     </w:p>
     <w:p>
@@ -1204,7 +1433,7 @@
           <w:sz w:val="22"/>
           <w:szCs w:val="22"/>
         </w:rPr>
-        <w:t xml:space="preserve">Consulted on RFP creation, evaluation and financial analysis for enterprise products. </w:t>
+        <w:t>Developed a risk management advocacy program to increase overall support and awareness.</w:t>
       </w:r>
     </w:p>
     <w:p>
@@ -1229,7 +1458,16 @@
           <w:szCs w:val="22"/>
         </w:rPr>
         <w:lastRenderedPageBreak/>
-        <w:t xml:space="preserve">Participated in a datacenter design including disaster recovery planning. </w:t>
+        <w:t>Created a Security Development Lifecycle based on the OWASP.</w:t>
+      </w:r>
+      <w:r>
+        <w:rPr>
+          <w:rFonts w:asciiTheme="minorHAnsi" w:hAnsiTheme="minorHAnsi"/>
+          <w:color w:val="000000"/>
+          <w:sz w:val="22"/>
+          <w:szCs w:val="22"/>
+        </w:rPr>
+        <w:t xml:space="preserve"> </w:t>
       </w:r>
     </w:p>
     <w:p>
@@ -1253,7 +1491,7 @@
           <w:sz w:val="22"/>
           <w:szCs w:val="22"/>
         </w:rPr>
-        <w:t xml:space="preserve">Advised on an enterprise data loss prevention implementation. </w:t>
+        <w:t xml:space="preserve">Participated in a datacenter design including disaster recovery planning. </w:t>
       </w:r>
     </w:p>
     <w:p>
@@ -1277,79 +1515,16 @@
           <w:sz w:val="22"/>
           <w:szCs w:val="22"/>
         </w:rPr>
-        <w:t>Participated on risk assessments for third parties and partners.</w:t>
-      </w:r>
-    </w:p>
-    <w:p>
-      <w:pPr>
-        <w:pStyle w:val="NormalWeb"/>
-        <w:numPr>
-          <w:ilvl w:val="0"/>
-          <w:numId w:val="1"/>
-        </w:numPr>
-        <w:rPr>
-          <w:rFonts w:asciiTheme="minorHAnsi" w:hAnsiTheme="minorHAnsi"/>
-          <w:color w:val="000000"/>
-          <w:sz w:val="22"/>
-          <w:szCs w:val="22"/>
-        </w:rPr>
-      </w:pPr>
-      <w:r>
-        <w:rPr>
-          <w:rFonts w:asciiTheme="minorHAnsi" w:hAnsiTheme="minorHAnsi"/>
-          <w:color w:val="000000"/>
-          <w:sz w:val="22"/>
-          <w:szCs w:val="22"/>
-        </w:rPr>
-        <w:t xml:space="preserve">Represented security and risk for the mobile worker strategy. </w:t>
-      </w:r>
-    </w:p>
-    <w:p>
-      <w:pPr>
-        <w:pStyle w:val="NormalWeb"/>
-        <w:numPr>
-          <w:ilvl w:val="0"/>
-          <w:numId w:val="1"/>
-        </w:numPr>
-        <w:rPr>
-          <w:rFonts w:asciiTheme="minorHAnsi" w:hAnsiTheme="minorHAnsi"/>
-          <w:color w:val="000000"/>
-          <w:sz w:val="22"/>
-          <w:szCs w:val="22"/>
-        </w:rPr>
-      </w:pPr>
-      <w:r>
-        <w:rPr>
-          <w:rFonts w:asciiTheme="minorHAnsi" w:hAnsiTheme="minorHAnsi"/>
-          <w:color w:val="000000"/>
-          <w:sz w:val="22"/>
-          <w:szCs w:val="22"/>
-        </w:rPr>
-        <w:t xml:space="preserve">Researched and created cloud security guidelines. </w:t>
-      </w:r>
-    </w:p>
-    <w:p>
-      <w:pPr>
-        <w:pStyle w:val="NormalWeb"/>
-        <w:numPr>
-          <w:ilvl w:val="0"/>
-          <w:numId w:val="1"/>
-        </w:numPr>
-        <w:rPr>
-          <w:rFonts w:asciiTheme="minorHAnsi" w:hAnsiTheme="minorHAnsi"/>
-          <w:color w:val="000000"/>
-          <w:sz w:val="22"/>
-          <w:szCs w:val="22"/>
-        </w:rPr>
-      </w:pPr>
-      <w:r>
-        <w:rPr>
-          <w:rFonts w:asciiTheme="minorHAnsi" w:hAnsiTheme="minorHAnsi"/>
-          <w:color w:val="000000"/>
-          <w:sz w:val="22"/>
-          <w:szCs w:val="22"/>
-        </w:rPr>
-        <w:t>Performed research and acted as contacts for Gartner and Forrester</w:t>
+        <w:t>Participated i</w:t>
+      </w:r>
+      <w:r>
+        <w:rPr>
+          <w:rFonts w:asciiTheme="minorHAnsi" w:hAnsiTheme="minorHAnsi"/>
+          <w:color w:val="000000"/>
+          <w:sz w:val="22"/>
+          <w:szCs w:val="22"/>
+        </w:rPr>
+        <w:t>n risk assessments for third parties and partners</w:t>
       </w:r>
       <w:r>
         <w:rPr>
@@ -1408,15 +1583,17 @@
         </w:rPr>
         <w:t xml:space="preserve"> III</w:t>
       </w:r>
-      <w:r>
-        <w:rPr>
-          <w:rFonts w:asciiTheme="minorHAnsi" w:hAnsiTheme="minorHAnsi"/>
-          <w:color w:val="000000"/>
-          <w:sz w:val="22"/>
-          <w:szCs w:val="22"/>
-        </w:rPr>
-        <w:br/>
-      </w:r>
+    </w:p>
+    <w:p>
+      <w:pPr>
+        <w:pStyle w:val="NormalWeb"/>
+        <w:rPr>
+          <w:rFonts w:asciiTheme="minorHAnsi" w:hAnsiTheme="minorHAnsi"/>
+          <w:color w:val="000000"/>
+          <w:sz w:val="22"/>
+          <w:szCs w:val="22"/>
+        </w:rPr>
+      </w:pPr>
       <w:r>
         <w:rPr>
           <w:rFonts w:asciiTheme="minorHAnsi" w:hAnsiTheme="minorHAnsi"/>
@@ -1484,7 +1661,43 @@
           <w:sz w:val="22"/>
           <w:szCs w:val="22"/>
         </w:rPr>
-        <w:t xml:space="preserve">Participated on IT Technical Steering committees to build a technical corridor. </w:t>
+        <w:t xml:space="preserve">Participated on </w:t>
+      </w:r>
+      <w:r>
+        <w:rPr>
+          <w:rFonts w:asciiTheme="minorHAnsi" w:hAnsiTheme="minorHAnsi"/>
+          <w:color w:val="000000"/>
+          <w:sz w:val="22"/>
+          <w:szCs w:val="22"/>
+        </w:rPr>
+        <w:t>the Enterprise</w:t>
+      </w:r>
+      <w:r>
+        <w:rPr>
+          <w:rFonts w:asciiTheme="minorHAnsi" w:hAnsiTheme="minorHAnsi"/>
+          <w:color w:val="000000"/>
+          <w:sz w:val="22"/>
+          <w:szCs w:val="22"/>
+        </w:rPr>
+        <w:t xml:space="preserve"> </w:t>
+      </w:r>
+      <w:r>
+        <w:rPr>
+          <w:rFonts w:asciiTheme="minorHAnsi" w:hAnsiTheme="minorHAnsi"/>
+          <w:color w:val="000000"/>
+          <w:sz w:val="22"/>
+          <w:szCs w:val="22"/>
+        </w:rPr>
+        <w:t>Technical Steering committee</w:t>
+      </w:r>
+      <w:r>
+        <w:rPr>
+          <w:rFonts w:asciiTheme="minorHAnsi" w:hAnsiTheme="minorHAnsi"/>
+          <w:color w:val="000000"/>
+          <w:sz w:val="22"/>
+          <w:szCs w:val="22"/>
+        </w:rPr>
+        <w:t xml:space="preserve">. </w:t>
       </w:r>
     </w:p>
     <w:p>
@@ -1508,7 +1721,25 @@
           <w:sz w:val="22"/>
           <w:szCs w:val="22"/>
         </w:rPr>
-        <w:t xml:space="preserve">Developed and implemented the security model for SOA using SAML. </w:t>
+        <w:t xml:space="preserve">Developed and implemented the security model for </w:t>
+      </w:r>
+      <w:r>
+        <w:rPr>
+          <w:rFonts w:asciiTheme="minorHAnsi" w:hAnsiTheme="minorHAnsi"/>
+          <w:color w:val="000000"/>
+          <w:sz w:val="22"/>
+          <w:szCs w:val="22"/>
+        </w:rPr>
+        <w:t xml:space="preserve">Enterprise </w:t>
+      </w:r>
+      <w:r>
+        <w:rPr>
+          <w:rFonts w:asciiTheme="minorHAnsi" w:hAnsiTheme="minorHAnsi"/>
+          <w:color w:val="000000"/>
+          <w:sz w:val="22"/>
+          <w:szCs w:val="22"/>
+        </w:rPr>
+        <w:t xml:space="preserve">SOA using SAML. </w:t>
       </w:r>
     </w:p>
     <w:p>
@@ -1532,7 +1763,52 @@
           <w:sz w:val="22"/>
           <w:szCs w:val="22"/>
         </w:rPr>
-        <w:t xml:space="preserve">Researched, engineered and helped implement an electronic discovery and vaulting system. </w:t>
+        <w:t>Selected and i</w:t>
+      </w:r>
+      <w:r>
+        <w:rPr>
+          <w:rFonts w:asciiTheme="minorHAnsi" w:hAnsiTheme="minorHAnsi"/>
+          <w:color w:val="000000"/>
+          <w:sz w:val="22"/>
+          <w:szCs w:val="22"/>
+        </w:rPr>
+        <w:t>mplement</w:t>
+      </w:r>
+      <w:r>
+        <w:rPr>
+          <w:rFonts w:asciiTheme="minorHAnsi" w:hAnsiTheme="minorHAnsi"/>
+          <w:color w:val="000000"/>
+          <w:sz w:val="22"/>
+          <w:szCs w:val="22"/>
+        </w:rPr>
+        <w:t>ed an electronic discovery/</w:t>
+      </w:r>
+      <w:r>
+        <w:rPr>
+          <w:rFonts w:asciiTheme="minorHAnsi" w:hAnsiTheme="minorHAnsi"/>
+          <w:color w:val="000000"/>
+          <w:sz w:val="22"/>
+          <w:szCs w:val="22"/>
+        </w:rPr>
+        <w:t>vaulting system</w:t>
+      </w:r>
+      <w:r>
+        <w:rPr>
+          <w:rFonts w:asciiTheme="minorHAnsi" w:hAnsiTheme="minorHAnsi"/>
+          <w:color w:val="000000"/>
+          <w:sz w:val="22"/>
+          <w:szCs w:val="22"/>
+        </w:rPr>
+        <w:t xml:space="preserve"> and hard drive encryption</w:t>
+      </w:r>
+      <w:r>
+        <w:rPr>
+          <w:rFonts w:asciiTheme="minorHAnsi" w:hAnsiTheme="minorHAnsi"/>
+          <w:color w:val="000000"/>
+          <w:sz w:val="22"/>
+          <w:szCs w:val="22"/>
+        </w:rPr>
+        <w:t xml:space="preserve">. </w:t>
       </w:r>
     </w:p>
     <w:p>
@@ -1556,7 +1832,16 @@
           <w:sz w:val="22"/>
           <w:szCs w:val="22"/>
         </w:rPr>
-        <w:t xml:space="preserve">Researched and advised in selection and implementation of a hard drive encryption system. </w:t>
+        <w:t>Participated in selection and implementation of an Identity and Acces</w:t>
+      </w:r>
+      <w:r>
+        <w:rPr>
+          <w:rFonts w:asciiTheme="minorHAnsi" w:hAnsiTheme="minorHAnsi"/>
+          <w:color w:val="000000"/>
+          <w:sz w:val="22"/>
+          <w:szCs w:val="22"/>
+        </w:rPr>
+        <w:t>s Management system.</w:t>
       </w:r>
     </w:p>
     <w:p>
@@ -1580,315 +1865,47 @@
           <w:sz w:val="22"/>
           <w:szCs w:val="22"/>
         </w:rPr>
-        <w:t xml:space="preserve">Participated in selection and implementation of an Identity and Access Management system that also required an updated IAM strategy. </w:t>
-      </w:r>
-    </w:p>
-    <w:p>
-      <w:pPr>
-        <w:pStyle w:val="NormalWeb"/>
-        <w:numPr>
-          <w:ilvl w:val="0"/>
-          <w:numId w:val="2"/>
-        </w:numPr>
-        <w:rPr>
-          <w:rFonts w:asciiTheme="minorHAnsi" w:hAnsiTheme="minorHAnsi"/>
-          <w:color w:val="000000"/>
-          <w:sz w:val="22"/>
-          <w:szCs w:val="22"/>
-        </w:rPr>
-      </w:pPr>
-      <w:r>
-        <w:rPr>
-          <w:rFonts w:asciiTheme="minorHAnsi" w:hAnsiTheme="minorHAnsi"/>
-          <w:color w:val="000000"/>
-          <w:sz w:val="22"/>
-          <w:szCs w:val="22"/>
-        </w:rPr>
-        <w:t>Directed upgrades and functional level switches of a complex Active Directory environment.</w:t>
-      </w:r>
-    </w:p>
-    <w:p>
-      <w:pPr>
-        <w:pStyle w:val="NormalWeb"/>
-        <w:numPr>
-          <w:ilvl w:val="0"/>
-          <w:numId w:val="2"/>
-        </w:numPr>
-        <w:rPr>
-          <w:rFonts w:asciiTheme="minorHAnsi" w:hAnsiTheme="minorHAnsi"/>
-          <w:color w:val="000000"/>
-          <w:sz w:val="22"/>
-          <w:szCs w:val="22"/>
-        </w:rPr>
-      </w:pPr>
-      <w:r>
-        <w:rPr>
-          <w:rFonts w:asciiTheme="minorHAnsi" w:hAnsiTheme="minorHAnsi"/>
-          <w:color w:val="000000"/>
-          <w:sz w:val="22"/>
-          <w:szCs w:val="22"/>
-        </w:rPr>
-        <w:t>Participated on the Enterprise Application Architecture Team where we set direction for development techniques and tools.</w:t>
-      </w:r>
-    </w:p>
-    <w:p>
-      <w:pPr>
-        <w:pStyle w:val="NormalWeb"/>
-        <w:numPr>
-          <w:ilvl w:val="0"/>
-          <w:numId w:val="2"/>
-        </w:numPr>
-        <w:rPr>
-          <w:rFonts w:asciiTheme="minorHAnsi" w:hAnsiTheme="minorHAnsi"/>
-          <w:color w:val="000000"/>
-          <w:sz w:val="22"/>
-          <w:szCs w:val="22"/>
-        </w:rPr>
-      </w:pPr>
-      <w:r>
-        <w:rPr>
-          <w:rFonts w:asciiTheme="minorHAnsi" w:hAnsiTheme="minorHAnsi"/>
-          <w:color w:val="000000"/>
-          <w:sz w:val="22"/>
-          <w:szCs w:val="22"/>
-        </w:rPr>
-        <w:t xml:space="preserve">Co-executed a company-wide forum for engineers, developers and architects. </w:t>
-      </w:r>
-    </w:p>
-    <w:p>
-      <w:pPr>
-        <w:pStyle w:val="NormalWeb"/>
-        <w:rPr>
-          <w:rFonts w:asciiTheme="minorHAnsi" w:hAnsiTheme="minorHAnsi"/>
-          <w:color w:val="000000"/>
-          <w:sz w:val="22"/>
-          <w:szCs w:val="22"/>
-        </w:rPr>
-      </w:pPr>
-      <w:r>
-        <w:rPr>
-          <w:rFonts w:asciiTheme="minorHAnsi" w:hAnsiTheme="minorHAnsi"/>
-          <w:color w:val="000000"/>
-          <w:sz w:val="22"/>
-          <w:szCs w:val="22"/>
-        </w:rPr>
-        <w:t>10/1995 - 3/2002</w:t>
-      </w:r>
-      <w:r>
-        <w:rPr>
-          <w:rFonts w:asciiTheme="minorHAnsi" w:hAnsiTheme="minorHAnsi"/>
-          <w:color w:val="000000"/>
-          <w:sz w:val="22"/>
-          <w:szCs w:val="22"/>
-        </w:rPr>
-        <w:tab/>
-        <w:t>System Consultant I/II</w:t>
-      </w:r>
-      <w:r>
-        <w:rPr>
-          <w:rFonts w:asciiTheme="minorHAnsi" w:hAnsiTheme="minorHAnsi"/>
-          <w:color w:val="000000"/>
-          <w:sz w:val="22"/>
-          <w:szCs w:val="22"/>
+        <w:t>Engineering support for .NET C#, Java, and PowerShell</w:t>
+      </w:r>
+    </w:p>
+    <w:p>
+      <w:r>
+        <w:rPr>
+          <w:b/>
+          <w:color w:val="000000"/>
+        </w:rPr>
+        <w:t>Certifications/Memberships</w:t>
+      </w:r>
+      <w:r>
+        <w:rPr>
+          <w:color w:val="000000"/>
         </w:rPr>
         <w:br/>
       </w:r>
       <w:r>
         <w:rPr>
-          <w:rFonts w:asciiTheme="minorHAnsi" w:hAnsiTheme="minorHAnsi"/>
-          <w:color w:val="000000"/>
-          <w:sz w:val="22"/>
-          <w:szCs w:val="22"/>
-        </w:rPr>
-        <w:t>Supported the Corporate Leg</w:t>
-      </w:r>
-      <w:r>
-        <w:rPr>
-          <w:rFonts w:asciiTheme="minorHAnsi" w:hAnsiTheme="minorHAnsi"/>
-          <w:color w:val="000000"/>
-          <w:sz w:val="22"/>
-          <w:szCs w:val="22"/>
-        </w:rPr>
-        <w:t>al Department and Finance Areas</w:t>
-      </w:r>
-      <w:r>
-        <w:rPr>
-          <w:rFonts w:asciiTheme="minorHAnsi" w:hAnsiTheme="minorHAnsi"/>
-          <w:color w:val="000000"/>
-          <w:sz w:val="22"/>
-          <w:szCs w:val="22"/>
-        </w:rPr>
-        <w:t xml:space="preserve"> as a consultant and as a developer.</w:t>
-      </w:r>
-      <w:r>
-        <w:rPr>
-          <w:rFonts w:asciiTheme="minorHAnsi" w:hAnsiTheme="minorHAnsi"/>
-          <w:color w:val="000000"/>
-          <w:sz w:val="22"/>
-          <w:szCs w:val="22"/>
-        </w:rPr>
-        <w:t xml:space="preserve"> </w:t>
-      </w:r>
-    </w:p>
-    <w:p>
-      <w:pPr>
-        <w:pStyle w:val="NormalWeb"/>
-        <w:numPr>
-          <w:ilvl w:val="0"/>
-          <w:numId w:val="3"/>
-        </w:numPr>
-        <w:rPr>
-          <w:rFonts w:asciiTheme="minorHAnsi" w:hAnsiTheme="minorHAnsi"/>
-          <w:color w:val="000000"/>
-          <w:sz w:val="22"/>
-          <w:szCs w:val="22"/>
-        </w:rPr>
-      </w:pPr>
-      <w:r>
-        <w:rPr>
-          <w:rFonts w:asciiTheme="minorHAnsi" w:hAnsiTheme="minorHAnsi"/>
-          <w:color w:val="000000"/>
-          <w:sz w:val="22"/>
-          <w:szCs w:val="22"/>
-        </w:rPr>
-        <w:t xml:space="preserve">Installed and maintained the primary litigation case management system. </w:t>
-      </w:r>
-    </w:p>
-    <w:p>
-      <w:pPr>
-        <w:pStyle w:val="NormalWeb"/>
-        <w:numPr>
-          <w:ilvl w:val="0"/>
-          <w:numId w:val="3"/>
-        </w:numPr>
-        <w:rPr>
-          <w:rFonts w:asciiTheme="minorHAnsi" w:hAnsiTheme="minorHAnsi"/>
-          <w:color w:val="000000"/>
-          <w:sz w:val="22"/>
-          <w:szCs w:val="22"/>
-        </w:rPr>
-      </w:pPr>
-      <w:r>
-        <w:rPr>
-          <w:rFonts w:asciiTheme="minorHAnsi" w:hAnsiTheme="minorHAnsi"/>
-          <w:color w:val="000000"/>
-          <w:sz w:val="22"/>
-          <w:szCs w:val="22"/>
-        </w:rPr>
-        <w:t>Rese</w:t>
-      </w:r>
-      <w:r>
-        <w:rPr>
-          <w:rFonts w:asciiTheme="minorHAnsi" w:hAnsiTheme="minorHAnsi"/>
-          <w:color w:val="000000"/>
-          <w:sz w:val="22"/>
-          <w:szCs w:val="22"/>
-        </w:rPr>
-        <w:t>arched, selected and installed the legal</w:t>
-      </w:r>
-      <w:r>
-        <w:rPr>
-          <w:rFonts w:asciiTheme="minorHAnsi" w:hAnsiTheme="minorHAnsi"/>
-          <w:color w:val="000000"/>
-          <w:sz w:val="22"/>
-          <w:szCs w:val="22"/>
-        </w:rPr>
-        <w:t xml:space="preserve"> document management system.</w:t>
-      </w:r>
-    </w:p>
-    <w:p>
-      <w:pPr>
-        <w:pStyle w:val="NormalWeb"/>
-        <w:numPr>
-          <w:ilvl w:val="0"/>
-          <w:numId w:val="3"/>
-        </w:numPr>
-        <w:rPr>
-          <w:rFonts w:asciiTheme="minorHAnsi" w:hAnsiTheme="minorHAnsi"/>
-          <w:color w:val="000000"/>
-          <w:sz w:val="22"/>
-          <w:szCs w:val="22"/>
-        </w:rPr>
-      </w:pPr>
-      <w:r>
-        <w:rPr>
-          <w:rFonts w:asciiTheme="minorHAnsi" w:hAnsiTheme="minorHAnsi"/>
-          <w:color w:val="000000"/>
-          <w:sz w:val="22"/>
-          <w:szCs w:val="22"/>
-        </w:rPr>
-        <w:t>Developed one of the first company websites for legal collaboration.</w:t>
-      </w:r>
-      <w:r>
-        <w:rPr>
-          <w:rFonts w:asciiTheme="minorHAnsi" w:hAnsiTheme="minorHAnsi"/>
-          <w:color w:val="000000"/>
-          <w:sz w:val="22"/>
-          <w:szCs w:val="22"/>
-        </w:rPr>
-        <w:t xml:space="preserve"> </w:t>
-      </w:r>
-    </w:p>
-    <w:p>
-      <w:pPr>
-        <w:pStyle w:val="NormalWeb"/>
-        <w:numPr>
-          <w:ilvl w:val="0"/>
-          <w:numId w:val="3"/>
-        </w:numPr>
-        <w:rPr>
-          <w:rFonts w:asciiTheme="minorHAnsi" w:hAnsiTheme="minorHAnsi"/>
-          <w:color w:val="000000"/>
-          <w:sz w:val="22"/>
-          <w:szCs w:val="22"/>
-        </w:rPr>
-      </w:pPr>
-      <w:r>
-        <w:rPr>
-          <w:rFonts w:asciiTheme="minorHAnsi" w:hAnsiTheme="minorHAnsi"/>
-          <w:color w:val="000000"/>
-          <w:sz w:val="22"/>
-          <w:szCs w:val="22"/>
-        </w:rPr>
-        <w:t xml:space="preserve">Developed and maintained MS SQL reporting and transactional systems. </w:t>
-      </w:r>
-    </w:p>
-    <w:p>
-      <w:pPr>
-        <w:rPr>
-          <w:rFonts w:eastAsia="Times New Roman" w:cs="Times New Roman"/>
-        </w:rPr>
-      </w:pPr>
-      <w:r>
-        <w:rPr>
-          <w:b/>
-          <w:color w:val="000000"/>
-        </w:rPr>
-        <w:t>Certifications/Memberships</w:t>
+          <w:color w:val="000000"/>
+        </w:rPr>
+        <w:t>(ISC)2 Certified Information Systems Security Professional </w:t>
+      </w:r>
+      <w:r>
+        <w:rPr>
+          <w:color w:val="000000"/>
+        </w:rPr>
+        <w:t xml:space="preserve">CISSP </w:t>
+      </w:r>
+      <w:r>
+        <w:rPr>
+          <w:color w:val="000000"/>
+        </w:rPr>
+        <w:t>#341249</w:t>
       </w:r>
       <w:r>
         <w:rPr>
           <w:color w:val="000000"/>
         </w:rPr>
         <w:br/>
-      </w:r>
-      <w:r>
-        <w:rPr>
-          <w:color w:val="000000"/>
-        </w:rPr>
-        <w:t>(ISC)2 Certified Information Systems Security Professional </w:t>
-      </w:r>
-      <w:r>
-        <w:rPr>
-          <w:color w:val="000000"/>
-        </w:rPr>
-        <w:t xml:space="preserve">CISSP </w:t>
-      </w:r>
-      <w:r>
-        <w:rPr>
-          <w:color w:val="000000"/>
-        </w:rPr>
-        <w:t>#341249</w:t>
+        <w:t>(ISC)2 Certified Cloud Security Professional CCSP</w:t>
       </w:r>
       <w:r>
         <w:rPr>
@@ -1926,6 +1943,30 @@
         <w:rPr>
           <w:color w:val="000000"/>
         </w:rPr>
+        <w:t>Certified Clo</w:t>
+      </w:r>
+      <w:r>
+        <w:rPr>
+          <w:color w:val="000000"/>
+        </w:rPr>
+        <w:t>ud Security Professional</w:t>
+      </w:r>
+      <w:r>
+        <w:rPr>
+          <w:color w:val="000000"/>
+        </w:rPr>
+        <w:t xml:space="preserve"> (ISC2)</w:t>
+      </w:r>
+      <w:r>
+        <w:rPr>
+          <w:color w:val="000000"/>
+        </w:rPr>
+        <w:br/>
+      </w:r>
+      <w:r>
+        <w:rPr>
+          <w:color w:val="000000"/>
+        </w:rPr>
         <w:t>Design Thinking</w:t>
       </w:r>
       <w:r>
@@ -2000,12 +2041,6 @@
         </w:rPr>
         <w:t xml:space="preserve"> Project/Meta-model</w:t>
       </w:r>
-      <w:r>
-        <w:rPr>
-          <w:color w:val="000000"/>
-        </w:rPr>
-        <w:t xml:space="preserve"> (all sections)</w:t>
-      </w:r>
     </w:p>
     <w:p>
       <w:pPr>
@@ -2044,6 +2079,63 @@
           <w:sz w:val="22"/>
           <w:szCs w:val="22"/>
         </w:rPr>
+        <w:t>Bsides</w:t>
+      </w:r>
+      <w:r>
+        <w:rPr>
+          <w:rFonts w:asciiTheme="minorHAnsi" w:hAnsiTheme="minorHAnsi"/>
+          <w:b/>
+          <w:color w:val="000000"/>
+          <w:sz w:val="22"/>
+          <w:szCs w:val="22"/>
+        </w:rPr>
+        <w:t xml:space="preserve"> </w:t>
+      </w:r>
+      <w:r>
+        <w:rPr>
+          <w:rFonts w:asciiTheme="minorHAnsi" w:hAnsiTheme="minorHAnsi"/>
+          <w:color w:val="000000"/>
+          <w:sz w:val="22"/>
+          <w:szCs w:val="22"/>
+        </w:rPr>
+        <w:t>Nashville</w:t>
+      </w:r>
+      <w:r>
+        <w:rPr>
+          <w:rFonts w:asciiTheme="minorHAnsi" w:hAnsiTheme="minorHAnsi"/>
+          <w:b/>
+          <w:color w:val="000000"/>
+          <w:sz w:val="22"/>
+          <w:szCs w:val="22"/>
+        </w:rPr>
+        <w:t xml:space="preserve"> </w:t>
+      </w:r>
+      <w:r>
+        <w:rPr>
+          <w:rFonts w:asciiTheme="minorHAnsi" w:hAnsiTheme="minorHAnsi"/>
+          <w:color w:val="000000"/>
+          <w:sz w:val="22"/>
+          <w:szCs w:val="22"/>
+        </w:rPr>
+        <w:t>2016, Identity and Access Management</w:t>
+      </w:r>
+      <w:r>
+        <w:rPr>
+          <w:rFonts w:asciiTheme="minorHAnsi" w:hAnsiTheme="minorHAnsi"/>
+          <w:b/>
+          <w:color w:val="000000"/>
+          <w:sz w:val="22"/>
+          <w:szCs w:val="22"/>
+        </w:rPr>
+        <w:br/>
+      </w:r>
+      <w:r>
+        <w:rPr>
+          <w:rFonts w:asciiTheme="minorHAnsi" w:hAnsiTheme="minorHAnsi"/>
+          <w:color w:val="000000"/>
+          <w:sz w:val="22"/>
+          <w:szCs w:val="22"/>
+        </w:rPr>
         <w:t>Bsides Nashville 2015, Agile and Security - Oil and Water?</w:t>
       </w:r>
       <w:r>
@@ -2114,11 +2206,22 @@
           <w:sz w:val="22"/>
           <w:szCs w:val="22"/>
         </w:rPr>
-        <w:t>Dalton College, Computer Science Transfer, 1984</w:t>
-      </w:r>
+        <w:t>Dalton Colle</w:t>
+      </w:r>
+      <w:r>
+        <w:rPr>
+          <w:rFonts w:asciiTheme="minorHAnsi" w:hAnsiTheme="minorHAnsi"/>
+          <w:color w:val="000000"/>
+          <w:sz w:val="22"/>
+          <w:szCs w:val="22"/>
+        </w:rPr>
+        <w:t>ge, Computer Science Transfer</w:t>
+      </w:r>
+      <w:bookmarkStart w:id="0" w:name="_GoBack"/>
+      <w:bookmarkEnd w:id="0"/>
     </w:p>
     <w:sectPr>
-      <w:headerReference w:type="default" r:id="rId8"/>
+      <w:headerReference w:type="default" r:id="rId7"/>
       <w:pgSz w:w="12240" w:h="15840"/>
       <w:pgMar w:top="1440" w:right="1440" w:bottom="1440" w:left="1440" w:header="720" w:footer="720" w:gutter="0"/>
       <w:cols w:space="720"/>
@@ -2130,7 +2233,7 @@
 </file>
 
 <file path=word/endnotes.xml><?xml version="1.0" encoding="utf-8"?>
-<w:endnotes xmlns:wpc="http://schemas.microsoft.com/office/word/2010/wordprocessingCanvas" xmlns:mo="http://schemas.microsoft.com/office/mac/office/2008/main" xmlns:mc="http://schemas.openxmlformats.org/markup-compatibility/2006" xmlns:mv="urn:schemas-microsoft-com:mac:vml" xmlns:o="urn:schemas-microsoft-com:office:office" xmlns:r="http://schemas.openxmlformats.org/officeDocument/2006/relationships" xmlns:m="http://schemas.openxmlformats.org/officeDocument/2006/math" xmlns:v="urn:schemas-microsoft-com:vml" xmlns:wp14="http://schemas.microsoft.com/office/word/2010/wordprocessingDrawing" xmlns:wp="http://schemas.openxmlformats.org/drawingml/2006/wordprocessingDrawing" xmlns:w10="urn:schemas-microsoft-com:office:word" xmlns:w="http://schemas.openxmlformats.org/wordprocessingml/2006/main" xmlns:w14="http://schemas.microsoft.com/office/word/2010/wordml" xmlns:wpg="http://schemas.microsoft.com/office/word/2010/wordprocessingGroup" xmlns:wpi="http://schemas.microsoft.com/office/word/2010/wordprocessingInk" xmlns:wne="http://schemas.microsoft.com/office/word/2006/wordml" xmlns:wps="http://schemas.microsoft.com/office/word/2010/wordprocessingShape" mc:Ignorable="w14 wp14">
+<w:endnotes xmlns:wpc="http://schemas.microsoft.com/office/word/2010/wordprocessingCanvas" xmlns:mo="http://schemas.microsoft.com/office/mac/office/2008/main" xmlns:mc="http://schemas.openxmlformats.org/markup-compatibility/2006" xmlns:mv="urn:schemas-microsoft-com:mac:vml" xmlns:o="urn:schemas-microsoft-com:office:office" xmlns:r="http://schemas.openxmlformats.org/officeDocument/2006/relationships" xmlns:m="http://schemas.openxmlformats.org/officeDocument/2006/math" xmlns:v="urn:schemas-microsoft-com:vml" xmlns:wp14="http://schemas.microsoft.com/office/word/2010/wordprocessingDrawing" xmlns:wp="http://schemas.openxmlformats.org/drawingml/2006/wordprocessingDrawing" xmlns:w10="urn:schemas-microsoft-com:office:word" xmlns:w="http://schemas.openxmlformats.org/wordprocessingml/2006/main" xmlns:w14="http://schemas.microsoft.com/office/word/2010/wordml" xmlns:w15="http://schemas.microsoft.com/office/word/2012/wordml" xmlns:wpg="http://schemas.microsoft.com/office/word/2010/wordprocessingGroup" xmlns:wpi="http://schemas.microsoft.com/office/word/2010/wordprocessingInk" xmlns:wne="http://schemas.microsoft.com/office/word/2006/wordml" xmlns:wps="http://schemas.microsoft.com/office/word/2010/wordprocessingShape" mc:Ignorable="w14 w15 wp14">
   <w:endnote w:type="separator" w:id="-1">
     <w:p>
       <w:pPr>
@@ -2155,7 +2258,7 @@
 </file>
 
 <file path=word/footnotes.xml><?xml version="1.0" encoding="utf-8"?>
-<w:footnotes xmlns:wpc="http://schemas.microsoft.com/office/word/2010/wordprocessingCanvas" xmlns:mo="http://schemas.microsoft.com/office/mac/office/2008/main" xmlns:mc="http://schemas.openxmlformats.org/markup-compatibility/2006" xmlns:mv="urn:schemas-microsoft-com:mac:vml" xmlns:o="urn:schemas-microsoft-com:office:office" xmlns:r="http://schemas.openxmlformats.org/officeDocument/2006/relationships" xmlns:m="http://schemas.openxmlformats.org/officeDocument/2006/math" xmlns:v="urn:schemas-microsoft-com:vml" xmlns:wp14="http://schemas.microsoft.com/office/word/2010/wordprocessingDrawing" xmlns:wp="http://schemas.openxmlformats.org/drawingml/2006/wordprocessingDrawing" xmlns:w10="urn:schemas-microsoft-com:office:word" xmlns:w="http://schemas.openxmlformats.org/wordprocessingml/2006/main" xmlns:w14="http://schemas.microsoft.com/office/word/2010/wordml" xmlns:wpg="http://schemas.microsoft.com/office/word/2010/wordprocessingGroup" xmlns:wpi="http://schemas.microsoft.com/office/word/2010/wordprocessingInk" xmlns:wne="http://schemas.microsoft.com/office/word/2006/wordml" xmlns:wps="http://schemas.microsoft.com/office/word/2010/wordprocessingShape" mc:Ignorable="w14 wp14">
+<w:footnotes xmlns:wpc="http://schemas.microsoft.com/office/word/2010/wordprocessingCanvas" xmlns:mo="http://schemas.microsoft.com/office/mac/office/2008/main" xmlns:mc="http://schemas.openxmlformats.org/markup-compatibility/2006" xmlns:mv="urn:schemas-microsoft-com:mac:vml" xmlns:o="urn:schemas-microsoft-com:office:office" xmlns:r="http://schemas.openxmlformats.org/officeDocument/2006/relationships" xmlns:m="http://schemas.openxmlformats.org/officeDocument/2006/math" xmlns:v="urn:schemas-microsoft-com:vml" xmlns:wp14="http://schemas.microsoft.com/office/word/2010/wordprocessingDrawing" xmlns:wp="http://schemas.openxmlformats.org/drawingml/2006/wordprocessingDrawing" xmlns:w10="urn:schemas-microsoft-com:office:word" xmlns:w="http://schemas.openxmlformats.org/wordprocessingml/2006/main" xmlns:w14="http://schemas.microsoft.com/office/word/2010/wordml" xmlns:w15="http://schemas.microsoft.com/office/word/2012/wordml" xmlns:wpg="http://schemas.microsoft.com/office/word/2010/wordprocessingGroup" xmlns:wpi="http://schemas.microsoft.com/office/word/2010/wordprocessingInk" xmlns:wne="http://schemas.microsoft.com/office/word/2006/wordml" xmlns:wps="http://schemas.microsoft.com/office/word/2010/wordprocessingShape" mc:Ignorable="w14 w15 wp14">
   <w:footnote w:type="separator" w:id="-1">
     <w:p>
       <w:pPr>
@@ -2180,7 +2283,7 @@
 </file>
 
 <file path=word/header1.xml><?xml version="1.0" encoding="utf-8"?>
-<w:hdr xmlns:wpc="http://schemas.microsoft.com/office/word/2010/wordprocessingCanvas" xmlns:mo="http://schemas.microsoft.com/office/mac/office/2008/main" xmlns:mc="http://schemas.openxmlformats.org/markup-compatibility/2006" xmlns:mv="urn:schemas-microsoft-com:mac:vml" xmlns:o="urn:schemas-microsoft-com:office:office" xmlns:r="http://schemas.openxmlformats.org/officeDocument/2006/relationships" xmlns:m="http://schemas.openxmlformats.org/officeDocument/2006/math" xmlns:v="urn:schemas-microsoft-com:vml" xmlns:wp14="http://schemas.microsoft.com/office/word/2010/wordprocessingDrawing" xmlns:wp="http://schemas.openxmlformats.org/drawingml/2006/wordprocessingDrawing" xmlns:w10="urn:schemas-microsoft-com:office:word" xmlns:w="http://schemas.openxmlformats.org/wordprocessingml/2006/main" xmlns:w14="http://schemas.microsoft.com/office/word/2010/wordml" xmlns:wpg="http://schemas.microsoft.com/office/word/2010/wordprocessingGroup" xmlns:wpi="http://schemas.microsoft.com/office/word/2010/wordprocessingInk" xmlns:wne="http://schemas.microsoft.com/office/word/2006/wordml" xmlns:wps="http://schemas.microsoft.com/office/word/2010/wordprocessingShape" mc:Ignorable="w14 wp14">
+<w:hdr xmlns:wpc="http://schemas.microsoft.com/office/word/2010/wordprocessingCanvas" xmlns:mo="http://schemas.microsoft.com/office/mac/office/2008/main" xmlns:mc="http://schemas.openxmlformats.org/markup-compatibility/2006" xmlns:mv="urn:schemas-microsoft-com:mac:vml" xmlns:o="urn:schemas-microsoft-com:office:office" xmlns:r="http://schemas.openxmlformats.org/officeDocument/2006/relationships" xmlns:m="http://schemas.openxmlformats.org/officeDocument/2006/math" xmlns:v="urn:schemas-microsoft-com:vml" xmlns:wp14="http://schemas.microsoft.com/office/word/2010/wordprocessingDrawing" xmlns:wp="http://schemas.openxmlformats.org/drawingml/2006/wordprocessingDrawing" xmlns:w10="urn:schemas-microsoft-com:office:word" xmlns:w="http://schemas.openxmlformats.org/wordprocessingml/2006/main" xmlns:w14="http://schemas.microsoft.com/office/word/2010/wordml" xmlns:w15="http://schemas.microsoft.com/office/word/2012/wordml" xmlns:wpg="http://schemas.microsoft.com/office/word/2010/wordprocessingGroup" xmlns:wpi="http://schemas.microsoft.com/office/word/2010/wordprocessingInk" xmlns:wne="http://schemas.microsoft.com/office/word/2006/wordml" xmlns:wps="http://schemas.microsoft.com/office/word/2010/wordprocessingShape" mc:Ignorable="w14 w15 wp14">
   <w:tbl>
     <w:tblPr>
       <w:tblStyle w:val="TableGrid"/>
@@ -2242,7 +2345,7 @@
 </file>
 
 <file path=word/numbering.xml><?xml version="1.0" encoding="utf-8"?>
-<w:numbering xmlns:wpc="http://schemas.microsoft.com/office/word/2010/wordprocessingCanvas" xmlns:mo="http://schemas.microsoft.com/office/mac/office/2008/main" xmlns:mc="http://schemas.openxmlformats.org/markup-compatibility/2006" xmlns:mv="urn:schemas-microsoft-com:mac:vml" xmlns:o="urn:schemas-microsoft-com:office:office" xmlns:r="http://schemas.openxmlformats.org/officeDocument/2006/relationships" xmlns:m="http://schemas.openxmlformats.org/officeDocument/2006/math" xmlns:v="urn:schemas-microsoft-com:vml" xmlns:wp14="http://schemas.microsoft.com/office/word/2010/wordprocessingDrawing" xmlns:wp="http://schemas.openxmlformats.org/drawingml/2006/wordprocessingDrawing" xmlns:w10="urn:schemas-microsoft-com:office:word" xmlns:w="http://schemas.openxmlformats.org/wordprocessingml/2006/main" xmlns:w14="http://schemas.microsoft.com/office/word/2010/wordml" xmlns:wpg="http://schemas.microsoft.com/office/word/2010/wordprocessingGroup" xmlns:wpi="http://schemas.microsoft.com/office/word/2010/wordprocessingInk" xmlns:wne="http://schemas.microsoft.com/office/word/2006/wordml" xmlns:wps="http://schemas.microsoft.com/office/word/2010/wordprocessingShape" mc:Ignorable="w14 wp14">
+<w:numbering xmlns:wpc="http://schemas.microsoft.com/office/word/2010/wordprocessingCanvas" xmlns:mo="http://schemas.microsoft.com/office/mac/office/2008/main" xmlns:mc="http://schemas.openxmlformats.org/markup-compatibility/2006" xmlns:mv="urn:schemas-microsoft-com:mac:vml" xmlns:o="urn:schemas-microsoft-com:office:office" xmlns:r="http://schemas.openxmlformats.org/officeDocument/2006/relationships" xmlns:m="http://schemas.openxmlformats.org/officeDocument/2006/math" xmlns:v="urn:schemas-microsoft-com:vml" xmlns:wp14="http://schemas.microsoft.com/office/word/2010/wordprocessingDrawing" xmlns:wp="http://schemas.openxmlformats.org/drawingml/2006/wordprocessingDrawing" xmlns:w10="urn:schemas-microsoft-com:office:word" xmlns:w="http://schemas.openxmlformats.org/wordprocessingml/2006/main" xmlns:w14="http://schemas.microsoft.com/office/word/2010/wordml" xmlns:w15="http://schemas.microsoft.com/office/word/2012/wordml" xmlns:wpg="http://schemas.microsoft.com/office/word/2010/wordprocessingGroup" xmlns:wpi="http://schemas.microsoft.com/office/word/2010/wordprocessingInk" xmlns:wne="http://schemas.microsoft.com/office/word/2006/wordml" xmlns:wps="http://schemas.microsoft.com/office/word/2010/wordprocessingShape" mc:Ignorable="w14 w15 wp14">
   <w:abstractNum w:abstractNumId="0">
     <w:nsid w:val="30BF56C3"/>
     <w:multiLevelType w:val="hybridMultilevel"/>
@@ -2595,11 +2698,11 @@
 </file>
 
 <file path=word/styles.xml><?xml version="1.0" encoding="utf-8"?>
-<w:styles xmlns:mc="http://schemas.openxmlformats.org/markup-compatibility/2006" xmlns:r="http://schemas.openxmlformats.org/officeDocument/2006/relationships" xmlns:w="http://schemas.openxmlformats.org/wordprocessingml/2006/main" xmlns:w14="http://schemas.microsoft.com/office/word/2010/wordml" mc:Ignorable="w14">
+<w:styles xmlns:mc="http://schemas.openxmlformats.org/markup-compatibility/2006" xmlns:r="http://schemas.openxmlformats.org/officeDocument/2006/relationships" xmlns:w="http://schemas.openxmlformats.org/wordprocessingml/2006/main" xmlns:w14="http://schemas.microsoft.com/office/word/2010/wordml" xmlns:w15="http://schemas.microsoft.com/office/word/2012/wordml" mc:Ignorable="w14 w15">
   <w:docDefaults>
     <w:rPrDefault>
       <w:rPr>
-        <w:rFonts w:asciiTheme="minorHAnsi" w:eastAsiaTheme="minorHAnsi" w:hAnsiTheme="minorHAnsi" w:cstheme="minorBidi"/>
+        <w:rFonts w:asciiTheme="minorHAnsi" w:eastAsia="Times New Roman" w:hAnsiTheme="minorHAnsi" w:cstheme="minorHAnsi"/>
         <w:sz w:val="22"/>
         <w:szCs w:val="22"/>
         <w:lang w:val="en-US" w:eastAsia="en-US" w:bidi="ar-SA"/>
@@ -2611,149 +2714,397 @@
       </w:pPr>
     </w:pPrDefault>
   </w:docDefaults>
-  <w:latentStyles w:defLockedState="0" w:defUIPriority="99" w:defSemiHidden="1" w:defUnhideWhenUsed="1" w:defQFormat="0" w:count="276">
-    <w:lsdException w:name="Normal" w:semiHidden="0" w:uiPriority="0" w:unhideWhenUsed="0" w:qFormat="1"/>
-    <w:lsdException w:name="heading 1" w:semiHidden="0" w:uiPriority="9" w:unhideWhenUsed="0" w:qFormat="1"/>
-    <w:lsdException w:name="heading 2" w:uiPriority="9" w:qFormat="1"/>
-    <w:lsdException w:name="heading 3" w:uiPriority="9" w:qFormat="1"/>
-    <w:lsdException w:name="heading 4" w:uiPriority="9" w:qFormat="1"/>
-    <w:lsdException w:name="heading 5" w:uiPriority="9" w:qFormat="1"/>
-    <w:lsdException w:name="heading 6" w:uiPriority="9" w:qFormat="1"/>
-    <w:lsdException w:name="heading 7" w:uiPriority="9" w:qFormat="1"/>
-    <w:lsdException w:name="heading 8" w:uiPriority="9" w:qFormat="1"/>
-    <w:lsdException w:name="heading 9" w:uiPriority="9" w:qFormat="1"/>
-    <w:lsdException w:name="toc 1" w:uiPriority="39"/>
-    <w:lsdException w:name="toc 2" w:uiPriority="39"/>
-    <w:lsdException w:name="toc 3" w:uiPriority="39"/>
-    <w:lsdException w:name="toc 4" w:uiPriority="39"/>
-    <w:lsdException w:name="toc 5" w:uiPriority="39"/>
-    <w:lsdException w:name="toc 6" w:uiPriority="39"/>
-    <w:lsdException w:name="toc 7" w:uiPriority="39"/>
-    <w:lsdException w:name="toc 8" w:uiPriority="39"/>
-    <w:lsdException w:name="toc 9" w:uiPriority="39"/>
-    <w:lsdException w:name="caption" w:uiPriority="35" w:qFormat="1"/>
-    <w:lsdException w:name="Title" w:semiHidden="0" w:uiPriority="10" w:unhideWhenUsed="0" w:qFormat="1"/>
-    <w:lsdException w:name="Default Paragraph Font" w:uiPriority="1"/>
-    <w:lsdException w:name="Subtitle" w:semiHidden="0" w:uiPriority="11" w:unhideWhenUsed="0" w:qFormat="1"/>
-    <w:lsdException w:name="Strong" w:semiHidden="0" w:uiPriority="22" w:unhideWhenUsed="0" w:qFormat="1"/>
-    <w:lsdException w:name="Emphasis" w:semiHidden="0" w:uiPriority="20" w:unhideWhenUsed="0" w:qFormat="1"/>
-    <w:lsdException w:name="Table Grid" w:semiHidden="0" w:uiPriority="59" w:unhideWhenUsed="0"/>
-    <w:lsdException w:name="Placeholder Text" w:unhideWhenUsed="0"/>
-    <w:lsdException w:name="No Spacing" w:semiHidden="0" w:uiPriority="1" w:unhideWhenUsed="0" w:qFormat="1"/>
-    <w:lsdException w:name="Light Shading" w:semiHidden="0" w:uiPriority="60" w:unhideWhenUsed="0"/>
-    <w:lsdException w:name="Light List" w:semiHidden="0" w:uiPriority="61" w:unhideWhenUsed="0"/>
-    <w:lsdException w:name="Light Grid" w:semiHidden="0" w:uiPriority="62" w:unhideWhenUsed="0"/>
-    <w:lsdException w:name="Medium Shading 1" w:semiHidden="0" w:uiPriority="63" w:unhideWhenUsed="0"/>
-    <w:lsdException w:name="Medium Shading 2" w:semiHidden="0" w:uiPriority="64" w:unhideWhenUsed="0"/>
-    <w:lsdException w:name="Medium List 1" w:semiHidden="0" w:uiPriority="65" w:unhideWhenUsed="0"/>
-    <w:lsdException w:name="Medium List 2" w:semiHidden="0" w:uiPriority="66" w:unhideWhenUsed="0"/>
-    <w:lsdException w:name="Medium Grid 1" w:semiHidden="0" w:uiPriority="67" w:unhideWhenUsed="0"/>
-    <w:lsdException w:name="Medium Grid 2" w:semiHidden="0" w:uiPriority="68" w:unhideWhenUsed="0"/>
-    <w:lsdException w:name="Medium Grid 3" w:semiHidden="0" w:uiPriority="69" w:unhideWhenUsed="0"/>
-    <w:lsdException w:name="Dark List" w:semiHidden="0" w:uiPriority="70" w:unhideWhenUsed="0"/>
-    <w:lsdException w:name="Colorful Shading" w:semiHidden="0" w:uiPriority="71" w:unhideWhenUsed="0"/>
-    <w:lsdException w:name="Colorful List" w:semiHidden="0" w:uiPriority="72" w:unhideWhenUsed="0"/>
-    <w:lsdException w:name="Colorful Grid" w:semiHidden="0" w:uiPriority="73" w:unhideWhenUsed="0"/>
-    <w:lsdException w:name="Light Shading Accent 1" w:semiHidden="0" w:uiPriority="60" w:unhideWhenUsed="0"/>
-    <w:lsdException w:name="Light List Accent 1" w:semiHidden="0" w:uiPriority="61" w:unhideWhenUsed="0"/>
-    <w:lsdException w:name="Light Grid Accent 1" w:semiHidden="0" w:uiPriority="62" w:unhideWhenUsed="0"/>
-    <w:lsdException w:name="Medium Shading 1 Accent 1" w:semiHidden="0" w:uiPriority="63" w:unhideWhenUsed="0"/>
-    <w:lsdException w:name="Medium Shading 2 Accent 1" w:semiHidden="0" w:uiPriority="64" w:unhideWhenUsed="0"/>
-    <w:lsdException w:name="Medium List 1 Accent 1" w:semiHidden="0" w:uiPriority="65" w:unhideWhenUsed="0"/>
-    <w:lsdException w:name="Revision" w:unhideWhenUsed="0"/>
-    <w:lsdException w:name="List Paragraph" w:semiHidden="0" w:uiPriority="34" w:unhideWhenUsed="0" w:qFormat="1"/>
-    <w:lsdException w:name="Quote" w:semiHidden="0" w:uiPriority="29" w:unhideWhenUsed="0" w:qFormat="1"/>
-    <w:lsdException w:name="Intense Quote" w:semiHidden="0" w:uiPriority="30" w:unhideWhenUsed="0" w:qFormat="1"/>
-    <w:lsdException w:name="Medium List 2 Accent 1" w:semiHidden="0" w:uiPriority="66" w:unhideWhenUsed="0"/>
-    <w:lsdException w:name="Medium Grid 1 Accent 1" w:semiHidden="0" w:uiPriority="67" w:unhideWhenUsed="0"/>
-    <w:lsdException w:name="Medium Grid 2 Accent 1" w:semiHidden="0" w:uiPriority="68" w:unhideWhenUsed="0"/>
-    <w:lsdException w:name="Medium Grid 3 Accent 1" w:semiHidden="0" w:uiPriority="69" w:unhideWhenUsed="0"/>
-    <w:lsdException w:name="Dark List Accent 1" w:semiHidden="0" w:uiPriority="70" w:unhideWhenUsed="0"/>
-    <w:lsdException w:name="Colorful Shading Accent 1" w:semiHidden="0" w:uiPriority="71" w:unhideWhenUsed="0"/>
-    <w:lsdException w:name="Colorful List Accent 1" w:semiHidden="0" w:uiPriority="72" w:unhideWhenUsed="0"/>
-    <w:lsdException w:name="Colorful Grid Accent 1" w:semiHidden="0" w:uiPriority="73" w:unhideWhenUsed="0"/>
-    <w:lsdException w:name="Light Shading Accent 2" w:semiHidden="0" w:uiPriority="60" w:unhideWhenUsed="0"/>
-    <w:lsdException w:name="Light List Accent 2" w:semiHidden="0" w:uiPriority="61" w:unhideWhenUsed="0"/>
-    <w:lsdException w:name="Light Grid Accent 2" w:semiHidden="0" w:uiPriority="62" w:unhideWhenUsed="0"/>
-    <w:lsdException w:name="Medium Shading 1 Accent 2" w:semiHidden="0" w:uiPriority="63" w:unhideWhenUsed="0"/>
-    <w:lsdException w:name="Medium Shading 2 Accent 2" w:semiHidden="0" w:uiPriority="64" w:unhideWhenUsed="0"/>
-    <w:lsdException w:name="Medium List 1 Accent 2" w:semiHidden="0" w:uiPriority="65" w:unhideWhenUsed="0"/>
-    <w:lsdException w:name="Medium List 2 Accent 2" w:semiHidden="0" w:uiPriority="66" w:unhideWhenUsed="0"/>
-    <w:lsdException w:name="Medium Grid 1 Accent 2" w:semiHidden="0" w:uiPriority="67" w:unhideWhenUsed="0"/>
-    <w:lsdException w:name="Medium Grid 2 Accent 2" w:semiHidden="0" w:uiPriority="68" w:unhideWhenUsed="0"/>
-    <w:lsdException w:name="Medium Grid 3 Accent 2" w:semiHidden="0" w:uiPriority="69" w:unhideWhenUsed="0"/>
-    <w:lsdException w:name="Dark List Accent 2" w:semiHidden="0" w:uiPriority="70" w:unhideWhenUsed="0"/>
-    <w:lsdException w:name="Colorful Shading Accent 2" w:semiHidden="0" w:uiPriority="71" w:unhideWhenUsed="0"/>
-    <w:lsdException w:name="Colorful List Accent 2" w:semiHidden="0" w:uiPriority="72" w:unhideWhenUsed="0"/>
-    <w:lsdException w:name="Colorful Grid Accent 2" w:semiHidden="0" w:uiPriority="73" w:unhideWhenUsed="0"/>
-    <w:lsdException w:name="Light Shading Accent 3" w:semiHidden="0" w:uiPriority="60" w:unhideWhenUsed="0"/>
-    <w:lsdException w:name="Light List Accent 3" w:semiHidden="0" w:uiPriority="61" w:unhideWhenUsed="0"/>
-    <w:lsdException w:name="Light Grid Accent 3" w:semiHidden="0" w:uiPriority="62" w:unhideWhenUsed="0"/>
-    <w:lsdException w:name="Medium Shading 1 Accent 3" w:semiHidden="0" w:uiPriority="63" w:unhideWhenUsed="0"/>
-    <w:lsdException w:name="Medium Shading 2 Accent 3" w:semiHidden="0" w:uiPriority="64" w:unhideWhenUsed="0"/>
-    <w:lsdException w:name="Medium List 1 Accent 3" w:semiHidden="0" w:uiPriority="65" w:unhideWhenUsed="0"/>
-    <w:lsdException w:name="Medium List 2 Accent 3" w:semiHidden="0" w:uiPriority="66" w:unhideWhenUsed="0"/>
-    <w:lsdException w:name="Medium Grid 1 Accent 3" w:semiHidden="0" w:uiPriority="67" w:unhideWhenUsed="0"/>
-    <w:lsdException w:name="Medium Grid 2 Accent 3" w:semiHidden="0" w:uiPriority="68" w:unhideWhenUsed="0"/>
-    <w:lsdException w:name="Medium Grid 3 Accent 3" w:semiHidden="0" w:uiPriority="69" w:unhideWhenUsed="0"/>
-    <w:lsdException w:name="Dark List Accent 3" w:semiHidden="0" w:uiPriority="70" w:unhideWhenUsed="0"/>
-    <w:lsdException w:name="Colorful Shading Accent 3" w:semiHidden="0" w:uiPriority="71" w:unhideWhenUsed="0"/>
-    <w:lsdException w:name="Colorful List Accent 3" w:semiHidden="0" w:uiPriority="72" w:unhideWhenUsed="0"/>
-    <w:lsdException w:name="Colorful Grid Accent 3" w:semiHidden="0" w:uiPriority="73" w:unhideWhenUsed="0"/>
-    <w:lsdException w:name="Light Shading Accent 4" w:semiHidden="0" w:uiPriority="60" w:unhideWhenUsed="0"/>
-    <w:lsdException w:name="Light List Accent 4" w:semiHidden="0" w:uiPriority="61" w:unhideWhenUsed="0"/>
-    <w:lsdException w:name="Light Grid Accent 4" w:semiHidden="0" w:uiPriority="62" w:unhideWhenUsed="0"/>
-    <w:lsdException w:name="Medium Shading 1 Accent 4" w:semiHidden="0" w:uiPriority="63" w:unhideWhenUsed="0"/>
-    <w:lsdException w:name="Medium Shading 2 Accent 4" w:semiHidden="0" w:uiPriority="64" w:unhideWhenUsed="0"/>
-    <w:lsdException w:name="Medium List 1 Accent 4" w:semiHidden="0" w:uiPriority="65" w:unhideWhenUsed="0"/>
-    <w:lsdException w:name="Medium List 2 Accent 4" w:semiHidden="0" w:uiPriority="66" w:unhideWhenUsed="0"/>
-    <w:lsdException w:name="Medium Grid 1 Accent 4" w:semiHidden="0" w:uiPriority="67" w:unhideWhenUsed="0"/>
-    <w:lsdException w:name="Medium Grid 2 Accent 4" w:semiHidden="0" w:uiPriority="68" w:unhideWhenUsed="0"/>
-    <w:lsdException w:name="Medium Grid 3 Accent 4" w:semiHidden="0" w:uiPriority="69" w:unhideWhenUsed="0"/>
-    <w:lsdException w:name="Dark List Accent 4" w:semiHidden="0" w:uiPriority="70" w:unhideWhenUsed="0"/>
-    <w:lsdException w:name="Colorful Shading Accent 4" w:semiHidden="0" w:uiPriority="71" w:unhideWhenUsed="0"/>
-    <w:lsdException w:name="Colorful List Accent 4" w:semiHidden="0" w:uiPriority="72" w:unhideWhenUsed="0"/>
-    <w:lsdException w:name="Colorful Grid Accent 4" w:semiHidden="0" w:uiPriority="73" w:unhideWhenUsed="0"/>
-    <w:lsdException w:name="Light Shading Accent 5" w:semiHidden="0" w:uiPriority="60" w:unhideWhenUsed="0"/>
-    <w:lsdException w:name="Light List Accent 5" w:semiHidden="0" w:uiPriority="61" w:unhideWhenUsed="0"/>
-    <w:lsdException w:name="Light Grid Accent 5" w:semiHidden="0" w:uiPriority="62" w:unhideWhenUsed="0"/>
-    <w:lsdException w:name="Medium Shading 1 Accent 5" w:semiHidden="0" w:uiPriority="63" w:unhideWhenUsed="0"/>
-    <w:lsdException w:name="Medium Shading 2 Accent 5" w:semiHidden="0" w:uiPriority="64" w:unhideWhenUsed="0"/>
-    <w:lsdException w:name="Medium List 1 Accent 5" w:semiHidden="0" w:uiPriority="65" w:unhideWhenUsed="0"/>
-    <w:lsdException w:name="Medium List 2 Accent 5" w:semiHidden="0" w:uiPriority="66" w:unhideWhenUsed="0"/>
-    <w:lsdException w:name="Medium Grid 1 Accent 5" w:semiHidden="0" w:uiPriority="67" w:unhideWhenUsed="0"/>
-    <w:lsdException w:name="Medium Grid 2 Accent 5" w:semiHidden="0" w:uiPriority="68" w:unhideWhenUsed="0"/>
-    <w:lsdException w:name="Medium Grid 3 Accent 5" w:semiHidden="0" w:uiPriority="69" w:unhideWhenUsed="0"/>
-    <w:lsdException w:name="Dark List Accent 5" w:semiHidden="0" w:uiPriority="70" w:unhideWhenUsed="0"/>
-    <w:lsdException w:name="Colorful Shading Accent 5" w:semiHidden="0" w:uiPriority="71" w:unhideWhenUsed="0"/>
-    <w:lsdException w:name="Colorful List Accent 5" w:semiHidden="0" w:uiPriority="72" w:unhideWhenUsed="0"/>
-    <w:lsdException w:name="Colorful Grid Accent 5" w:semiHidden="0" w:uiPriority="73" w:unhideWhenUsed="0"/>
-    <w:lsdException w:name="Light Shading Accent 6" w:semiHidden="0" w:uiPriority="60" w:unhideWhenUsed="0"/>
-    <w:lsdException w:name="Light List Accent 6" w:semiHidden="0" w:uiPriority="61" w:unhideWhenUsed="0"/>
-    <w:lsdException w:name="Light Grid Accent 6" w:semiHidden="0" w:uiPriority="62" w:unhideWhenUsed="0"/>
-    <w:lsdException w:name="Medium Shading 1 Accent 6" w:semiHidden="0" w:uiPriority="63" w:unhideWhenUsed="0"/>
-    <w:lsdException w:name="Medium Shading 2 Accent 6" w:semiHidden="0" w:uiPriority="64" w:unhideWhenUsed="0"/>
-    <w:lsdException w:name="Medium List 1 Accent 6" w:semiHidden="0" w:uiPriority="65" w:unhideWhenUsed="0"/>
-    <w:lsdException w:name="Medium List 2 Accent 6" w:semiHidden="0" w:uiPriority="66" w:unhideWhenUsed="0"/>
-    <w:lsdException w:name="Medium Grid 1 Accent 6" w:semiHidden="0" w:uiPriority="67" w:unhideWhenUsed="0"/>
-    <w:lsdException w:name="Medium Grid 2 Accent 6" w:semiHidden="0" w:uiPriority="68" w:unhideWhenUsed="0"/>
-    <w:lsdException w:name="Medium Grid 3 Accent 6" w:semiHidden="0" w:uiPriority="69" w:unhideWhenUsed="0"/>
-    <w:lsdException w:name="Dark List Accent 6" w:semiHidden="0" w:uiPriority="70" w:unhideWhenUsed="0"/>
-    <w:lsdException w:name="Colorful Shading Accent 6" w:semiHidden="0" w:uiPriority="71" w:unhideWhenUsed="0"/>
-    <w:lsdException w:name="Colorful List Accent 6" w:semiHidden="0" w:uiPriority="72" w:unhideWhenUsed="0"/>
-    <w:lsdException w:name="Colorful Grid Accent 6" w:semiHidden="0" w:uiPriority="73" w:unhideWhenUsed="0"/>
-    <w:lsdException w:name="Subtle Emphasis" w:semiHidden="0" w:uiPriority="19" w:unhideWhenUsed="0" w:qFormat="1"/>
-    <w:lsdException w:name="Intense Emphasis" w:semiHidden="0" w:uiPriority="21" w:unhideWhenUsed="0" w:qFormat="1"/>
-    <w:lsdException w:name="Subtle Reference" w:semiHidden="0" w:uiPriority="31" w:unhideWhenUsed="0" w:qFormat="1"/>
-    <w:lsdException w:name="Intense Reference" w:semiHidden="0" w:uiPriority="32" w:unhideWhenUsed="0" w:qFormat="1"/>
-    <w:lsdException w:name="Book Title" w:semiHidden="0" w:uiPriority="33" w:unhideWhenUsed="0" w:qFormat="1"/>
-    <w:lsdException w:name="Bibliography" w:uiPriority="37"/>
-    <w:lsdException w:name="TOC Heading" w:uiPriority="39" w:qFormat="1"/>
+  <w:latentStyles w:defLockedState="0" w:defUIPriority="99" w:defSemiHidden="0" w:defUnhideWhenUsed="0" w:defQFormat="0" w:count="382">
+    <w:lsdException w:name="Normal" w:uiPriority="0" w:qFormat="1"/>
+    <w:lsdException w:name="heading 1" w:uiPriority="9" w:qFormat="1"/>
+    <w:lsdException w:name="heading 2" w:semiHidden="1" w:uiPriority="9" w:unhideWhenUsed="1" w:qFormat="1"/>
+    <w:lsdException w:name="heading 3" w:semiHidden="1" w:uiPriority="9" w:unhideWhenUsed="1" w:qFormat="1"/>
+    <w:lsdException w:name="heading 4" w:semiHidden="1" w:uiPriority="9" w:unhideWhenUsed="1" w:qFormat="1"/>
+    <w:lsdException w:name="heading 5" w:semiHidden="1" w:uiPriority="9" w:unhideWhenUsed="1" w:qFormat="1"/>
+    <w:lsdException w:name="heading 6" w:semiHidden="1" w:uiPriority="9" w:unhideWhenUsed="1" w:qFormat="1"/>
+    <w:lsdException w:name="heading 7" w:semiHidden="1" w:uiPriority="9" w:unhideWhenUsed="1" w:qFormat="1"/>
+    <w:lsdException w:name="heading 8" w:semiHidden="1" w:uiPriority="9" w:unhideWhenUsed="1" w:qFormat="1"/>
+    <w:lsdException w:name="heading 9" w:semiHidden="1" w:uiPriority="9" w:unhideWhenUsed="1" w:qFormat="1"/>
+    <w:lsdException w:name="index 1" w:semiHidden="1" w:unhideWhenUsed="1"/>
+    <w:lsdException w:name="index 2" w:semiHidden="1" w:unhideWhenUsed="1"/>
+    <w:lsdException w:name="index 3" w:semiHidden="1" w:unhideWhenUsed="1"/>
+    <w:lsdException w:name="index 4" w:semiHidden="1" w:unhideWhenUsed="1"/>
+    <w:lsdException w:name="index 5" w:semiHidden="1" w:unhideWhenUsed="1"/>
+    <w:lsdException w:name="index 6" w:semiHidden="1" w:unhideWhenUsed="1"/>
+    <w:lsdException w:name="index 7" w:semiHidden="1" w:unhideWhenUsed="1"/>
+    <w:lsdException w:name="index 8" w:semiHidden="1" w:unhideWhenUsed="1"/>
+    <w:lsdException w:name="index 9" w:semiHidden="1" w:unhideWhenUsed="1"/>
+    <w:lsdException w:name="toc 1" w:semiHidden="1" w:uiPriority="39" w:unhideWhenUsed="1"/>
+    <w:lsdException w:name="toc 2" w:semiHidden="1" w:uiPriority="39" w:unhideWhenUsed="1"/>
+    <w:lsdException w:name="toc 3" w:semiHidden="1" w:uiPriority="39" w:unhideWhenUsed="1"/>
+    <w:lsdException w:name="toc 4" w:semiHidden="1" w:uiPriority="39" w:unhideWhenUsed="1"/>
+    <w:lsdException w:name="toc 5" w:semiHidden="1" w:uiPriority="39" w:unhideWhenUsed="1"/>
+    <w:lsdException w:name="toc 6" w:semiHidden="1" w:uiPriority="39" w:unhideWhenUsed="1"/>
+    <w:lsdException w:name="toc 7" w:semiHidden="1" w:uiPriority="39" w:unhideWhenUsed="1"/>
+    <w:lsdException w:name="toc 8" w:semiHidden="1" w:uiPriority="39" w:unhideWhenUsed="1"/>
+    <w:lsdException w:name="toc 9" w:semiHidden="1" w:uiPriority="39" w:unhideWhenUsed="1"/>
+    <w:lsdException w:name="Normal Indent" w:semiHidden="1" w:unhideWhenUsed="1"/>
+    <w:lsdException w:name="footnote text" w:semiHidden="1" w:unhideWhenUsed="1"/>
+    <w:lsdException w:name="annotation text" w:semiHidden="1" w:unhideWhenUsed="1"/>
+    <w:lsdException w:name="header" w:semiHidden="1" w:unhideWhenUsed="1"/>
+    <w:lsdException w:name="footer" w:semiHidden="1" w:unhideWhenUsed="1"/>
+    <w:lsdException w:name="index heading" w:semiHidden="1" w:unhideWhenUsed="1"/>
+    <w:lsdException w:name="caption" w:semiHidden="1" w:uiPriority="35" w:unhideWhenUsed="1" w:qFormat="1"/>
+    <w:lsdException w:name="table of figures" w:semiHidden="1" w:unhideWhenUsed="1"/>
+    <w:lsdException w:name="envelope address" w:semiHidden="1" w:unhideWhenUsed="1"/>
+    <w:lsdException w:name="envelope return" w:semiHidden="1" w:unhideWhenUsed="1"/>
+    <w:lsdException w:name="footnote reference" w:semiHidden="1" w:unhideWhenUsed="1"/>
+    <w:lsdException w:name="annotation reference" w:semiHidden="1" w:unhideWhenUsed="1"/>
+    <w:lsdException w:name="line number" w:semiHidden="1" w:unhideWhenUsed="1"/>
+    <w:lsdException w:name="page number" w:semiHidden="1" w:unhideWhenUsed="1"/>
+    <w:lsdException w:name="endnote reference" w:semiHidden="1" w:unhideWhenUsed="1"/>
+    <w:lsdException w:name="endnote text" w:semiHidden="1" w:unhideWhenUsed="1"/>
+    <w:lsdException w:name="table of authorities" w:semiHidden="1" w:unhideWhenUsed="1"/>
+    <w:lsdException w:name="macro" w:semiHidden="1" w:unhideWhenUsed="1"/>
+    <w:lsdException w:name="toa heading" w:semiHidden="1" w:unhideWhenUsed="1"/>
+    <w:lsdException w:name="List" w:semiHidden="1" w:unhideWhenUsed="1"/>
+    <w:lsdException w:name="List Bullet" w:semiHidden="1" w:unhideWhenUsed="1"/>
+    <w:lsdException w:name="List Number" w:semiHidden="1" w:unhideWhenUsed="1"/>
+    <w:lsdException w:name="List 2" w:semiHidden="1" w:unhideWhenUsed="1"/>
+    <w:lsdException w:name="List 3" w:semiHidden="1" w:unhideWhenUsed="1"/>
+    <w:lsdException w:name="List 4" w:semiHidden="1" w:unhideWhenUsed="1"/>
+    <w:lsdException w:name="List 5" w:semiHidden="1" w:unhideWhenUsed="1"/>
+    <w:lsdException w:name="List Bullet 2" w:semiHidden="1" w:unhideWhenUsed="1"/>
+    <w:lsdException w:name="List Bullet 3" w:semiHidden="1" w:unhideWhenUsed="1"/>
+    <w:lsdException w:name="List Bullet 4" w:semiHidden="1" w:unhideWhenUsed="1"/>
+    <w:lsdException w:name="List Bullet 5" w:semiHidden="1" w:unhideWhenUsed="1"/>
+    <w:lsdException w:name="List Number 2" w:semiHidden="1" w:unhideWhenUsed="1"/>
+    <w:lsdException w:name="List Number 3" w:semiHidden="1" w:unhideWhenUsed="1"/>
+    <w:lsdException w:name="List Number 4" w:semiHidden="1" w:unhideWhenUsed="1"/>
+    <w:lsdException w:name="List Number 5" w:semiHidden="1" w:unhideWhenUsed="1"/>
+    <w:lsdException w:name="Title" w:uiPriority="10" w:qFormat="1"/>
+    <w:lsdException w:name="Closing" w:semiHidden="1" w:unhideWhenUsed="1"/>
+    <w:lsdException w:name="Signature" w:semiHidden="1" w:unhideWhenUsed="1"/>
+    <w:lsdException w:name="Default Paragraph Font" w:semiHidden="1" w:uiPriority="1" w:unhideWhenUsed="1"/>
+    <w:lsdException w:name="Body Text" w:semiHidden="1" w:unhideWhenUsed="1"/>
+    <w:lsdException w:name="Body Text Indent" w:semiHidden="1" w:unhideWhenUsed="1"/>
+    <w:lsdException w:name="List Continue" w:semiHidden="1" w:unhideWhenUsed="1"/>
+    <w:lsdException w:name="List Continue 2" w:semiHidden="1" w:unhideWhenUsed="1"/>
+    <w:lsdException w:name="List Continue 3" w:semiHidden="1" w:unhideWhenUsed="1"/>
+    <w:lsdException w:name="List Continue 4" w:semiHidden="1" w:unhideWhenUsed="1"/>
+    <w:lsdException w:name="List Continue 5" w:semiHidden="1" w:unhideWhenUsed="1"/>
+    <w:lsdException w:name="Message Header" w:semiHidden="1" w:unhideWhenUsed="1"/>
+    <w:lsdException w:name="Subtitle" w:uiPriority="11" w:qFormat="1"/>
+    <w:lsdException w:name="Salutation" w:semiHidden="1" w:unhideWhenUsed="1"/>
+    <w:lsdException w:name="Date" w:semiHidden="1" w:unhideWhenUsed="1"/>
+    <w:lsdException w:name="Body Text First Indent" w:semiHidden="1" w:unhideWhenUsed="1"/>
+    <w:lsdException w:name="Body Text First Indent 2" w:semiHidden="1" w:unhideWhenUsed="1"/>
+    <w:lsdException w:name="Note Heading" w:semiHidden="1" w:unhideWhenUsed="1"/>
+    <w:lsdException w:name="Body Text 2" w:semiHidden="1" w:unhideWhenUsed="1"/>
+    <w:lsdException w:name="Body Text 3" w:semiHidden="1" w:unhideWhenUsed="1"/>
+    <w:lsdException w:name="Body Text Indent 2" w:semiHidden="1" w:unhideWhenUsed="1"/>
+    <w:lsdException w:name="Body Text Indent 3" w:semiHidden="1" w:unhideWhenUsed="1"/>
+    <w:lsdException w:name="Block Text" w:semiHidden="1" w:unhideWhenUsed="1"/>
+    <w:lsdException w:name="Hyperlink" w:semiHidden="1" w:unhideWhenUsed="1"/>
+    <w:lsdException w:name="FollowedHyperlink" w:semiHidden="1" w:unhideWhenUsed="1"/>
+    <w:lsdException w:name="Strong" w:uiPriority="22" w:qFormat="1"/>
+    <w:lsdException w:name="Emphasis" w:uiPriority="20" w:qFormat="1"/>
+    <w:lsdException w:name="Document Map" w:semiHidden="1" w:unhideWhenUsed="1"/>
+    <w:lsdException w:name="Plain Text" w:semiHidden="1" w:unhideWhenUsed="1"/>
+    <w:lsdException w:name="E-mail Signature" w:semiHidden="1" w:unhideWhenUsed="1"/>
+    <w:lsdException w:name="HTML Top of Form" w:semiHidden="1" w:unhideWhenUsed="1"/>
+    <w:lsdException w:name="HTML Bottom of Form" w:semiHidden="1" w:unhideWhenUsed="1"/>
+    <w:lsdException w:name="Normal (Web)" w:semiHidden="1" w:unhideWhenUsed="1"/>
+    <w:lsdException w:name="HTML Acronym" w:semiHidden="1" w:unhideWhenUsed="1"/>
+    <w:lsdException w:name="HTML Address" w:semiHidden="1" w:unhideWhenUsed="1"/>
+    <w:lsdException w:name="HTML Cite" w:semiHidden="1" w:unhideWhenUsed="1"/>
+    <w:lsdException w:name="HTML Code" w:semiHidden="1" w:unhideWhenUsed="1"/>
+    <w:lsdException w:name="HTML Definition" w:semiHidden="1" w:unhideWhenUsed="1"/>
+    <w:lsdException w:name="HTML Keyboard" w:semiHidden="1" w:unhideWhenUsed="1"/>
+    <w:lsdException w:name="HTML Preformatted" w:semiHidden="1" w:unhideWhenUsed="1"/>
+    <w:lsdException w:name="HTML Sample" w:semiHidden="1" w:unhideWhenUsed="1"/>
+    <w:lsdException w:name="HTML Typewriter" w:semiHidden="1" w:unhideWhenUsed="1"/>
+    <w:lsdException w:name="HTML Variable" w:semiHidden="1" w:unhideWhenUsed="1"/>
+    <w:lsdException w:name="Normal Table" w:semiHidden="1" w:unhideWhenUsed="1"/>
+    <w:lsdException w:name="annotation subject" w:semiHidden="1" w:unhideWhenUsed="1"/>
+    <w:lsdException w:name="No List" w:semiHidden="1" w:unhideWhenUsed="1"/>
+    <w:lsdException w:name="Outline List 1" w:semiHidden="1" w:unhideWhenUsed="1"/>
+    <w:lsdException w:name="Outline List 2" w:semiHidden="1" w:unhideWhenUsed="1"/>
+    <w:lsdException w:name="Outline List 3" w:semiHidden="1" w:unhideWhenUsed="1"/>
+    <w:lsdException w:name="Table Simple 1" w:semiHidden="1" w:unhideWhenUsed="1"/>
+    <w:lsdException w:name="Table Simple 2" w:semiHidden="1" w:unhideWhenUsed="1"/>
+    <w:lsdException w:name="Table Simple 3" w:semiHidden="1" w:unhideWhenUsed="1"/>
+    <w:lsdException w:name="Table Classic 1" w:semiHidden="1" w:unhideWhenUsed="1"/>
+    <w:lsdException w:name="Table Classic 2" w:semiHidden="1" w:unhideWhenUsed="1"/>
+    <w:lsdException w:name="Table Classic 3" w:semiHidden="1" w:unhideWhenUsed="1"/>
+    <w:lsdException w:name="Table Classic 4" w:semiHidden="1" w:unhideWhenUsed="1"/>
+    <w:lsdException w:name="Table Colorful 1" w:semiHidden="1" w:unhideWhenUsed="1"/>
+    <w:lsdException w:name="Table Colorful 2" w:semiHidden="1" w:unhideWhenUsed="1"/>
+    <w:lsdException w:name="Table Colorful 3" w:semiHidden="1" w:unhideWhenUsed="1"/>
+    <w:lsdException w:name="Table Columns 1" w:semiHidden="1" w:unhideWhenUsed="1"/>
+    <w:lsdException w:name="Table Columns 2" w:semiHidden="1" w:unhideWhenUsed="1"/>
+    <w:lsdException w:name="Table Columns 3" w:semiHidden="1" w:unhideWhenUsed="1"/>
+    <w:lsdException w:name="Table Columns 4" w:semiHidden="1" w:unhideWhenUsed="1"/>
+    <w:lsdException w:name="Table Columns 5" w:semiHidden="1" w:unhideWhenUsed="1"/>
+    <w:lsdException w:name="Table Grid 1" w:semiHidden="1" w:unhideWhenUsed="1"/>
+    <w:lsdException w:name="Table Grid 2" w:semiHidden="1" w:unhideWhenUsed="1"/>
+    <w:lsdException w:name="Table Grid 3" w:semiHidden="1" w:unhideWhenUsed="1"/>
+    <w:lsdException w:name="Table Grid 4" w:semiHidden="1" w:unhideWhenUsed="1"/>
+    <w:lsdException w:name="Table Grid 5" w:semiHidden="1" w:unhideWhenUsed="1"/>
+    <w:lsdException w:name="Table Grid 6" w:semiHidden="1" w:unhideWhenUsed="1"/>
+    <w:lsdException w:name="Table Grid 7" w:semiHidden="1" w:unhideWhenUsed="1"/>
+    <w:lsdException w:name="Table Grid 8" w:semiHidden="1" w:unhideWhenUsed="1"/>
+    <w:lsdException w:name="Table List 1" w:semiHidden="1" w:unhideWhenUsed="1"/>
+    <w:lsdException w:name="Table List 2" w:semiHidden="1" w:unhideWhenUsed="1"/>
+    <w:lsdException w:name="Table List 3" w:semiHidden="1" w:unhideWhenUsed="1"/>
+    <w:lsdException w:name="Table List 4" w:semiHidden="1" w:unhideWhenUsed="1"/>
+    <w:lsdException w:name="Table List 5" w:semiHidden="1" w:unhideWhenUsed="1"/>
+    <w:lsdException w:name="Table List 6" w:semiHidden="1" w:unhideWhenUsed="1"/>
+    <w:lsdException w:name="Table List 7" w:semiHidden="1" w:unhideWhenUsed="1"/>
+    <w:lsdException w:name="Table List 8" w:semiHidden="1" w:unhideWhenUsed="1"/>
+    <w:lsdException w:name="Table 3D effects 1" w:semiHidden="1" w:unhideWhenUsed="1"/>
+    <w:lsdException w:name="Table 3D effects 2" w:semiHidden="1" w:unhideWhenUsed="1"/>
+    <w:lsdException w:name="Table 3D effects 3" w:semiHidden="1" w:unhideWhenUsed="1"/>
+    <w:lsdException w:name="Table Contemporary" w:semiHidden="1" w:unhideWhenUsed="1"/>
+    <w:lsdException w:name="Table Elegant" w:semiHidden="1" w:unhideWhenUsed="1"/>
+    <w:lsdException w:name="Table Professional" w:semiHidden="1" w:unhideWhenUsed="1"/>
+    <w:lsdException w:name="Table Subtle 1" w:semiHidden="1" w:unhideWhenUsed="1"/>
+    <w:lsdException w:name="Table Subtle 2" w:semiHidden="1" w:unhideWhenUsed="1"/>
+    <w:lsdException w:name="Table Web 1" w:semiHidden="1" w:unhideWhenUsed="1"/>
+    <w:lsdException w:name="Table Web 2" w:semiHidden="1" w:unhideWhenUsed="1"/>
+    <w:lsdException w:name="Table Web 3" w:semiHidden="1" w:unhideWhenUsed="1"/>
+    <w:lsdException w:name="Balloon Text" w:semiHidden="1" w:unhideWhenUsed="1"/>
+    <w:lsdException w:name="Table Grid" w:uiPriority="59"/>
+    <w:lsdException w:name="Table Theme" w:semiHidden="1" w:unhideWhenUsed="1"/>
+    <w:lsdException w:name="Note Level 1" w:semiHidden="1" w:unhideWhenUsed="1"/>
+    <w:lsdException w:name="Note Level 2" w:semiHidden="1" w:unhideWhenUsed="1"/>
+    <w:lsdException w:name="Note Level 3" w:semiHidden="1" w:unhideWhenUsed="1"/>
+    <w:lsdException w:name="Note Level 4" w:semiHidden="1" w:unhideWhenUsed="1"/>
+    <w:lsdException w:name="Note Level 5" w:semiHidden="1" w:unhideWhenUsed="1"/>
+    <w:lsdException w:name="Note Level 6" w:semiHidden="1" w:unhideWhenUsed="1"/>
+    <w:lsdException w:name="Note Level 7" w:semiHidden="1" w:unhideWhenUsed="1"/>
+    <w:lsdException w:name="Note Level 8" w:semiHidden="1" w:unhideWhenUsed="1"/>
+    <w:lsdException w:name="Note Level 9" w:semiHidden="1" w:unhideWhenUsed="1"/>
+    <w:lsdException w:name="Placeholder Text" w:semiHidden="1"/>
+    <w:lsdException w:name="No Spacing" w:uiPriority="1" w:qFormat="1"/>
+    <w:lsdException w:name="Light Shading" w:uiPriority="60"/>
+    <w:lsdException w:name="Light List" w:uiPriority="61"/>
+    <w:lsdException w:name="Light Grid" w:uiPriority="62"/>
+    <w:lsdException w:name="Medium Shading 1" w:uiPriority="63"/>
+    <w:lsdException w:name="Medium Shading 2" w:uiPriority="64"/>
+    <w:lsdException w:name="Medium List 1" w:uiPriority="65"/>
+    <w:lsdException w:name="Medium List 2" w:uiPriority="66"/>
+    <w:lsdException w:name="Medium Grid 1" w:uiPriority="67"/>
+    <w:lsdException w:name="Medium Grid 2" w:uiPriority="68"/>
+    <w:lsdException w:name="Medium Grid 3" w:uiPriority="69"/>
+    <w:lsdException w:name="Dark List" w:uiPriority="70"/>
+    <w:lsdException w:name="Colorful Shading" w:uiPriority="71"/>
+    <w:lsdException w:name="Colorful List" w:uiPriority="72"/>
+    <w:lsdException w:name="Colorful Grid" w:uiPriority="73"/>
+    <w:lsdException w:name="Light Shading Accent 1" w:uiPriority="60"/>
+    <w:lsdException w:name="Light List Accent 1" w:uiPriority="61"/>
+    <w:lsdException w:name="Light Grid Accent 1" w:uiPriority="62"/>
+    <w:lsdException w:name="Medium Shading 1 Accent 1" w:uiPriority="63"/>
+    <w:lsdException w:name="Medium Shading 2 Accent 1" w:uiPriority="64"/>
+    <w:lsdException w:name="Medium List 1 Accent 1" w:uiPriority="65"/>
+    <w:lsdException w:name="Revision" w:semiHidden="1"/>
+    <w:lsdException w:name="List Paragraph" w:uiPriority="34" w:qFormat="1"/>
+    <w:lsdException w:name="Quote" w:uiPriority="29" w:qFormat="1"/>
+    <w:lsdException w:name="Intense Quote" w:uiPriority="30" w:qFormat="1"/>
+    <w:lsdException w:name="Medium List 2 Accent 1" w:uiPriority="66"/>
+    <w:lsdException w:name="Medium Grid 1 Accent 1" w:uiPriority="67"/>
+    <w:lsdException w:name="Medium Grid 2 Accent 1" w:uiPriority="68"/>
+    <w:lsdException w:name="Medium Grid 3 Accent 1" w:uiPriority="69"/>
+    <w:lsdException w:name="Dark List Accent 1" w:uiPriority="70"/>
+    <w:lsdException w:name="Colorful Shading Accent 1" w:uiPriority="71"/>
+    <w:lsdException w:name="Colorful List Accent 1" w:uiPriority="72"/>
+    <w:lsdException w:name="Colorful Grid Accent 1" w:uiPriority="73"/>
+    <w:lsdException w:name="Light Shading Accent 2" w:uiPriority="60"/>
+    <w:lsdException w:name="Light List Accent 2" w:uiPriority="61"/>
+    <w:lsdException w:name="Light Grid Accent 2" w:uiPriority="62"/>
+    <w:lsdException w:name="Medium Shading 1 Accent 2" w:uiPriority="63"/>
+    <w:lsdException w:name="Medium Shading 2 Accent 2" w:uiPriority="64"/>
+    <w:lsdException w:name="Medium List 1 Accent 2" w:uiPriority="65"/>
+    <w:lsdException w:name="Medium List 2 Accent 2" w:uiPriority="66"/>
+    <w:lsdException w:name="Medium Grid 1 Accent 2" w:uiPriority="67"/>
+    <w:lsdException w:name="Medium Grid 2 Accent 2" w:uiPriority="68"/>
+    <w:lsdException w:name="Medium Grid 3 Accent 2" w:uiPriority="69"/>
+    <w:lsdException w:name="Dark List Accent 2" w:uiPriority="70"/>
+    <w:lsdException w:name="Colorful Shading Accent 2" w:uiPriority="71"/>
+    <w:lsdException w:name="Colorful List Accent 2" w:uiPriority="72"/>
+    <w:lsdException w:name="Colorful Grid Accent 2" w:uiPriority="73"/>
+    <w:lsdException w:name="Light Shading Accent 3" w:uiPriority="60"/>
+    <w:lsdException w:name="Light List Accent 3" w:uiPriority="61"/>
+    <w:lsdException w:name="Light Grid Accent 3" w:uiPriority="62"/>
+    <w:lsdException w:name="Medium Shading 1 Accent 3" w:uiPriority="63"/>
+    <w:lsdException w:name="Medium Shading 2 Accent 3" w:uiPriority="64"/>
+    <w:lsdException w:name="Medium List 1 Accent 3" w:uiPriority="65"/>
+    <w:lsdException w:name="Medium List 2 Accent 3" w:uiPriority="66"/>
+    <w:lsdException w:name="Medium Grid 1 Accent 3" w:uiPriority="67"/>
+    <w:lsdException w:name="Medium Grid 2 Accent 3" w:uiPriority="68"/>
+    <w:lsdException w:name="Medium Grid 3 Accent 3" w:uiPriority="69"/>
+    <w:lsdException w:name="Dark List Accent 3" w:uiPriority="70"/>
+    <w:lsdException w:name="Colorful Shading Accent 3" w:uiPriority="71"/>
+    <w:lsdException w:name="Colorful List Accent 3" w:uiPriority="72"/>
+    <w:lsdException w:name="Colorful Grid Accent 3" w:uiPriority="73"/>
+    <w:lsdException w:name="Light Shading Accent 4" w:uiPriority="60"/>
+    <w:lsdException w:name="Light List Accent 4" w:uiPriority="61"/>
+    <w:lsdException w:name="Light Grid Accent 4" w:uiPriority="62"/>
+    <w:lsdException w:name="Medium Shading 1 Accent 4" w:uiPriority="63"/>
+    <w:lsdException w:name="Medium Shading 2 Accent 4" w:uiPriority="64"/>
+    <w:lsdException w:name="Medium List 1 Accent 4" w:uiPriority="65"/>
+    <w:lsdException w:name="Medium List 2 Accent 4" w:uiPriority="66"/>
+    <w:lsdException w:name="Medium Grid 1 Accent 4" w:uiPriority="67"/>
+    <w:lsdException w:name="Medium Grid 2 Accent 4" w:uiPriority="68"/>
+    <w:lsdException w:name="Medium Grid 3 Accent 4" w:uiPriority="69"/>
+    <w:lsdException w:name="Dark List Accent 4" w:uiPriority="70"/>
+    <w:lsdException w:name="Colorful Shading Accent 4" w:uiPriority="71"/>
+    <w:lsdException w:name="Colorful List Accent 4" w:uiPriority="72"/>
+    <w:lsdException w:name="Colorful Grid Accent 4" w:uiPriority="73"/>
+    <w:lsdException w:name="Light Shading Accent 5" w:uiPriority="60"/>
+    <w:lsdException w:name="Light List Accent 5" w:uiPriority="61"/>
+    <w:lsdException w:name="Light Grid Accent 5" w:uiPriority="62"/>
+    <w:lsdException w:name="Medium Shading 1 Accent 5" w:uiPriority="63"/>
+    <w:lsdException w:name="Medium Shading 2 Accent 5" w:uiPriority="64"/>
+    <w:lsdException w:name="Medium List 1 Accent 5" w:uiPriority="65"/>
+    <w:lsdException w:name="Medium List 2 Accent 5" w:uiPriority="66"/>
+    <w:lsdException w:name="Medium Grid 1 Accent 5" w:uiPriority="67"/>
+    <w:lsdException w:name="Medium Grid 2 Accent 5" w:uiPriority="68"/>
+    <w:lsdException w:name="Medium Grid 3 Accent 5" w:uiPriority="69"/>
+    <w:lsdException w:name="Dark List Accent 5" w:uiPriority="70"/>
+    <w:lsdException w:name="Colorful Shading Accent 5" w:uiPriority="71"/>
+    <w:lsdException w:name="Colorful List Accent 5" w:uiPriority="72"/>
+    <w:lsdException w:name="Colorful Grid Accent 5" w:uiPriority="73"/>
+    <w:lsdException w:name="Light Shading Accent 6" w:uiPriority="60"/>
+    <w:lsdException w:name="Light List Accent 6" w:uiPriority="61"/>
+    <w:lsdException w:name="Light Grid Accent 6" w:uiPriority="62"/>
+    <w:lsdException w:name="Medium Shading 1 Accent 6" w:uiPriority="63"/>
+    <w:lsdException w:name="Medium Shading 2 Accent 6" w:uiPriority="64"/>
+    <w:lsdException w:name="Medium List 1 Accent 6" w:uiPriority="65"/>
+    <w:lsdException w:name="Medium List 2 Accent 6" w:uiPriority="66"/>
+    <w:lsdException w:name="Medium Grid 1 Accent 6" w:uiPriority="67"/>
+    <w:lsdException w:name="Medium Grid 2 Accent 6" w:uiPriority="68"/>
+    <w:lsdException w:name="Medium Grid 3 Accent 6" w:uiPriority="69"/>
+    <w:lsdException w:name="Dark List Accent 6" w:uiPriority="70"/>
+    <w:lsdException w:name="Colorful Shading Accent 6" w:uiPriority="71"/>
+    <w:lsdException w:name="Colorful List Accent 6" w:uiPriority="72"/>
+    <w:lsdException w:name="Colorful Grid Accent 6" w:uiPriority="73"/>
+    <w:lsdException w:name="Subtle Emphasis" w:uiPriority="19" w:qFormat="1"/>
+    <w:lsdException w:name="Intense Emphasis" w:uiPriority="21" w:qFormat="1"/>
+    <w:lsdException w:name="Subtle Reference" w:uiPriority="31" w:qFormat="1"/>
+    <w:lsdException w:name="Intense Reference" w:uiPriority="32" w:qFormat="1"/>
+    <w:lsdException w:name="Book Title" w:uiPriority="33" w:qFormat="1"/>
+    <w:lsdException w:name="Bibliography" w:semiHidden="1" w:uiPriority="37" w:unhideWhenUsed="1"/>
+    <w:lsdException w:name="TOC Heading" w:semiHidden="1" w:uiPriority="39" w:unhideWhenUsed="1" w:qFormat="1"/>
+    <w:lsdException w:name="Plain Table 1" w:uiPriority="41"/>
+    <w:lsdException w:name="Plain Table 2" w:uiPriority="42"/>
+    <w:lsdException w:name="Plain Table 3" w:uiPriority="43"/>
+    <w:lsdException w:name="Plain Table 4" w:uiPriority="44"/>
+    <w:lsdException w:name="Plain Table 5" w:uiPriority="45"/>
+    <w:lsdException w:name="Grid Table Light" w:uiPriority="40"/>
+    <w:lsdException w:name="Grid Table 1 Light" w:uiPriority="46"/>
+    <w:lsdException w:name="Grid Table 2" w:uiPriority="47"/>
+    <w:lsdException w:name="Grid Table 3" w:uiPriority="48"/>
+    <w:lsdException w:name="Grid Table 4" w:uiPriority="49"/>
+    <w:lsdException w:name="Grid Table 5 Dark" w:uiPriority="50"/>
+    <w:lsdException w:name="Grid Table 6 Colorful" w:uiPriority="51"/>
+    <w:lsdException w:name="Grid Table 7 Colorful" w:uiPriority="52"/>
+    <w:lsdException w:name="Grid Table 1 Light Accent 1" w:uiPriority="46"/>
+    <w:lsdException w:name="Grid Table 2 Accent 1" w:uiPriority="47"/>
+    <w:lsdException w:name="Grid Table 3 Accent 1" w:uiPriority="48"/>
+    <w:lsdException w:name="Grid Table 4 Accent 1" w:uiPriority="49"/>
+    <w:lsdException w:name="Grid Table 5 Dark Accent 1" w:uiPriority="50"/>
+    <w:lsdException w:name="Grid Table 6 Colorful Accent 1" w:uiPriority="51"/>
+    <w:lsdException w:name="Grid Table 7 Colorful Accent 1" w:uiPriority="52"/>
+    <w:lsdException w:name="Grid Table 1 Light Accent 2" w:uiPriority="46"/>
+    <w:lsdException w:name="Grid Table 2 Accent 2" w:uiPriority="47"/>
+    <w:lsdException w:name="Grid Table 3 Accent 2" w:uiPriority="48"/>
+    <w:lsdException w:name="Grid Table 4 Accent 2" w:uiPriority="49"/>
+    <w:lsdException w:name="Grid Table 5 Dark Accent 2" w:uiPriority="50"/>
+    <w:lsdException w:name="Grid Table 6 Colorful Accent 2" w:uiPriority="51"/>
+    <w:lsdException w:name="Grid Table 7 Colorful Accent 2" w:uiPriority="52"/>
+    <w:lsdException w:name="Grid Table 1 Light Accent 3" w:uiPriority="46"/>
+    <w:lsdException w:name="Grid Table 2 Accent 3" w:uiPriority="47"/>
+    <w:lsdException w:name="Grid Table 3 Accent 3" w:uiPriority="48"/>
+    <w:lsdException w:name="Grid Table 4 Accent 3" w:uiPriority="49"/>
+    <w:lsdException w:name="Grid Table 5 Dark Accent 3" w:uiPriority="50"/>
+    <w:lsdException w:name="Grid Table 6 Colorful Accent 3" w:uiPriority="51"/>
+    <w:lsdException w:name="Grid Table 7 Colorful Accent 3" w:uiPriority="52"/>
+    <w:lsdException w:name="Grid Table 1 Light Accent 4" w:uiPriority="46"/>
+    <w:lsdException w:name="Grid Table 2 Accent 4" w:uiPriority="47"/>
+    <w:lsdException w:name="Grid Table 3 Accent 4" w:uiPriority="48"/>
+    <w:lsdException w:name="Grid Table 4 Accent 4" w:uiPriority="49"/>
+    <w:lsdException w:name="Grid Table 5 Dark Accent 4" w:uiPriority="50"/>
+    <w:lsdException w:name="Grid Table 6 Colorful Accent 4" w:uiPriority="51"/>
+    <w:lsdException w:name="Grid Table 7 Colorful Accent 4" w:uiPriority="52"/>
+    <w:lsdException w:name="Grid Table 1 Light Accent 5" w:uiPriority="46"/>
+    <w:lsdException w:name="Grid Table 2 Accent 5" w:uiPriority="47"/>
+    <w:lsdException w:name="Grid Table 3 Accent 5" w:uiPriority="48"/>
+    <w:lsdException w:name="Grid Table 4 Accent 5" w:uiPriority="49"/>
+    <w:lsdException w:name="Grid Table 5 Dark Accent 5" w:uiPriority="50"/>
+    <w:lsdException w:name="Grid Table 6 Colorful Accent 5" w:uiPriority="51"/>
+    <w:lsdException w:name="Grid Table 7 Colorful Accent 5" w:uiPriority="52"/>
+    <w:lsdException w:name="Grid Table 1 Light Accent 6" w:uiPriority="46"/>
+    <w:lsdException w:name="Grid Table 2 Accent 6" w:uiPriority="47"/>
+    <w:lsdException w:name="Grid Table 3 Accent 6" w:uiPriority="48"/>
+    <w:lsdException w:name="Grid Table 4 Accent 6" w:uiPriority="49"/>
+    <w:lsdException w:name="Grid Table 5 Dark Accent 6" w:uiPriority="50"/>
+    <w:lsdException w:name="Grid Table 6 Colorful Accent 6" w:uiPriority="51"/>
+    <w:lsdException w:name="Grid Table 7 Colorful Accent 6" w:uiPriority="52"/>
+    <w:lsdException w:name="List Table 1 Light" w:uiPriority="46"/>
+    <w:lsdException w:name="List Table 2" w:uiPriority="47"/>
+    <w:lsdException w:name="List Table 3" w:uiPriority="48"/>
+    <w:lsdException w:name="List Table 4" w:uiPriority="49"/>
+    <w:lsdException w:name="List Table 5 Dark" w:uiPriority="50"/>
+    <w:lsdException w:name="List Table 6 Colorful" w:uiPriority="51"/>
+    <w:lsdException w:name="List Table 7 Colorful" w:uiPriority="52"/>
+    <w:lsdException w:name="List Table 1 Light Accent 1" w:uiPriority="46"/>
+    <w:lsdException w:name="List Table 2 Accent 1" w:uiPriority="47"/>
+    <w:lsdException w:name="List Table 3 Accent 1" w:uiPriority="48"/>
+    <w:lsdException w:name="List Table 4 Accent 1" w:uiPriority="49"/>
+    <w:lsdException w:name="List Table 5 Dark Accent 1" w:uiPriority="50"/>
+    <w:lsdException w:name="List Table 6 Colorful Accent 1" w:uiPriority="51"/>
+    <w:lsdException w:name="List Table 7 Colorful Accent 1" w:uiPriority="52"/>
+    <w:lsdException w:name="List Table 1 Light Accent 2" w:uiPriority="46"/>
+    <w:lsdException w:name="List Table 2 Accent 2" w:uiPriority="47"/>
+    <w:lsdException w:name="List Table 3 Accent 2" w:uiPriority="48"/>
+    <w:lsdException w:name="List Table 4 Accent 2" w:uiPriority="49"/>
+    <w:lsdException w:name="List Table 5 Dark Accent 2" w:uiPriority="50"/>
+    <w:lsdException w:name="List Table 6 Colorful Accent 2" w:uiPriority="51"/>
+    <w:lsdException w:name="List Table 7 Colorful Accent 2" w:uiPriority="52"/>
+    <w:lsdException w:name="List Table 1 Light Accent 3" w:uiPriority="46"/>
+    <w:lsdException w:name="List Table 2 Accent 3" w:uiPriority="47"/>
+    <w:lsdException w:name="List Table 3 Accent 3" w:uiPriority="48"/>
+    <w:lsdException w:name="List Table 4 Accent 3" w:uiPriority="49"/>
+    <w:lsdException w:name="List Table 5 Dark Accent 3" w:uiPriority="50"/>
+    <w:lsdException w:name="List Table 6 Colorful Accent 3" w:uiPriority="51"/>
+    <w:lsdException w:name="List Table 7 Colorful Accent 3" w:uiPriority="52"/>
+    <w:lsdException w:name="List Table 1 Light Accent 4" w:uiPriority="46"/>
+    <w:lsdException w:name="List Table 2 Accent 4" w:uiPriority="47"/>
+    <w:lsdException w:name="List Table 3 Accent 4" w:uiPriority="48"/>
+    <w:lsdException w:name="List Table 4 Accent 4" w:uiPriority="49"/>
+    <w:lsdException w:name="List Table 5 Dark Accent 4" w:uiPriority="50"/>
+    <w:lsdException w:name="List Table 6 Colorful Accent 4" w:uiPriority="51"/>
+    <w:lsdException w:name="List Table 7 Colorful Accent 4" w:uiPriority="52"/>
+    <w:lsdException w:name="List Table 1 Light Accent 5" w:uiPriority="46"/>
+    <w:lsdException w:name="List Table 2 Accent 5" w:uiPriority="47"/>
+    <w:lsdException w:name="List Table 3 Accent 5" w:uiPriority="48"/>
+    <w:lsdException w:name="List Table 4 Accent 5" w:uiPriority="49"/>
+    <w:lsdException w:name="List Table 5 Dark Accent 5" w:uiPriority="50"/>
+    <w:lsdException w:name="List Table 6 Colorful Accent 5" w:uiPriority="51"/>
+    <w:lsdException w:name="List Table 7 Colorful Accent 5" w:uiPriority="52"/>
+    <w:lsdException w:name="List Table 1 Light Accent 6" w:uiPriority="46"/>
+    <w:lsdException w:name="List Table 2 Accent 6" w:uiPriority="47"/>
+    <w:lsdException w:name="List Table 3 Accent 6" w:uiPriority="48"/>
+    <w:lsdException w:name="List Table 4 Accent 6" w:uiPriority="49"/>
+    <w:lsdException w:name="List Table 5 Dark Accent 6" w:uiPriority="50"/>
+    <w:lsdException w:name="List Table 6 Colorful Accent 6" w:uiPriority="51"/>
+    <w:lsdException w:name="List Table 7 Colorful Accent 6" w:uiPriority="52"/>
+    <w:lsdException w:name="Mention" w:semiHidden="1" w:unhideWhenUsed="1"/>
+    <w:lsdException w:name="Smart Hyperlink" w:semiHidden="1" w:unhideWhenUsed="1"/>
   </w:latentStyles>
   <w:style w:type="paragraph" w:default="1" w:styleId="Normal">
     <w:name w:val="Normal"/>
     <w:qFormat/>
     <w:rsid w:val="00A65088"/>
+    <w:rPr>
+      <w:rFonts w:cs="Times New Roman"/>
+    </w:rPr>
   </w:style>
   <w:style w:type="character" w:default="1" w:styleId="DefaultParagraphFont">
     <w:name w:val="Default Paragraph Font"/>
@@ -2792,7 +3143,7 @@
       <w:spacing w:before="100" w:beforeAutospacing="1" w:after="100" w:afterAutospacing="1" w:line="240" w:lineRule="auto"/>
     </w:pPr>
     <w:rPr>
-      <w:rFonts w:ascii="Times New Roman" w:eastAsia="Times New Roman" w:hAnsi="Times New Roman" w:cs="Times New Roman"/>
+      <w:rFonts w:ascii="Times New Roman" w:hAnsi="Times New Roman"/>
       <w:sz w:val="24"/>
       <w:szCs w:val="24"/>
     </w:rPr>
@@ -2804,6 +3155,7 @@
     <w:unhideWhenUsed/>
     <w:rsid w:val="00C07EDF"/>
     <w:rPr>
+      <w:rFonts w:cs="Times New Roman"/>
       <w:color w:val="0000FF" w:themeColor="hyperlink"/>
       <w:u w:val="single"/>
     </w:rPr>
@@ -2816,6 +3168,9 @@
     <w:pPr>
       <w:spacing w:after="0" w:line="240" w:lineRule="auto"/>
     </w:pPr>
+    <w:rPr>
+      <w:rFonts w:cs="Times New Roman"/>
+    </w:rPr>
     <w:tblPr>
       <w:tblInd w:w="0" w:type="dxa"/>
       <w:tblBorders>
@@ -2838,6 +3193,9 @@
     <w:name w:val="apple-converted-space"/>
     <w:basedOn w:val="DefaultParagraphFont"/>
     <w:rsid w:val="00F2771F"/>
+    <w:rPr>
+      <w:rFonts w:cs="Times New Roman"/>
+    </w:rPr>
   </w:style>
   <w:style w:type="paragraph" w:styleId="Header">
     <w:name w:val="header"/>
@@ -2859,7 +3217,11 @@
     <w:basedOn w:val="DefaultParagraphFont"/>
     <w:link w:val="Header"/>
     <w:uiPriority w:val="99"/>
+    <w:locked/>
     <w:rsid w:val="00E23FCD"/>
+    <w:rPr>
+      <w:rFonts w:cs="Times New Roman"/>
+    </w:rPr>
   </w:style>
   <w:style w:type="paragraph" w:styleId="Footer">
     <w:name w:val="footer"/>
@@ -2881,299 +3243,41 @@
     <w:basedOn w:val="DefaultParagraphFont"/>
     <w:link w:val="Footer"/>
     <w:uiPriority w:val="99"/>
+    <w:locked/>
     <w:rsid w:val="00E23FCD"/>
+    <w:rPr>
+      <w:rFonts w:cs="Times New Roman"/>
+    </w:rPr>
   </w:style>
-</w:styles>
-</file>
-
-<file path=word/stylesWithEffects.xml><?xml version="1.0" encoding="utf-8"?>
-<w:styles xmlns:wpc="http://schemas.microsoft.com/office/word/2010/wordprocessingCanvas" xmlns:mo="http://schemas.microsoft.com/office/mac/office/2008/main" xmlns:mc="http://schemas.openxmlformats.org/markup-compatibility/2006" xmlns:mv="urn:schemas-microsoft-com:mac:vml" xmlns:o="urn:schemas-microsoft-com:office:office" xmlns:r="http://schemas.openxmlformats.org/officeDocument/2006/relationships" xmlns:m="http://schemas.openxmlformats.org/officeDocument/2006/math" xmlns:v="urn:schemas-microsoft-com:vml" xmlns:wp14="http://schemas.microsoft.com/office/word/2010/wordprocessingDrawing" xmlns:wp="http://schemas.openxmlformats.org/drawingml/2006/wordprocessingDrawing" xmlns:w10="urn:schemas-microsoft-com:office:word" xmlns:w="http://schemas.openxmlformats.org/wordprocessingml/2006/main" xmlns:w14="http://schemas.microsoft.com/office/word/2010/wordml" xmlns:wpg="http://schemas.microsoft.com/office/word/2010/wordprocessingGroup" xmlns:wpi="http://schemas.microsoft.com/office/word/2010/wordprocessingInk" xmlns:wne="http://schemas.microsoft.com/office/word/2006/wordml" xmlns:wps="http://schemas.microsoft.com/office/word/2010/wordprocessingShape" mc:Ignorable="w14 wp14">
-  <w:docDefaults>
-    <w:rPrDefault>
-      <w:rPr>
-        <w:rFonts w:asciiTheme="minorHAnsi" w:eastAsiaTheme="minorHAnsi" w:hAnsiTheme="minorHAnsi" w:cstheme="minorBidi"/>
-        <w:sz w:val="22"/>
-        <w:szCs w:val="22"/>
-        <w:lang w:val="en-US" w:eastAsia="en-US" w:bidi="ar-SA"/>
-      </w:rPr>
-    </w:rPrDefault>
-    <w:pPrDefault>
-      <w:pPr>
-        <w:spacing w:after="200" w:line="276" w:lineRule="auto"/>
-      </w:pPr>
-    </w:pPrDefault>
-  </w:docDefaults>
-  <w:latentStyles w:defLockedState="0" w:defUIPriority="99" w:defSemiHidden="1" w:defUnhideWhenUsed="1" w:defQFormat="0" w:count="276">
-    <w:lsdException w:name="Normal" w:semiHidden="0" w:uiPriority="0" w:unhideWhenUsed="0" w:qFormat="1"/>
-    <w:lsdException w:name="heading 1" w:semiHidden="0" w:uiPriority="9" w:unhideWhenUsed="0" w:qFormat="1"/>
-    <w:lsdException w:name="heading 2" w:uiPriority="9" w:qFormat="1"/>
-    <w:lsdException w:name="heading 3" w:uiPriority="9" w:qFormat="1"/>
-    <w:lsdException w:name="heading 4" w:uiPriority="9" w:qFormat="1"/>
-    <w:lsdException w:name="heading 5" w:uiPriority="9" w:qFormat="1"/>
-    <w:lsdException w:name="heading 6" w:uiPriority="9" w:qFormat="1"/>
-    <w:lsdException w:name="heading 7" w:uiPriority="9" w:qFormat="1"/>
-    <w:lsdException w:name="heading 8" w:uiPriority="9" w:qFormat="1"/>
-    <w:lsdException w:name="heading 9" w:uiPriority="9" w:qFormat="1"/>
-    <w:lsdException w:name="toc 1" w:uiPriority="39"/>
-    <w:lsdException w:name="toc 2" w:uiPriority="39"/>
-    <w:lsdException w:name="toc 3" w:uiPriority="39"/>
-    <w:lsdException w:name="toc 4" w:uiPriority="39"/>
-    <w:lsdException w:name="toc 5" w:uiPriority="39"/>
-    <w:lsdException w:name="toc 6" w:uiPriority="39"/>
-    <w:lsdException w:name="toc 7" w:uiPriority="39"/>
-    <w:lsdException w:name="toc 8" w:uiPriority="39"/>
-    <w:lsdException w:name="toc 9" w:uiPriority="39"/>
-    <w:lsdException w:name="caption" w:uiPriority="35" w:qFormat="1"/>
-    <w:lsdException w:name="Title" w:semiHidden="0" w:uiPriority="10" w:unhideWhenUsed="0" w:qFormat="1"/>
-    <w:lsdException w:name="Default Paragraph Font" w:uiPriority="1"/>
-    <w:lsdException w:name="Subtitle" w:semiHidden="0" w:uiPriority="11" w:unhideWhenUsed="0" w:qFormat="1"/>
-    <w:lsdException w:name="Strong" w:semiHidden="0" w:uiPriority="22" w:unhideWhenUsed="0" w:qFormat="1"/>
-    <w:lsdException w:name="Emphasis" w:semiHidden="0" w:uiPriority="20" w:unhideWhenUsed="0" w:qFormat="1"/>
-    <w:lsdException w:name="Table Grid" w:semiHidden="0" w:uiPriority="59" w:unhideWhenUsed="0"/>
-    <w:lsdException w:name="Placeholder Text" w:unhideWhenUsed="0"/>
-    <w:lsdException w:name="No Spacing" w:semiHidden="0" w:uiPriority="1" w:unhideWhenUsed="0" w:qFormat="1"/>
-    <w:lsdException w:name="Light Shading" w:semiHidden="0" w:uiPriority="60" w:unhideWhenUsed="0"/>
-    <w:lsdException w:name="Light List" w:semiHidden="0" w:uiPriority="61" w:unhideWhenUsed="0"/>
-    <w:lsdException w:name="Light Grid" w:semiHidden="0" w:uiPriority="62" w:unhideWhenUsed="0"/>
-    <w:lsdException w:name="Medium Shading 1" w:semiHidden="0" w:uiPriority="63" w:unhideWhenUsed="0"/>
-    <w:lsdException w:name="Medium Shading 2" w:semiHidden="0" w:uiPriority="64" w:unhideWhenUsed="0"/>
-    <w:lsdException w:name="Medium List 1" w:semiHidden="0" w:uiPriority="65" w:unhideWhenUsed="0"/>
-    <w:lsdException w:name="Medium List 2" w:semiHidden="0" w:uiPriority="66" w:unhideWhenUsed="0"/>
-    <w:lsdException w:name="Medium Grid 1" w:semiHidden="0" w:uiPriority="67" w:unhideWhenUsed="0"/>
-    <w:lsdException w:name="Medium Grid 2" w:semiHidden="0" w:uiPriority="68" w:unhideWhenUsed="0"/>
-    <w:lsdException w:name="Medium Grid 3" w:semiHidden="0" w:uiPriority="69" w:unhideWhenUsed="0"/>
-    <w:lsdException w:name="Dark List" w:semiHidden="0" w:uiPriority="70" w:unhideWhenUsed="0"/>
-    <w:lsdException w:name="Colorful Shading" w:semiHidden="0" w:uiPriority="71" w:unhideWhenUsed="0"/>
-    <w:lsdException w:name="Colorful List" w:semiHidden="0" w:uiPriority="72" w:unhideWhenUsed="0"/>
-    <w:lsdException w:name="Colorful Grid" w:semiHidden="0" w:uiPriority="73" w:unhideWhenUsed="0"/>
-    <w:lsdException w:name="Light Shading Accent 1" w:semiHidden="0" w:uiPriority="60" w:unhideWhenUsed="0"/>
-    <w:lsdException w:name="Light List Accent 1" w:semiHidden="0" w:uiPriority="61" w:unhideWhenUsed="0"/>
-    <w:lsdException w:name="Light Grid Accent 1" w:semiHidden="0" w:uiPriority="62" w:unhideWhenUsed="0"/>
-    <w:lsdException w:name="Medium Shading 1 Accent 1" w:semiHidden="0" w:uiPriority="63" w:unhideWhenUsed="0"/>
-    <w:lsdException w:name="Medium Shading 2 Accent 1" w:semiHidden="0" w:uiPriority="64" w:unhideWhenUsed="0"/>
-    <w:lsdException w:name="Medium List 1 Accent 1" w:semiHidden="0" w:uiPriority="65" w:unhideWhenUsed="0"/>
-    <w:lsdException w:name="Revision" w:unhideWhenUsed="0"/>
-    <w:lsdException w:name="List Paragraph" w:semiHidden="0" w:uiPriority="34" w:unhideWhenUsed="0" w:qFormat="1"/>
-    <w:lsdException w:name="Quote" w:semiHidden="0" w:uiPriority="29" w:unhideWhenUsed="0" w:qFormat="1"/>
-    <w:lsdException w:name="Intense Quote" w:semiHidden="0" w:uiPriority="30" w:unhideWhenUsed="0" w:qFormat="1"/>
-    <w:lsdException w:name="Medium List 2 Accent 1" w:semiHidden="0" w:uiPriority="66" w:unhideWhenUsed="0"/>
-    <w:lsdException w:name="Medium Grid 1 Accent 1" w:semiHidden="0" w:uiPriority="67" w:unhideWhenUsed="0"/>
-    <w:lsdException w:name="Medium Grid 2 Accent 1" w:semiHidden="0" w:uiPriority="68" w:unhideWhenUsed="0"/>
-    <w:lsdException w:name="Medium Grid 3 Accent 1" w:semiHidden="0" w:uiPriority="69" w:unhideWhenUsed="0"/>
-    <w:lsdException w:name="Dark List Accent 1" w:semiHidden="0" w:uiPriority="70" w:unhideWhenUsed="0"/>
-    <w:lsdException w:name="Colorful Shading Accent 1" w:semiHidden="0" w:uiPriority="71" w:unhideWhenUsed="0"/>
-    <w:lsdException w:name="Colorful List Accent 1" w:semiHidden="0" w:uiPriority="72" w:unhideWhenUsed="0"/>
-    <w:lsdException w:name="Colorful Grid Accent 1" w:semiHidden="0" w:uiPriority="73" w:unhideWhenUsed="0"/>
-    <w:lsdException w:name="Light Shading Accent 2" w:semiHidden="0" w:uiPriority="60" w:unhideWhenUsed="0"/>
-    <w:lsdException w:name="Light List Accent 2" w:semiHidden="0" w:uiPriority="61" w:unhideWhenUsed="0"/>
-    <w:lsdException w:name="Light Grid Accent 2" w:semiHidden="0" w:uiPriority="62" w:unhideWhenUsed="0"/>
-    <w:lsdException w:name="Medium Shading 1 Accent 2" w:semiHidden="0" w:uiPriority="63" w:unhideWhenUsed="0"/>
-    <w:lsdException w:name="Medium Shading 2 Accent 2" w:semiHidden="0" w:uiPriority="64" w:unhideWhenUsed="0"/>
-    <w:lsdException w:name="Medium List 1 Accent 2" w:semiHidden="0" w:uiPriority="65" w:unhideWhenUsed="0"/>
-    <w:lsdException w:name="Medium List 2 Accent 2" w:semiHidden="0" w:uiPriority="66" w:unhideWhenUsed="0"/>
-    <w:lsdException w:name="Medium Grid 1 Accent 2" w:semiHidden="0" w:uiPriority="67" w:unhideWhenUsed="0"/>
-    <w:lsdException w:name="Medium Grid 2 Accent 2" w:semiHidden="0" w:uiPriority="68" w:unhideWhenUsed="0"/>
-    <w:lsdException w:name="Medium Grid 3 Accent 2" w:semiHidden="0" w:uiPriority="69" w:unhideWhenUsed="0"/>
-    <w:lsdException w:name="Dark List Accent 2" w:semiHidden="0" w:uiPriority="70" w:unhideWhenUsed="0"/>
-    <w:lsdException w:name="Colorful Shading Accent 2" w:semiHidden="0" w:uiPriority="71" w:unhideWhenUsed="0"/>
-    <w:lsdException w:name="Colorful List Accent 2" w:semiHidden="0" w:uiPriority="72" w:unhideWhenUsed="0"/>
-    <w:lsdException w:name="Colorful Grid Accent 2" w:semiHidden="0" w:uiPriority="73" w:unhideWhenUsed="0"/>
-    <w:lsdException w:name="Light Shading Accent 3" w:semiHidden="0" w:uiPriority="60" w:unhideWhenUsed="0"/>
-    <w:lsdException w:name="Light List Accent 3" w:semiHidden="0" w:uiPriority="61" w:unhideWhenUsed="0"/>
-    <w:lsdException w:name="Light Grid Accent 3" w:semiHidden="0" w:uiPriority="62" w:unhideWhenUsed="0"/>
-    <w:lsdException w:name="Medium Shading 1 Accent 3" w:semiHidden="0" w:uiPriority="63" w:unhideWhenUsed="0"/>
-    <w:lsdException w:name="Medium Shading 2 Accent 3" w:semiHidden="0" w:uiPriority="64" w:unhideWhenUsed="0"/>
-    <w:lsdException w:name="Medium List 1 Accent 3" w:semiHidden="0" w:uiPriority="65" w:unhideWhenUsed="0"/>
-    <w:lsdException w:name="Medium List 2 Accent 3" w:semiHidden="0" w:uiPriority="66" w:unhideWhenUsed="0"/>
-    <w:lsdException w:name="Medium Grid 1 Accent 3" w:semiHidden="0" w:uiPriority="67" w:unhideWhenUsed="0"/>
-    <w:lsdException w:name="Medium Grid 2 Accent 3" w:semiHidden="0" w:uiPriority="68" w:unhideWhenUsed="0"/>
-    <w:lsdException w:name="Medium Grid 3 Accent 3" w:semiHidden="0" w:uiPriority="69" w:unhideWhenUsed="0"/>
-    <w:lsdException w:name="Dark List Accent 3" w:semiHidden="0" w:uiPriority="70" w:unhideWhenUsed="0"/>
-    <w:lsdException w:name="Colorful Shading Accent 3" w:semiHidden="0" w:uiPriority="71" w:unhideWhenUsed="0"/>
-    <w:lsdException w:name="Colorful List Accent 3" w:semiHidden="0" w:uiPriority="72" w:unhideWhenUsed="0"/>
-    <w:lsdException w:name="Colorful Grid Accent 3" w:semiHidden="0" w:uiPriority="73" w:unhideWhenUsed="0"/>
-    <w:lsdException w:name="Light Shading Accent 4" w:semiHidden="0" w:uiPriority="60" w:unhideWhenUsed="0"/>
-    <w:lsdException w:name="Light List Accent 4" w:semiHidden="0" w:uiPriority="61" w:unhideWhenUsed="0"/>
-    <w:lsdException w:name="Light Grid Accent 4" w:semiHidden="0" w:uiPriority="62" w:unhideWhenUsed="0"/>
-    <w:lsdException w:name="Medium Shading 1 Accent 4" w:semiHidden="0" w:uiPriority="63" w:unhideWhenUsed="0"/>
-    <w:lsdException w:name="Medium Shading 2 Accent 4" w:semiHidden="0" w:uiPriority="64" w:unhideWhenUsed="0"/>
-    <w:lsdException w:name="Medium List 1 Accent 4" w:semiHidden="0" w:uiPriority="65" w:unhideWhenUsed="0"/>
-    <w:lsdException w:name="Medium List 2 Accent 4" w:semiHidden="0" w:uiPriority="66" w:unhideWhenUsed="0"/>
-    <w:lsdException w:name="Medium Grid 1 Accent 4" w:semiHidden="0" w:uiPriority="67" w:unhideWhenUsed="0"/>
-    <w:lsdException w:name="Medium Grid 2 Accent 4" w:semiHidden="0" w:uiPriority="68" w:unhideWhenUsed="0"/>
-    <w:lsdException w:name="Medium Grid 3 Accent 4" w:semiHidden="0" w:uiPriority="69" w:unhideWhenUsed="0"/>
-    <w:lsdException w:name="Dark List Accent 4" w:semiHidden="0" w:uiPriority="70" w:unhideWhenUsed="0"/>
-    <w:lsdException w:name="Colorful Shading Accent 4" w:semiHidden="0" w:uiPriority="71" w:unhideWhenUsed="0"/>
-    <w:lsdException w:name="Colorful List Accent 4" w:semiHidden="0" w:uiPriority="72" w:unhideWhenUsed="0"/>
-    <w:lsdException w:name="Colorful Grid Accent 4" w:semiHidden="0" w:uiPriority="73" w:unhideWhenUsed="0"/>
-    <w:lsdException w:name="Light Shading Accent 5" w:semiHidden="0" w:uiPriority="60" w:unhideWhenUsed="0"/>
-    <w:lsdException w:name="Light List Accent 5" w:semiHidden="0" w:uiPriority="61" w:unhideWhenUsed="0"/>
-    <w:lsdException w:name="Light Grid Accent 5" w:semiHidden="0" w:uiPriority="62" w:unhideWhenUsed="0"/>
-    <w:lsdException w:name="Medium Shading 1 Accent 5" w:semiHidden="0" w:uiPriority="63" w:unhideWhenUsed="0"/>
-    <w:lsdException w:name="Medium Shading 2 Accent 5" w:semiHidden="0" w:uiPriority="64" w:unhideWhenUsed="0"/>
-    <w:lsdException w:name="Medium List 1 Accent 5" w:semiHidden="0" w:uiPriority="65" w:unhideWhenUsed="0"/>
-    <w:lsdException w:name="Medium List 2 Accent 5" w:semiHidden="0" w:uiPriority="66" w:unhideWhenUsed="0"/>
-    <w:lsdException w:name="Medium Grid 1 Accent 5" w:semiHidden="0" w:uiPriority="67" w:unhideWhenUsed="0"/>
-    <w:lsdException w:name="Medium Grid 2 Accent 5" w:semiHidden="0" w:uiPriority="68" w:unhideWhenUsed="0"/>
-    <w:lsdException w:name="Medium Grid 3 Accent 5" w:semiHidden="0" w:uiPriority="69" w:unhideWhenUsed="0"/>
-    <w:lsdException w:name="Dark List Accent 5" w:semiHidden="0" w:uiPriority="70" w:unhideWhenUsed="0"/>
-    <w:lsdException w:name="Colorful Shading Accent 5" w:semiHidden="0" w:uiPriority="71" w:unhideWhenUsed="0"/>
-    <w:lsdException w:name="Colorful List Accent 5" w:semiHidden="0" w:uiPriority="72" w:unhideWhenUsed="0"/>
-    <w:lsdException w:name="Colorful Grid Accent 5" w:semiHidden="0" w:uiPriority="73" w:unhideWhenUsed="0"/>
-    <w:lsdException w:name="Light Shading Accent 6" w:semiHidden="0" w:uiPriority="60" w:unhideWhenUsed="0"/>
-    <w:lsdException w:name="Light List Accent 6" w:semiHidden="0" w:uiPriority="61" w:unhideWhenUsed="0"/>
-    <w:lsdException w:name="Light Grid Accent 6" w:semiHidden="0" w:uiPriority="62" w:unhideWhenUsed="0"/>
-    <w:lsdException w:name="Medium Shading 1 Accent 6" w:semiHidden="0" w:uiPriority="63" w:unhideWhenUsed="0"/>
-    <w:lsdException w:name="Medium Shading 2 Accent 6" w:semiHidden="0" w:uiPriority="64" w:unhideWhenUsed="0"/>
-    <w:lsdException w:name="Medium List 1 Accent 6" w:semiHidden="0" w:uiPriority="65" w:unhideWhenUsed="0"/>
-    <w:lsdException w:name="Medium List 2 Accent 6" w:semiHidden="0" w:uiPriority="66" w:unhideWhenUsed="0"/>
-    <w:lsdException w:name="Medium Grid 1 Accent 6" w:semiHidden="0" w:uiPriority="67" w:unhideWhenUsed="0"/>
-    <w:lsdException w:name="Medium Grid 2 Accent 6" w:semiHidden="0" w:uiPriority="68" w:unhideWhenUsed="0"/>
-    <w:lsdException w:name="Medium Grid 3 Accent 6" w:semiHidden="0" w:uiPriority="69" w:unhideWhenUsed="0"/>
-    <w:lsdException w:name="Dark List Accent 6" w:semiHidden="0" w:uiPriority="70" w:unhideWhenUsed="0"/>
-    <w:lsdException w:name="Colorful Shading Accent 6" w:semiHidden="0" w:uiPriority="71" w:unhideWhenUsed="0"/>
-    <w:lsdException w:name="Colorful List Accent 6" w:semiHidden="0" w:uiPriority="72" w:unhideWhenUsed="0"/>
-    <w:lsdException w:name="Colorful Grid Accent 6" w:semiHidden="0" w:uiPriority="73" w:unhideWhenUsed="0"/>
-    <w:lsdException w:name="Subtle Emphasis" w:semiHidden="0" w:uiPriority="19" w:unhideWhenUsed="0" w:qFormat="1"/>
-    <w:lsdException w:name="Intense Emphasis" w:semiHidden="0" w:uiPriority="21" w:unhideWhenUsed="0" w:qFormat="1"/>
-    <w:lsdException w:name="Subtle Reference" w:semiHidden="0" w:uiPriority="31" w:unhideWhenUsed="0" w:qFormat="1"/>
-    <w:lsdException w:name="Intense Reference" w:semiHidden="0" w:uiPriority="32" w:unhideWhenUsed="0" w:qFormat="1"/>
-    <w:lsdException w:name="Book Title" w:semiHidden="0" w:uiPriority="33" w:unhideWhenUsed="0" w:qFormat="1"/>
-    <w:lsdException w:name="Bibliography" w:uiPriority="37"/>
-    <w:lsdException w:name="TOC Heading" w:uiPriority="39" w:qFormat="1"/>
-  </w:latentStyles>
-  <w:style w:type="paragraph" w:default="1" w:styleId="Normal">
-    <w:name w:val="Normal"/>
-    <w:qFormat/>
-    <w:rsid w:val="00A65088"/>
-  </w:style>
-  <w:style w:type="character" w:default="1" w:styleId="DefaultParagraphFont">
-    <w:name w:val="Default Paragraph Font"/>
-    <w:uiPriority w:val="1"/>
-    <w:semiHidden/>
-    <w:unhideWhenUsed/>
-  </w:style>
-  <w:style w:type="table" w:default="1" w:styleId="TableNormal">
-    <w:name w:val="Normal Table"/>
+  <w:style w:type="paragraph" w:styleId="BalloonText">
+    <w:name w:val="Balloon Text"/>
+    <w:basedOn w:val="Normal"/>
+    <w:link w:val="BalloonTextChar"/>
     <w:uiPriority w:val="99"/>
     <w:semiHidden/>
     <w:unhideWhenUsed/>
-    <w:tblPr>
-      <w:tblInd w:w="0" w:type="dxa"/>
-      <w:tblCellMar>
-        <w:top w:w="0" w:type="dxa"/>
-        <w:left w:w="108" w:type="dxa"/>
-        <w:bottom w:w="0" w:type="dxa"/>
-        <w:right w:w="108" w:type="dxa"/>
-      </w:tblCellMar>
-    </w:tblPr>
-  </w:style>
-  <w:style w:type="numbering" w:default="1" w:styleId="NoList">
-    <w:name w:val="No List"/>
-    <w:uiPriority w:val="99"/>
-    <w:semiHidden/>
-    <w:unhideWhenUsed/>
-  </w:style>
-  <w:style w:type="paragraph" w:styleId="NormalWeb">
-    <w:name w:val="Normal (Web)"/>
-    <w:basedOn w:val="Normal"/>
-    <w:uiPriority w:val="99"/>
-    <w:unhideWhenUsed/>
-    <w:rsid w:val="00C07EDF"/>
-    <w:pPr>
-      <w:spacing w:before="100" w:beforeAutospacing="1" w:after="100" w:afterAutospacing="1" w:line="240" w:lineRule="auto"/>
-    </w:pPr>
-    <w:rPr>
-      <w:rFonts w:ascii="Times New Roman" w:eastAsia="Times New Roman" w:hAnsi="Times New Roman" w:cs="Times New Roman"/>
-      <w:sz w:val="24"/>
-      <w:szCs w:val="24"/>
-    </w:rPr>
-  </w:style>
-  <w:style w:type="character" w:styleId="Hyperlink">
-    <w:name w:val="Hyperlink"/>
-    <w:basedOn w:val="DefaultParagraphFont"/>
-    <w:uiPriority w:val="99"/>
-    <w:unhideWhenUsed/>
-    <w:rsid w:val="00C07EDF"/>
-    <w:rPr>
-      <w:color w:val="0000FF" w:themeColor="hyperlink"/>
-      <w:u w:val="single"/>
-    </w:rPr>
-  </w:style>
-  <w:style w:type="table" w:styleId="TableGrid">
-    <w:name w:val="Table Grid"/>
-    <w:basedOn w:val="TableNormal"/>
-    <w:uiPriority w:val="59"/>
-    <w:rsid w:val="00C07EDF"/>
+    <w:rsid w:val="00525840"/>
     <w:pPr>
       <w:spacing w:after="0" w:line="240" w:lineRule="auto"/>
     </w:pPr>
-    <w:tblPr>
-      <w:tblInd w:w="0" w:type="dxa"/>
-      <w:tblBorders>
-        <w:top w:val="single" w:sz="4" w:space="0" w:color="auto"/>
-        <w:left w:val="single" w:sz="4" w:space="0" w:color="auto"/>
-        <w:bottom w:val="single" w:sz="4" w:space="0" w:color="auto"/>
-        <w:right w:val="single" w:sz="4" w:space="0" w:color="auto"/>
-        <w:insideH w:val="single" w:sz="4" w:space="0" w:color="auto"/>
-        <w:insideV w:val="single" w:sz="4" w:space="0" w:color="auto"/>
-      </w:tblBorders>
-      <w:tblCellMar>
-        <w:top w:w="0" w:type="dxa"/>
-        <w:left w:w="108" w:type="dxa"/>
-        <w:bottom w:w="0" w:type="dxa"/>
-        <w:right w:w="108" w:type="dxa"/>
-      </w:tblCellMar>
-    </w:tblPr>
+    <w:rPr>
+      <w:rFonts w:ascii="Lucida Grande" w:hAnsi="Lucida Grande"/>
+      <w:sz w:val="18"/>
+      <w:szCs w:val="18"/>
+    </w:rPr>
   </w:style>
-  <w:style w:type="character" w:customStyle="1" w:styleId="apple-converted-space">
-    <w:name w:val="apple-converted-space"/>
+  <w:style w:type="character" w:customStyle="1" w:styleId="BalloonTextChar">
+    <w:name w:val="Balloon Text Char"/>
     <w:basedOn w:val="DefaultParagraphFont"/>
-    <w:rsid w:val="00F2771F"/>
-  </w:style>
-  <w:style w:type="paragraph" w:styleId="Header">
-    <w:name w:val="header"/>
-    <w:basedOn w:val="Normal"/>
-    <w:link w:val="HeaderChar"/>
+    <w:link w:val="BalloonText"/>
     <w:uiPriority w:val="99"/>
-    <w:unhideWhenUsed/>
-    <w:rsid w:val="00E23FCD"/>
-    <w:pPr>
-      <w:tabs>
-        <w:tab w:val="center" w:pos="4320"/>
-        <w:tab w:val="right" w:pos="8640"/>
-      </w:tabs>
-      <w:spacing w:after="0" w:line="240" w:lineRule="auto"/>
-    </w:pPr>
-  </w:style>
-  <w:style w:type="character" w:customStyle="1" w:styleId="HeaderChar">
-    <w:name w:val="Header Char"/>
-    <w:basedOn w:val="DefaultParagraphFont"/>
-    <w:link w:val="Header"/>
-    <w:uiPriority w:val="99"/>
-    <w:rsid w:val="00E23FCD"/>
-  </w:style>
-  <w:style w:type="paragraph" w:styleId="Footer">
-    <w:name w:val="footer"/>
-    <w:basedOn w:val="Normal"/>
-    <w:link w:val="FooterChar"/>
-    <w:uiPriority w:val="99"/>
-    <w:unhideWhenUsed/>
-    <w:rsid w:val="00E23FCD"/>
-    <w:pPr>
-      <w:tabs>
-        <w:tab w:val="center" w:pos="4320"/>
-        <w:tab w:val="right" w:pos="8640"/>
-      </w:tabs>
-      <w:spacing w:after="0" w:line="240" w:lineRule="auto"/>
-    </w:pPr>
-  </w:style>
-  <w:style w:type="character" w:customStyle="1" w:styleId="FooterChar">
-    <w:name w:val="Footer Char"/>
-    <w:basedOn w:val="DefaultParagraphFont"/>
-    <w:link w:val="Footer"/>
-    <w:uiPriority w:val="99"/>
-    <w:rsid w:val="00E23FCD"/>
+    <w:semiHidden/>
+    <w:rsid w:val="00525840"/>
+    <w:rPr>
+      <w:rFonts w:ascii="Lucida Grande" w:hAnsi="Lucida Grande" w:cs="Times New Roman"/>
+      <w:sz w:val="18"/>
+      <w:szCs w:val="18"/>
+    </w:rPr>
   </w:style>
 </w:styles>
 </file>

--- a/public/docs/RonaldParker_Resume_b.docx
+++ b/public/docs/RonaldParker_Resume_b.docx
@@ -1,18 +1,18 @@
 
 <file path=word/document.xml><?xml version="1.0" encoding="utf-8"?>
-<w:document xmlns:wpc="http://schemas.microsoft.com/office/word/2010/wordprocessingCanvas" xmlns:mo="http://schemas.microsoft.com/office/mac/office/2008/main" xmlns:mc="http://schemas.openxmlformats.org/markup-compatibility/2006" xmlns:mv="urn:schemas-microsoft-com:mac:vml" xmlns:o="urn:schemas-microsoft-com:office:office" xmlns:r="http://schemas.openxmlformats.org/officeDocument/2006/relationships" xmlns:m="http://schemas.openxmlformats.org/officeDocument/2006/math" xmlns:v="urn:schemas-microsoft-com:vml" xmlns:wp14="http://schemas.microsoft.com/office/word/2010/wordprocessingDrawing" xmlns:wp="http://schemas.openxmlformats.org/drawingml/2006/wordprocessingDrawing" xmlns:w10="urn:schemas-microsoft-com:office:word" xmlns:w="http://schemas.openxmlformats.org/wordprocessingml/2006/main" xmlns:w14="http://schemas.microsoft.com/office/word/2010/wordml" xmlns:wpg="http://schemas.microsoft.com/office/word/2010/wordprocessingGroup" xmlns:wpi="http://schemas.microsoft.com/office/word/2010/wordprocessingInk" xmlns:wne="http://schemas.microsoft.com/office/word/2006/wordml" xmlns:wps="http://schemas.microsoft.com/office/word/2010/wordprocessingShape" mc:Ignorable="w14 wp14">
+<w:document xmlns:wpc="http://schemas.microsoft.com/office/word/2010/wordprocessingCanvas" xmlns:cx="http://schemas.microsoft.com/office/drawing/2014/chartex" xmlns:cx1="http://schemas.microsoft.com/office/drawing/2015/9/8/chartex" xmlns:cx2="http://schemas.microsoft.com/office/drawing/2015/10/21/chartex" xmlns:cx3="http://schemas.microsoft.com/office/drawing/2016/5/9/chartex" xmlns:cx4="http://schemas.microsoft.com/office/drawing/2016/5/10/chartex" xmlns:cx5="http://schemas.microsoft.com/office/drawing/2016/5/11/chartex" xmlns:cx6="http://schemas.microsoft.com/office/drawing/2016/5/12/chartex" xmlns:cx7="http://schemas.microsoft.com/office/drawing/2016/5/13/chartex" xmlns:cx8="http://schemas.microsoft.com/office/drawing/2016/5/14/chartex" xmlns:mc="http://schemas.openxmlformats.org/markup-compatibility/2006" xmlns:aink="http://schemas.microsoft.com/office/drawing/2016/ink" xmlns:am3d="http://schemas.microsoft.com/office/drawing/2017/model3d" xmlns:o="urn:schemas-microsoft-com:office:office" xmlns:r="http://schemas.openxmlformats.org/officeDocument/2006/relationships" xmlns:m="http://schemas.openxmlformats.org/officeDocument/2006/math" xmlns:v="urn:schemas-microsoft-com:vml" xmlns:wp14="http://schemas.microsoft.com/office/word/2010/wordprocessingDrawing" xmlns:wp="http://schemas.openxmlformats.org/drawingml/2006/wordprocessingDrawing" xmlns:w10="urn:schemas-microsoft-com:office:word" xmlns:w="http://schemas.openxmlformats.org/wordprocessingml/2006/main" xmlns:w14="http://schemas.microsoft.com/office/word/2010/wordml" xmlns:w15="http://schemas.microsoft.com/office/word/2012/wordml" xmlns:w16cid="http://schemas.microsoft.com/office/word/2016/wordml/cid" xmlns:w16se="http://schemas.microsoft.com/office/word/2015/wordml/symex" xmlns:wpg="http://schemas.microsoft.com/office/word/2010/wordprocessingGroup" xmlns:wpi="http://schemas.microsoft.com/office/word/2010/wordprocessingInk" xmlns:wne="http://schemas.microsoft.com/office/word/2006/wordml" xmlns:wps="http://schemas.microsoft.com/office/word/2010/wordprocessingShape" mc:Ignorable="w14 w15 w16se w16cid wp14">
   <w:body>
     <w:tbl>
       <w:tblPr>
         <w:tblStyle w:val="TableGrid"/>
         <w:tblW w:w="0" w:type="auto"/>
         <w:tblBorders>
-          <w:top w:val="none" w:sz="0" w:space="0" w:color="auto"/>
-          <w:left w:val="none" w:sz="0" w:space="0" w:color="auto"/>
-          <w:bottom w:val="none" w:sz="0" w:space="0" w:color="auto"/>
-          <w:right w:val="none" w:sz="0" w:space="0" w:color="auto"/>
-          <w:insideH w:val="none" w:sz="0" w:space="0" w:color="auto"/>
-          <w:insideV w:val="none" w:sz="0" w:space="0" w:color="auto"/>
+          <w:top w:val="none" w:color="auto" w:sz="0" w:space="0"/>
+          <w:left w:val="none" w:color="auto" w:sz="0" w:space="0"/>
+          <w:bottom w:val="none" w:color="auto" w:sz="0" w:space="0"/>
+          <w:right w:val="none" w:color="auto" w:sz="0" w:space="0"/>
+          <w:insideH w:val="none" w:color="auto" w:sz="0" w:space="0"/>
+          <w:insideV w:val="none" w:color="auto" w:sz="0" w:space="0"/>
         </w:tblBorders>
         <w:tblLook w:val="04A0" w:firstRow="1" w:lastRow="0" w:firstColumn="1" w:lastColumn="0" w:noHBand="0" w:noVBand="1"/>
       </w:tblPr>
@@ -25,6 +25,7 @@
           <w:tcPr>
             <w:tcW w:w="9576" w:type="dxa"/>
             <w:gridSpan w:val="2"/>
+            <w:tcMar/>
           </w:tcPr>
           <w:p>
             <w:pPr>
@@ -57,13 +58,14 @@
         <w:tc>
           <w:tcPr>
             <w:tcW w:w="4788" w:type="dxa"/>
+            <w:tcMar/>
           </w:tcPr>
           <w:p>
             <w:pPr>
               <w:pStyle w:val="NormalWeb"/>
               <w:rPr>
-                <w:rFonts w:asciiTheme="minorHAnsi" w:hAnsiTheme="minorHAnsi"/>
-                <w:color w:val="000000" w:themeColor="text1"/>
+                <w:rFonts w:ascii="Calibri" w:hAnsi="Calibri" w:asciiTheme="minorAscii" w:hAnsiTheme="minorAscii"/>
+                <w:color w:val="000000" w:themeColor="text1" w:themeTint="FF" w:themeShade="FF"/>
                 <w:sz w:val="22"/>
                 <w:szCs w:val="22"/>
                 <w:lang w:val="fr-FR"/>
@@ -71,21 +73,31 @@
             </w:pPr>
             <w:r>
               <w:rPr>
-                <w:rFonts w:asciiTheme="minorHAnsi" w:hAnsiTheme="minorHAnsi"/>
-                <w:color w:val="000000" w:themeColor="text1"/>
+                <w:rFonts w:ascii="Calibri" w:hAnsi="Calibri" w:asciiTheme="minorAscii" w:hAnsiTheme="minorAscii"/>
+                <w:color w:val="000000" w:themeColor="text1" w:themeTint="FF" w:themeShade="FF"/>
                 <w:sz w:val="22"/>
                 <w:szCs w:val="22"/>
                 <w:lang w:val="fr-FR"/>
               </w:rPr>
-              <w:t>2002 Belleau Village Ln.</w:t>
+              <w:t>2002 Belleau Village L</w:t>
+            </w:r>
+            <w:r>
+              <w:rPr>
+                <w:rFonts w:ascii="Calibri" w:hAnsi="Calibri" w:asciiTheme="minorAscii" w:hAnsiTheme="minorAscii"/>
+                <w:color w:val="000000" w:themeColor="text1" w:themeTint="FF" w:themeShade="FF"/>
+                <w:sz w:val="22"/>
+                <w:szCs w:val="22"/>
+                <w:lang w:val="fr-FR"/>
+              </w:rPr>
+              <w:t>ane</w:t>
             </w:r>
             <w:r>
               <w:br/>
             </w:r>
             <w:r>
               <w:rPr>
-                <w:rFonts w:asciiTheme="minorHAnsi" w:hAnsiTheme="minorHAnsi"/>
-                <w:color w:val="000000" w:themeColor="text1"/>
+                <w:rFonts w:ascii="Calibri" w:hAnsi="Calibri" w:asciiTheme="minorAscii" w:hAnsiTheme="minorAscii"/>
+                <w:color w:val="000000" w:themeColor="text1" w:themeTint="FF" w:themeShade="FF"/>
                 <w:sz w:val="22"/>
                 <w:szCs w:val="22"/>
                 <w:lang w:val="fr-FR"/>
@@ -97,8 +109,8 @@
             </w:r>
             <w:r>
               <w:rPr>
-                <w:rFonts w:asciiTheme="minorHAnsi" w:hAnsiTheme="minorHAnsi"/>
-                <w:color w:val="000000" w:themeColor="text1"/>
+                <w:rFonts w:ascii="Calibri" w:hAnsi="Calibri" w:asciiTheme="minorAscii" w:hAnsiTheme="minorAscii"/>
+                <w:color w:val="000000" w:themeColor="text1" w:themeTint="FF" w:themeShade="FF"/>
                 <w:sz w:val="22"/>
                 <w:szCs w:val="22"/>
                 <w:lang w:val="fr-FR"/>
@@ -110,6 +122,7 @@
         <w:tc>
           <w:tcPr>
             <w:tcW w:w="4788" w:type="dxa"/>
+            <w:tcMar/>
           </w:tcPr>
           <w:p>
             <w:pPr>
@@ -160,6 +173,10 @@
     <w:p>
       <w:pPr>
         <w:pStyle w:val="NormalWeb"/>
+        <w:pBdr>
+          <w:bottom w:val="single" w:color="auto" w:sz="8" w:space="1"/>
+        </w:pBdr>
+        <w:jc w:val="center"/>
         <w:rPr>
           <w:rFonts w:asciiTheme="minorHAnsi" w:hAnsiTheme="minorHAnsi"/>
           <w:b/>
@@ -178,7 +195,802 @@
           <w:sz w:val="22"/>
           <w:szCs w:val="22"/>
         </w:rPr>
-        <w:t>Skills/Accomplishments</w:t>
+        <w:t xml:space="preserve">Tree-Shaped </w:t>
+      </w:r>
+      <w:r>
+        <w:rPr>
+          <w:rFonts w:asciiTheme="minorHAnsi" w:hAnsiTheme="minorHAnsi"/>
+          <w:b/>
+          <w:bCs/>
+          <w:color w:val="000000" w:themeColor="text1"/>
+          <w:sz w:val="22"/>
+          <w:szCs w:val="22"/>
+        </w:rPr>
+        <w:t>Security Solutions Arc</w:t>
+      </w:r>
+      <w:r>
+        <w:rPr>
+          <w:rFonts w:asciiTheme="minorHAnsi" w:hAnsiTheme="minorHAnsi"/>
+          <w:b/>
+          <w:bCs/>
+          <w:color w:val="000000" w:themeColor="text1"/>
+          <w:sz w:val="22"/>
+          <w:szCs w:val="22"/>
+        </w:rPr>
+        <w:t>hitect</w:t>
+      </w:r>
+    </w:p>
+    <w:p>
+      <w:pPr>
+        <w:pStyle w:val="NormalWeb"/>
+        <w:jc w:val="center"/>
+        <w:rPr>
+          <w:rFonts w:asciiTheme="minorHAnsi" w:hAnsiTheme="minorHAnsi"/>
+          <w:color w:val="000000" w:themeColor="text1"/>
+          <w:sz w:val="22"/>
+          <w:szCs w:val="22"/>
+        </w:rPr>
+      </w:pPr>
+      <w:r>
+        <w:rPr>
+          <w:rFonts w:asciiTheme="minorHAnsi" w:hAnsiTheme="minorHAnsi"/>
+          <w:b/>
+          <w:bCs/>
+          <w:color w:val="000000" w:themeColor="text1"/>
+          <w:sz w:val="22"/>
+          <w:szCs w:val="22"/>
+        </w:rPr>
+        <w:t>Security Arch</w:t>
+      </w:r>
+      <w:r>
+        <w:rPr>
+          <w:rFonts w:asciiTheme="minorHAnsi" w:hAnsiTheme="minorHAnsi"/>
+          <w:b/>
+          <w:bCs/>
+          <w:color w:val="000000" w:themeColor="text1"/>
+          <w:sz w:val="22"/>
+          <w:szCs w:val="22"/>
+        </w:rPr>
+        <w:t>itect</w:t>
+      </w:r>
+      <w:r>
+        <w:rPr>
+          <w:rFonts w:asciiTheme="minorHAnsi" w:hAnsiTheme="minorHAnsi"/>
+          <w:b/>
+          <w:bCs/>
+          <w:color w:val="000000" w:themeColor="text1"/>
+          <w:sz w:val="22"/>
+          <w:szCs w:val="22"/>
+        </w:rPr>
+        <w:t xml:space="preserve"> * </w:t>
+      </w:r>
+      <w:r>
+        <w:rPr>
+          <w:rFonts w:asciiTheme="minorHAnsi" w:hAnsiTheme="minorHAnsi"/>
+          <w:b/>
+          <w:bCs/>
+          <w:color w:val="000000" w:themeColor="text1"/>
+          <w:sz w:val="22"/>
+          <w:szCs w:val="22"/>
+        </w:rPr>
+        <w:t xml:space="preserve">Enterprise </w:t>
+      </w:r>
+      <w:r>
+        <w:rPr>
+          <w:rFonts w:asciiTheme="minorHAnsi" w:hAnsiTheme="minorHAnsi"/>
+          <w:b/>
+          <w:bCs/>
+          <w:color w:val="000000" w:themeColor="text1"/>
+          <w:sz w:val="22"/>
+          <w:szCs w:val="22"/>
+        </w:rPr>
+        <w:t>Solution</w:t>
+      </w:r>
+      <w:r>
+        <w:rPr>
+          <w:rFonts w:asciiTheme="minorHAnsi" w:hAnsiTheme="minorHAnsi"/>
+          <w:b/>
+          <w:bCs/>
+          <w:color w:val="000000" w:themeColor="text1"/>
+          <w:sz w:val="22"/>
+          <w:szCs w:val="22"/>
+        </w:rPr>
+        <w:t>s</w:t>
+      </w:r>
+      <w:r>
+        <w:rPr>
+          <w:rFonts w:asciiTheme="minorHAnsi" w:hAnsiTheme="minorHAnsi"/>
+          <w:b/>
+          <w:bCs/>
+          <w:color w:val="000000" w:themeColor="text1"/>
+          <w:sz w:val="22"/>
+          <w:szCs w:val="22"/>
+        </w:rPr>
+        <w:t xml:space="preserve"> Architect </w:t>
+      </w:r>
+      <w:r>
+        <w:rPr>
+          <w:rFonts w:asciiTheme="minorHAnsi" w:hAnsiTheme="minorHAnsi"/>
+          <w:b/>
+          <w:bCs/>
+          <w:color w:val="000000" w:themeColor="text1"/>
+          <w:sz w:val="22"/>
+          <w:szCs w:val="22"/>
+        </w:rPr>
+        <w:t>*</w:t>
+      </w:r>
+      <w:r>
+        <w:rPr>
+          <w:rFonts w:asciiTheme="minorHAnsi" w:hAnsiTheme="minorHAnsi"/>
+          <w:b/>
+          <w:bCs/>
+          <w:color w:val="000000" w:themeColor="text1"/>
+          <w:sz w:val="22"/>
+          <w:szCs w:val="22"/>
+        </w:rPr>
+        <w:t xml:space="preserve"> </w:t>
+      </w:r>
+      <w:r>
+        <w:rPr>
+          <w:rFonts w:asciiTheme="minorHAnsi" w:hAnsiTheme="minorHAnsi"/>
+          <w:b/>
+          <w:bCs/>
+          <w:color w:val="000000" w:themeColor="text1"/>
+          <w:sz w:val="22"/>
+          <w:szCs w:val="22"/>
+        </w:rPr>
+        <w:t>IAM Specialist</w:t>
+      </w:r>
+      <w:r>
+        <w:rPr>
+          <w:rFonts w:asciiTheme="minorHAnsi" w:hAnsiTheme="minorHAnsi"/>
+          <w:b/>
+          <w:bCs/>
+          <w:color w:val="000000" w:themeColor="text1"/>
+          <w:sz w:val="22"/>
+          <w:szCs w:val="22"/>
+        </w:rPr>
+        <w:br/>
+      </w:r>
+      <w:r>
+        <w:rPr>
+          <w:rFonts w:asciiTheme="minorHAnsi" w:hAnsiTheme="minorHAnsi"/>
+          <w:b/>
+          <w:bCs/>
+          <w:color w:val="000000" w:themeColor="text1"/>
+          <w:sz w:val="22"/>
+          <w:szCs w:val="22"/>
+        </w:rPr>
+        <w:t>Strategy</w:t>
+      </w:r>
+      <w:r>
+        <w:rPr>
+          <w:rFonts w:asciiTheme="minorHAnsi" w:hAnsiTheme="minorHAnsi"/>
+          <w:b/>
+          <w:bCs/>
+          <w:color w:val="000000" w:themeColor="text1"/>
+          <w:sz w:val="22"/>
+          <w:szCs w:val="22"/>
+        </w:rPr>
+        <w:t xml:space="preserve"> Realizer * </w:t>
+      </w:r>
+      <w:r>
+        <w:rPr>
+          <w:rFonts w:asciiTheme="minorHAnsi" w:hAnsiTheme="minorHAnsi"/>
+          <w:b/>
+          <w:bCs/>
+          <w:color w:val="000000" w:themeColor="text1"/>
+          <w:sz w:val="22"/>
+          <w:szCs w:val="22"/>
+        </w:rPr>
+        <w:t>Evolutionary</w:t>
+      </w:r>
+      <w:r>
+        <w:rPr>
+          <w:rFonts w:asciiTheme="minorHAnsi" w:hAnsiTheme="minorHAnsi"/>
+          <w:b/>
+          <w:bCs/>
+          <w:color w:val="000000" w:themeColor="text1"/>
+          <w:sz w:val="22"/>
+          <w:szCs w:val="22"/>
+        </w:rPr>
+        <w:t xml:space="preserve"> </w:t>
+      </w:r>
+      <w:r>
+        <w:rPr>
+          <w:rFonts w:asciiTheme="minorHAnsi" w:hAnsiTheme="minorHAnsi"/>
+          <w:b/>
+          <w:bCs/>
+          <w:color w:val="000000" w:themeColor="text1"/>
+          <w:sz w:val="22"/>
+          <w:szCs w:val="22"/>
+        </w:rPr>
+        <w:t>Approach</w:t>
+      </w:r>
+      <w:r>
+        <w:rPr>
+          <w:rFonts w:asciiTheme="minorHAnsi" w:hAnsiTheme="minorHAnsi"/>
+          <w:b/>
+          <w:bCs/>
+          <w:color w:val="000000" w:themeColor="text1"/>
+          <w:sz w:val="22"/>
+          <w:szCs w:val="22"/>
+        </w:rPr>
+        <w:t xml:space="preserve"> *</w:t>
+      </w:r>
+      <w:r>
+        <w:rPr>
+          <w:rFonts w:asciiTheme="minorHAnsi" w:hAnsiTheme="minorHAnsi"/>
+          <w:b/>
+          <w:bCs/>
+          <w:color w:val="000000" w:themeColor="text1"/>
+          <w:sz w:val="22"/>
+          <w:szCs w:val="22"/>
+        </w:rPr>
+        <w:t xml:space="preserve"> </w:t>
+      </w:r>
+      <w:r>
+        <w:rPr>
+          <w:rFonts w:asciiTheme="minorHAnsi" w:hAnsiTheme="minorHAnsi"/>
+          <w:b/>
+          <w:bCs/>
+          <w:color w:val="000000" w:themeColor="text1"/>
+          <w:sz w:val="22"/>
+          <w:szCs w:val="22"/>
+        </w:rPr>
+        <w:t xml:space="preserve">Identifier of </w:t>
+      </w:r>
+      <w:r>
+        <w:rPr>
+          <w:rFonts w:asciiTheme="minorHAnsi" w:hAnsiTheme="minorHAnsi"/>
+          <w:b/>
+          <w:bCs/>
+          <w:color w:val="000000" w:themeColor="text1"/>
+          <w:sz w:val="22"/>
+          <w:szCs w:val="22"/>
+        </w:rPr>
+        <w:t>Consequences</w:t>
+      </w:r>
+      <w:r>
+        <w:rPr>
+          <w:rFonts w:asciiTheme="minorHAnsi" w:hAnsiTheme="minorHAnsi"/>
+          <w:b/>
+          <w:bCs/>
+          <w:color w:val="000000" w:themeColor="text1"/>
+          <w:sz w:val="22"/>
+          <w:szCs w:val="22"/>
+        </w:rPr>
+        <w:t xml:space="preserve"> and Relations</w:t>
+      </w:r>
+      <w:r>
+        <w:rPr>
+          <w:rFonts w:asciiTheme="minorHAnsi" w:hAnsiTheme="minorHAnsi"/>
+          <w:b/>
+          <w:bCs/>
+          <w:color w:val="000000" w:themeColor="text1"/>
+          <w:sz w:val="22"/>
+          <w:szCs w:val="22"/>
+        </w:rPr>
+        <w:t xml:space="preserve"> </w:t>
+      </w:r>
+      <w:r>
+        <w:rPr>
+          <w:rFonts w:asciiTheme="minorHAnsi" w:hAnsiTheme="minorHAnsi"/>
+          <w:b/>
+          <w:bCs/>
+          <w:color w:val="000000" w:themeColor="text1"/>
+          <w:sz w:val="22"/>
+          <w:szCs w:val="22"/>
+        </w:rPr>
+        <w:br/>
+      </w:r>
+      <w:r>
+        <w:rPr>
+          <w:rFonts w:asciiTheme="minorHAnsi" w:hAnsiTheme="minorHAnsi"/>
+          <w:b/>
+          <w:bCs/>
+          <w:color w:val="000000" w:themeColor="text1"/>
+          <w:sz w:val="22"/>
+          <w:szCs w:val="22"/>
+        </w:rPr>
+        <w:t>Developer/Script</w:t>
+      </w:r>
+      <w:r>
+        <w:rPr>
+          <w:rFonts w:asciiTheme="minorHAnsi" w:hAnsiTheme="minorHAnsi"/>
+          <w:b/>
+          <w:bCs/>
+          <w:color w:val="000000" w:themeColor="text1"/>
+          <w:sz w:val="22"/>
+          <w:szCs w:val="22"/>
+        </w:rPr>
+        <w:t>e</w:t>
+      </w:r>
+      <w:r>
+        <w:rPr>
+          <w:rFonts w:asciiTheme="minorHAnsi" w:hAnsiTheme="minorHAnsi"/>
+          <w:b/>
+          <w:bCs/>
+          <w:color w:val="000000" w:themeColor="text1"/>
+          <w:sz w:val="22"/>
+          <w:szCs w:val="22"/>
+        </w:rPr>
+        <w:t>r</w:t>
+      </w:r>
+      <w:r>
+        <w:rPr>
+          <w:rFonts w:asciiTheme="minorHAnsi" w:hAnsiTheme="minorHAnsi"/>
+          <w:b/>
+          <w:bCs/>
+          <w:color w:val="000000" w:themeColor="text1"/>
+          <w:sz w:val="22"/>
+          <w:szCs w:val="22"/>
+        </w:rPr>
+        <w:t xml:space="preserve"> * </w:t>
+      </w:r>
+      <w:r>
+        <w:rPr>
+          <w:rFonts w:asciiTheme="minorHAnsi" w:hAnsiTheme="minorHAnsi"/>
+          <w:b/>
+          <w:bCs/>
+          <w:color w:val="000000" w:themeColor="text1"/>
+          <w:sz w:val="22"/>
+          <w:szCs w:val="22"/>
+        </w:rPr>
+        <w:t>Modeler</w:t>
+      </w:r>
+      <w:r>
+        <w:rPr>
+          <w:rFonts w:asciiTheme="minorHAnsi" w:hAnsiTheme="minorHAnsi"/>
+          <w:b/>
+          <w:bCs/>
+          <w:color w:val="000000" w:themeColor="text1"/>
+          <w:sz w:val="22"/>
+          <w:szCs w:val="22"/>
+        </w:rPr>
+        <w:t xml:space="preserve"> * </w:t>
+      </w:r>
+      <w:r>
+        <w:rPr>
+          <w:rFonts w:asciiTheme="minorHAnsi" w:hAnsiTheme="minorHAnsi"/>
+          <w:b/>
+          <w:bCs/>
+          <w:color w:val="000000" w:themeColor="text1"/>
+          <w:sz w:val="22"/>
+          <w:szCs w:val="22"/>
+        </w:rPr>
+        <w:t>D</w:t>
+      </w:r>
+      <w:r>
+        <w:rPr>
+          <w:rFonts w:asciiTheme="minorHAnsi" w:hAnsiTheme="minorHAnsi"/>
+          <w:b/>
+          <w:bCs/>
+          <w:color w:val="000000" w:themeColor="text1"/>
+          <w:sz w:val="22"/>
+          <w:szCs w:val="22"/>
+        </w:rPr>
+        <w:t>ata Designer</w:t>
+      </w:r>
+      <w:r>
+        <w:rPr>
+          <w:rFonts w:asciiTheme="minorHAnsi" w:hAnsiTheme="minorHAnsi"/>
+          <w:b/>
+          <w:bCs/>
+          <w:color w:val="000000" w:themeColor="text1"/>
+          <w:sz w:val="22"/>
+          <w:szCs w:val="22"/>
+        </w:rPr>
+        <w:t xml:space="preserve"> * Targeted Communicator</w:t>
+      </w:r>
+      <w:r>
+        <w:rPr>
+          <w:rFonts w:asciiTheme="minorHAnsi" w:hAnsiTheme="minorHAnsi"/>
+          <w:b/>
+          <w:bCs/>
+          <w:color w:val="000000" w:themeColor="text1"/>
+          <w:sz w:val="22"/>
+          <w:szCs w:val="22"/>
+        </w:rPr>
+        <w:br/>
+      </w:r>
+      <w:r>
+        <w:rPr>
+          <w:rFonts w:asciiTheme="minorHAnsi" w:hAnsiTheme="minorHAnsi"/>
+          <w:b/>
+          <w:bCs/>
+          <w:color w:val="000000" w:themeColor="text1"/>
+          <w:sz w:val="22"/>
+          <w:szCs w:val="22"/>
+        </w:rPr>
+        <w:t>Co-Founder B-Sides Chattanooga</w:t>
+      </w:r>
+      <w:r>
+        <w:rPr>
+          <w:rFonts w:asciiTheme="minorHAnsi" w:hAnsiTheme="minorHAnsi"/>
+          <w:b/>
+          <w:bCs/>
+          <w:color w:val="000000" w:themeColor="text1"/>
+          <w:sz w:val="22"/>
+          <w:szCs w:val="22"/>
+        </w:rPr>
+        <w:t xml:space="preserve"> * </w:t>
+      </w:r>
+      <w:r>
+        <w:rPr>
+          <w:rFonts w:asciiTheme="minorHAnsi" w:hAnsiTheme="minorHAnsi"/>
+          <w:b/>
+          <w:bCs/>
+          <w:color w:val="000000" w:themeColor="text1"/>
+          <w:sz w:val="22"/>
+          <w:szCs w:val="22"/>
+        </w:rPr>
+        <w:t>Security Speaker</w:t>
+      </w:r>
+      <w:r>
+        <w:rPr>
+          <w:rFonts w:asciiTheme="minorHAnsi" w:hAnsiTheme="minorHAnsi"/>
+          <w:b/>
+          <w:bCs/>
+          <w:color w:val="000000" w:themeColor="text1"/>
+          <w:sz w:val="22"/>
+          <w:szCs w:val="22"/>
+        </w:rPr>
+        <w:t xml:space="preserve"> </w:t>
+      </w:r>
+      <w:r>
+        <w:rPr>
+          <w:rFonts w:asciiTheme="minorHAnsi" w:hAnsiTheme="minorHAnsi"/>
+          <w:b/>
+          <w:bCs/>
+          <w:color w:val="000000" w:themeColor="text1"/>
+          <w:sz w:val="22"/>
+          <w:szCs w:val="22"/>
+        </w:rPr>
+        <w:br/>
+      </w:r>
+    </w:p>
+    <w:p>
+      <w:pPr>
+        <w:pStyle w:val="NormalWeb"/>
+        <w:rPr>
+          <w:rFonts w:asciiTheme="minorHAnsi" w:hAnsiTheme="minorHAnsi"/>
+          <w:b/>
+          <w:bCs/>
+          <w:color w:val="000000"/>
+          <w:sz w:val="22"/>
+          <w:szCs w:val="22"/>
+        </w:rPr>
+      </w:pPr>
+      <w:r>
+        <w:rPr>
+          <w:rFonts w:asciiTheme="minorHAnsi" w:hAnsiTheme="minorHAnsi"/>
+          <w:b/>
+          <w:bCs/>
+          <w:color w:val="000000"/>
+          <w:sz w:val="22"/>
+          <w:szCs w:val="22"/>
+        </w:rPr>
+        <w:t>Experience</w:t>
+      </w:r>
+    </w:p>
+    <w:p>
+      <w:pPr>
+        <w:pStyle w:val="NormalWeb"/>
+        <w:rPr>
+          <w:rFonts w:ascii="Calibri" w:hAnsi="Calibri" w:asciiTheme="minorAscii" w:hAnsiTheme="minorAscii"/>
+          <w:color w:val="000000" w:themeColor="text1" w:themeTint="FF" w:themeShade="FF"/>
+          <w:sz w:val="22"/>
+          <w:szCs w:val="22"/>
+        </w:rPr>
+      </w:pPr>
+      <w:r>
+        <w:rPr>
+          <w:rFonts w:ascii="Calibri" w:hAnsi="Calibri" w:asciiTheme="minorAscii" w:hAnsiTheme="minorAscii"/>
+          <w:color w:val="000000"/>
+          <w:sz w:val="22"/>
+          <w:szCs w:val="22"/>
+        </w:rPr>
+        <w:t>1/201</w:t>
+      </w:r>
+      <w:r>
+        <w:rPr>
+          <w:rFonts w:ascii="Calibri" w:hAnsi="Calibri" w:asciiTheme="minorAscii" w:hAnsiTheme="minorAscii"/>
+          <w:color w:val="000000"/>
+          <w:sz w:val="22"/>
+          <w:szCs w:val="22"/>
+        </w:rPr>
+        <w:t>9</w:t>
+      </w:r>
+      <w:r>
+        <w:rPr>
+          <w:rFonts w:ascii="Calibri" w:hAnsi="Calibri" w:asciiTheme="minorAscii" w:hAnsiTheme="minorAscii"/>
+          <w:color w:val="000000"/>
+          <w:sz w:val="22"/>
+          <w:szCs w:val="22"/>
+        </w:rPr>
+        <w:t xml:space="preserve"> </w:t>
+      </w:r>
+      <w:r>
+        <w:rPr>
+          <w:rFonts w:ascii="Calibri" w:hAnsi="Calibri" w:asciiTheme="minorAscii" w:hAnsiTheme="minorAscii"/>
+          <w:color w:val="000000"/>
+          <w:sz w:val="22"/>
+          <w:szCs w:val="22"/>
+        </w:rPr>
+        <w:t>–</w:t>
+      </w:r>
+      <w:r>
+        <w:rPr>
+          <w:rFonts w:ascii="Calibri" w:hAnsi="Calibri" w:asciiTheme="minorAscii" w:hAnsiTheme="minorAscii"/>
+          <w:color w:val="000000"/>
+          <w:sz w:val="22"/>
+          <w:szCs w:val="22"/>
+        </w:rPr>
+        <w:t xml:space="preserve"> Present</w:t>
+      </w:r>
+      <w:r>
+        <w:rPr>
+          <w:rFonts w:asciiTheme="minorHAnsi" w:hAnsiTheme="minorHAnsi"/>
+          <w:b/>
+          <w:color w:val="000000"/>
+          <w:sz w:val="22"/>
+          <w:szCs w:val="22"/>
+        </w:rPr>
+        <w:tab/>
+      </w:r>
+      <w:r>
+        <w:rPr>
+          <w:rFonts w:ascii="Calibri" w:hAnsi="Calibri" w:asciiTheme="minorAscii" w:hAnsiTheme="minorAscii"/>
+          <w:color w:val="000000"/>
+          <w:sz w:val="22"/>
+          <w:szCs w:val="22"/>
+        </w:rPr>
+        <w:t>Principal Security Engineer</w:t>
+      </w:r>
+      <w:r>
+        <w:rPr>
+          <w:rFonts w:asciiTheme="minorHAnsi" w:hAnsiTheme="minorHAnsi"/>
+          <w:b/>
+          <w:color w:val="000000"/>
+          <w:sz w:val="22"/>
+          <w:szCs w:val="22"/>
+        </w:rPr>
+        <w:br/>
+      </w:r>
+      <w:r>
+        <w:rPr>
+          <w:rFonts w:ascii="Calibri" w:hAnsi="Calibri" w:asciiTheme="minorAscii" w:hAnsiTheme="minorAscii"/>
+          <w:color w:val="000000"/>
+          <w:sz w:val="22"/>
+          <w:szCs w:val="22"/>
+        </w:rPr>
+        <w:t xml:space="preserve">9/2008 – </w:t>
+      </w:r>
+      <w:r>
+        <w:rPr>
+          <w:rFonts w:ascii="Calibri" w:hAnsi="Calibri" w:asciiTheme="minorAscii" w:hAnsiTheme="minorAscii"/>
+          <w:color w:val="000000"/>
+          <w:sz w:val="22"/>
+          <w:szCs w:val="22"/>
+        </w:rPr>
+        <w:t>12</w:t>
+      </w:r>
+      <w:r>
+        <w:rPr>
+          <w:rFonts w:ascii="Calibri" w:hAnsi="Calibri" w:asciiTheme="minorAscii" w:hAnsiTheme="minorAscii"/>
+          <w:color w:val="000000"/>
+          <w:sz w:val="22"/>
+          <w:szCs w:val="22"/>
+        </w:rPr>
+        <w:t>/</w:t>
+      </w:r>
+      <w:r>
+        <w:rPr>
+          <w:rFonts w:ascii="Calibri" w:hAnsi="Calibri" w:asciiTheme="minorAscii" w:hAnsiTheme="minorAscii"/>
+          <w:color w:val="000000"/>
+          <w:sz w:val="22"/>
+          <w:szCs w:val="22"/>
+        </w:rPr>
+        <w:t>201</w:t>
+      </w:r>
+      <w:r>
+        <w:rPr>
+          <w:rFonts w:ascii="Calibri" w:hAnsi="Calibri" w:asciiTheme="minorAscii" w:hAnsiTheme="minorAscii"/>
+          <w:color w:val="000000"/>
+          <w:sz w:val="22"/>
+          <w:szCs w:val="22"/>
+        </w:rPr>
+        <w:t>9</w:t>
+      </w:r>
+      <w:r>
+        <w:rPr>
+          <w:rFonts w:asciiTheme="minorHAnsi" w:hAnsiTheme="minorHAnsi"/>
+          <w:color w:val="000000"/>
+          <w:sz w:val="22"/>
+          <w:szCs w:val="22"/>
+        </w:rPr>
+        <w:tab/>
+      </w:r>
+      <w:r>
+        <w:rPr>
+          <w:rFonts w:ascii="Calibri" w:hAnsi="Calibri" w:asciiTheme="minorAscii" w:hAnsiTheme="minorAscii"/>
+          <w:color w:val="000000"/>
+          <w:sz w:val="22"/>
+          <w:szCs w:val="22"/>
+        </w:rPr>
+        <w:t xml:space="preserve">Enterprise Security Infrastructure Architect </w:t>
+      </w:r>
+      <w:r>
+        <w:rPr>
+          <w:rFonts w:asciiTheme="minorHAnsi" w:hAnsiTheme="minorHAnsi"/>
+          <w:color w:val="000000"/>
+          <w:sz w:val="22"/>
+          <w:szCs w:val="22"/>
+        </w:rPr>
+        <w:br/>
+      </w:r>
+      <w:r>
+        <w:rPr>
+          <w:rFonts w:asciiTheme="minorHAnsi" w:hAnsiTheme="minorHAnsi"/>
+          <w:color w:val="000000"/>
+          <w:sz w:val="22"/>
+          <w:szCs w:val="22"/>
+        </w:rPr>
+        <w:tab/>
+      </w:r>
+      <w:r>
+        <w:rPr>
+          <w:rFonts w:asciiTheme="minorHAnsi" w:hAnsiTheme="minorHAnsi"/>
+          <w:color w:val="000000"/>
+          <w:sz w:val="22"/>
+          <w:szCs w:val="22"/>
+        </w:rPr>
+        <w:tab/>
+      </w:r>
+      <w:r>
+        <w:rPr>
+          <w:rFonts w:asciiTheme="minorHAnsi" w:hAnsiTheme="minorHAnsi"/>
+          <w:color w:val="000000"/>
+          <w:sz w:val="22"/>
+          <w:szCs w:val="22"/>
+        </w:rPr>
+        <w:tab/>
+      </w:r>
+      <w:r>
+        <w:rPr>
+          <w:rFonts w:ascii="Calibri" w:hAnsi="Calibri" w:asciiTheme="minorAscii" w:hAnsiTheme="minorAscii"/>
+          <w:color w:val="000000"/>
+          <w:sz w:val="22"/>
+          <w:szCs w:val="22"/>
+        </w:rPr>
+        <w:t>Unum</w:t>
+      </w:r>
+      <w:r>
+        <w:rPr>
+          <w:rFonts w:ascii="Calibri" w:hAnsi="Calibri" w:asciiTheme="minorAscii" w:hAnsiTheme="minorAscii"/>
+          <w:color w:val="000000"/>
+          <w:sz w:val="22"/>
+          <w:szCs w:val="22"/>
+        </w:rPr>
+        <w:t>, Chattanooga, TN</w:t>
+      </w:r>
+      <w:r>
+        <w:rPr>
+          <w:rFonts w:asciiTheme="minorHAnsi" w:hAnsiTheme="minorHAnsi"/>
+          <w:color w:val="000000"/>
+          <w:sz w:val="22"/>
+          <w:szCs w:val="22"/>
+        </w:rPr>
+        <w:br/>
+      </w:r>
+      <w:r>
+        <w:rPr>
+          <w:rFonts w:ascii="Calibri" w:hAnsi="Calibri" w:asciiTheme="minorAscii" w:hAnsiTheme="minorAscii"/>
+          <w:color w:val="000000"/>
+          <w:sz w:val="22"/>
+          <w:szCs w:val="22"/>
+        </w:rPr>
+        <w:t>I</w:t>
+      </w:r>
+      <w:r>
+        <w:rPr>
+          <w:rFonts w:ascii="Calibri" w:hAnsi="Calibri" w:asciiTheme="minorAscii" w:hAnsiTheme="minorAscii"/>
+          <w:color w:val="000000"/>
+          <w:sz w:val="22"/>
+          <w:szCs w:val="22"/>
+        </w:rPr>
+        <w:t>nformation</w:t>
+      </w:r>
+      <w:r>
+        <w:rPr>
+          <w:rFonts w:ascii="Calibri" w:hAnsi="Calibri" w:asciiTheme="minorAscii" w:hAnsiTheme="minorAscii"/>
+          <w:color w:val="000000"/>
+          <w:sz w:val="22"/>
+          <w:szCs w:val="22"/>
+        </w:rPr>
+        <w:t xml:space="preserve"> </w:t>
+      </w:r>
+      <w:r>
+        <w:rPr>
+          <w:rFonts w:ascii="Calibri" w:hAnsi="Calibri" w:asciiTheme="minorAscii" w:hAnsiTheme="minorAscii"/>
+          <w:color w:val="000000"/>
+          <w:sz w:val="22"/>
+          <w:szCs w:val="22"/>
+        </w:rPr>
+        <w:t>security architect</w:t>
+      </w:r>
+      <w:r>
+        <w:rPr>
+          <w:rFonts w:ascii="Calibri" w:hAnsi="Calibri" w:asciiTheme="minorAscii" w:hAnsiTheme="minorAscii"/>
+          <w:color w:val="000000"/>
+          <w:sz w:val="22"/>
+          <w:szCs w:val="22"/>
+        </w:rPr>
+        <w:t xml:space="preserve"> </w:t>
+      </w:r>
+      <w:r>
+        <w:rPr>
+          <w:rFonts w:ascii="Calibri" w:hAnsi="Calibri" w:asciiTheme="minorAscii" w:hAnsiTheme="minorAscii"/>
+          <w:color w:val="000000"/>
+          <w:sz w:val="22"/>
+          <w:szCs w:val="22"/>
+        </w:rPr>
+        <w:t xml:space="preserve">role </w:t>
+      </w:r>
+      <w:r>
+        <w:rPr>
+          <w:rFonts w:ascii="Calibri" w:hAnsi="Calibri" w:asciiTheme="minorAscii" w:hAnsiTheme="minorAscii"/>
+          <w:color w:val="000000"/>
+          <w:sz w:val="22"/>
+          <w:szCs w:val="22"/>
+        </w:rPr>
+        <w:t>for a Fortune 500 company</w:t>
+      </w:r>
+      <w:r>
+        <w:rPr>
+          <w:rFonts w:ascii="Calibri" w:hAnsi="Calibri" w:asciiTheme="minorAscii" w:hAnsiTheme="minorAscii"/>
+          <w:color w:val="000000"/>
+          <w:sz w:val="22"/>
+          <w:szCs w:val="22"/>
+        </w:rPr>
+        <w:t xml:space="preserve"> </w:t>
+      </w:r>
+      <w:r>
+        <w:rPr>
+          <w:rFonts w:ascii="Calibri" w:hAnsi="Calibri" w:asciiTheme="minorAscii" w:hAnsiTheme="minorAscii"/>
+          <w:color w:val="000000"/>
+          <w:sz w:val="22"/>
+          <w:szCs w:val="22"/>
+        </w:rPr>
+        <w:t>in a regu</w:t>
+      </w:r>
+      <w:r>
+        <w:rPr>
+          <w:rFonts w:ascii="Calibri" w:hAnsi="Calibri" w:asciiTheme="minorAscii" w:hAnsiTheme="minorAscii"/>
+          <w:color w:val="000000"/>
+          <w:sz w:val="22"/>
+          <w:szCs w:val="22"/>
+        </w:rPr>
+        <w:t>lated environment</w:t>
+      </w:r>
+      <w:r>
+        <w:rPr>
+          <w:rFonts w:ascii="Calibri" w:hAnsi="Calibri" w:asciiTheme="minorAscii" w:hAnsiTheme="minorAscii"/>
+          <w:color w:val="000000"/>
+          <w:sz w:val="22"/>
+          <w:szCs w:val="22"/>
+        </w:rPr>
+        <w:t xml:space="preserve"> with high customer compliance demands</w:t>
+      </w:r>
+      <w:r>
+        <w:rPr>
+          <w:rFonts w:ascii="Calibri" w:hAnsi="Calibri" w:asciiTheme="minorAscii" w:hAnsiTheme="minorAscii"/>
+          <w:color w:val="000000"/>
+          <w:sz w:val="22"/>
+          <w:szCs w:val="22"/>
+        </w:rPr>
+        <w:t xml:space="preserve">. </w:t>
       </w:r>
     </w:p>
     <w:p>
@@ -189,29 +1001,29 @@
           <w:numId w:val="1"/>
         </w:numPr>
         <w:rPr>
-          <w:rFonts w:asciiTheme="minorHAnsi" w:hAnsiTheme="minorHAnsi"/>
-          <w:color w:val="000000" w:themeColor="text1"/>
-          <w:sz w:val="22"/>
-          <w:szCs w:val="22"/>
-        </w:rPr>
-      </w:pPr>
-      <w:r>
-        <w:rPr>
-          <w:rFonts w:asciiTheme="minorHAnsi" w:hAnsiTheme="minorHAnsi"/>
-          <w:color w:val="000000" w:themeColor="text1"/>
-          <w:sz w:val="22"/>
-          <w:szCs w:val="22"/>
-        </w:rPr>
-        <w:t>Easily work</w:t>
-      </w:r>
-      <w:r>
-        <w:rPr>
-          <w:rFonts w:asciiTheme="minorHAnsi" w:hAnsiTheme="minorHAnsi"/>
-          <w:color w:val="000000" w:themeColor="text1"/>
-          <w:sz w:val="22"/>
-          <w:szCs w:val="22"/>
-        </w:rPr>
-        <w:t xml:space="preserve"> independently, with a team, and with remote members</w:t>
+          <w:rFonts w:ascii="Calibri" w:hAnsi="Calibri" w:asciiTheme="minorAscii" w:hAnsiTheme="minorAscii"/>
+          <w:color w:val="000000" w:themeColor="text1" w:themeTint="FF" w:themeShade="FF"/>
+          <w:sz w:val="22"/>
+          <w:szCs w:val="22"/>
+        </w:rPr>
+      </w:pPr>
+      <w:r>
+        <w:rPr>
+          <w:rFonts w:ascii="Calibri" w:hAnsi="Calibri" w:asciiTheme="minorAscii" w:hAnsiTheme="minorAscii"/>
+          <w:color w:val="000000" w:themeColor="text1" w:themeTint="FF" w:themeShade="FF"/>
+          <w:sz w:val="22"/>
+          <w:szCs w:val="22"/>
+        </w:rPr>
+        <w:t>Participate on the Cloud Governance Committee contributing to guidance and assessments</w:t>
+      </w:r>
+      <w:r>
+        <w:rPr>
+          <w:rFonts w:ascii="Calibri" w:hAnsi="Calibri" w:asciiTheme="minorAscii" w:hAnsiTheme="minorAscii"/>
+          <w:color w:val="000000" w:themeColor="text1" w:themeTint="FF" w:themeShade="FF"/>
+          <w:sz w:val="22"/>
+          <w:szCs w:val="22"/>
+        </w:rPr>
+        <w:t xml:space="preserve"> at the enterprise level</w:t>
       </w:r>
     </w:p>
     <w:p>
@@ -222,29 +1034,37 @@
           <w:numId w:val="1"/>
         </w:numPr>
         <w:rPr>
-          <w:rFonts w:asciiTheme="minorHAnsi" w:hAnsiTheme="minorHAnsi"/>
-          <w:color w:val="000000" w:themeColor="text1"/>
-          <w:sz w:val="22"/>
-          <w:szCs w:val="22"/>
-        </w:rPr>
-      </w:pPr>
-      <w:r>
-        <w:rPr>
-          <w:rFonts w:asciiTheme="minorHAnsi" w:hAnsiTheme="minorHAnsi"/>
-          <w:color w:val="000000" w:themeColor="text1"/>
-          <w:sz w:val="22"/>
-          <w:szCs w:val="22"/>
-        </w:rPr>
-        <w:t xml:space="preserve">Can tailor communications to various audiences </w:t>
-      </w:r>
-      <w:r>
-        <w:rPr>
-          <w:rFonts w:asciiTheme="minorHAnsi" w:hAnsiTheme="minorHAnsi"/>
-          <w:color w:val="000000" w:themeColor="text1"/>
-          <w:sz w:val="22"/>
-          <w:szCs w:val="22"/>
-        </w:rPr>
-        <w:t>or viewpoints</w:t>
+          <w:color w:val="000000" w:themeColor="text1" w:themeTint="FF" w:themeShade="FF"/>
+          <w:sz w:val="22"/>
+          <w:szCs w:val="22"/>
+        </w:rPr>
+      </w:pPr>
+      <w:r>
+        <w:rPr>
+          <w:rFonts w:ascii="Calibri" w:hAnsi="Calibri" w:asciiTheme="minorAscii" w:hAnsiTheme="minorAscii"/>
+          <w:color w:val="000000" w:themeColor="text1" w:themeTint="FF" w:themeShade="FF"/>
+          <w:sz w:val="22"/>
+          <w:szCs w:val="22"/>
+        </w:rPr>
+        <w:t>Recommended, developed, and documented security standards for general cloud environments and those specific to AW</w:t>
+      </w:r>
+      <w:r>
+        <w:rPr>
+          <w:rFonts w:ascii="Calibri" w:hAnsi="Calibri" w:asciiTheme="minorAscii" w:hAnsiTheme="minorAscii"/>
+          <w:color w:val="000000" w:themeColor="text1" w:themeTint="FF" w:themeShade="FF"/>
+          <w:sz w:val="22"/>
+          <w:szCs w:val="22"/>
+        </w:rPr>
+        <w:t>S</w:t>
+      </w:r>
+      <w:r>
+        <w:rPr>
+          <w:rFonts w:ascii="Calibri" w:hAnsi="Calibri" w:asciiTheme="minorAscii" w:hAnsiTheme="minorAscii"/>
+          <w:color w:val="000000" w:themeColor="text1" w:themeTint="FF" w:themeShade="FF"/>
+          <w:sz w:val="22"/>
+          <w:szCs w:val="22"/>
+        </w:rPr>
+        <w:t xml:space="preserve"> and Azure to be used by business analysts and technical teams</w:t>
       </w:r>
     </w:p>
     <w:p>
@@ -255,20 +1075,93 @@
           <w:numId w:val="1"/>
         </w:numPr>
         <w:rPr>
-          <w:rFonts w:asciiTheme="minorHAnsi" w:hAnsiTheme="minorHAnsi"/>
-          <w:color w:val="000000" w:themeColor="text1"/>
-          <w:sz w:val="22"/>
-          <w:szCs w:val="22"/>
-        </w:rPr>
-      </w:pPr>
-      <w:r>
-        <w:rPr>
-          <w:rFonts w:asciiTheme="minorHAnsi" w:hAnsiTheme="minorHAnsi"/>
-          <w:color w:val="000000" w:themeColor="text1"/>
-          <w:sz w:val="22"/>
-          <w:szCs w:val="22"/>
-        </w:rPr>
-        <w:t>Can decompose and model situations when determining ramifications or need for change</w:t>
+          <w:color w:val="000000" w:themeColor="text1" w:themeTint="FF" w:themeShade="FF"/>
+          <w:sz w:val="22"/>
+          <w:szCs w:val="22"/>
+        </w:rPr>
+      </w:pPr>
+      <w:r>
+        <w:rPr>
+          <w:rFonts w:ascii="Calibri" w:hAnsi="Calibri" w:asciiTheme="minorAscii" w:hAnsiTheme="minorAscii"/>
+          <w:color w:val="000000" w:themeColor="text1" w:themeTint="FF" w:themeShade="FF"/>
+          <w:sz w:val="22"/>
+          <w:szCs w:val="22"/>
+        </w:rPr>
+        <w:t>Actively helped design and develop secure integration</w:t>
+      </w:r>
+      <w:r>
+        <w:rPr>
+          <w:rFonts w:ascii="Calibri" w:hAnsi="Calibri" w:asciiTheme="minorAscii" w:hAnsiTheme="minorAscii"/>
+          <w:color w:val="000000" w:themeColor="text1" w:themeTint="FF" w:themeShade="FF"/>
+          <w:sz w:val="22"/>
+          <w:szCs w:val="22"/>
+        </w:rPr>
+        <w:t>s</w:t>
+      </w:r>
+      <w:r>
+        <w:rPr>
+          <w:rFonts w:ascii="Calibri" w:hAnsi="Calibri" w:asciiTheme="minorAscii" w:hAnsiTheme="minorAscii"/>
+          <w:color w:val="000000" w:themeColor="text1" w:themeTint="FF" w:themeShade="FF"/>
+          <w:sz w:val="22"/>
+          <w:szCs w:val="22"/>
+        </w:rPr>
+        <w:t xml:space="preserve"> with MuleSoft/</w:t>
+      </w:r>
+      <w:proofErr w:type="spellStart"/>
+      <w:r>
+        <w:rPr>
+          <w:rFonts w:ascii="Calibri" w:hAnsi="Calibri" w:asciiTheme="minorAscii" w:hAnsiTheme="minorAscii"/>
+          <w:color w:val="000000" w:themeColor="text1" w:themeTint="FF" w:themeShade="FF"/>
+          <w:sz w:val="22"/>
+          <w:szCs w:val="22"/>
+        </w:rPr>
+        <w:t>CloudHub</w:t>
+      </w:r>
+      <w:proofErr w:type="spellEnd"/>
+      <w:r>
+        <w:rPr>
+          <w:rFonts w:ascii="Calibri" w:hAnsi="Calibri" w:asciiTheme="minorAscii" w:hAnsiTheme="minorAscii"/>
+          <w:color w:val="000000" w:themeColor="text1" w:themeTint="FF" w:themeShade="FF"/>
+          <w:sz w:val="22"/>
+          <w:szCs w:val="22"/>
+        </w:rPr>
+        <w:t xml:space="preserve"> systems including exposing APIs through AWS API Gateways</w:t>
+      </w:r>
+      <w:r>
+        <w:rPr>
+          <w:rFonts w:ascii="Calibri" w:hAnsi="Calibri" w:asciiTheme="minorAscii" w:hAnsiTheme="minorAscii"/>
+          <w:color w:val="000000" w:themeColor="text1" w:themeTint="FF" w:themeShade="FF"/>
+          <w:sz w:val="22"/>
+          <w:szCs w:val="22"/>
+        </w:rPr>
+        <w:t xml:space="preserve"> along with </w:t>
+      </w:r>
+      <w:r>
+        <w:rPr>
+          <w:rFonts w:ascii="Calibri" w:hAnsi="Calibri" w:asciiTheme="minorAscii" w:hAnsiTheme="minorAscii"/>
+          <w:color w:val="000000" w:themeColor="text1" w:themeTint="FF" w:themeShade="FF"/>
+          <w:sz w:val="22"/>
+          <w:szCs w:val="22"/>
+        </w:rPr>
+        <w:t xml:space="preserve">credential management </w:t>
+      </w:r>
+      <w:r>
+        <w:rPr>
+          <w:rFonts w:ascii="Calibri" w:hAnsi="Calibri" w:asciiTheme="minorAscii" w:hAnsiTheme="minorAscii"/>
+          <w:color w:val="000000" w:themeColor="text1" w:themeTint="FF" w:themeShade="FF"/>
+          <w:sz w:val="22"/>
+          <w:szCs w:val="22"/>
+        </w:rPr>
+        <w:t>for</w:t>
+      </w:r>
+      <w:r>
+        <w:rPr>
+          <w:rFonts w:ascii="Calibri" w:hAnsi="Calibri" w:asciiTheme="minorAscii" w:hAnsiTheme="minorAscii"/>
+          <w:color w:val="000000" w:themeColor="text1" w:themeTint="FF" w:themeShade="FF"/>
+          <w:sz w:val="22"/>
+          <w:szCs w:val="22"/>
+        </w:rPr>
+        <w:t xml:space="preserve"> the integrated systems</w:t>
       </w:r>
     </w:p>
     <w:p>
@@ -279,56 +1172,19 @@
           <w:numId w:val="1"/>
         </w:numPr>
         <w:rPr>
-          <w:rFonts w:asciiTheme="minorHAnsi" w:hAnsiTheme="minorHAnsi"/>
-          <w:color w:val="000000" w:themeColor="text1"/>
-          <w:sz w:val="22"/>
-          <w:szCs w:val="22"/>
-        </w:rPr>
-      </w:pPr>
-      <w:r>
-        <w:rPr>
-          <w:rFonts w:asciiTheme="minorHAnsi" w:hAnsiTheme="minorHAnsi"/>
-          <w:color w:val="000000" w:themeColor="text1"/>
-          <w:sz w:val="22"/>
-          <w:szCs w:val="22"/>
-        </w:rPr>
-        <w:t xml:space="preserve">Created </w:t>
-      </w:r>
-      <w:r>
-        <w:rPr>
-          <w:rFonts w:asciiTheme="minorHAnsi" w:hAnsiTheme="minorHAnsi"/>
-          <w:color w:val="000000" w:themeColor="text1"/>
-          <w:sz w:val="22"/>
-          <w:szCs w:val="22"/>
-        </w:rPr>
-        <w:t>framework</w:t>
-      </w:r>
-      <w:r>
-        <w:rPr>
-          <w:rFonts w:asciiTheme="minorHAnsi" w:hAnsiTheme="minorHAnsi"/>
-          <w:color w:val="000000" w:themeColor="text1"/>
-          <w:sz w:val="22"/>
-          <w:szCs w:val="22"/>
-        </w:rPr>
-        <w:t xml:space="preserve"> and planning processes for </w:t>
-      </w:r>
-      <w:r>
-        <w:rPr>
-          <w:rFonts w:asciiTheme="minorHAnsi" w:hAnsiTheme="minorHAnsi"/>
-          <w:color w:val="000000" w:themeColor="text1"/>
-          <w:sz w:val="22"/>
-          <w:szCs w:val="22"/>
-        </w:rPr>
-        <w:t xml:space="preserve">developing </w:t>
-      </w:r>
-      <w:r>
-        <w:rPr>
-          <w:rFonts w:asciiTheme="minorHAnsi" w:hAnsiTheme="minorHAnsi"/>
-          <w:color w:val="000000" w:themeColor="text1"/>
-          <w:sz w:val="22"/>
-          <w:szCs w:val="22"/>
-        </w:rPr>
-        <w:t>capability-based strategies and roadmaps</w:t>
+          <w:color w:val="000000" w:themeColor="text1" w:themeTint="FF" w:themeShade="FF"/>
+          <w:sz w:val="22"/>
+          <w:szCs w:val="22"/>
+        </w:rPr>
+      </w:pPr>
+      <w:r>
+        <w:rPr>
+          <w:rFonts w:ascii="Calibri" w:hAnsi="Calibri" w:asciiTheme="minorAscii" w:hAnsiTheme="minorAscii"/>
+          <w:color w:val="000000" w:themeColor="text1" w:themeTint="FF" w:themeShade="FF"/>
+          <w:sz w:val="22"/>
+          <w:szCs w:val="22"/>
+        </w:rPr>
+        <w:t>Set patterns for secure data service access, AWS DynamoDB, through exposed Lambda functions and API Gateways</w:t>
       </w:r>
     </w:p>
     <w:p>
@@ -339,20 +1195,37 @@
           <w:numId w:val="1"/>
         </w:numPr>
         <w:rPr>
-          <w:rFonts w:asciiTheme="minorHAnsi" w:hAnsiTheme="minorHAnsi"/>
-          <w:color w:val="000000" w:themeColor="text1"/>
-          <w:sz w:val="22"/>
-          <w:szCs w:val="22"/>
-        </w:rPr>
-      </w:pPr>
-      <w:r>
-        <w:rPr>
-          <w:rFonts w:asciiTheme="minorHAnsi" w:hAnsiTheme="minorHAnsi"/>
-          <w:color w:val="000000" w:themeColor="text1"/>
-          <w:sz w:val="22"/>
-          <w:szCs w:val="22"/>
-        </w:rPr>
-        <w:t>Experience and knowledge in applying security frameworks such as NIST-800-53, The CyberSecurity Framework</w:t>
+          <w:color w:val="000000" w:themeColor="text1" w:themeTint="FF" w:themeShade="FF"/>
+          <w:sz w:val="22"/>
+          <w:szCs w:val="22"/>
+        </w:rPr>
+      </w:pPr>
+      <w:r>
+        <w:rPr>
+          <w:rFonts w:ascii="Calibri" w:hAnsi="Calibri" w:asciiTheme="minorAscii" w:hAnsiTheme="minorAscii"/>
+          <w:color w:val="000000" w:themeColor="text1" w:themeTint="FF" w:themeShade="FF"/>
+          <w:sz w:val="22"/>
+          <w:szCs w:val="22"/>
+        </w:rPr>
+        <w:t xml:space="preserve">Performed CIS Benchmark evaluations using internal and third-party tools on AWS </w:t>
+      </w:r>
+      <w:r>
+        <w:rPr>
+          <w:rFonts w:ascii="Calibri" w:hAnsi="Calibri" w:asciiTheme="minorAscii" w:hAnsiTheme="minorAscii"/>
+          <w:color w:val="000000" w:themeColor="text1" w:themeTint="FF" w:themeShade="FF"/>
+          <w:sz w:val="22"/>
+          <w:szCs w:val="22"/>
+        </w:rPr>
+        <w:t xml:space="preserve">then </w:t>
+      </w:r>
+      <w:r>
+        <w:rPr>
+          <w:rFonts w:ascii="Calibri" w:hAnsi="Calibri" w:asciiTheme="minorAscii" w:hAnsiTheme="minorAscii"/>
+          <w:color w:val="000000" w:themeColor="text1" w:themeTint="FF" w:themeShade="FF"/>
+          <w:sz w:val="22"/>
+          <w:szCs w:val="22"/>
+        </w:rPr>
+        <w:t>performed and recommended remediations</w:t>
       </w:r>
     </w:p>
     <w:p>
@@ -363,38 +1236,19 @@
           <w:numId w:val="1"/>
         </w:numPr>
         <w:rPr>
-          <w:rFonts w:asciiTheme="minorHAnsi" w:hAnsiTheme="minorHAnsi"/>
-          <w:color w:val="000000" w:themeColor="text1"/>
-          <w:sz w:val="22"/>
-          <w:szCs w:val="22"/>
-        </w:rPr>
-      </w:pPr>
-      <w:r>
-        <w:rPr>
-          <w:rFonts w:asciiTheme="minorHAnsi" w:hAnsiTheme="minorHAnsi"/>
-          <w:color w:val="000000" w:themeColor="text1"/>
-          <w:sz w:val="22"/>
-          <w:szCs w:val="22"/>
-        </w:rPr>
-        <w:t xml:space="preserve">Co-founder </w:t>
-      </w:r>
-      <w:r>
-        <w:rPr>
-          <w:rFonts w:asciiTheme="minorHAnsi" w:hAnsiTheme="minorHAnsi"/>
-          <w:color w:val="000000" w:themeColor="text1"/>
-          <w:sz w:val="22"/>
-          <w:szCs w:val="22"/>
-        </w:rPr>
-        <w:t xml:space="preserve">and organizer </w:t>
-      </w:r>
-      <w:r>
-        <w:rPr>
-          <w:rFonts w:asciiTheme="minorHAnsi" w:hAnsiTheme="minorHAnsi"/>
-          <w:color w:val="000000" w:themeColor="text1"/>
-          <w:sz w:val="22"/>
-          <w:szCs w:val="22"/>
-        </w:rPr>
-        <w:t>of Security BSides Chattanooga</w:t>
+          <w:color w:val="000000" w:themeColor="text1" w:themeTint="FF" w:themeShade="FF"/>
+          <w:sz w:val="22"/>
+          <w:szCs w:val="22"/>
+        </w:rPr>
+      </w:pPr>
+      <w:r>
+        <w:rPr>
+          <w:rFonts w:ascii="Calibri" w:hAnsi="Calibri" w:asciiTheme="minorAscii" w:hAnsiTheme="minorAscii"/>
+          <w:color w:val="000000" w:themeColor="text1" w:themeTint="FF" w:themeShade="FF"/>
+          <w:sz w:val="22"/>
+          <w:szCs w:val="22"/>
+        </w:rPr>
+        <w:t>Identified configuration compliance items for AWS that reduced risk and operational issues</w:t>
       </w:r>
     </w:p>
     <w:p>
@@ -405,29 +1259,28 @@
           <w:numId w:val="1"/>
         </w:numPr>
         <w:rPr>
-          <w:rFonts w:asciiTheme="minorHAnsi" w:hAnsiTheme="minorHAnsi"/>
-          <w:color w:val="000000" w:themeColor="text1"/>
-          <w:sz w:val="22"/>
-          <w:szCs w:val="22"/>
-        </w:rPr>
-      </w:pPr>
-      <w:r>
-        <w:rPr>
-          <w:rFonts w:asciiTheme="minorHAnsi" w:hAnsiTheme="minorHAnsi"/>
-          <w:color w:val="000000" w:themeColor="text1"/>
-          <w:sz w:val="22"/>
-          <w:szCs w:val="22"/>
-        </w:rPr>
-        <w:t>Exp</w:t>
-      </w:r>
-      <w:r>
-        <w:rPr>
-          <w:rFonts w:asciiTheme="minorHAnsi" w:hAnsiTheme="minorHAnsi"/>
-          <w:color w:val="000000" w:themeColor="text1"/>
-          <w:sz w:val="22"/>
-          <w:szCs w:val="22"/>
-        </w:rPr>
-        <w:t xml:space="preserve">erience with JavaScript, JS Frameworks for building Single Page Apps, RESTful back-ends using Python, Go </w:t>
+          <w:color w:val="000000" w:themeColor="text1" w:themeTint="FF" w:themeShade="FF"/>
+          <w:sz w:val="22"/>
+          <w:szCs w:val="22"/>
+        </w:rPr>
+      </w:pPr>
+      <w:r>
+        <w:rPr>
+          <w:rFonts w:ascii="Calibri" w:hAnsi="Calibri" w:asciiTheme="minorAscii" w:hAnsiTheme="minorAscii"/>
+          <w:color w:val="000000" w:themeColor="text1" w:themeTint="FF" w:themeShade="FF"/>
+          <w:sz w:val="22"/>
+          <w:szCs w:val="22"/>
+        </w:rPr>
+        <w:t>Evaluated AWS security services and recommended which services should be utilized and the configurations for those services</w:t>
+      </w:r>
+      <w:r>
+        <w:rPr>
+          <w:rFonts w:ascii="Calibri" w:hAnsi="Calibri" w:asciiTheme="minorAscii" w:hAnsiTheme="minorAscii"/>
+          <w:color w:val="000000" w:themeColor="text1" w:themeTint="FF" w:themeShade="FF"/>
+          <w:sz w:val="22"/>
+          <w:szCs w:val="22"/>
+        </w:rPr>
+        <w:t xml:space="preserve"> including Trusted Advisor, AWS Config, AWS Inspector, Security Hub, GuardDuty, AWS WAF, and Macie</w:t>
       </w:r>
     </w:p>
     <w:p>
@@ -438,29 +1291,19 @@
           <w:numId w:val="1"/>
         </w:numPr>
         <w:rPr>
-          <w:rFonts w:asciiTheme="minorHAnsi" w:hAnsiTheme="minorHAnsi"/>
-          <w:color w:val="000000" w:themeColor="text1"/>
-          <w:sz w:val="22"/>
-          <w:szCs w:val="22"/>
-        </w:rPr>
-      </w:pPr>
-      <w:r>
-        <w:rPr>
-          <w:rFonts w:asciiTheme="minorHAnsi" w:hAnsiTheme="minorHAnsi"/>
-          <w:color w:val="000000" w:themeColor="text1"/>
-          <w:sz w:val="22"/>
-          <w:szCs w:val="22"/>
-        </w:rPr>
-        <w:t>Working knowledge with</w:t>
-      </w:r>
-      <w:r>
-        <w:rPr>
-          <w:rFonts w:asciiTheme="minorHAnsi" w:hAnsiTheme="minorHAnsi"/>
-          <w:color w:val="000000" w:themeColor="text1"/>
-          <w:sz w:val="22"/>
-          <w:szCs w:val="22"/>
-        </w:rPr>
-        <w:t xml:space="preserve"> Windows and Linux environments, Microsoft development environment, Linux development tools, and general cloud service models</w:t>
+          <w:color w:val="000000" w:themeColor="text1" w:themeTint="FF" w:themeShade="FF"/>
+          <w:sz w:val="22"/>
+          <w:szCs w:val="22"/>
+        </w:rPr>
+      </w:pPr>
+      <w:r>
+        <w:rPr>
+          <w:rFonts w:ascii="Calibri" w:hAnsi="Calibri" w:asciiTheme="minorAscii" w:hAnsiTheme="minorAscii"/>
+          <w:color w:val="000000" w:themeColor="text1" w:themeTint="FF" w:themeShade="FF"/>
+          <w:sz w:val="22"/>
+          <w:szCs w:val="22"/>
+        </w:rPr>
+        <w:t>Set standards on the use of AWS Secrets Manager and Key Manager for use by development teams and use in third-party systems</w:t>
       </w:r>
     </w:p>
     <w:p>
@@ -471,20 +1314,19 @@
           <w:numId w:val="1"/>
         </w:numPr>
         <w:rPr>
-          <w:rFonts w:asciiTheme="minorHAnsi" w:hAnsiTheme="minorHAnsi"/>
-          <w:color w:val="000000" w:themeColor="text1"/>
-          <w:sz w:val="22"/>
-          <w:szCs w:val="22"/>
-        </w:rPr>
-      </w:pPr>
-      <w:r>
-        <w:rPr>
-          <w:rFonts w:asciiTheme="minorHAnsi" w:hAnsiTheme="minorHAnsi"/>
-          <w:color w:val="000000" w:themeColor="text1"/>
-          <w:sz w:val="22"/>
-          <w:szCs w:val="22"/>
-        </w:rPr>
-        <w:t xml:space="preserve">Technical cloud development and security experience with Azure, and AWS including IAM integration and federation </w:t>
+          <w:color w:val="000000" w:themeColor="text1" w:themeTint="FF" w:themeShade="FF"/>
+          <w:sz w:val="22"/>
+          <w:szCs w:val="22"/>
+        </w:rPr>
+      </w:pPr>
+      <w:r>
+        <w:rPr>
+          <w:rFonts w:ascii="Calibri" w:hAnsi="Calibri" w:asciiTheme="minorAscii" w:hAnsiTheme="minorAscii"/>
+          <w:color w:val="000000" w:themeColor="text1" w:themeTint="FF" w:themeShade="FF"/>
+          <w:sz w:val="22"/>
+          <w:szCs w:val="22"/>
+        </w:rPr>
+        <w:t xml:space="preserve">Designed and implemented enterprise identity, entitlement, and access control architectures (IAM) including identity life-cycle, legacy single sign-on, cloud SSO, and multi-factor authentication with Active Directory, Azure, and gateway technologies </w:t>
       </w:r>
     </w:p>
     <w:p>
@@ -495,232 +1337,20 @@
           <w:numId w:val="1"/>
         </w:numPr>
         <w:rPr>
-          <w:rFonts w:asciiTheme="minorHAnsi" w:hAnsiTheme="minorHAnsi"/>
-          <w:color w:val="000000" w:themeColor="text1"/>
-          <w:sz w:val="22"/>
-          <w:szCs w:val="22"/>
-        </w:rPr>
-      </w:pPr>
-      <w:r>
-        <w:rPr>
-          <w:rFonts w:asciiTheme="minorHAnsi" w:hAnsiTheme="minorHAnsi"/>
-          <w:color w:val="000000" w:themeColor="text1"/>
-          <w:sz w:val="22"/>
-          <w:szCs w:val="22"/>
-        </w:rPr>
-        <w:t>Created the Open Security Development Lifecycle, community driven SDLC (www.OpenSDL.com)</w:t>
-      </w:r>
-    </w:p>
-    <w:p>
-      <w:pPr>
-        <w:pStyle w:val="NormalWeb"/>
-        <w:rPr>
-          <w:rFonts w:asciiTheme="minorHAnsi" w:hAnsiTheme="minorHAnsi"/>
-          <w:color w:val="000000" w:themeColor="text1"/>
-          <w:sz w:val="22"/>
-          <w:szCs w:val="22"/>
-        </w:rPr>
-      </w:pPr>
-      <w:r>
-        <w:rPr>
-          <w:rFonts w:asciiTheme="minorHAnsi" w:hAnsiTheme="minorHAnsi"/>
-          <w:b/>
-          <w:bCs/>
-          <w:color w:val="000000"/>
-          <w:sz w:val="22"/>
-          <w:szCs w:val="22"/>
-        </w:rPr>
-        <w:t>Experience</w:t>
-      </w:r>
-      <w:r>
-        <w:rPr>
-          <w:rFonts w:asciiTheme="minorHAnsi" w:hAnsiTheme="minorHAnsi"/>
-          <w:b/>
-          <w:color w:val="000000"/>
-          <w:sz w:val="22"/>
-          <w:szCs w:val="22"/>
-        </w:rPr>
-        <w:br/>
-      </w:r>
-      <w:r>
-        <w:rPr>
-          <w:rFonts w:asciiTheme="minorHAnsi" w:hAnsiTheme="minorHAnsi"/>
-          <w:color w:val="000000"/>
-          <w:sz w:val="22"/>
-          <w:szCs w:val="22"/>
-        </w:rPr>
-        <w:t>9/2008 – Present</w:t>
-      </w:r>
-      <w:r>
-        <w:rPr>
-          <w:rFonts w:asciiTheme="minorHAnsi" w:hAnsiTheme="minorHAnsi"/>
-          <w:color w:val="000000"/>
-          <w:sz w:val="22"/>
-          <w:szCs w:val="22"/>
-        </w:rPr>
-        <w:tab/>
-      </w:r>
-      <w:r>
-        <w:rPr>
-          <w:rFonts w:asciiTheme="minorHAnsi" w:hAnsiTheme="minorHAnsi"/>
-          <w:color w:val="000000"/>
-          <w:sz w:val="22"/>
-          <w:szCs w:val="22"/>
-        </w:rPr>
-        <w:t xml:space="preserve">Enterprise Security Infrastructure Architect </w:t>
-      </w:r>
-      <w:r>
-        <w:rPr>
-          <w:rFonts w:asciiTheme="minorHAnsi" w:hAnsiTheme="minorHAnsi"/>
-          <w:color w:val="000000"/>
-          <w:sz w:val="22"/>
-          <w:szCs w:val="22"/>
-        </w:rPr>
-        <w:br/>
-      </w:r>
-      <w:r>
-        <w:rPr>
-          <w:rFonts w:asciiTheme="minorHAnsi" w:hAnsiTheme="minorHAnsi"/>
-          <w:color w:val="000000"/>
-          <w:sz w:val="22"/>
-          <w:szCs w:val="22"/>
-        </w:rPr>
-        <w:tab/>
-      </w:r>
-      <w:r>
-        <w:rPr>
-          <w:rFonts w:asciiTheme="minorHAnsi" w:hAnsiTheme="minorHAnsi"/>
-          <w:color w:val="000000"/>
-          <w:sz w:val="22"/>
-          <w:szCs w:val="22"/>
-        </w:rPr>
-        <w:tab/>
-      </w:r>
-      <w:r>
-        <w:rPr>
-          <w:rFonts w:asciiTheme="minorHAnsi" w:hAnsiTheme="minorHAnsi"/>
-          <w:color w:val="000000"/>
-          <w:sz w:val="22"/>
-          <w:szCs w:val="22"/>
-        </w:rPr>
-        <w:tab/>
-      </w:r>
-      <w:r>
-        <w:rPr>
-          <w:rFonts w:asciiTheme="minorHAnsi" w:hAnsiTheme="minorHAnsi"/>
-          <w:color w:val="000000"/>
-          <w:sz w:val="22"/>
-          <w:szCs w:val="22"/>
-        </w:rPr>
-        <w:t>Unum</w:t>
-      </w:r>
-      <w:r>
-        <w:rPr>
-          <w:rFonts w:asciiTheme="minorHAnsi" w:hAnsiTheme="minorHAnsi"/>
-          <w:color w:val="000000"/>
-          <w:sz w:val="22"/>
-          <w:szCs w:val="22"/>
-        </w:rPr>
-        <w:t>, Chattanooga, TN</w:t>
-      </w:r>
-      <w:r>
-        <w:rPr>
-          <w:rFonts w:asciiTheme="minorHAnsi" w:hAnsiTheme="minorHAnsi"/>
-          <w:color w:val="000000"/>
-          <w:sz w:val="22"/>
-          <w:szCs w:val="22"/>
-        </w:rPr>
-        <w:br/>
-      </w:r>
-      <w:r>
-        <w:rPr>
-          <w:rFonts w:asciiTheme="minorHAnsi" w:hAnsiTheme="minorHAnsi"/>
-          <w:color w:val="000000"/>
-          <w:sz w:val="22"/>
-          <w:szCs w:val="22"/>
-        </w:rPr>
-        <w:t>I</w:t>
-      </w:r>
-      <w:r>
-        <w:rPr>
-          <w:rFonts w:asciiTheme="minorHAnsi" w:hAnsiTheme="minorHAnsi"/>
-          <w:color w:val="000000"/>
-          <w:sz w:val="22"/>
-          <w:szCs w:val="22"/>
-        </w:rPr>
-        <w:t>nformation</w:t>
-      </w:r>
-      <w:r>
-        <w:rPr>
-          <w:rFonts w:asciiTheme="minorHAnsi" w:hAnsiTheme="minorHAnsi"/>
-          <w:color w:val="000000"/>
-          <w:sz w:val="22"/>
-          <w:szCs w:val="22"/>
-        </w:rPr>
-        <w:t xml:space="preserve"> </w:t>
-      </w:r>
-      <w:r>
-        <w:rPr>
-          <w:rFonts w:asciiTheme="minorHAnsi" w:hAnsiTheme="minorHAnsi"/>
-          <w:color w:val="000000"/>
-          <w:sz w:val="22"/>
-          <w:szCs w:val="22"/>
-        </w:rPr>
-        <w:t>security architect</w:t>
-      </w:r>
-      <w:r>
-        <w:rPr>
-          <w:rFonts w:asciiTheme="minorHAnsi" w:hAnsiTheme="minorHAnsi"/>
-          <w:color w:val="000000"/>
-          <w:sz w:val="22"/>
-          <w:szCs w:val="22"/>
-        </w:rPr>
-        <w:t xml:space="preserve"> for a Fortune 500 company</w:t>
-      </w:r>
-      <w:r>
-        <w:rPr>
-          <w:rFonts w:asciiTheme="minorHAnsi" w:hAnsiTheme="minorHAnsi"/>
-          <w:color w:val="000000"/>
-          <w:sz w:val="22"/>
-          <w:szCs w:val="22"/>
-        </w:rPr>
-        <w:t xml:space="preserve"> </w:t>
-      </w:r>
-      <w:r>
-        <w:rPr>
-          <w:rFonts w:asciiTheme="minorHAnsi" w:hAnsiTheme="minorHAnsi"/>
-          <w:color w:val="000000"/>
-          <w:sz w:val="22"/>
-          <w:szCs w:val="22"/>
-        </w:rPr>
-        <w:t>in a regu</w:t>
-      </w:r>
-      <w:r>
-        <w:rPr>
-          <w:rFonts w:asciiTheme="minorHAnsi" w:hAnsiTheme="minorHAnsi"/>
-          <w:color w:val="000000"/>
-          <w:sz w:val="22"/>
-          <w:szCs w:val="22"/>
-        </w:rPr>
-        <w:t>lated environment</w:t>
-      </w:r>
-      <w:r>
-        <w:rPr>
-          <w:rFonts w:asciiTheme="minorHAnsi" w:hAnsiTheme="minorHAnsi"/>
-          <w:color w:val="000000"/>
-          <w:sz w:val="22"/>
-          <w:szCs w:val="22"/>
-        </w:rPr>
-        <w:t xml:space="preserve"> with high customer compliance demands</w:t>
-      </w:r>
-      <w:r>
-        <w:rPr>
-          <w:rFonts w:asciiTheme="minorHAnsi" w:hAnsiTheme="minorHAnsi"/>
-          <w:color w:val="000000"/>
-          <w:sz w:val="22"/>
-          <w:szCs w:val="22"/>
-        </w:rPr>
-        <w:t xml:space="preserve">. </w:t>
+          <w:rFonts w:ascii="Calibri" w:hAnsi="Calibri" w:asciiTheme="minorAscii" w:hAnsiTheme="minorAscii"/>
+          <w:color w:val="000000" w:themeColor="text1" w:themeTint="FF" w:themeShade="FF"/>
+          <w:sz w:val="22"/>
+          <w:szCs w:val="22"/>
+        </w:rPr>
+      </w:pPr>
+      <w:r>
+        <w:rPr>
+          <w:rFonts w:ascii="Calibri" w:hAnsi="Calibri" w:asciiTheme="minorAscii" w:hAnsiTheme="minorAscii"/>
+          <w:color w:val="000000" w:themeColor="text1" w:themeTint="FF" w:themeShade="FF"/>
+          <w:sz w:val="22"/>
+          <w:szCs w:val="22"/>
+        </w:rPr>
+        <w:t>Developed security solution frameworks for Enterprise APIs supporting policy-based RBAC/ABAC using CA/Broadcom API Gateway, and ForgeRock Platform</w:t>
       </w:r>
     </w:p>
     <w:p>
@@ -731,20 +1361,28 @@
           <w:numId w:val="1"/>
         </w:numPr>
         <w:rPr>
-          <w:rFonts w:asciiTheme="minorHAnsi" w:hAnsiTheme="minorHAnsi"/>
-          <w:color w:val="000000" w:themeColor="text1"/>
-          <w:sz w:val="22"/>
-          <w:szCs w:val="22"/>
-        </w:rPr>
-      </w:pPr>
-      <w:r>
-        <w:rPr>
-          <w:rFonts w:asciiTheme="minorHAnsi" w:hAnsiTheme="minorHAnsi"/>
-          <w:color w:val="000000" w:themeColor="text1"/>
-          <w:sz w:val="22"/>
-          <w:szCs w:val="22"/>
-        </w:rPr>
-        <w:t>Implemented enterprise identity, entitlement, and access control architectures (IAM) including privileged identity management (PAM/CyberArk) and multi-factor implementations</w:t>
+          <w:color w:val="000000" w:themeColor="text1" w:themeTint="FF" w:themeShade="FF"/>
+          <w:sz w:val="22"/>
+          <w:szCs w:val="22"/>
+        </w:rPr>
+      </w:pPr>
+      <w:r>
+        <w:rPr>
+          <w:rFonts w:ascii="Calibri" w:hAnsi="Calibri" w:asciiTheme="minorAscii" w:hAnsiTheme="minorAscii"/>
+          <w:color w:val="000000" w:themeColor="text1" w:themeTint="FF" w:themeShade="FF"/>
+          <w:sz w:val="22"/>
+          <w:szCs w:val="22"/>
+        </w:rPr>
+        <w:t>Designed an enterprise level API access token using JWT specifications to be used by all enterprise API</w:t>
+      </w:r>
+      <w:r>
+        <w:rPr>
+          <w:rFonts w:ascii="Calibri" w:hAnsi="Calibri" w:asciiTheme="minorAscii" w:hAnsiTheme="minorAscii"/>
+          <w:color w:val="000000" w:themeColor="text1" w:themeTint="FF" w:themeShade="FF"/>
+          <w:sz w:val="22"/>
+          <w:szCs w:val="22"/>
+        </w:rPr>
+        <w:t>s</w:t>
       </w:r>
     </w:p>
     <w:p>
@@ -755,74 +1393,39 @@
           <w:numId w:val="1"/>
         </w:numPr>
         <w:rPr>
-          <w:rFonts w:asciiTheme="minorHAnsi" w:hAnsiTheme="minorHAnsi"/>
-          <w:color w:val="000000" w:themeColor="text1"/>
-          <w:sz w:val="22"/>
-          <w:szCs w:val="22"/>
-        </w:rPr>
-      </w:pPr>
-      <w:r>
-        <w:rPr>
-          <w:rFonts w:asciiTheme="minorHAnsi" w:hAnsiTheme="minorHAnsi"/>
-          <w:color w:val="000000" w:themeColor="text1"/>
-          <w:sz w:val="22"/>
-          <w:szCs w:val="22"/>
-        </w:rPr>
-        <w:t>Developed security solution frameworks</w:t>
-      </w:r>
-      <w:r>
-        <w:rPr>
-          <w:rFonts w:asciiTheme="minorHAnsi" w:hAnsiTheme="minorHAnsi"/>
-          <w:color w:val="000000" w:themeColor="text1"/>
-          <w:sz w:val="22"/>
-          <w:szCs w:val="22"/>
-        </w:rPr>
-        <w:t xml:space="preserve"> for Enterprise APIs</w:t>
-      </w:r>
-      <w:r>
-        <w:rPr>
-          <w:rFonts w:asciiTheme="minorHAnsi" w:hAnsiTheme="minorHAnsi"/>
-          <w:color w:val="000000" w:themeColor="text1"/>
-          <w:sz w:val="22"/>
-          <w:szCs w:val="22"/>
-        </w:rPr>
-        <w:t xml:space="preserve">, supporting policy-based RBAC/ABAC using </w:t>
-      </w:r>
-      <w:r>
-        <w:rPr>
-          <w:rFonts w:asciiTheme="minorHAnsi" w:hAnsiTheme="minorHAnsi"/>
-          <w:color w:val="000000" w:themeColor="text1"/>
-          <w:sz w:val="22"/>
-          <w:szCs w:val="22"/>
-        </w:rPr>
-        <w:t>CA API G</w:t>
-      </w:r>
-      <w:r>
-        <w:rPr>
-          <w:rFonts w:asciiTheme="minorHAnsi" w:hAnsiTheme="minorHAnsi"/>
-          <w:color w:val="000000" w:themeColor="text1"/>
-          <w:sz w:val="22"/>
-          <w:szCs w:val="22"/>
-        </w:rPr>
-        <w:t>ateway, ForgeRock Platform,</w:t>
-      </w:r>
-      <w:r>
-        <w:rPr>
-          <w:rFonts w:asciiTheme="minorHAnsi" w:hAnsiTheme="minorHAnsi"/>
-          <w:color w:val="000000" w:themeColor="text1"/>
-          <w:sz w:val="22"/>
-          <w:szCs w:val="22"/>
-        </w:rPr>
-        <w:t xml:space="preserve"> JWT, </w:t>
-      </w:r>
-      <w:r>
-        <w:rPr>
-          <w:rFonts w:asciiTheme="minorHAnsi" w:hAnsiTheme="minorHAnsi"/>
-          <w:color w:val="000000" w:themeColor="text1"/>
-          <w:sz w:val="22"/>
-          <w:szCs w:val="22"/>
-        </w:rPr>
-        <w:t>OAuth, and SAML</w:t>
+          <w:color w:val="000000" w:themeColor="text1" w:themeTint="FF" w:themeShade="FF"/>
+          <w:sz w:val="22"/>
+          <w:szCs w:val="22"/>
+        </w:rPr>
+      </w:pPr>
+      <w:r>
+        <w:rPr>
+          <w:rFonts w:ascii="Calibri" w:hAnsi="Calibri" w:asciiTheme="minorAscii" w:hAnsiTheme="minorAscii"/>
+          <w:color w:val="000000" w:themeColor="text1" w:themeTint="FF" w:themeShade="FF"/>
+          <w:sz w:val="22"/>
+          <w:szCs w:val="22"/>
+        </w:rPr>
+        <w:t xml:space="preserve">Supported Compliance, IAM, and Network Security teams with security solution architecture and engineering support helping them connect </w:t>
+      </w:r>
+      <w:proofErr w:type="gramStart"/>
+      <w:r>
+        <w:rPr>
+          <w:rFonts w:ascii="Calibri" w:hAnsi="Calibri" w:asciiTheme="minorAscii" w:hAnsiTheme="minorAscii"/>
+          <w:color w:val="000000" w:themeColor="text1" w:themeTint="FF" w:themeShade="FF"/>
+          <w:sz w:val="22"/>
+          <w:szCs w:val="22"/>
+        </w:rPr>
+        <w:t>strategy</w:t>
+      </w:r>
+      <w:proofErr w:type="gramEnd"/>
+      <w:r>
+        <w:rPr>
+          <w:rFonts w:ascii="Calibri" w:hAnsi="Calibri" w:asciiTheme="minorAscii" w:hAnsiTheme="minorAscii"/>
+          <w:color w:val="000000" w:themeColor="text1" w:themeTint="FF" w:themeShade="FF"/>
+          <w:sz w:val="22"/>
+          <w:szCs w:val="22"/>
+        </w:rPr>
+        <w:t xml:space="preserve"> to solutions</w:t>
       </w:r>
     </w:p>
     <w:p>
@@ -833,38 +1436,155 @@
           <w:numId w:val="1"/>
         </w:numPr>
         <w:rPr>
-          <w:rFonts w:asciiTheme="minorHAnsi" w:hAnsiTheme="minorHAnsi"/>
-          <w:color w:val="000000" w:themeColor="text1"/>
-          <w:sz w:val="22"/>
-          <w:szCs w:val="22"/>
-        </w:rPr>
-      </w:pPr>
-      <w:r>
-        <w:rPr>
-          <w:rFonts w:asciiTheme="minorHAnsi" w:hAnsiTheme="minorHAnsi"/>
-          <w:color w:val="000000" w:themeColor="text1"/>
-          <w:sz w:val="22"/>
-          <w:szCs w:val="22"/>
-        </w:rPr>
-        <w:t xml:space="preserve"> Supported Compliance, IAM, Network Security, and general infrastructure through </w:t>
-      </w:r>
-      <w:r>
-        <w:rPr>
-          <w:rFonts w:asciiTheme="minorHAnsi" w:hAnsiTheme="minorHAnsi"/>
-          <w:color w:val="000000" w:themeColor="text1"/>
-          <w:sz w:val="22"/>
-          <w:szCs w:val="22"/>
-        </w:rPr>
-        <w:t xml:space="preserve">solution </w:t>
-      </w:r>
-      <w:r>
-        <w:rPr>
-          <w:rFonts w:asciiTheme="minorHAnsi" w:hAnsiTheme="minorHAnsi"/>
-          <w:color w:val="000000" w:themeColor="text1"/>
-          <w:sz w:val="22"/>
-          <w:szCs w:val="22"/>
-        </w:rPr>
-        <w:t>architecture and engineering support</w:t>
+          <w:rFonts w:ascii="Calibri" w:hAnsi="Calibri" w:asciiTheme="minorAscii" w:hAnsiTheme="minorAscii"/>
+          <w:color w:val="000000" w:themeColor="text1"/>
+          <w:sz w:val="22"/>
+          <w:szCs w:val="22"/>
+        </w:rPr>
+      </w:pPr>
+      <w:r>
+        <w:rPr>
+          <w:rFonts w:ascii="Calibri" w:hAnsi="Calibri" w:asciiTheme="minorAscii" w:hAnsiTheme="minorAscii"/>
+          <w:color w:val="000000" w:themeColor="text1" w:themeTint="FF" w:themeShade="FF"/>
+          <w:sz w:val="22"/>
+          <w:szCs w:val="22"/>
+        </w:rPr>
+        <w:t>Directly support</w:t>
+      </w:r>
+      <w:r>
+        <w:rPr>
+          <w:rFonts w:ascii="Calibri" w:hAnsi="Calibri" w:asciiTheme="minorAscii" w:hAnsiTheme="minorAscii"/>
+          <w:color w:val="000000" w:themeColor="text1" w:themeTint="FF" w:themeShade="FF"/>
+          <w:sz w:val="22"/>
+          <w:szCs w:val="22"/>
+        </w:rPr>
+        <w:t>ed</w:t>
+      </w:r>
+      <w:r>
+        <w:rPr>
+          <w:rFonts w:ascii="Calibri" w:hAnsi="Calibri" w:asciiTheme="minorAscii" w:hAnsiTheme="minorAscii"/>
+          <w:color w:val="000000" w:themeColor="text1" w:themeTint="FF" w:themeShade="FF"/>
+          <w:sz w:val="22"/>
+          <w:szCs w:val="22"/>
+        </w:rPr>
+        <w:t xml:space="preserve"> </w:t>
+      </w:r>
+      <w:r>
+        <w:rPr>
+          <w:rFonts w:ascii="Calibri" w:hAnsi="Calibri" w:asciiTheme="minorAscii" w:hAnsiTheme="minorAscii"/>
+          <w:color w:val="000000" w:themeColor="text1" w:themeTint="FF" w:themeShade="FF"/>
+          <w:sz w:val="22"/>
+          <w:szCs w:val="22"/>
+        </w:rPr>
+        <w:t xml:space="preserve">business </w:t>
+      </w:r>
+      <w:r>
+        <w:rPr>
+          <w:rFonts w:ascii="Calibri" w:hAnsi="Calibri" w:asciiTheme="minorAscii" w:hAnsiTheme="minorAscii"/>
+          <w:color w:val="000000" w:themeColor="text1" w:themeTint="FF" w:themeShade="FF"/>
+          <w:sz w:val="22"/>
+          <w:szCs w:val="22"/>
+        </w:rPr>
+        <w:t xml:space="preserve">delivery teams with </w:t>
+      </w:r>
+      <w:r>
+        <w:rPr>
+          <w:rFonts w:ascii="Calibri" w:hAnsi="Calibri" w:asciiTheme="minorAscii" w:hAnsiTheme="minorAscii"/>
+          <w:color w:val="000000" w:themeColor="text1" w:themeTint="FF" w:themeShade="FF"/>
+          <w:sz w:val="22"/>
+          <w:szCs w:val="22"/>
+        </w:rPr>
+        <w:t>design</w:t>
+      </w:r>
+      <w:r>
+        <w:rPr>
+          <w:rFonts w:ascii="Calibri" w:hAnsi="Calibri" w:asciiTheme="minorAscii" w:hAnsiTheme="minorAscii"/>
+          <w:color w:val="000000" w:themeColor="text1" w:themeTint="FF" w:themeShade="FF"/>
+          <w:sz w:val="22"/>
+          <w:szCs w:val="22"/>
+        </w:rPr>
+        <w:t>s</w:t>
+      </w:r>
+      <w:r>
+        <w:rPr>
+          <w:rFonts w:ascii="Calibri" w:hAnsi="Calibri" w:asciiTheme="minorAscii" w:hAnsiTheme="minorAscii"/>
+          <w:color w:val="000000" w:themeColor="text1" w:themeTint="FF" w:themeShade="FF"/>
+          <w:sz w:val="22"/>
+          <w:szCs w:val="22"/>
+        </w:rPr>
+        <w:t xml:space="preserve">, </w:t>
+      </w:r>
+      <w:r>
+        <w:rPr>
+          <w:rFonts w:ascii="Calibri" w:hAnsi="Calibri" w:asciiTheme="minorAscii" w:hAnsiTheme="minorAscii"/>
+          <w:color w:val="000000" w:themeColor="text1" w:themeTint="FF" w:themeShade="FF"/>
+          <w:sz w:val="22"/>
+          <w:szCs w:val="22"/>
+        </w:rPr>
+        <w:t xml:space="preserve">and </w:t>
+      </w:r>
+      <w:r>
+        <w:rPr>
+          <w:rFonts w:ascii="Calibri" w:hAnsi="Calibri" w:asciiTheme="minorAscii" w:hAnsiTheme="minorAscii"/>
+          <w:color w:val="000000" w:themeColor="text1" w:themeTint="FF" w:themeShade="FF"/>
+          <w:sz w:val="22"/>
+          <w:szCs w:val="22"/>
+        </w:rPr>
+        <w:t>examples</w:t>
+      </w:r>
+      <w:r>
+        <w:rPr>
+          <w:rFonts w:ascii="Calibri" w:hAnsi="Calibri" w:asciiTheme="minorAscii" w:hAnsiTheme="minorAscii"/>
+          <w:color w:val="000000" w:themeColor="text1" w:themeTint="FF" w:themeShade="FF"/>
+          <w:sz w:val="22"/>
+          <w:szCs w:val="22"/>
+        </w:rPr>
+        <w:t xml:space="preserve"> of </w:t>
+      </w:r>
+      <w:r>
+        <w:rPr>
+          <w:rFonts w:ascii="Calibri" w:hAnsi="Calibri" w:asciiTheme="minorAscii" w:hAnsiTheme="minorAscii"/>
+          <w:color w:val="000000" w:themeColor="text1" w:themeTint="FF" w:themeShade="FF"/>
+          <w:sz w:val="22"/>
+          <w:szCs w:val="22"/>
+        </w:rPr>
+        <w:t>securing APIs, API authentication,</w:t>
+      </w:r>
+      <w:r>
+        <w:rPr>
+          <w:rFonts w:ascii="Calibri" w:hAnsi="Calibri" w:asciiTheme="minorAscii" w:hAnsiTheme="minorAscii"/>
+          <w:color w:val="000000" w:themeColor="text1" w:themeTint="FF" w:themeShade="FF"/>
+          <w:sz w:val="22"/>
+          <w:szCs w:val="22"/>
+        </w:rPr>
+        <w:t xml:space="preserve"> and </w:t>
+      </w:r>
+      <w:r>
+        <w:rPr>
+          <w:rFonts w:ascii="Calibri" w:hAnsi="Calibri" w:asciiTheme="minorAscii" w:hAnsiTheme="minorAscii"/>
+          <w:color w:val="000000" w:themeColor="text1" w:themeTint="FF" w:themeShade="FF"/>
+          <w:sz w:val="22"/>
+          <w:szCs w:val="22"/>
+        </w:rPr>
+        <w:t>securing service-to-service communications</w:t>
+      </w:r>
+      <w:r>
+        <w:rPr>
+          <w:rFonts w:ascii="Calibri" w:hAnsi="Calibri" w:asciiTheme="minorAscii" w:hAnsiTheme="minorAscii"/>
+          <w:color w:val="000000" w:themeColor="text1" w:themeTint="FF" w:themeShade="FF"/>
+          <w:sz w:val="22"/>
+          <w:szCs w:val="22"/>
+        </w:rPr>
+        <w:t xml:space="preserve"> </w:t>
+      </w:r>
+      <w:r>
+        <w:rPr>
+          <w:rFonts w:ascii="Calibri" w:hAnsi="Calibri" w:asciiTheme="minorAscii" w:hAnsiTheme="minorAscii"/>
+          <w:color w:val="000000" w:themeColor="text1" w:themeTint="FF" w:themeShade="FF"/>
+          <w:sz w:val="22"/>
+          <w:szCs w:val="22"/>
+        </w:rPr>
+        <w:t xml:space="preserve"> </w:t>
       </w:r>
     </w:p>
     <w:p>
@@ -875,38 +1595,19 @@
           <w:numId w:val="1"/>
         </w:numPr>
         <w:rPr>
-          <w:rFonts w:asciiTheme="minorHAnsi" w:hAnsiTheme="minorHAnsi"/>
-          <w:color w:val="000000" w:themeColor="text1"/>
-          <w:sz w:val="22"/>
-          <w:szCs w:val="22"/>
-        </w:rPr>
-      </w:pPr>
-      <w:r>
-        <w:rPr>
-          <w:rFonts w:asciiTheme="minorHAnsi" w:hAnsiTheme="minorHAnsi"/>
-          <w:color w:val="000000" w:themeColor="text1"/>
-          <w:sz w:val="22"/>
-          <w:szCs w:val="22"/>
-        </w:rPr>
-        <w:t xml:space="preserve">Built a consumable framework for </w:t>
-      </w:r>
-      <w:r>
-        <w:rPr>
-          <w:rFonts w:asciiTheme="minorHAnsi" w:hAnsiTheme="minorHAnsi"/>
-          <w:color w:val="000000" w:themeColor="text1"/>
-          <w:sz w:val="22"/>
-          <w:szCs w:val="22"/>
-        </w:rPr>
-        <w:t xml:space="preserve">applying security and using security services </w:t>
-      </w:r>
-      <w:r>
-        <w:rPr>
-          <w:rFonts w:asciiTheme="minorHAnsi" w:hAnsiTheme="minorHAnsi"/>
-          <w:color w:val="000000" w:themeColor="text1"/>
-          <w:sz w:val="22"/>
-          <w:szCs w:val="22"/>
-        </w:rPr>
-        <w:t>using patterns, standards, and controls</w:t>
+          <w:color w:val="000000" w:themeColor="text1" w:themeTint="FF" w:themeShade="FF"/>
+          <w:sz w:val="22"/>
+          <w:szCs w:val="22"/>
+        </w:rPr>
+      </w:pPr>
+      <w:r>
+        <w:rPr>
+          <w:rFonts w:ascii="Calibri" w:hAnsi="Calibri" w:asciiTheme="minorAscii" w:hAnsiTheme="minorAscii"/>
+          <w:color w:val="000000" w:themeColor="text1" w:themeTint="FF" w:themeShade="FF"/>
+          <w:sz w:val="22"/>
+          <w:szCs w:val="22"/>
+        </w:rPr>
+        <w:t>Codified and organized security requirements to match to NIST/CSF families and to be used as a foundation for risk decisions</w:t>
       </w:r>
     </w:p>
     <w:p>
@@ -917,20 +1618,37 @@
           <w:numId w:val="1"/>
         </w:numPr>
         <w:rPr>
-          <w:rFonts w:asciiTheme="minorHAnsi" w:hAnsiTheme="minorHAnsi"/>
-          <w:color w:val="000000" w:themeColor="text1"/>
-          <w:sz w:val="22"/>
-          <w:szCs w:val="22"/>
-        </w:rPr>
-      </w:pPr>
-      <w:r>
-        <w:rPr>
-          <w:rFonts w:asciiTheme="minorHAnsi" w:hAnsiTheme="minorHAnsi"/>
-          <w:color w:val="000000" w:themeColor="text1"/>
-          <w:sz w:val="22"/>
-          <w:szCs w:val="22"/>
-        </w:rPr>
-        <w:t xml:space="preserve">Integrated architecture processes into Kanban-based solution engineering </w:t>
+          <w:color w:val="000000" w:themeColor="text1" w:themeTint="FF" w:themeShade="FF"/>
+          <w:sz w:val="22"/>
+          <w:szCs w:val="22"/>
+        </w:rPr>
+      </w:pPr>
+      <w:r>
+        <w:rPr>
+          <w:rFonts w:ascii="Calibri" w:hAnsi="Calibri" w:asciiTheme="minorAscii" w:hAnsiTheme="minorAscii"/>
+          <w:color w:val="000000" w:themeColor="text1" w:themeTint="FF" w:themeShade="FF"/>
+          <w:sz w:val="22"/>
+          <w:szCs w:val="22"/>
+        </w:rPr>
+        <w:t>Maintained consumable security non-functional requirements list tied to standard security controls used by engineering excellence</w:t>
+      </w:r>
+      <w:r>
+        <w:rPr>
+          <w:rFonts w:ascii="Calibri" w:hAnsi="Calibri" w:asciiTheme="minorAscii" w:hAnsiTheme="minorAscii"/>
+          <w:color w:val="000000" w:themeColor="text1" w:themeTint="FF" w:themeShade="FF"/>
+          <w:sz w:val="22"/>
+          <w:szCs w:val="22"/>
+        </w:rPr>
+        <w:t>,</w:t>
+      </w:r>
+      <w:r>
+        <w:rPr>
+          <w:rFonts w:ascii="Calibri" w:hAnsi="Calibri" w:asciiTheme="minorAscii" w:hAnsiTheme="minorAscii"/>
+          <w:color w:val="000000" w:themeColor="text1" w:themeTint="FF" w:themeShade="FF"/>
+          <w:sz w:val="22"/>
+          <w:szCs w:val="22"/>
+        </w:rPr>
+        <w:t xml:space="preserve"> and DevOps areas</w:t>
       </w:r>
     </w:p>
     <w:p>
@@ -941,32 +1659,20 @@
           <w:numId w:val="1"/>
         </w:numPr>
         <w:rPr>
-          <w:rFonts w:asciiTheme="minorHAnsi" w:hAnsiTheme="minorHAnsi"/>
-          <w:color w:val="000000" w:themeColor="text1"/>
-          <w:sz w:val="22"/>
-          <w:szCs w:val="22"/>
-        </w:rPr>
-      </w:pPr>
-      <w:r>
-        <w:rPr>
-          <w:rFonts w:asciiTheme="minorHAnsi" w:hAnsiTheme="minorHAnsi"/>
-          <w:color w:val="000000" w:themeColor="text1"/>
-          <w:sz w:val="22"/>
-          <w:szCs w:val="22"/>
-        </w:rPr>
-        <w:t xml:space="preserve">Developed capability models, reference architectures, and design patterns </w:t>
-      </w:r>
-      <w:r>
-        <w:rPr>
-          <w:rFonts w:asciiTheme="minorHAnsi" w:hAnsiTheme="minorHAnsi"/>
-          <w:color w:val="000000" w:themeColor="text1"/>
-          <w:sz w:val="22"/>
-          <w:szCs w:val="22"/>
-        </w:rPr>
-        <w:t>for enterprise use</w:t>
-      </w:r>
-      <w:bookmarkStart w:id="0" w:name="_GoBack"/>
-      <w:bookmarkEnd w:id="0"/>
+          <w:color w:val="000000" w:themeColor="text1" w:themeTint="FF" w:themeShade="FF"/>
+          <w:sz w:val="22"/>
+          <w:szCs w:val="22"/>
+        </w:rPr>
+      </w:pPr>
+      <w:r>
+        <w:rPr>
+          <w:rFonts w:ascii="Calibri" w:hAnsi="Calibri" w:asciiTheme="minorAscii" w:hAnsiTheme="minorAscii"/>
+          <w:color w:val="000000" w:themeColor="text1" w:themeTint="FF" w:themeShade="FF"/>
+          <w:sz w:val="22"/>
+          <w:szCs w:val="22"/>
+        </w:rPr>
+        <w:t>Performed security and system consulting with solution teams working on enterprise level digital transformation projects including portal systems, and B2B integrations</w:t>
+      </w:r>
     </w:p>
     <w:p>
       <w:pPr>
@@ -976,29 +1682,19 @@
           <w:numId w:val="1"/>
         </w:numPr>
         <w:rPr>
-          <w:rFonts w:asciiTheme="minorHAnsi" w:hAnsiTheme="minorHAnsi"/>
-          <w:color w:val="000000" w:themeColor="text1"/>
-          <w:sz w:val="22"/>
-          <w:szCs w:val="22"/>
-        </w:rPr>
-      </w:pPr>
-      <w:r>
-        <w:rPr>
-          <w:rFonts w:asciiTheme="minorHAnsi" w:hAnsiTheme="minorHAnsi"/>
-          <w:color w:val="000000" w:themeColor="text1"/>
-          <w:sz w:val="22"/>
-          <w:szCs w:val="22"/>
-        </w:rPr>
-        <w:t>Developed infrastructure security direction for hybrid cloud integration and cloud migration projects to Azure</w:t>
-      </w:r>
-      <w:r>
-        <w:rPr>
-          <w:rFonts w:asciiTheme="minorHAnsi" w:hAnsiTheme="minorHAnsi"/>
-          <w:color w:val="000000" w:themeColor="text1"/>
-          <w:sz w:val="22"/>
-          <w:szCs w:val="22"/>
-        </w:rPr>
-        <w:t xml:space="preserve"> and SalesForce</w:t>
+          <w:color w:val="000000" w:themeColor="text1" w:themeTint="FF" w:themeShade="FF"/>
+          <w:sz w:val="22"/>
+          <w:szCs w:val="22"/>
+        </w:rPr>
+      </w:pPr>
+      <w:r>
+        <w:rPr>
+          <w:rFonts w:ascii="Calibri" w:hAnsi="Calibri" w:asciiTheme="minorAscii" w:hAnsiTheme="minorAscii"/>
+          <w:color w:val="000000" w:themeColor="text1" w:themeTint="FF" w:themeShade="FF"/>
+          <w:sz w:val="22"/>
+          <w:szCs w:val="22"/>
+        </w:rPr>
+        <w:t>Designed and documented security controls for the local and cloud environment using capability and technology models</w:t>
       </w:r>
     </w:p>
     <w:p>
@@ -1022,7 +1718,72 @@
           <w:sz w:val="22"/>
           <w:szCs w:val="22"/>
         </w:rPr>
-        <w:t>Developed a risk management advocacy program to increase overall support and awareness</w:t>
+        <w:t xml:space="preserve">Evaluated current environment </w:t>
+      </w:r>
+      <w:r>
+        <w:rPr>
+          <w:rFonts w:asciiTheme="minorHAnsi" w:hAnsiTheme="minorHAnsi"/>
+          <w:color w:val="000000" w:themeColor="text1"/>
+          <w:sz w:val="22"/>
+          <w:szCs w:val="22"/>
+        </w:rPr>
+        <w:t>against</w:t>
+      </w:r>
+      <w:r>
+        <w:rPr>
+          <w:rFonts w:asciiTheme="minorHAnsi" w:hAnsiTheme="minorHAnsi"/>
+          <w:color w:val="000000" w:themeColor="text1"/>
+          <w:sz w:val="22"/>
+          <w:szCs w:val="22"/>
+        </w:rPr>
+        <w:t xml:space="preserve"> </w:t>
+      </w:r>
+      <w:r>
+        <w:rPr>
+          <w:rFonts w:asciiTheme="minorHAnsi" w:hAnsiTheme="minorHAnsi"/>
+          <w:color w:val="000000" w:themeColor="text1"/>
+          <w:sz w:val="22"/>
+          <w:szCs w:val="22"/>
+        </w:rPr>
+        <w:t xml:space="preserve">NIST-800-53, </w:t>
+      </w:r>
+      <w:r>
+        <w:rPr>
+          <w:rFonts w:asciiTheme="minorHAnsi" w:hAnsiTheme="minorHAnsi"/>
+          <w:color w:val="000000" w:themeColor="text1"/>
+          <w:sz w:val="22"/>
+          <w:szCs w:val="22"/>
+        </w:rPr>
+        <w:t xml:space="preserve">and </w:t>
+      </w:r>
+      <w:r>
+        <w:rPr>
+          <w:rFonts w:asciiTheme="minorHAnsi" w:hAnsiTheme="minorHAnsi"/>
+          <w:color w:val="000000" w:themeColor="text1"/>
+          <w:sz w:val="22"/>
+          <w:szCs w:val="22"/>
+        </w:rPr>
+        <w:t xml:space="preserve">The </w:t>
+      </w:r>
+      <w:proofErr w:type="spellStart"/>
+      <w:r>
+        <w:rPr>
+          <w:rFonts w:asciiTheme="minorHAnsi" w:hAnsiTheme="minorHAnsi"/>
+          <w:color w:val="000000" w:themeColor="text1"/>
+          <w:sz w:val="22"/>
+          <w:szCs w:val="22"/>
+        </w:rPr>
+        <w:t>CyberSecurity</w:t>
+      </w:r>
+      <w:proofErr w:type="spellEnd"/>
+      <w:r>
+        <w:rPr>
+          <w:rFonts w:asciiTheme="minorHAnsi" w:hAnsiTheme="minorHAnsi"/>
+          <w:color w:val="000000" w:themeColor="text1"/>
+          <w:sz w:val="22"/>
+          <w:szCs w:val="22"/>
+        </w:rPr>
+        <w:t xml:space="preserve"> Framework</w:t>
       </w:r>
     </w:p>
     <w:p>
@@ -1046,7 +1807,16 @@
           <w:sz w:val="22"/>
           <w:szCs w:val="22"/>
         </w:rPr>
-        <w:t>Created a Security Development Lifecycle based on the OWASP</w:t>
+        <w:t xml:space="preserve">Integrated architecture processes into Kanban-based solution engineering </w:t>
+      </w:r>
+      <w:r>
+        <w:rPr>
+          <w:rFonts w:asciiTheme="minorHAnsi" w:hAnsiTheme="minorHAnsi"/>
+          <w:color w:val="000000" w:themeColor="text1"/>
+          <w:sz w:val="22"/>
+          <w:szCs w:val="22"/>
+        </w:rPr>
+        <w:t>to insure architecture non-functional requirements</w:t>
       </w:r>
     </w:p>
     <w:p>
@@ -1057,20 +1827,56 @@
           <w:numId w:val="1"/>
         </w:numPr>
         <w:rPr>
-          <w:rFonts w:asciiTheme="minorHAnsi" w:hAnsiTheme="minorHAnsi"/>
-          <w:color w:val="000000" w:themeColor="text1"/>
-          <w:sz w:val="22"/>
-          <w:szCs w:val="22"/>
-        </w:rPr>
-      </w:pPr>
-      <w:r>
-        <w:rPr>
-          <w:rFonts w:asciiTheme="minorHAnsi" w:hAnsiTheme="minorHAnsi"/>
-          <w:color w:val="000000" w:themeColor="text1"/>
-          <w:sz w:val="22"/>
-          <w:szCs w:val="22"/>
-        </w:rPr>
-        <w:t xml:space="preserve">Participated in a datacenter design including disaster recovery planning </w:t>
+          <w:rFonts w:ascii="Calibri" w:hAnsi="Calibri" w:asciiTheme="minorAscii" w:hAnsiTheme="minorAscii"/>
+          <w:color w:val="000000" w:themeColor="text1" w:themeTint="FF" w:themeShade="FF"/>
+          <w:sz w:val="22"/>
+          <w:szCs w:val="22"/>
+        </w:rPr>
+      </w:pPr>
+      <w:r>
+        <w:rPr>
+          <w:rFonts w:ascii="Calibri" w:hAnsi="Calibri" w:asciiTheme="minorAscii" w:hAnsiTheme="minorAscii"/>
+          <w:color w:val="000000" w:themeColor="text1" w:themeTint="FF" w:themeShade="FF"/>
+          <w:sz w:val="22"/>
+          <w:szCs w:val="22"/>
+        </w:rPr>
+        <w:t xml:space="preserve">Developed security </w:t>
+      </w:r>
+      <w:r>
+        <w:rPr>
+          <w:rFonts w:ascii="Calibri" w:hAnsi="Calibri" w:asciiTheme="minorAscii" w:hAnsiTheme="minorAscii"/>
+          <w:color w:val="000000" w:themeColor="text1" w:themeTint="FF" w:themeShade="FF"/>
+          <w:sz w:val="22"/>
+          <w:szCs w:val="22"/>
+        </w:rPr>
+        <w:t>capabili</w:t>
+      </w:r>
+      <w:r>
+        <w:rPr>
+          <w:rFonts w:ascii="Calibri" w:hAnsi="Calibri" w:asciiTheme="minorAscii" w:hAnsiTheme="minorAscii"/>
+          <w:color w:val="000000" w:themeColor="text1" w:themeTint="FF" w:themeShade="FF"/>
+          <w:sz w:val="22"/>
+          <w:szCs w:val="22"/>
+        </w:rPr>
+        <w:t>ty models</w:t>
+      </w:r>
+      <w:r>
+        <w:rPr>
+          <w:rFonts w:ascii="Calibri" w:hAnsi="Calibri" w:asciiTheme="minorAscii" w:hAnsiTheme="minorAscii"/>
+          <w:color w:val="000000" w:themeColor="text1" w:themeTint="FF" w:themeShade="FF"/>
+          <w:sz w:val="22"/>
+          <w:szCs w:val="22"/>
+        </w:rPr>
+        <w:t xml:space="preserve"> for use in leadership discussions and gap analysis</w:t>
+      </w:r>
+      <w:r>
+        <w:rPr>
+          <w:rFonts w:ascii="Calibri" w:hAnsi="Calibri" w:asciiTheme="minorAscii" w:hAnsiTheme="minorAscii"/>
+          <w:color w:val="000000" w:themeColor="text1" w:themeTint="FF" w:themeShade="FF"/>
+          <w:sz w:val="22"/>
+          <w:szCs w:val="22"/>
+        </w:rPr>
+        <w:t xml:space="preserve"> </w:t>
       </w:r>
     </w:p>
     <w:p>
@@ -1081,28 +1887,419 @@
           <w:numId w:val="1"/>
         </w:numPr>
         <w:rPr>
-          <w:rFonts w:asciiTheme="minorHAnsi" w:hAnsiTheme="minorHAnsi"/>
-          <w:color w:val="000000" w:themeColor="text1"/>
-          <w:sz w:val="22"/>
-          <w:szCs w:val="22"/>
-        </w:rPr>
-      </w:pPr>
-      <w:r>
-        <w:rPr>
-          <w:rFonts w:asciiTheme="minorHAnsi" w:hAnsiTheme="minorHAnsi"/>
-          <w:color w:val="000000" w:themeColor="text1"/>
+          <w:color w:val="000000" w:themeColor="text1" w:themeTint="FF" w:themeShade="FF"/>
+          <w:sz w:val="22"/>
+          <w:szCs w:val="22"/>
+        </w:rPr>
+      </w:pPr>
+      <w:r>
+        <w:rPr>
+          <w:rFonts w:ascii="Calibri" w:hAnsi="Calibri" w:asciiTheme="minorAscii" w:hAnsiTheme="minorAscii"/>
+          <w:color w:val="000000" w:themeColor="text1" w:themeTint="FF" w:themeShade="FF"/>
+          <w:sz w:val="22"/>
+          <w:szCs w:val="22"/>
+        </w:rPr>
+        <w:t>Developed and communicated reference architectures for network security, threat and vulnerability</w:t>
+      </w:r>
+      <w:r>
+        <w:rPr>
+          <w:rFonts w:ascii="Calibri" w:hAnsi="Calibri" w:asciiTheme="minorAscii" w:hAnsiTheme="minorAscii"/>
+          <w:color w:val="000000" w:themeColor="text1" w:themeTint="FF" w:themeShade="FF"/>
+          <w:sz w:val="22"/>
+          <w:szCs w:val="22"/>
+        </w:rPr>
+        <w:t xml:space="preserve"> (CyberSecurity)</w:t>
+      </w:r>
+      <w:r>
+        <w:rPr>
+          <w:rFonts w:ascii="Calibri" w:hAnsi="Calibri" w:asciiTheme="minorAscii" w:hAnsiTheme="minorAscii"/>
+          <w:color w:val="000000" w:themeColor="text1" w:themeTint="FF" w:themeShade="FF"/>
+          <w:sz w:val="22"/>
+          <w:szCs w:val="22"/>
+        </w:rPr>
+        <w:t>, and identity and access management</w:t>
+      </w:r>
+    </w:p>
+    <w:p>
+      <w:pPr>
+        <w:pStyle w:val="NormalWeb"/>
+        <w:numPr>
+          <w:ilvl w:val="0"/>
+          <w:numId w:val="1"/>
+        </w:numPr>
+        <w:rPr>
+          <w:rFonts w:ascii="Calibri" w:hAnsi="Calibri" w:asciiTheme="minorAscii" w:hAnsiTheme="minorAscii"/>
+          <w:color w:val="000000" w:themeColor="text1" w:themeTint="FF" w:themeShade="FF"/>
+          <w:sz w:val="22"/>
+          <w:szCs w:val="22"/>
+        </w:rPr>
+      </w:pPr>
+      <w:r>
+        <w:rPr>
+          <w:rFonts w:ascii="Calibri" w:hAnsi="Calibri" w:asciiTheme="minorAscii" w:hAnsiTheme="minorAscii"/>
+          <w:color w:val="000000" w:themeColor="text1" w:themeTint="FF" w:themeShade="FF"/>
+          <w:sz w:val="22"/>
+          <w:szCs w:val="22"/>
+        </w:rPr>
+        <w:t>Developed infrastructure security direction for hybrid cloud integration and cloud migration projects to Azure and AWS</w:t>
+      </w:r>
+    </w:p>
+    <w:p>
+      <w:pPr>
+        <w:pStyle w:val="NormalWeb"/>
+        <w:numPr>
+          <w:ilvl w:val="0"/>
+          <w:numId w:val="1"/>
+        </w:numPr>
+        <w:rPr>
+          <w:rFonts w:asciiTheme="minorHAnsi" w:hAnsiTheme="minorHAnsi"/>
+          <w:color w:val="000000" w:themeColor="text1"/>
+          <w:sz w:val="22"/>
+          <w:szCs w:val="22"/>
+        </w:rPr>
+      </w:pPr>
+      <w:r>
+        <w:rPr>
+          <w:rFonts w:asciiTheme="minorHAnsi" w:hAnsiTheme="minorHAnsi"/>
+          <w:color w:val="000000" w:themeColor="text1"/>
+          <w:sz w:val="22"/>
+          <w:szCs w:val="22"/>
+        </w:rPr>
+        <w:t xml:space="preserve">Scripted </w:t>
+      </w:r>
+      <w:r>
+        <w:rPr>
+          <w:rFonts w:asciiTheme="minorHAnsi" w:hAnsiTheme="minorHAnsi"/>
+          <w:color w:val="000000" w:themeColor="text1"/>
+          <w:sz w:val="22"/>
+          <w:szCs w:val="22"/>
+        </w:rPr>
+        <w:t>querying and reporting utilities for Active Directory using PowerShell</w:t>
+      </w:r>
+    </w:p>
+    <w:p>
+      <w:pPr>
+        <w:pStyle w:val="NormalWeb"/>
+        <w:numPr>
+          <w:ilvl w:val="0"/>
+          <w:numId w:val="1"/>
+        </w:numPr>
+        <w:rPr>
+          <w:rFonts w:ascii="Calibri" w:hAnsi="Calibri" w:asciiTheme="minorAscii" w:hAnsiTheme="minorAscii"/>
+          <w:color w:val="000000" w:themeColor="text1"/>
+          <w:sz w:val="22"/>
+          <w:szCs w:val="22"/>
+        </w:rPr>
+      </w:pPr>
+      <w:r>
+        <w:rPr>
+          <w:rFonts w:ascii="Calibri" w:hAnsi="Calibri" w:asciiTheme="minorAscii" w:hAnsiTheme="minorAscii"/>
+          <w:color w:val="000000" w:themeColor="text1" w:themeTint="FF" w:themeShade="FF"/>
+          <w:sz w:val="22"/>
+          <w:szCs w:val="22"/>
+        </w:rPr>
+        <w:t>Written security tes</w:t>
+      </w:r>
+      <w:r>
+        <w:rPr>
+          <w:rFonts w:ascii="Calibri" w:hAnsi="Calibri" w:asciiTheme="minorAscii" w:hAnsiTheme="minorAscii"/>
+          <w:color w:val="000000" w:themeColor="text1" w:themeTint="FF" w:themeShade="FF"/>
+          <w:sz w:val="22"/>
+          <w:szCs w:val="22"/>
+        </w:rPr>
+        <w:t>ts and examples using Python, JavaScript, and Go</w:t>
+      </w:r>
+    </w:p>
+    <w:p>
+      <w:pPr>
+        <w:pStyle w:val="NormalWeb"/>
+        <w:numPr>
+          <w:ilvl w:val="0"/>
+          <w:numId w:val="1"/>
+        </w:numPr>
+        <w:rPr>
+          <w:rFonts w:asciiTheme="minorHAnsi" w:hAnsiTheme="minorHAnsi"/>
+          <w:color w:val="000000" w:themeColor="text1"/>
+          <w:sz w:val="22"/>
+          <w:szCs w:val="22"/>
+        </w:rPr>
+      </w:pPr>
+      <w:r>
+        <w:rPr>
+          <w:rFonts w:asciiTheme="minorHAnsi" w:hAnsiTheme="minorHAnsi"/>
+          <w:color w:val="000000" w:themeColor="text1"/>
+          <w:sz w:val="22"/>
+          <w:szCs w:val="22"/>
+        </w:rPr>
+        <w:t>Provide</w:t>
+      </w:r>
+      <w:r>
+        <w:rPr>
+          <w:rFonts w:asciiTheme="minorHAnsi" w:hAnsiTheme="minorHAnsi"/>
+          <w:color w:val="000000" w:themeColor="text1"/>
+          <w:sz w:val="22"/>
+          <w:szCs w:val="22"/>
+        </w:rPr>
+        <w:t>d</w:t>
+      </w:r>
+      <w:r>
+        <w:rPr>
+          <w:rFonts w:asciiTheme="minorHAnsi" w:hAnsiTheme="minorHAnsi"/>
+          <w:color w:val="000000" w:themeColor="text1"/>
+          <w:sz w:val="22"/>
+          <w:szCs w:val="22"/>
+        </w:rPr>
+        <w:t xml:space="preserve"> security input to agile</w:t>
+      </w:r>
+      <w:r>
+        <w:rPr>
+          <w:rFonts w:asciiTheme="minorHAnsi" w:hAnsiTheme="minorHAnsi"/>
+          <w:color w:val="000000" w:themeColor="text1"/>
+          <w:sz w:val="22"/>
+          <w:szCs w:val="22"/>
+        </w:rPr>
+        <w:t xml:space="preserve"> software</w:t>
+      </w:r>
+      <w:r>
+        <w:rPr>
+          <w:rFonts w:asciiTheme="minorHAnsi" w:hAnsiTheme="minorHAnsi"/>
+          <w:color w:val="000000" w:themeColor="text1"/>
+          <w:sz w:val="22"/>
+          <w:szCs w:val="22"/>
+        </w:rPr>
+        <w:t xml:space="preserve"> life-cycle</w:t>
+      </w:r>
+      <w:r>
+        <w:rPr>
+          <w:rFonts w:asciiTheme="minorHAnsi" w:hAnsiTheme="minorHAnsi"/>
+          <w:color w:val="000000" w:themeColor="text1"/>
+          <w:sz w:val="22"/>
+          <w:szCs w:val="22"/>
+        </w:rPr>
+        <w:t xml:space="preserve">s using </w:t>
+      </w:r>
+      <w:r>
+        <w:rPr>
+          <w:rFonts w:asciiTheme="minorHAnsi" w:hAnsiTheme="minorHAnsi"/>
+          <w:color w:val="000000" w:themeColor="text1"/>
+          <w:sz w:val="22"/>
+          <w:szCs w:val="22"/>
+        </w:rPr>
+        <w:t>OWASP</w:t>
+      </w:r>
+      <w:r>
+        <w:rPr>
+          <w:rFonts w:asciiTheme="minorHAnsi" w:hAnsiTheme="minorHAnsi"/>
+          <w:color w:val="000000" w:themeColor="text1"/>
+          <w:sz w:val="22"/>
+          <w:szCs w:val="22"/>
+        </w:rPr>
+        <w:t>/</w:t>
+      </w:r>
+      <w:proofErr w:type="spellStart"/>
+      <w:r>
+        <w:rPr>
+          <w:rFonts w:asciiTheme="minorHAnsi" w:hAnsiTheme="minorHAnsi"/>
+          <w:color w:val="000000" w:themeColor="text1"/>
+          <w:sz w:val="22"/>
+          <w:szCs w:val="22"/>
+        </w:rPr>
+        <w:t>OpenSAMM</w:t>
+      </w:r>
+      <w:proofErr w:type="spellEnd"/>
+      <w:r>
+        <w:rPr>
+          <w:rFonts w:asciiTheme="minorHAnsi" w:hAnsiTheme="minorHAnsi"/>
+          <w:color w:val="000000" w:themeColor="text1"/>
+          <w:sz w:val="22"/>
+          <w:szCs w:val="22"/>
+        </w:rPr>
+        <w:t xml:space="preserve"> as a reference</w:t>
+      </w:r>
+    </w:p>
+    <w:p>
+      <w:pPr>
+        <w:pStyle w:val="NormalWeb"/>
+        <w:numPr>
+          <w:ilvl w:val="0"/>
+          <w:numId w:val="1"/>
+        </w:numPr>
+        <w:rPr>
+          <w:rFonts w:asciiTheme="minorHAnsi" w:hAnsiTheme="minorHAnsi"/>
+          <w:color w:val="000000" w:themeColor="text1"/>
+          <w:sz w:val="22"/>
+          <w:szCs w:val="22"/>
+        </w:rPr>
+      </w:pPr>
+      <w:r>
+        <w:rPr>
+          <w:rFonts w:asciiTheme="minorHAnsi" w:hAnsiTheme="minorHAnsi"/>
+          <w:color w:val="000000" w:themeColor="text1"/>
+          <w:sz w:val="22"/>
+          <w:szCs w:val="22"/>
+        </w:rPr>
+        <w:t xml:space="preserve">Participated in a datacenter design disaster </w:t>
+      </w:r>
+      <w:r>
+        <w:rPr>
+          <w:rFonts w:asciiTheme="minorHAnsi" w:hAnsiTheme="minorHAnsi"/>
+          <w:color w:val="000000" w:themeColor="text1"/>
+          <w:sz w:val="22"/>
+          <w:szCs w:val="22"/>
+        </w:rPr>
+        <w:t xml:space="preserve">that included network security and </w:t>
+      </w:r>
+      <w:r>
+        <w:rPr>
+          <w:rFonts w:asciiTheme="minorHAnsi" w:hAnsiTheme="minorHAnsi"/>
+          <w:color w:val="000000" w:themeColor="text1"/>
+          <w:sz w:val="22"/>
+          <w:szCs w:val="22"/>
+        </w:rPr>
+        <w:t xml:space="preserve">recovery planning </w:t>
+      </w:r>
+    </w:p>
+    <w:p>
+      <w:pPr>
+        <w:pStyle w:val="NormalWeb"/>
+        <w:numPr>
+          <w:ilvl w:val="0"/>
+          <w:numId w:val="1"/>
+        </w:numPr>
+        <w:rPr>
+          <w:rFonts w:ascii="Calibri" w:hAnsi="Calibri" w:asciiTheme="minorAscii" w:hAnsiTheme="minorAscii"/>
+          <w:color w:val="000000" w:themeColor="text1" w:themeTint="FF" w:themeShade="FF"/>
+          <w:sz w:val="22"/>
+          <w:szCs w:val="22"/>
+        </w:rPr>
+      </w:pPr>
+      <w:r>
+        <w:rPr>
+          <w:rFonts w:ascii="Calibri" w:hAnsi="Calibri" w:asciiTheme="minorAscii" w:hAnsiTheme="minorAscii"/>
+          <w:color w:val="000000" w:themeColor="text1" w:themeTint="FF" w:themeShade="FF"/>
           <w:sz w:val="22"/>
           <w:szCs w:val="22"/>
         </w:rPr>
         <w:t>Participated in risk assessments for third parties and partners</w:t>
       </w:r>
-    </w:p>
-    <w:p>
-      <w:pPr>
-        <w:pStyle w:val="NormalWeb"/>
-        <w:rPr>
-          <w:rFonts w:asciiTheme="minorHAnsi" w:hAnsiTheme="minorHAnsi"/>
-          <w:color w:val="000000" w:themeColor="text1"/>
+      <w:r>
+        <w:rPr>
+          <w:rFonts w:ascii="Calibri" w:hAnsi="Calibri" w:asciiTheme="minorAscii" w:hAnsiTheme="minorAscii"/>
+          <w:color w:val="000000" w:themeColor="text1" w:themeTint="FF" w:themeShade="FF"/>
+          <w:sz w:val="22"/>
+          <w:szCs w:val="22"/>
+        </w:rPr>
+        <w:t xml:space="preserve"> working with the Security Compliance area</w:t>
+      </w:r>
+    </w:p>
+    <w:p>
+      <w:pPr>
+        <w:pStyle w:val="NormalWeb"/>
+        <w:numPr>
+          <w:ilvl w:val="0"/>
+          <w:numId w:val="1"/>
+        </w:numPr>
+        <w:rPr>
+          <w:color w:val="000000" w:themeColor="text1" w:themeTint="FF" w:themeShade="FF"/>
+          <w:sz w:val="22"/>
+          <w:szCs w:val="22"/>
+        </w:rPr>
+      </w:pPr>
+      <w:r>
+        <w:rPr>
+          <w:rFonts w:ascii="Calibri" w:hAnsi="Calibri" w:asciiTheme="minorAscii" w:hAnsiTheme="minorAscii"/>
+          <w:color w:val="000000" w:themeColor="text1" w:themeTint="FF" w:themeShade="FF"/>
+          <w:sz w:val="22"/>
+          <w:szCs w:val="22"/>
+        </w:rPr>
+        <w:t>Determined needs for Customer-IAM (CIAM), selected the ForgeRock Platform, and performed the architecture design for implementation</w:t>
+      </w:r>
+      <w:r>
+        <w:rPr>
+          <w:rFonts w:ascii="Calibri" w:hAnsi="Calibri" w:asciiTheme="minorAscii" w:hAnsiTheme="minorAscii"/>
+          <w:color w:val="000000" w:themeColor="text1" w:themeTint="FF" w:themeShade="FF"/>
+          <w:sz w:val="22"/>
+          <w:szCs w:val="22"/>
+        </w:rPr>
+        <w:t>, continue to support engineering efforts, and guide several IAM Scrum Teams</w:t>
+      </w:r>
+    </w:p>
+    <w:p>
+      <w:pPr>
+        <w:pStyle w:val="NormalWeb"/>
+        <w:numPr>
+          <w:ilvl w:val="0"/>
+          <w:numId w:val="1"/>
+        </w:numPr>
+        <w:rPr>
+          <w:color w:val="000000" w:themeColor="text1" w:themeTint="FF" w:themeShade="FF"/>
+          <w:sz w:val="22"/>
+          <w:szCs w:val="22"/>
+        </w:rPr>
+      </w:pPr>
+      <w:r>
+        <w:rPr>
+          <w:rFonts w:ascii="Calibri" w:hAnsi="Calibri" w:asciiTheme="minorAscii" w:hAnsiTheme="minorAscii"/>
+          <w:color w:val="000000" w:themeColor="text1" w:themeTint="FF" w:themeShade="FF"/>
+          <w:sz w:val="22"/>
+          <w:szCs w:val="22"/>
+        </w:rPr>
+        <w:t>Supported road-mapping activities for the security department by identifying gaps, proposing solutions with estimates and resource planning</w:t>
+      </w:r>
+    </w:p>
+    <w:p>
+      <w:pPr>
+        <w:pStyle w:val="NormalWeb"/>
+        <w:numPr>
+          <w:ilvl w:val="0"/>
+          <w:numId w:val="1"/>
+        </w:numPr>
+        <w:rPr>
+          <w:color w:val="000000" w:themeColor="text1" w:themeTint="FF" w:themeShade="FF"/>
+          <w:sz w:val="22"/>
+          <w:szCs w:val="22"/>
+        </w:rPr>
+      </w:pPr>
+      <w:r>
+        <w:rPr>
+          <w:rFonts w:ascii="Calibri" w:hAnsi="Calibri" w:asciiTheme="minorAscii" w:hAnsiTheme="minorAscii"/>
+          <w:color w:val="000000" w:themeColor="text1" w:themeTint="FF" w:themeShade="FF"/>
+          <w:sz w:val="22"/>
+          <w:szCs w:val="22"/>
+        </w:rPr>
+        <w:t>Well-versed in diagramming tools such as Visio, and LucidCharts for communicating about and documenting systems</w:t>
+      </w:r>
+    </w:p>
+    <w:p>
+      <w:pPr>
+        <w:pStyle w:val="NormalWeb"/>
+        <w:numPr>
+          <w:ilvl w:val="0"/>
+          <w:numId w:val="1"/>
+        </w:numPr>
+        <w:rPr>
+          <w:color w:val="000000" w:themeColor="text1" w:themeTint="FF" w:themeShade="FF"/>
+          <w:sz w:val="22"/>
+          <w:szCs w:val="22"/>
+        </w:rPr>
+      </w:pPr>
+      <w:r>
+        <w:rPr>
+          <w:rFonts w:ascii="Calibri" w:hAnsi="Calibri" w:asciiTheme="minorAscii" w:hAnsiTheme="minorAscii"/>
+          <w:color w:val="000000" w:themeColor="text1" w:themeTint="FF" w:themeShade="FF"/>
+          <w:sz w:val="22"/>
+          <w:szCs w:val="22"/>
+        </w:rPr>
+        <w:t>Use Archi to perform architecture modeling at the Domain Level and for large system solutions including the Information Security Domain and Identity and Access Management</w:t>
+      </w:r>
+    </w:p>
+    <w:p>
+      <w:pPr>
+        <w:pStyle w:val="NormalWeb"/>
+        <w:ind w:left="2160" w:hanging="2160"/>
+        <w:rPr>
+          <w:rFonts w:asciiTheme="minorHAnsi" w:hAnsiTheme="minorHAnsi"/>
+          <w:color w:val="000000"/>
           <w:sz w:val="22"/>
           <w:szCs w:val="22"/>
         </w:rPr>
@@ -1152,6 +2349,42 @@
           <w:szCs w:val="22"/>
         </w:rPr>
         <w:t xml:space="preserve"> III</w:t>
+      </w:r>
+      <w:r>
+        <w:rPr>
+          <w:rFonts w:asciiTheme="minorHAnsi" w:hAnsiTheme="minorHAnsi"/>
+          <w:color w:val="000000"/>
+          <w:sz w:val="22"/>
+          <w:szCs w:val="22"/>
+        </w:rPr>
+        <w:br/>
+      </w:r>
+      <w:r>
+        <w:rPr>
+          <w:rFonts w:asciiTheme="minorHAnsi" w:hAnsiTheme="minorHAnsi"/>
+          <w:color w:val="000000"/>
+          <w:sz w:val="22"/>
+          <w:szCs w:val="22"/>
+        </w:rPr>
+        <w:t>Unum, Chattanoog</w:t>
+      </w:r>
+      <w:r>
+        <w:rPr>
+          <w:rFonts w:asciiTheme="minorHAnsi" w:hAnsiTheme="minorHAnsi"/>
+          <w:color w:val="000000"/>
+          <w:sz w:val="22"/>
+          <w:szCs w:val="22"/>
+        </w:rPr>
+        <w:t>a</w:t>
+      </w:r>
+      <w:r>
+        <w:rPr>
+          <w:rFonts w:asciiTheme="minorHAnsi" w:hAnsiTheme="minorHAnsi"/>
+          <w:color w:val="000000"/>
+          <w:sz w:val="22"/>
+          <w:szCs w:val="22"/>
+        </w:rPr>
+        <w:t>, TN</w:t>
       </w:r>
     </w:p>
     <w:p>
@@ -1197,6 +2430,15 @@
         </w:rPr>
         <w:t>Participated on the Enterprise Technical Steering committee</w:t>
       </w:r>
+      <w:r>
+        <w:rPr>
+          <w:rFonts w:asciiTheme="minorHAnsi" w:hAnsiTheme="minorHAnsi"/>
+          <w:color w:val="000000" w:themeColor="text1"/>
+          <w:sz w:val="22"/>
+          <w:szCs w:val="22"/>
+        </w:rPr>
+        <w:t xml:space="preserve"> that set application architecture direction</w:t>
+      </w:r>
     </w:p>
     <w:p>
       <w:pPr>
@@ -1219,7 +2461,25 @@
           <w:sz w:val="22"/>
           <w:szCs w:val="22"/>
         </w:rPr>
-        <w:t>Developed and implemented the security model for Enterprise SOA using SAML</w:t>
+        <w:t xml:space="preserve">Developed and implemented the security model for Enterprise SOA using </w:t>
+      </w:r>
+      <w:r>
+        <w:rPr>
+          <w:rFonts w:asciiTheme="minorHAnsi" w:hAnsiTheme="minorHAnsi"/>
+          <w:color w:val="000000" w:themeColor="text1"/>
+          <w:sz w:val="22"/>
+          <w:szCs w:val="22"/>
+        </w:rPr>
+        <w:t xml:space="preserve">a token server integrated with Active Directory, and </w:t>
+      </w:r>
+      <w:r>
+        <w:rPr>
+          <w:rFonts w:asciiTheme="minorHAnsi" w:hAnsiTheme="minorHAnsi"/>
+          <w:color w:val="000000" w:themeColor="text1"/>
+          <w:sz w:val="22"/>
+          <w:szCs w:val="22"/>
+        </w:rPr>
+        <w:t>SAML</w:t>
       </w:r>
     </w:p>
     <w:p>
@@ -1243,7 +2503,79 @@
           <w:sz w:val="22"/>
           <w:szCs w:val="22"/>
         </w:rPr>
-        <w:t>MS SQL database design and development of data-based applications</w:t>
+        <w:t>Selected</w:t>
+      </w:r>
+      <w:r>
+        <w:rPr>
+          <w:rFonts w:asciiTheme="minorHAnsi" w:hAnsiTheme="minorHAnsi"/>
+          <w:color w:val="000000" w:themeColor="text1"/>
+          <w:sz w:val="22"/>
+          <w:szCs w:val="22"/>
+        </w:rPr>
+        <w:t>,</w:t>
+      </w:r>
+      <w:r>
+        <w:rPr>
+          <w:rFonts w:asciiTheme="minorHAnsi" w:hAnsiTheme="minorHAnsi"/>
+          <w:color w:val="000000" w:themeColor="text1"/>
+          <w:sz w:val="22"/>
+          <w:szCs w:val="22"/>
+        </w:rPr>
+        <w:t xml:space="preserve"> helped solution</w:t>
+      </w:r>
+      <w:r>
+        <w:rPr>
+          <w:rFonts w:asciiTheme="minorHAnsi" w:hAnsiTheme="minorHAnsi"/>
+          <w:color w:val="000000" w:themeColor="text1"/>
+          <w:sz w:val="22"/>
+          <w:szCs w:val="22"/>
+        </w:rPr>
+        <w:t>,</w:t>
+      </w:r>
+      <w:r>
+        <w:rPr>
+          <w:rFonts w:asciiTheme="minorHAnsi" w:hAnsiTheme="minorHAnsi"/>
+          <w:color w:val="000000" w:themeColor="text1"/>
+          <w:sz w:val="22"/>
+          <w:szCs w:val="22"/>
+        </w:rPr>
+        <w:t xml:space="preserve"> and implement</w:t>
+      </w:r>
+      <w:r>
+        <w:rPr>
+          <w:rFonts w:asciiTheme="minorHAnsi" w:hAnsiTheme="minorHAnsi"/>
+          <w:color w:val="000000" w:themeColor="text1"/>
+          <w:sz w:val="22"/>
+          <w:szCs w:val="22"/>
+        </w:rPr>
+        <w:t>ed</w:t>
+      </w:r>
+      <w:r>
+        <w:rPr>
+          <w:rFonts w:asciiTheme="minorHAnsi" w:hAnsiTheme="minorHAnsi"/>
+          <w:color w:val="000000" w:themeColor="text1"/>
+          <w:sz w:val="22"/>
+          <w:szCs w:val="22"/>
+        </w:rPr>
+        <w:t xml:space="preserve"> Sun Identity Manager</w:t>
+      </w:r>
+      <w:r>
+        <w:rPr>
+          <w:rFonts w:asciiTheme="minorHAnsi" w:hAnsiTheme="minorHAnsi"/>
+          <w:color w:val="000000" w:themeColor="text1"/>
+          <w:sz w:val="22"/>
+          <w:szCs w:val="22"/>
+        </w:rPr>
+        <w:t>/</w:t>
+      </w:r>
+      <w:r>
+        <w:rPr>
+          <w:rFonts w:asciiTheme="minorHAnsi" w:hAnsiTheme="minorHAnsi"/>
+          <w:color w:val="000000" w:themeColor="text1"/>
+          <w:sz w:val="22"/>
+          <w:szCs w:val="22"/>
+        </w:rPr>
+        <w:t>Oracle for IAM processes</w:t>
       </w:r>
     </w:p>
     <w:p>
@@ -1267,7 +2599,7 @@
           <w:sz w:val="22"/>
           <w:szCs w:val="22"/>
         </w:rPr>
-        <w:t xml:space="preserve">Selected and implemented an electronic discovery/vaulting system and hard drive encryption </w:t>
+        <w:t>MS SQL database design and development of data-based applications</w:t>
       </w:r>
     </w:p>
     <w:p>
@@ -1278,20 +2610,20 @@
           <w:numId w:val="2"/>
         </w:numPr>
         <w:rPr>
-          <w:rFonts w:asciiTheme="minorHAnsi" w:hAnsiTheme="minorHAnsi"/>
-          <w:color w:val="000000" w:themeColor="text1"/>
-          <w:sz w:val="22"/>
-          <w:szCs w:val="22"/>
-        </w:rPr>
-      </w:pPr>
-      <w:r>
-        <w:rPr>
-          <w:rFonts w:asciiTheme="minorHAnsi" w:hAnsiTheme="minorHAnsi"/>
-          <w:color w:val="000000" w:themeColor="text1"/>
-          <w:sz w:val="22"/>
-          <w:szCs w:val="22"/>
-        </w:rPr>
-        <w:t>Participated in selection and implementation of an Identity and Access Management system</w:t>
+          <w:rFonts w:ascii="Calibri" w:hAnsi="Calibri" w:asciiTheme="minorAscii" w:hAnsiTheme="minorAscii"/>
+          <w:color w:val="000000" w:themeColor="text1" w:themeTint="FF" w:themeShade="FF"/>
+          <w:sz w:val="22"/>
+          <w:szCs w:val="22"/>
+        </w:rPr>
+      </w:pPr>
+      <w:r>
+        <w:rPr>
+          <w:rFonts w:ascii="Calibri" w:hAnsi="Calibri" w:asciiTheme="minorAscii" w:hAnsiTheme="minorAscii"/>
+          <w:color w:val="000000" w:themeColor="text1" w:themeTint="FF" w:themeShade="FF"/>
+          <w:sz w:val="22"/>
+          <w:szCs w:val="22"/>
+        </w:rPr>
+        <w:t>Selected and implemented an electronic discovery/vaulting system</w:t>
       </w:r>
     </w:p>
     <w:p>
@@ -1302,48 +2634,132 @@
           <w:numId w:val="2"/>
         </w:numPr>
         <w:rPr>
-          <w:rFonts w:asciiTheme="minorHAnsi" w:hAnsiTheme="minorHAnsi"/>
-          <w:color w:val="000000" w:themeColor="text1"/>
-          <w:sz w:val="22"/>
-          <w:szCs w:val="22"/>
-        </w:rPr>
-      </w:pPr>
-      <w:r>
-        <w:rPr>
-          <w:rFonts w:asciiTheme="minorHAnsi" w:hAnsiTheme="minorHAnsi"/>
-          <w:color w:val="000000" w:themeColor="text1"/>
-          <w:sz w:val="22"/>
-          <w:szCs w:val="22"/>
-        </w:rPr>
-        <w:t xml:space="preserve">Security </w:t>
-      </w:r>
-      <w:r>
-        <w:rPr>
-          <w:rFonts w:asciiTheme="minorHAnsi" w:hAnsiTheme="minorHAnsi"/>
-          <w:color w:val="000000" w:themeColor="text1"/>
-          <w:sz w:val="22"/>
-          <w:szCs w:val="22"/>
-        </w:rPr>
-        <w:t>Engineering support for .NET C#, Java, and PowerShell</w:t>
-      </w:r>
-      <w:r>
-        <w:rPr>
-          <w:rFonts w:asciiTheme="minorHAnsi" w:hAnsiTheme="minorHAnsi"/>
-          <w:color w:val="000000" w:themeColor="text1"/>
-          <w:sz w:val="22"/>
-          <w:szCs w:val="22"/>
-        </w:rPr>
-        <w:t xml:space="preserve"> for secure coding and access control</w:t>
-      </w:r>
-    </w:p>
-    <w:p>
-      <w:pPr>
-        <w:rPr>
-          <w:color w:val="000000" w:themeColor="text1"/>
+          <w:rFonts w:ascii="Calibri" w:hAnsi="Calibri" w:asciiTheme="minorAscii" w:hAnsiTheme="minorAscii"/>
+          <w:color w:val="000000" w:themeColor="text1" w:themeTint="FF" w:themeShade="FF"/>
+          <w:sz w:val="22"/>
+          <w:szCs w:val="22"/>
+        </w:rPr>
+      </w:pPr>
+      <w:r>
+        <w:rPr>
+          <w:rFonts w:ascii="Calibri" w:hAnsi="Calibri" w:asciiTheme="minorAscii" w:hAnsiTheme="minorAscii"/>
+          <w:color w:val="000000" w:themeColor="text1" w:themeTint="FF" w:themeShade="FF"/>
+          <w:sz w:val="22"/>
+          <w:szCs w:val="22"/>
+        </w:rPr>
+        <w:t>Participated in selection and implementation of an Identity and Access Management system</w:t>
+      </w:r>
+    </w:p>
+    <w:p>
+      <w:pPr>
+        <w:pStyle w:val="NormalWeb"/>
+        <w:numPr>
+          <w:ilvl w:val="0"/>
+          <w:numId w:val="2"/>
+        </w:numPr>
+        <w:rPr>
+          <w:color w:val="000000" w:themeColor="text1" w:themeTint="FF" w:themeShade="FF"/>
+          <w:sz w:val="22"/>
+          <w:szCs w:val="22"/>
+        </w:rPr>
+      </w:pPr>
+      <w:r>
+        <w:rPr>
+          <w:rFonts w:ascii="Calibri" w:hAnsi="Calibri" w:asciiTheme="minorAscii" w:hAnsiTheme="minorAscii"/>
+          <w:color w:val="000000" w:themeColor="text1" w:themeTint="FF" w:themeShade="FF"/>
+          <w:sz w:val="22"/>
+          <w:szCs w:val="22"/>
+        </w:rPr>
+        <w:t>Selected and implemented an endpoint hard drive encryption system</w:t>
+      </w:r>
+    </w:p>
+    <w:p>
+      <w:pPr>
+        <w:pStyle w:val="NormalWeb"/>
+        <w:numPr>
+          <w:ilvl w:val="0"/>
+          <w:numId w:val="2"/>
+        </w:numPr>
+        <w:rPr>
+          <w:rFonts w:ascii="Calibri" w:hAnsi="Calibri" w:asciiTheme="minorAscii" w:hAnsiTheme="minorAscii"/>
+          <w:color w:val="000000" w:themeColor="text1" w:themeTint="FF" w:themeShade="FF"/>
+          <w:sz w:val="22"/>
+          <w:szCs w:val="22"/>
+        </w:rPr>
+      </w:pPr>
+      <w:r>
+        <w:rPr>
+          <w:rFonts w:ascii="Calibri" w:hAnsi="Calibri" w:asciiTheme="minorAscii" w:hAnsiTheme="minorAscii"/>
+          <w:color w:val="000000" w:themeColor="text1" w:themeTint="FF" w:themeShade="FF"/>
+          <w:sz w:val="22"/>
+          <w:szCs w:val="22"/>
+        </w:rPr>
+        <w:t>Security Engineering support for .NET C#, Java, and PowerShell for secure coding and access control</w:t>
+      </w:r>
+    </w:p>
+    <w:p>
+      <w:pPr>
+        <w:pStyle w:val="NormalWeb"/>
+        <w:numPr>
+          <w:ilvl w:val="0"/>
+          <w:numId w:val="2"/>
+        </w:numPr>
+        <w:rPr>
+          <w:color w:val="000000" w:themeColor="text1" w:themeTint="FF" w:themeShade="FF"/>
+          <w:sz w:val="22"/>
+          <w:szCs w:val="22"/>
+        </w:rPr>
+      </w:pPr>
+      <w:r>
+        <w:rPr>
+          <w:rFonts w:ascii="Calibri" w:hAnsi="Calibri" w:asciiTheme="minorAscii" w:hAnsiTheme="minorAscii"/>
+          <w:color w:val="000000" w:themeColor="text1" w:themeTint="FF" w:themeShade="FF"/>
+          <w:sz w:val="22"/>
+          <w:szCs w:val="22"/>
+        </w:rPr>
+        <w:t xml:space="preserve">General Microsoft .NET development using </w:t>
+      </w:r>
+      <w:proofErr w:type="spellStart"/>
+      <w:r>
+        <w:rPr>
+          <w:rFonts w:ascii="Calibri" w:hAnsi="Calibri" w:asciiTheme="minorAscii" w:hAnsiTheme="minorAscii"/>
+          <w:color w:val="000000" w:themeColor="text1" w:themeTint="FF" w:themeShade="FF"/>
+          <w:sz w:val="22"/>
+          <w:szCs w:val="22"/>
+        </w:rPr>
+        <w:t>c#</w:t>
+      </w:r>
+      <w:proofErr w:type="spellEnd"/>
+      <w:r>
+        <w:rPr>
+          <w:rFonts w:ascii="Calibri" w:hAnsi="Calibri" w:asciiTheme="minorAscii" w:hAnsiTheme="minorAscii"/>
+          <w:color w:val="000000" w:themeColor="text1" w:themeTint="FF" w:themeShade="FF"/>
+          <w:sz w:val="22"/>
+          <w:szCs w:val="22"/>
+        </w:rPr>
+        <w:t xml:space="preserve"> producing forms-based and ASP.Net-based solutions</w:t>
+      </w:r>
+    </w:p>
+    <w:p>
+      <w:pPr>
+        <w:pStyle w:val="NormalWeb"/>
+        <w:ind w:left="0"/>
+        <w:rPr>
+          <w:rFonts w:ascii="Calibri" w:hAnsi="Calibri" w:asciiTheme="minorAscii" w:hAnsiTheme="minorAscii"/>
+          <w:color w:val="000000" w:themeColor="text1" w:themeTint="FF" w:themeShade="FF"/>
+          <w:sz w:val="22"/>
+          <w:szCs w:val="22"/>
+        </w:rPr>
+      </w:pPr>
+    </w:p>
+    <w:p>
+      <w:pPr>
+        <w:rPr>
+          <w:color w:val="000000" w:themeColor="text1" w:themeTint="FF" w:themeShade="FF"/>
         </w:rPr>
         <w:sectPr>
-          <w:headerReference w:type="default" r:id="rId8"/>
-          <w:pgSz w:w="12240" w:h="15840"/>
+          <w:headerReference w:type="default" r:id="rId7"/>
+          <w:pgSz w:w="12240" w:h="15840" w:orient="portrait"/>
           <w:pgMar w:top="1440" w:right="1440" w:bottom="1440" w:left="1440" w:header="720" w:footer="720" w:gutter="0"/>
           <w:cols w:space="720"/>
           <w:titlePg/>
@@ -1352,27 +2768,53 @@
       </w:pPr>
       <w:r>
         <w:rPr>
-          <w:b/>
-          <w:bCs/>
-          <w:color w:val="000000" w:themeColor="text1"/>
+          <w:b w:val="1"/>
+          <w:bCs w:val="1"/>
+          <w:color w:val="000000" w:themeColor="text1" w:themeTint="FF" w:themeShade="FF"/>
         </w:rPr>
         <w:t>Certifications/Memberships</w:t>
       </w:r>
       <w:r>
         <w:br/>
       </w:r>
-      <w:r>
-        <w:rPr>
-          <w:color w:val="000000" w:themeColor="text1"/>
-        </w:rPr>
-        <w:t>Archimate 3 Practitioner #5265</w:t>
+      <w:proofErr w:type="spellStart"/>
+      <w:r>
+        <w:rPr>
+          <w:color w:val="000000" w:themeColor="text1" w:themeTint="FF" w:themeShade="FF"/>
+        </w:rPr>
+        <w:t>Archimate</w:t>
+      </w:r>
+      <w:proofErr w:type="spellEnd"/>
+      <w:r>
+        <w:rPr>
+          <w:color w:val="000000" w:themeColor="text1" w:themeTint="FF" w:themeShade="FF"/>
+        </w:rPr>
+        <w:t xml:space="preserve"> 3 Practitioner #5265</w:t>
       </w:r>
       <w:r>
         <w:br/>
       </w:r>
       <w:r>
         <w:rPr>
-          <w:color w:val="000000" w:themeColor="text1"/>
+          <w:color w:val="000000" w:themeColor="text1" w:themeTint="FF" w:themeShade="FF"/>
+        </w:rPr>
+        <w:t>AWS Certified Cloud Practitioner</w:t>
+      </w:r>
+      <w:r>
+        <w:br/>
+      </w:r>
+      <w:r>
+        <w:rPr>
+          <w:color w:val="000000" w:themeColor="text1" w:themeTint="FF" w:themeShade="FF"/>
+        </w:rPr>
+        <w:t>AWS Certified Solutions Architect - Associate</w:t>
+      </w:r>
+      <w:r>
+        <w:br/>
+      </w:r>
+      <w:r>
+        <w:rPr>
+          <w:color w:val="000000" w:themeColor="text1" w:themeTint="FF" w:themeShade="FF"/>
         </w:rPr>
         <w:t>(ISC)2 Certified Information Systems Security Professional CISSP #341249</w:t>
       </w:r>
@@ -1381,7 +2823,7 @@
       </w:r>
       <w:r>
         <w:rPr>
-          <w:color w:val="000000" w:themeColor="text1"/>
+          <w:color w:val="000000" w:themeColor="text1" w:themeTint="FF" w:themeShade="FF"/>
         </w:rPr>
         <w:t>(ISC)2 Certified Cloud Security Professional CCSP</w:t>
       </w:r>
@@ -1390,7 +2832,7 @@
       </w:r>
       <w:r>
         <w:rPr>
-          <w:color w:val="000000" w:themeColor="text1"/>
+          <w:color w:val="000000" w:themeColor="text1" w:themeTint="FF" w:themeShade="FF"/>
         </w:rPr>
         <w:t>ITIL v3 Foundations</w:t>
       </w:r>
@@ -1402,11 +2844,11 @@
       </w:r>
       <w:r>
         <w:rPr>
-          <w:b/>
-          <w:bCs/>
-          <w:color w:val="000000" w:themeColor="text1"/>
-        </w:rPr>
-        <w:t>Recent Training</w:t>
+          <w:b w:val="1"/>
+          <w:bCs w:val="1"/>
+          <w:color w:val="000000" w:themeColor="text1" w:themeTint="FF" w:themeShade="FF"/>
+        </w:rPr>
+        <w:t>Training</w:t>
       </w:r>
       <w:r>
         <w:br/>
@@ -1419,9 +2861,9 @@
         </w:rPr>
         <w:sectPr>
           <w:type w:val="continuous"/>
-          <w:pgSz w:w="12240" w:h="15840"/>
+          <w:pgSz w:w="12240" w:h="15840" w:orient="portrait"/>
           <w:pgMar w:top="1440" w:right="1440" w:bottom="1440" w:left="1440" w:header="720" w:footer="720" w:gutter="0"/>
-          <w:cols w:num="2" w:space="720"/>
+          <w:cols w:space="720" w:num="2"/>
           <w:titlePg/>
           <w:docGrid w:linePitch="360"/>
         </w:sectPr>
@@ -1430,6 +2872,24 @@
         <w:rPr>
           <w:color w:val="000000" w:themeColor="text1"/>
         </w:rPr>
+        <w:t xml:space="preserve">AWS </w:t>
+      </w:r>
+      <w:r>
+        <w:rPr>
+          <w:color w:val="000000" w:themeColor="text1"/>
+        </w:rPr>
+        <w:t>Architect/Security</w:t>
+      </w:r>
+      <w:r>
+        <w:rPr>
+          <w:color w:val="000000" w:themeColor="text1"/>
+        </w:rPr>
+        <w:br/>
+      </w:r>
+      <w:r>
+        <w:rPr>
+          <w:color w:val="000000" w:themeColor="text1"/>
+        </w:rPr>
         <w:t>Archimate 3 Practitioner</w:t>
       </w:r>
       <w:r>
@@ -1482,41 +2942,40 @@
       <w:pPr>
         <w:pStyle w:val="NormalWeb"/>
         <w:rPr>
-          <w:rFonts w:asciiTheme="minorHAnsi" w:hAnsiTheme="minorHAnsi"/>
-          <w:color w:val="000000" w:themeColor="text1"/>
-          <w:sz w:val="22"/>
-          <w:szCs w:val="22"/>
-        </w:rPr>
-      </w:pPr>
-      <w:r>
-        <w:rPr>
-          <w:rFonts w:asciiTheme="minorHAnsi" w:hAnsiTheme="minorHAnsi"/>
-          <w:b/>
-          <w:bCs/>
-          <w:color w:val="000000" w:themeColor="text1"/>
-          <w:sz w:val="22"/>
-          <w:szCs w:val="22"/>
-        </w:rPr>
-        <w:t>Recent Speaking Engagements</w:t>
+          <w:color w:val="000000" w:themeColor="text1" w:themeTint="FF" w:themeShade="FF"/>
+        </w:rPr>
+      </w:pPr>
+      <w:r>
+        <w:rPr>
+          <w:rFonts w:ascii="Calibri" w:hAnsi="Calibri" w:asciiTheme="minorAscii" w:hAnsiTheme="minorAscii"/>
+          <w:b w:val="1"/>
+          <w:bCs w:val="1"/>
+          <w:color w:val="000000" w:themeColor="text1" w:themeTint="FF" w:themeShade="FF"/>
+          <w:sz w:val="22"/>
+          <w:szCs w:val="22"/>
+        </w:rPr>
+        <w:t>Speaking Engagements</w:t>
       </w:r>
       <w:r>
         <w:br/>
       </w:r>
-      <w:r>
-        <w:rPr>
-          <w:rFonts w:asciiTheme="minorHAnsi" w:hAnsiTheme="minorHAnsi"/>
-          <w:color w:val="000000" w:themeColor="text1"/>
+      <w:proofErr w:type="spellStart"/>
+      <w:r>
+        <w:rPr>
+          <w:rFonts w:ascii="Calibri" w:hAnsi="Calibri" w:asciiTheme="minorAscii" w:hAnsiTheme="minorAscii"/>
+          <w:color w:val="000000" w:themeColor="text1" w:themeTint="FF" w:themeShade="FF"/>
           <w:sz w:val="22"/>
           <w:szCs w:val="22"/>
         </w:rPr>
         <w:t>BSides</w:t>
       </w:r>
-      <w:r>
-        <w:rPr>
-          <w:rFonts w:asciiTheme="minorHAnsi" w:hAnsiTheme="minorHAnsi"/>
-          <w:b/>
-          <w:bCs/>
-          <w:color w:val="000000" w:themeColor="text1"/>
+      <w:proofErr w:type="spellEnd"/>
+      <w:r>
+        <w:rPr>
+          <w:rFonts w:ascii="Calibri" w:hAnsi="Calibri" w:asciiTheme="minorAscii" w:hAnsiTheme="minorAscii"/>
+          <w:b w:val="1"/>
+          <w:bCs w:val="1"/>
+          <w:color w:val="000000" w:themeColor="text1" w:themeTint="FF" w:themeShade="FF"/>
           <w:sz w:val="22"/>
           <w:szCs w:val="22"/>
         </w:rPr>
@@ -1524,8 +2983,8 @@
       </w:r>
       <w:r>
         <w:rPr>
-          <w:rFonts w:asciiTheme="minorHAnsi" w:hAnsiTheme="minorHAnsi"/>
-          <w:color w:val="000000" w:themeColor="text1"/>
+          <w:rFonts w:ascii="Calibri" w:hAnsi="Calibri" w:asciiTheme="minorAscii" w:hAnsiTheme="minorAscii"/>
+          <w:color w:val="000000" w:themeColor="text1" w:themeTint="FF" w:themeShade="FF"/>
           <w:sz w:val="22"/>
           <w:szCs w:val="22"/>
         </w:rPr>
@@ -1533,10 +2992,10 @@
       </w:r>
       <w:r>
         <w:rPr>
-          <w:rFonts w:asciiTheme="minorHAnsi" w:hAnsiTheme="minorHAnsi"/>
-          <w:b/>
-          <w:bCs/>
-          <w:color w:val="000000" w:themeColor="text1"/>
+          <w:rFonts w:ascii="Calibri" w:hAnsi="Calibri" w:asciiTheme="minorAscii" w:hAnsiTheme="minorAscii"/>
+          <w:b w:val="1"/>
+          <w:bCs w:val="1"/>
+          <w:color w:val="000000" w:themeColor="text1" w:themeTint="FF" w:themeShade="FF"/>
           <w:sz w:val="22"/>
           <w:szCs w:val="22"/>
         </w:rPr>
@@ -1544,8 +3003,8 @@
       </w:r>
       <w:r>
         <w:rPr>
-          <w:rFonts w:asciiTheme="minorHAnsi" w:hAnsiTheme="minorHAnsi"/>
-          <w:color w:val="000000" w:themeColor="text1"/>
+          <w:rFonts w:ascii="Calibri" w:hAnsi="Calibri" w:asciiTheme="minorAscii" w:hAnsiTheme="minorAscii"/>
+          <w:color w:val="000000" w:themeColor="text1" w:themeTint="FF" w:themeShade="FF"/>
           <w:sz w:val="22"/>
           <w:szCs w:val="22"/>
         </w:rPr>
@@ -1554,50 +3013,73 @@
       <w:r>
         <w:br/>
       </w:r>
-      <w:r>
-        <w:rPr>
-          <w:rFonts w:asciiTheme="minorHAnsi" w:hAnsiTheme="minorHAnsi"/>
-          <w:color w:val="000000" w:themeColor="text1"/>
-          <w:sz w:val="22"/>
-          <w:szCs w:val="22"/>
-        </w:rPr>
-        <w:t>BSides Nashville 2015, Agile and Security - Oil and Water?</w:t>
+      <w:proofErr w:type="spellStart"/>
+      <w:r>
+        <w:rPr>
+          <w:rFonts w:ascii="Calibri" w:hAnsi="Calibri" w:asciiTheme="minorAscii" w:hAnsiTheme="minorAscii"/>
+          <w:color w:val="000000" w:themeColor="text1" w:themeTint="FF" w:themeShade="FF"/>
+          <w:sz w:val="22"/>
+          <w:szCs w:val="22"/>
+        </w:rPr>
+        <w:t>BSides</w:t>
+      </w:r>
+      <w:proofErr w:type="spellEnd"/>
+      <w:r>
+        <w:rPr>
+          <w:rFonts w:ascii="Calibri" w:hAnsi="Calibri" w:asciiTheme="minorAscii" w:hAnsiTheme="minorAscii"/>
+          <w:color w:val="000000" w:themeColor="text1" w:themeTint="FF" w:themeShade="FF"/>
+          <w:sz w:val="22"/>
+          <w:szCs w:val="22"/>
+        </w:rPr>
+        <w:t xml:space="preserve"> Nashville 2015, Agile and Security - Oil and Water?</w:t>
       </w:r>
       <w:r>
         <w:br/>
       </w:r>
-      <w:r>
-        <w:rPr>
-          <w:rFonts w:asciiTheme="minorHAnsi" w:hAnsiTheme="minorHAnsi"/>
-          <w:color w:val="000000" w:themeColor="text1"/>
-          <w:sz w:val="22"/>
-          <w:szCs w:val="22"/>
-        </w:rPr>
-        <w:t>BSides Asheville 2014, Know When and How to Use Cryptography</w:t>
+      <w:proofErr w:type="spellStart"/>
+      <w:r>
+        <w:rPr>
+          <w:rFonts w:ascii="Calibri" w:hAnsi="Calibri" w:asciiTheme="minorAscii" w:hAnsiTheme="minorAscii"/>
+          <w:color w:val="000000" w:themeColor="text1" w:themeTint="FF" w:themeShade="FF"/>
+          <w:sz w:val="22"/>
+          <w:szCs w:val="22"/>
+        </w:rPr>
+        <w:t>BSides</w:t>
+      </w:r>
+      <w:proofErr w:type="spellEnd"/>
+      <w:r>
+        <w:rPr>
+          <w:rFonts w:ascii="Calibri" w:hAnsi="Calibri" w:asciiTheme="minorAscii" w:hAnsiTheme="minorAscii"/>
+          <w:color w:val="000000" w:themeColor="text1" w:themeTint="FF" w:themeShade="FF"/>
+          <w:sz w:val="22"/>
+          <w:szCs w:val="22"/>
+        </w:rPr>
+        <w:t xml:space="preserve"> Asheville 2014, Know When and How to Use Cryptography</w:t>
       </w:r>
       <w:r>
         <w:br/>
       </w:r>
       <w:r>
         <w:rPr>
-          <w:rFonts w:asciiTheme="minorHAnsi" w:hAnsiTheme="minorHAnsi"/>
-          <w:color w:val="000000" w:themeColor="text1"/>
+          <w:rFonts w:ascii="Calibri" w:hAnsi="Calibri" w:asciiTheme="minorAscii" w:hAnsiTheme="minorAscii"/>
+          <w:color w:val="000000" w:themeColor="text1" w:themeTint="FF" w:themeShade="FF"/>
           <w:sz w:val="22"/>
           <w:szCs w:val="22"/>
         </w:rPr>
         <w:t>Local ISSA and Developer Forums</w:t>
       </w:r>
-    </w:p>
-    <w:p>
-      <w:pPr>
-        <w:pStyle w:val="NormalWeb"/>
-      </w:pPr>
-      <w:r>
-        <w:rPr>
-          <w:rFonts w:asciiTheme="minorHAnsi" w:hAnsiTheme="minorHAnsi"/>
-          <w:b/>
-          <w:bCs/>
-          <w:color w:val="000000" w:themeColor="text1"/>
+      <w:r>
+        <w:br/>
+      </w:r>
+      <w:r>
+        <w:br/>
+      </w:r>
+      <w:r>
+        <w:rPr>
+          <w:rFonts w:ascii="Calibri" w:hAnsi="Calibri" w:asciiTheme="minorAscii" w:hAnsiTheme="minorAscii"/>
+          <w:b w:val="1"/>
+          <w:bCs w:val="1"/>
+          <w:color w:val="000000" w:themeColor="text1" w:themeTint="FF" w:themeShade="FF"/>
           <w:sz w:val="22"/>
           <w:szCs w:val="22"/>
         </w:rPr>
@@ -1608,8 +3090,8 @@
       </w:r>
       <w:r>
         <w:rPr>
-          <w:rFonts w:asciiTheme="minorHAnsi" w:hAnsiTheme="minorHAnsi"/>
-          <w:color w:val="000000" w:themeColor="text1"/>
+          <w:rFonts w:ascii="Calibri" w:hAnsi="Calibri" w:asciiTheme="minorAscii" w:hAnsiTheme="minorAscii"/>
+          <w:color w:val="000000" w:themeColor="text1" w:themeTint="FF" w:themeShade="FF"/>
           <w:sz w:val="22"/>
           <w:szCs w:val="22"/>
         </w:rPr>
@@ -1618,7 +3100,7 @@
     </w:p>
     <w:sectPr>
       <w:type w:val="continuous"/>
-      <w:pgSz w:w="12240" w:h="15840"/>
+      <w:pgSz w:w="12240" w:h="15840" w:orient="portrait"/>
       <w:pgMar w:top="1440" w:right="1440" w:bottom="1440" w:left="1440" w:header="720" w:footer="720" w:gutter="0"/>
       <w:cols w:space="720"/>
       <w:titlePg/>
@@ -1629,7 +3111,7 @@
 </file>
 
 <file path=word/endnotes.xml><?xml version="1.0" encoding="utf-8"?>
-<w:endnotes xmlns:wpc="http://schemas.microsoft.com/office/word/2010/wordprocessingCanvas" xmlns:mo="http://schemas.microsoft.com/office/mac/office/2008/main" xmlns:mc="http://schemas.openxmlformats.org/markup-compatibility/2006" xmlns:mv="urn:schemas-microsoft-com:mac:vml" xmlns:o="urn:schemas-microsoft-com:office:office" xmlns:r="http://schemas.openxmlformats.org/officeDocument/2006/relationships" xmlns:m="http://schemas.openxmlformats.org/officeDocument/2006/math" xmlns:v="urn:schemas-microsoft-com:vml" xmlns:wp14="http://schemas.microsoft.com/office/word/2010/wordprocessingDrawing" xmlns:wp="http://schemas.openxmlformats.org/drawingml/2006/wordprocessingDrawing" xmlns:w10="urn:schemas-microsoft-com:office:word" xmlns:w="http://schemas.openxmlformats.org/wordprocessingml/2006/main" xmlns:w14="http://schemas.microsoft.com/office/word/2010/wordml" xmlns:wpg="http://schemas.microsoft.com/office/word/2010/wordprocessingGroup" xmlns:wpi="http://schemas.microsoft.com/office/word/2010/wordprocessingInk" xmlns:wne="http://schemas.microsoft.com/office/word/2006/wordml" xmlns:wps="http://schemas.microsoft.com/office/word/2010/wordprocessingShape" mc:Ignorable="w14 wp14">
+<w:endnotes xmlns:wpc="http://schemas.microsoft.com/office/word/2010/wordprocessingCanvas" xmlns:cx="http://schemas.microsoft.com/office/drawing/2014/chartex" xmlns:cx1="http://schemas.microsoft.com/office/drawing/2015/9/8/chartex" xmlns:cx2="http://schemas.microsoft.com/office/drawing/2015/10/21/chartex" xmlns:cx3="http://schemas.microsoft.com/office/drawing/2016/5/9/chartex" xmlns:cx4="http://schemas.microsoft.com/office/drawing/2016/5/10/chartex" xmlns:cx5="http://schemas.microsoft.com/office/drawing/2016/5/11/chartex" xmlns:cx6="http://schemas.microsoft.com/office/drawing/2016/5/12/chartex" xmlns:cx7="http://schemas.microsoft.com/office/drawing/2016/5/13/chartex" xmlns:cx8="http://schemas.microsoft.com/office/drawing/2016/5/14/chartex" xmlns:mc="http://schemas.openxmlformats.org/markup-compatibility/2006" xmlns:aink="http://schemas.microsoft.com/office/drawing/2016/ink" xmlns:am3d="http://schemas.microsoft.com/office/drawing/2017/model3d" xmlns:o="urn:schemas-microsoft-com:office:office" xmlns:r="http://schemas.openxmlformats.org/officeDocument/2006/relationships" xmlns:m="http://schemas.openxmlformats.org/officeDocument/2006/math" xmlns:v="urn:schemas-microsoft-com:vml" xmlns:wp14="http://schemas.microsoft.com/office/word/2010/wordprocessingDrawing" xmlns:wp="http://schemas.openxmlformats.org/drawingml/2006/wordprocessingDrawing" xmlns:w10="urn:schemas-microsoft-com:office:word" xmlns:w="http://schemas.openxmlformats.org/wordprocessingml/2006/main" xmlns:w14="http://schemas.microsoft.com/office/word/2010/wordml" xmlns:w15="http://schemas.microsoft.com/office/word/2012/wordml" xmlns:w16cid="http://schemas.microsoft.com/office/word/2016/wordml/cid" xmlns:w16se="http://schemas.microsoft.com/office/word/2015/wordml/symex" xmlns:wpg="http://schemas.microsoft.com/office/word/2010/wordprocessingGroup" xmlns:wpi="http://schemas.microsoft.com/office/word/2010/wordprocessingInk" xmlns:wne="http://schemas.microsoft.com/office/word/2006/wordml" xmlns:wps="http://schemas.microsoft.com/office/word/2010/wordprocessingShape" mc:Ignorable="w14 w15 w16se w16cid wp14">
   <w:endnote w:type="separator" w:id="-1">
     <w:p>
       <w:pPr>
@@ -1654,7 +3136,7 @@
 </file>
 
 <file path=word/footnotes.xml><?xml version="1.0" encoding="utf-8"?>
-<w:footnotes xmlns:wpc="http://schemas.microsoft.com/office/word/2010/wordprocessingCanvas" xmlns:mo="http://schemas.microsoft.com/office/mac/office/2008/main" xmlns:mc="http://schemas.openxmlformats.org/markup-compatibility/2006" xmlns:mv="urn:schemas-microsoft-com:mac:vml" xmlns:o="urn:schemas-microsoft-com:office:office" xmlns:r="http://schemas.openxmlformats.org/officeDocument/2006/relationships" xmlns:m="http://schemas.openxmlformats.org/officeDocument/2006/math" xmlns:v="urn:schemas-microsoft-com:vml" xmlns:wp14="http://schemas.microsoft.com/office/word/2010/wordprocessingDrawing" xmlns:wp="http://schemas.openxmlformats.org/drawingml/2006/wordprocessingDrawing" xmlns:w10="urn:schemas-microsoft-com:office:word" xmlns:w="http://schemas.openxmlformats.org/wordprocessingml/2006/main" xmlns:w14="http://schemas.microsoft.com/office/word/2010/wordml" xmlns:wpg="http://schemas.microsoft.com/office/word/2010/wordprocessingGroup" xmlns:wpi="http://schemas.microsoft.com/office/word/2010/wordprocessingInk" xmlns:wne="http://schemas.microsoft.com/office/word/2006/wordml" xmlns:wps="http://schemas.microsoft.com/office/word/2010/wordprocessingShape" mc:Ignorable="w14 wp14">
+<w:footnotes xmlns:wpc="http://schemas.microsoft.com/office/word/2010/wordprocessingCanvas" xmlns:cx="http://schemas.microsoft.com/office/drawing/2014/chartex" xmlns:cx1="http://schemas.microsoft.com/office/drawing/2015/9/8/chartex" xmlns:cx2="http://schemas.microsoft.com/office/drawing/2015/10/21/chartex" xmlns:cx3="http://schemas.microsoft.com/office/drawing/2016/5/9/chartex" xmlns:cx4="http://schemas.microsoft.com/office/drawing/2016/5/10/chartex" xmlns:cx5="http://schemas.microsoft.com/office/drawing/2016/5/11/chartex" xmlns:cx6="http://schemas.microsoft.com/office/drawing/2016/5/12/chartex" xmlns:cx7="http://schemas.microsoft.com/office/drawing/2016/5/13/chartex" xmlns:cx8="http://schemas.microsoft.com/office/drawing/2016/5/14/chartex" xmlns:mc="http://schemas.openxmlformats.org/markup-compatibility/2006" xmlns:aink="http://schemas.microsoft.com/office/drawing/2016/ink" xmlns:am3d="http://schemas.microsoft.com/office/drawing/2017/model3d" xmlns:o="urn:schemas-microsoft-com:office:office" xmlns:r="http://schemas.openxmlformats.org/officeDocument/2006/relationships" xmlns:m="http://schemas.openxmlformats.org/officeDocument/2006/math" xmlns:v="urn:schemas-microsoft-com:vml" xmlns:wp14="http://schemas.microsoft.com/office/word/2010/wordprocessingDrawing" xmlns:wp="http://schemas.openxmlformats.org/drawingml/2006/wordprocessingDrawing" xmlns:w10="urn:schemas-microsoft-com:office:word" xmlns:w="http://schemas.openxmlformats.org/wordprocessingml/2006/main" xmlns:w14="http://schemas.microsoft.com/office/word/2010/wordml" xmlns:w15="http://schemas.microsoft.com/office/word/2012/wordml" xmlns:w16cid="http://schemas.microsoft.com/office/word/2016/wordml/cid" xmlns:w16se="http://schemas.microsoft.com/office/word/2015/wordml/symex" xmlns:wpg="http://schemas.microsoft.com/office/word/2010/wordprocessingGroup" xmlns:wpi="http://schemas.microsoft.com/office/word/2010/wordprocessingInk" xmlns:wne="http://schemas.microsoft.com/office/word/2006/wordml" xmlns:wps="http://schemas.microsoft.com/office/word/2010/wordprocessingShape" mc:Ignorable="w14 w15 w16se w16cid wp14">
   <w:footnote w:type="separator" w:id="-1">
     <w:p>
       <w:pPr>
@@ -1679,7 +3161,7 @@
 </file>
 
 <file path=word/header1.xml><?xml version="1.0" encoding="utf-8"?>
-<w:hdr xmlns:wpc="http://schemas.microsoft.com/office/word/2010/wordprocessingCanvas" xmlns:mo="http://schemas.microsoft.com/office/mac/office/2008/main" xmlns:mc="http://schemas.openxmlformats.org/markup-compatibility/2006" xmlns:mv="urn:schemas-microsoft-com:mac:vml" xmlns:o="urn:schemas-microsoft-com:office:office" xmlns:r="http://schemas.openxmlformats.org/officeDocument/2006/relationships" xmlns:m="http://schemas.openxmlformats.org/officeDocument/2006/math" xmlns:v="urn:schemas-microsoft-com:vml" xmlns:wp14="http://schemas.microsoft.com/office/word/2010/wordprocessingDrawing" xmlns:wp="http://schemas.openxmlformats.org/drawingml/2006/wordprocessingDrawing" xmlns:w10="urn:schemas-microsoft-com:office:word" xmlns:w="http://schemas.openxmlformats.org/wordprocessingml/2006/main" xmlns:w14="http://schemas.microsoft.com/office/word/2010/wordml" xmlns:wpg="http://schemas.microsoft.com/office/word/2010/wordprocessingGroup" xmlns:wpi="http://schemas.microsoft.com/office/word/2010/wordprocessingInk" xmlns:wne="http://schemas.microsoft.com/office/word/2006/wordml" xmlns:wps="http://schemas.microsoft.com/office/word/2010/wordprocessingShape" mc:Ignorable="w14 wp14">
+<w:hdr xmlns:wpc="http://schemas.microsoft.com/office/word/2010/wordprocessingCanvas" xmlns:cx="http://schemas.microsoft.com/office/drawing/2014/chartex" xmlns:cx1="http://schemas.microsoft.com/office/drawing/2015/9/8/chartex" xmlns:cx2="http://schemas.microsoft.com/office/drawing/2015/10/21/chartex" xmlns:cx3="http://schemas.microsoft.com/office/drawing/2016/5/9/chartex" xmlns:cx4="http://schemas.microsoft.com/office/drawing/2016/5/10/chartex" xmlns:cx5="http://schemas.microsoft.com/office/drawing/2016/5/11/chartex" xmlns:cx6="http://schemas.microsoft.com/office/drawing/2016/5/12/chartex" xmlns:cx7="http://schemas.microsoft.com/office/drawing/2016/5/13/chartex" xmlns:cx8="http://schemas.microsoft.com/office/drawing/2016/5/14/chartex" xmlns:mc="http://schemas.openxmlformats.org/markup-compatibility/2006" xmlns:aink="http://schemas.microsoft.com/office/drawing/2016/ink" xmlns:am3d="http://schemas.microsoft.com/office/drawing/2017/model3d" xmlns:o="urn:schemas-microsoft-com:office:office" xmlns:r="http://schemas.openxmlformats.org/officeDocument/2006/relationships" xmlns:m="http://schemas.openxmlformats.org/officeDocument/2006/math" xmlns:v="urn:schemas-microsoft-com:vml" xmlns:wp14="http://schemas.microsoft.com/office/word/2010/wordprocessingDrawing" xmlns:wp="http://schemas.openxmlformats.org/drawingml/2006/wordprocessingDrawing" xmlns:w10="urn:schemas-microsoft-com:office:word" xmlns:w="http://schemas.openxmlformats.org/wordprocessingml/2006/main" xmlns:w14="http://schemas.microsoft.com/office/word/2010/wordml" xmlns:w15="http://schemas.microsoft.com/office/word/2012/wordml" xmlns:w16cid="http://schemas.microsoft.com/office/word/2016/wordml/cid" xmlns:w16se="http://schemas.microsoft.com/office/word/2015/wordml/symex" xmlns:wpg="http://schemas.microsoft.com/office/word/2010/wordprocessingGroup" xmlns:wpi="http://schemas.microsoft.com/office/word/2010/wordprocessingInk" xmlns:wne="http://schemas.microsoft.com/office/word/2006/wordml" xmlns:wps="http://schemas.microsoft.com/office/word/2010/wordprocessingShape" mc:Ignorable="w14 w15 w16se w16cid wp14">
   <w:tbl>
     <w:tblPr>
       <w:tblStyle w:val="TableGrid"/>
@@ -1726,7 +3208,7 @@
             <w:jc w:val="right"/>
           </w:pPr>
           <w:r>
-            <w:t>eelpark@gmail.com</w:t>
+            <w:t>scmunk@secretchipmunk.com</w:t>
           </w:r>
         </w:p>
       </w:tc>
@@ -1741,8 +3223,8 @@
 </file>
 
 <file path=word/numbering.xml><?xml version="1.0" encoding="utf-8"?>
-<w:numbering xmlns:wpc="http://schemas.microsoft.com/office/word/2010/wordprocessingCanvas" xmlns:mo="http://schemas.microsoft.com/office/mac/office/2008/main" xmlns:mc="http://schemas.openxmlformats.org/markup-compatibility/2006" xmlns:mv="urn:schemas-microsoft-com:mac:vml" xmlns:o="urn:schemas-microsoft-com:office:office" xmlns:r="http://schemas.openxmlformats.org/officeDocument/2006/relationships" xmlns:m="http://schemas.openxmlformats.org/officeDocument/2006/math" xmlns:v="urn:schemas-microsoft-com:vml" xmlns:wp14="http://schemas.microsoft.com/office/word/2010/wordprocessingDrawing" xmlns:wp="http://schemas.openxmlformats.org/drawingml/2006/wordprocessingDrawing" xmlns:w10="urn:schemas-microsoft-com:office:word" xmlns:w="http://schemas.openxmlformats.org/wordprocessingml/2006/main" xmlns:w14="http://schemas.microsoft.com/office/word/2010/wordml" xmlns:wpg="http://schemas.microsoft.com/office/word/2010/wordprocessingGroup" xmlns:wpi="http://schemas.microsoft.com/office/word/2010/wordprocessingInk" xmlns:wne="http://schemas.microsoft.com/office/word/2006/wordml" xmlns:wps="http://schemas.microsoft.com/office/word/2010/wordprocessingShape" mc:Ignorable="w14 wp14">
-  <w:abstractNum w:abstractNumId="0">
+<w:numbering xmlns:wpc="http://schemas.microsoft.com/office/word/2010/wordprocessingCanvas" xmlns:cx="http://schemas.microsoft.com/office/drawing/2014/chartex" xmlns:cx1="http://schemas.microsoft.com/office/drawing/2015/9/8/chartex" xmlns:cx2="http://schemas.microsoft.com/office/drawing/2015/10/21/chartex" xmlns:cx3="http://schemas.microsoft.com/office/drawing/2016/5/9/chartex" xmlns:cx4="http://schemas.microsoft.com/office/drawing/2016/5/10/chartex" xmlns:cx5="http://schemas.microsoft.com/office/drawing/2016/5/11/chartex" xmlns:cx6="http://schemas.microsoft.com/office/drawing/2016/5/12/chartex" xmlns:cx7="http://schemas.microsoft.com/office/drawing/2016/5/13/chartex" xmlns:cx8="http://schemas.microsoft.com/office/drawing/2016/5/14/chartex" xmlns:mc="http://schemas.openxmlformats.org/markup-compatibility/2006" xmlns:aink="http://schemas.microsoft.com/office/drawing/2016/ink" xmlns:am3d="http://schemas.microsoft.com/office/drawing/2017/model3d" xmlns:o="urn:schemas-microsoft-com:office:office" xmlns:r="http://schemas.openxmlformats.org/officeDocument/2006/relationships" xmlns:m="http://schemas.openxmlformats.org/officeDocument/2006/math" xmlns:v="urn:schemas-microsoft-com:vml" xmlns:wp14="http://schemas.microsoft.com/office/word/2010/wordprocessingDrawing" xmlns:wp="http://schemas.openxmlformats.org/drawingml/2006/wordprocessingDrawing" xmlns:w10="urn:schemas-microsoft-com:office:word" xmlns:w="http://schemas.openxmlformats.org/wordprocessingml/2006/main" xmlns:w14="http://schemas.microsoft.com/office/word/2010/wordml" xmlns:w15="http://schemas.microsoft.com/office/word/2012/wordml" xmlns:w16cid="http://schemas.microsoft.com/office/word/2016/wordml/cid" xmlns:w16se="http://schemas.microsoft.com/office/word/2015/wordml/symex" xmlns:wpg="http://schemas.microsoft.com/office/word/2010/wordprocessingGroup" xmlns:wpi="http://schemas.microsoft.com/office/word/2010/wordprocessingInk" xmlns:wne="http://schemas.microsoft.com/office/word/2006/wordml" xmlns:wps="http://schemas.microsoft.com/office/word/2010/wordprocessingShape" mc:Ignorable="w14 w15 w16se w16cid wp14">
+  <w:abstractNum w:abstractNumId="0" w15:restartNumberingAfterBreak="0">
     <w:nsid w:val="30BF56C3"/>
     <w:multiLevelType w:val="hybridMultilevel"/>
     <w:tmpl w:val="84A418FA"/>
@@ -1755,7 +3237,7 @@
         <w:ind w:left="720" w:hanging="360"/>
       </w:pPr>
       <w:rPr>
-        <w:rFonts w:ascii="Symbol" w:hAnsi="Symbol" w:hint="default"/>
+        <w:rFonts w:hint="default" w:ascii="Symbol" w:hAnsi="Symbol"/>
       </w:rPr>
     </w:lvl>
     <w:lvl w:ilvl="1" w:tplc="04090003" w:tentative="1">
@@ -1767,7 +3249,7 @@
         <w:ind w:left="1440" w:hanging="360"/>
       </w:pPr>
       <w:rPr>
-        <w:rFonts w:ascii="Courier New" w:hAnsi="Courier New" w:hint="default"/>
+        <w:rFonts w:hint="default" w:ascii="Courier New" w:hAnsi="Courier New"/>
       </w:rPr>
     </w:lvl>
     <w:lvl w:ilvl="2" w:tplc="04090005" w:tentative="1">
@@ -1779,7 +3261,7 @@
         <w:ind w:left="2160" w:hanging="360"/>
       </w:pPr>
       <w:rPr>
-        <w:rFonts w:ascii="Wingdings" w:hAnsi="Wingdings" w:hint="default"/>
+        <w:rFonts w:hint="default" w:ascii="Wingdings" w:hAnsi="Wingdings"/>
       </w:rPr>
     </w:lvl>
     <w:lvl w:ilvl="3" w:tplc="04090001" w:tentative="1">
@@ -1791,7 +3273,7 @@
         <w:ind w:left="2880" w:hanging="360"/>
       </w:pPr>
       <w:rPr>
-        <w:rFonts w:ascii="Symbol" w:hAnsi="Symbol" w:hint="default"/>
+        <w:rFonts w:hint="default" w:ascii="Symbol" w:hAnsi="Symbol"/>
       </w:rPr>
     </w:lvl>
     <w:lvl w:ilvl="4" w:tplc="04090003" w:tentative="1">
@@ -1803,7 +3285,7 @@
         <w:ind w:left="3600" w:hanging="360"/>
       </w:pPr>
       <w:rPr>
-        <w:rFonts w:ascii="Courier New" w:hAnsi="Courier New" w:hint="default"/>
+        <w:rFonts w:hint="default" w:ascii="Courier New" w:hAnsi="Courier New"/>
       </w:rPr>
     </w:lvl>
     <w:lvl w:ilvl="5" w:tplc="04090005" w:tentative="1">
@@ -1815,7 +3297,7 @@
         <w:ind w:left="4320" w:hanging="360"/>
       </w:pPr>
       <w:rPr>
-        <w:rFonts w:ascii="Wingdings" w:hAnsi="Wingdings" w:hint="default"/>
+        <w:rFonts w:hint="default" w:ascii="Wingdings" w:hAnsi="Wingdings"/>
       </w:rPr>
     </w:lvl>
     <w:lvl w:ilvl="6" w:tplc="04090001" w:tentative="1">
@@ -1827,7 +3309,7 @@
         <w:ind w:left="5040" w:hanging="360"/>
       </w:pPr>
       <w:rPr>
-        <w:rFonts w:ascii="Symbol" w:hAnsi="Symbol" w:hint="default"/>
+        <w:rFonts w:hint="default" w:ascii="Symbol" w:hAnsi="Symbol"/>
       </w:rPr>
     </w:lvl>
     <w:lvl w:ilvl="7" w:tplc="04090003" w:tentative="1">
@@ -1839,7 +3321,7 @@
         <w:ind w:left="5760" w:hanging="360"/>
       </w:pPr>
       <w:rPr>
-        <w:rFonts w:ascii="Courier New" w:hAnsi="Courier New" w:hint="default"/>
+        <w:rFonts w:hint="default" w:ascii="Courier New" w:hAnsi="Courier New"/>
       </w:rPr>
     </w:lvl>
     <w:lvl w:ilvl="8" w:tplc="04090005" w:tentative="1">
@@ -1851,15 +3333,15 @@
         <w:ind w:left="6480" w:hanging="360"/>
       </w:pPr>
       <w:rPr>
-        <w:rFonts w:ascii="Wingdings" w:hAnsi="Wingdings" w:hint="default"/>
+        <w:rFonts w:hint="default" w:ascii="Wingdings" w:hAnsi="Wingdings"/>
       </w:rPr>
     </w:lvl>
   </w:abstractNum>
-  <w:abstractNum w:abstractNumId="1">
+  <w:abstractNum w:abstractNumId="1" w15:restartNumberingAfterBreak="0">
     <w:nsid w:val="5A4C62E7"/>
     <w:multiLevelType w:val="hybridMultilevel"/>
     <w:tmpl w:val="0A56FCBE"/>
-    <w:lvl w:ilvl="0" w:tplc="04090001">
+    <w:lvl w:ilvl="0">
       <w:start w:val="1"/>
       <w:numFmt w:val="bullet"/>
       <w:lvlText w:val=""/>
@@ -1868,7 +3350,7 @@
         <w:ind w:left="720" w:hanging="360"/>
       </w:pPr>
       <w:rPr>
-        <w:rFonts w:ascii="Symbol" w:hAnsi="Symbol" w:hint="default"/>
+        <w:rFonts w:hint="default" w:ascii="Symbol" w:hAnsi="Symbol"/>
       </w:rPr>
     </w:lvl>
     <w:lvl w:ilvl="1" w:tplc="04090003" w:tentative="1">
@@ -1880,7 +3362,7 @@
         <w:ind w:left="1440" w:hanging="360"/>
       </w:pPr>
       <w:rPr>
-        <w:rFonts w:ascii="Courier New" w:hAnsi="Courier New" w:hint="default"/>
+        <w:rFonts w:hint="default" w:ascii="Courier New" w:hAnsi="Courier New"/>
       </w:rPr>
     </w:lvl>
     <w:lvl w:ilvl="2" w:tplc="04090005" w:tentative="1">
@@ -1892,7 +3374,7 @@
         <w:ind w:left="2160" w:hanging="360"/>
       </w:pPr>
       <w:rPr>
-        <w:rFonts w:ascii="Wingdings" w:hAnsi="Wingdings" w:hint="default"/>
+        <w:rFonts w:hint="default" w:ascii="Wingdings" w:hAnsi="Wingdings"/>
       </w:rPr>
     </w:lvl>
     <w:lvl w:ilvl="3" w:tplc="04090001" w:tentative="1">
@@ -1904,7 +3386,7 @@
         <w:ind w:left="2880" w:hanging="360"/>
       </w:pPr>
       <w:rPr>
-        <w:rFonts w:ascii="Symbol" w:hAnsi="Symbol" w:hint="default"/>
+        <w:rFonts w:hint="default" w:ascii="Symbol" w:hAnsi="Symbol"/>
       </w:rPr>
     </w:lvl>
     <w:lvl w:ilvl="4" w:tplc="04090003" w:tentative="1">
@@ -1916,7 +3398,7 @@
         <w:ind w:left="3600" w:hanging="360"/>
       </w:pPr>
       <w:rPr>
-        <w:rFonts w:ascii="Courier New" w:hAnsi="Courier New" w:hint="default"/>
+        <w:rFonts w:hint="default" w:ascii="Courier New" w:hAnsi="Courier New"/>
       </w:rPr>
     </w:lvl>
     <w:lvl w:ilvl="5" w:tplc="04090005" w:tentative="1">
@@ -1928,7 +3410,7 @@
         <w:ind w:left="4320" w:hanging="360"/>
       </w:pPr>
       <w:rPr>
-        <w:rFonts w:ascii="Wingdings" w:hAnsi="Wingdings" w:hint="default"/>
+        <w:rFonts w:hint="default" w:ascii="Wingdings" w:hAnsi="Wingdings"/>
       </w:rPr>
     </w:lvl>
     <w:lvl w:ilvl="6" w:tplc="04090001" w:tentative="1">
@@ -1940,7 +3422,7 @@
         <w:ind w:left="5040" w:hanging="360"/>
       </w:pPr>
       <w:rPr>
-        <w:rFonts w:ascii="Symbol" w:hAnsi="Symbol" w:hint="default"/>
+        <w:rFonts w:hint="default" w:ascii="Symbol" w:hAnsi="Symbol"/>
       </w:rPr>
     </w:lvl>
     <w:lvl w:ilvl="7" w:tplc="04090003" w:tentative="1">
@@ -1952,7 +3434,7 @@
         <w:ind w:left="5760" w:hanging="360"/>
       </w:pPr>
       <w:rPr>
-        <w:rFonts w:ascii="Courier New" w:hAnsi="Courier New" w:hint="default"/>
+        <w:rFonts w:hint="default" w:ascii="Courier New" w:hAnsi="Courier New"/>
       </w:rPr>
     </w:lvl>
     <w:lvl w:ilvl="8" w:tplc="04090005" w:tentative="1">
@@ -1964,15 +3446,15 @@
         <w:ind w:left="6480" w:hanging="360"/>
       </w:pPr>
       <w:rPr>
-        <w:rFonts w:ascii="Wingdings" w:hAnsi="Wingdings" w:hint="default"/>
+        <w:rFonts w:hint="default" w:ascii="Wingdings" w:hAnsi="Wingdings"/>
       </w:rPr>
     </w:lvl>
   </w:abstractNum>
-  <w:abstractNum w:abstractNumId="2">
+  <w:abstractNum w:abstractNumId="2" w15:restartNumberingAfterBreak="0">
     <w:nsid w:val="6D150AD9"/>
     <w:multiLevelType w:val="hybridMultilevel"/>
     <w:tmpl w:val="9FCA75A8"/>
-    <w:lvl w:ilvl="0" w:tplc="04090001">
+    <w:lvl w:ilvl="0">
       <w:start w:val="1"/>
       <w:numFmt w:val="bullet"/>
       <w:lvlText w:val=""/>
@@ -1981,7 +3463,7 @@
         <w:ind w:left="720" w:hanging="360"/>
       </w:pPr>
       <w:rPr>
-        <w:rFonts w:ascii="Symbol" w:hAnsi="Symbol" w:hint="default"/>
+        <w:rFonts w:hint="default" w:ascii="Symbol" w:hAnsi="Symbol"/>
       </w:rPr>
     </w:lvl>
     <w:lvl w:ilvl="1" w:tplc="04090003" w:tentative="1">
@@ -1993,7 +3475,7 @@
         <w:ind w:left="1440" w:hanging="360"/>
       </w:pPr>
       <w:rPr>
-        <w:rFonts w:ascii="Courier New" w:hAnsi="Courier New" w:hint="default"/>
+        <w:rFonts w:hint="default" w:ascii="Courier New" w:hAnsi="Courier New"/>
       </w:rPr>
     </w:lvl>
     <w:lvl w:ilvl="2" w:tplc="04090005" w:tentative="1">
@@ -2005,7 +3487,7 @@
         <w:ind w:left="2160" w:hanging="360"/>
       </w:pPr>
       <w:rPr>
-        <w:rFonts w:ascii="Wingdings" w:hAnsi="Wingdings" w:hint="default"/>
+        <w:rFonts w:hint="default" w:ascii="Wingdings" w:hAnsi="Wingdings"/>
       </w:rPr>
     </w:lvl>
     <w:lvl w:ilvl="3" w:tplc="04090001" w:tentative="1">
@@ -2017,7 +3499,7 @@
         <w:ind w:left="2880" w:hanging="360"/>
       </w:pPr>
       <w:rPr>
-        <w:rFonts w:ascii="Symbol" w:hAnsi="Symbol" w:hint="default"/>
+        <w:rFonts w:hint="default" w:ascii="Symbol" w:hAnsi="Symbol"/>
       </w:rPr>
     </w:lvl>
     <w:lvl w:ilvl="4" w:tplc="04090003" w:tentative="1">
@@ -2029,7 +3511,7 @@
         <w:ind w:left="3600" w:hanging="360"/>
       </w:pPr>
       <w:rPr>
-        <w:rFonts w:ascii="Courier New" w:hAnsi="Courier New" w:hint="default"/>
+        <w:rFonts w:hint="default" w:ascii="Courier New" w:hAnsi="Courier New"/>
       </w:rPr>
     </w:lvl>
     <w:lvl w:ilvl="5" w:tplc="04090005" w:tentative="1">
@@ -2041,7 +3523,7 @@
         <w:ind w:left="4320" w:hanging="360"/>
       </w:pPr>
       <w:rPr>
-        <w:rFonts w:ascii="Wingdings" w:hAnsi="Wingdings" w:hint="default"/>
+        <w:rFonts w:hint="default" w:ascii="Wingdings" w:hAnsi="Wingdings"/>
       </w:rPr>
     </w:lvl>
     <w:lvl w:ilvl="6" w:tplc="04090001" w:tentative="1">
@@ -2053,7 +3535,7 @@
         <w:ind w:left="5040" w:hanging="360"/>
       </w:pPr>
       <w:rPr>
-        <w:rFonts w:ascii="Symbol" w:hAnsi="Symbol" w:hint="default"/>
+        <w:rFonts w:hint="default" w:ascii="Symbol" w:hAnsi="Symbol"/>
       </w:rPr>
     </w:lvl>
     <w:lvl w:ilvl="7" w:tplc="04090003" w:tentative="1">
@@ -2065,7 +3547,7 @@
         <w:ind w:left="5760" w:hanging="360"/>
       </w:pPr>
       <w:rPr>
-        <w:rFonts w:ascii="Courier New" w:hAnsi="Courier New" w:hint="default"/>
+        <w:rFonts w:hint="default" w:ascii="Courier New" w:hAnsi="Courier New"/>
       </w:rPr>
     </w:lvl>
     <w:lvl w:ilvl="8" w:tplc="04090005" w:tentative="1">
@@ -2077,7 +3559,7 @@
         <w:ind w:left="6480" w:hanging="360"/>
       </w:pPr>
       <w:rPr>
-        <w:rFonts w:ascii="Wingdings" w:hAnsi="Wingdings" w:hint="default"/>
+        <w:rFonts w:hint="default" w:ascii="Wingdings" w:hAnsi="Wingdings"/>
       </w:rPr>
     </w:lvl>
   </w:abstractNum>
@@ -2093,20 +3575,12 @@
 </w:numbering>
 </file>
 
-<file path=word/people.xml><?xml version="1.0" encoding="utf-8"?>
-<w15:people xmlns:mc="http://schemas.openxmlformats.org/markup-compatibility/2006" xmlns:w15="http://schemas.microsoft.com/office/word/2012/wordml" mc:Ignorable="w15">
-  <w15:person w15:author="Ron Parker">
-    <w15:presenceInfo w15:providerId="Windows Live" w15:userId="1e75b98e37537467"/>
-  </w15:person>
-</w15:people>
-</file>
-
 <file path=word/styles.xml><?xml version="1.0" encoding="utf-8"?>
-<w:styles xmlns:mc="http://schemas.openxmlformats.org/markup-compatibility/2006" xmlns:r="http://schemas.openxmlformats.org/officeDocument/2006/relationships" xmlns:w="http://schemas.openxmlformats.org/wordprocessingml/2006/main" xmlns:w14="http://schemas.microsoft.com/office/word/2010/wordml" mc:Ignorable="w14">
+<w:styles xmlns:wp14="http://schemas.microsoft.com/office/word/2010/wordprocessingDrawing" xmlns:mc="http://schemas.openxmlformats.org/markup-compatibility/2006" xmlns:r="http://schemas.openxmlformats.org/officeDocument/2006/relationships" xmlns:w="http://schemas.openxmlformats.org/wordprocessingml/2006/main" xmlns:w14="http://schemas.microsoft.com/office/word/2010/wordml" xmlns:w15="http://schemas.microsoft.com/office/word/2012/wordml" xmlns:w16cid="http://schemas.microsoft.com/office/word/2016/wordml/cid" xmlns:w16se="http://schemas.microsoft.com/office/word/2015/wordml/symex" mc:Ignorable="w14 w15 w16se w16cid wp14">
   <w:docDefaults>
     <w:rPrDefault>
       <w:rPr>
-        <w:rFonts w:asciiTheme="minorHAnsi" w:eastAsia="Times New Roman" w:hAnsiTheme="minorHAnsi" w:cstheme="minorHAnsi"/>
+        <w:rFonts w:eastAsia="Times New Roman" w:asciiTheme="minorHAnsi" w:hAnsiTheme="minorHAnsi" w:cstheme="minorHAnsi"/>
         <w:sz w:val="22"/>
         <w:szCs w:val="22"/>
         <w:lang w:val="en-US" w:eastAsia="en-US" w:bidi="ar-SA"/>
@@ -2118,146 +3592,374 @@
       </w:pPr>
     </w:pPrDefault>
   </w:docDefaults>
-  <w:latentStyles w:defLockedState="0" w:defUIPriority="99" w:defSemiHidden="1" w:defUnhideWhenUsed="1" w:defQFormat="0" w:count="276">
-    <w:lsdException w:name="Normal" w:semiHidden="0" w:uiPriority="0" w:unhideWhenUsed="0" w:qFormat="1"/>
-    <w:lsdException w:name="heading 1" w:semiHidden="0" w:uiPriority="9" w:unhideWhenUsed="0" w:qFormat="1"/>
-    <w:lsdException w:name="heading 2" w:uiPriority="9" w:qFormat="1"/>
-    <w:lsdException w:name="heading 3" w:uiPriority="9" w:qFormat="1"/>
-    <w:lsdException w:name="heading 4" w:uiPriority="9" w:qFormat="1"/>
-    <w:lsdException w:name="heading 5" w:uiPriority="9" w:qFormat="1"/>
-    <w:lsdException w:name="heading 6" w:uiPriority="9" w:qFormat="1"/>
-    <w:lsdException w:name="heading 7" w:uiPriority="9" w:qFormat="1"/>
-    <w:lsdException w:name="heading 8" w:uiPriority="9" w:qFormat="1"/>
-    <w:lsdException w:name="heading 9" w:uiPriority="9" w:qFormat="1"/>
-    <w:lsdException w:name="toc 1" w:uiPriority="39"/>
-    <w:lsdException w:name="toc 2" w:uiPriority="39"/>
-    <w:lsdException w:name="toc 3" w:uiPriority="39"/>
-    <w:lsdException w:name="toc 4" w:uiPriority="39"/>
-    <w:lsdException w:name="toc 5" w:uiPriority="39"/>
-    <w:lsdException w:name="toc 6" w:uiPriority="39"/>
-    <w:lsdException w:name="toc 7" w:uiPriority="39"/>
-    <w:lsdException w:name="toc 8" w:uiPriority="39"/>
-    <w:lsdException w:name="toc 9" w:uiPriority="39"/>
-    <w:lsdException w:name="caption" w:uiPriority="35" w:qFormat="1"/>
-    <w:lsdException w:name="Title" w:semiHidden="0" w:uiPriority="10" w:unhideWhenUsed="0" w:qFormat="1"/>
-    <w:lsdException w:name="Default Paragraph Font" w:uiPriority="1"/>
-    <w:lsdException w:name="Subtitle" w:semiHidden="0" w:uiPriority="11" w:unhideWhenUsed="0" w:qFormat="1"/>
-    <w:lsdException w:name="Strong" w:semiHidden="0" w:uiPriority="22" w:unhideWhenUsed="0" w:qFormat="1"/>
-    <w:lsdException w:name="Emphasis" w:semiHidden="0" w:uiPriority="20" w:unhideWhenUsed="0" w:qFormat="1"/>
-    <w:lsdException w:name="Table Grid" w:semiHidden="0" w:uiPriority="59" w:unhideWhenUsed="0"/>
-    <w:lsdException w:name="Placeholder Text" w:unhideWhenUsed="0"/>
-    <w:lsdException w:name="No Spacing" w:semiHidden="0" w:uiPriority="1" w:unhideWhenUsed="0" w:qFormat="1"/>
-    <w:lsdException w:name="Light Shading" w:semiHidden="0" w:uiPriority="60" w:unhideWhenUsed="0"/>
-    <w:lsdException w:name="Light List" w:semiHidden="0" w:uiPriority="61" w:unhideWhenUsed="0"/>
-    <w:lsdException w:name="Light Grid" w:semiHidden="0" w:uiPriority="62" w:unhideWhenUsed="0"/>
-    <w:lsdException w:name="Medium Shading 1" w:semiHidden="0" w:uiPriority="63" w:unhideWhenUsed="0"/>
-    <w:lsdException w:name="Medium Shading 2" w:semiHidden="0" w:uiPriority="64" w:unhideWhenUsed="0"/>
-    <w:lsdException w:name="Medium List 1" w:semiHidden="0" w:uiPriority="65" w:unhideWhenUsed="0"/>
-    <w:lsdException w:name="Medium List 2" w:semiHidden="0" w:uiPriority="66" w:unhideWhenUsed="0"/>
-    <w:lsdException w:name="Medium Grid 1" w:semiHidden="0" w:uiPriority="67" w:unhideWhenUsed="0"/>
-    <w:lsdException w:name="Medium Grid 2" w:semiHidden="0" w:uiPriority="68" w:unhideWhenUsed="0"/>
-    <w:lsdException w:name="Medium Grid 3" w:semiHidden="0" w:uiPriority="69" w:unhideWhenUsed="0"/>
-    <w:lsdException w:name="Dark List" w:semiHidden="0" w:uiPriority="70" w:unhideWhenUsed="0"/>
-    <w:lsdException w:name="Colorful Shading" w:semiHidden="0" w:uiPriority="71" w:unhideWhenUsed="0"/>
-    <w:lsdException w:name="Colorful List" w:semiHidden="0" w:uiPriority="72" w:unhideWhenUsed="0"/>
-    <w:lsdException w:name="Colorful Grid" w:semiHidden="0" w:uiPriority="73" w:unhideWhenUsed="0"/>
-    <w:lsdException w:name="Light Shading Accent 1" w:semiHidden="0" w:uiPriority="60" w:unhideWhenUsed="0"/>
-    <w:lsdException w:name="Light List Accent 1" w:semiHidden="0" w:uiPriority="61" w:unhideWhenUsed="0"/>
-    <w:lsdException w:name="Light Grid Accent 1" w:semiHidden="0" w:uiPriority="62" w:unhideWhenUsed="0"/>
-    <w:lsdException w:name="Medium Shading 1 Accent 1" w:semiHidden="0" w:uiPriority="63" w:unhideWhenUsed="0"/>
-    <w:lsdException w:name="Medium Shading 2 Accent 1" w:semiHidden="0" w:uiPriority="64" w:unhideWhenUsed="0"/>
-    <w:lsdException w:name="Medium List 1 Accent 1" w:semiHidden="0" w:uiPriority="65" w:unhideWhenUsed="0"/>
-    <w:lsdException w:name="Revision" w:unhideWhenUsed="0"/>
-    <w:lsdException w:name="List Paragraph" w:semiHidden="0" w:uiPriority="34" w:unhideWhenUsed="0" w:qFormat="1"/>
-    <w:lsdException w:name="Quote" w:semiHidden="0" w:uiPriority="29" w:unhideWhenUsed="0" w:qFormat="1"/>
-    <w:lsdException w:name="Intense Quote" w:semiHidden="0" w:uiPriority="30" w:unhideWhenUsed="0" w:qFormat="1"/>
-    <w:lsdException w:name="Medium List 2 Accent 1" w:semiHidden="0" w:uiPriority="66" w:unhideWhenUsed="0"/>
-    <w:lsdException w:name="Medium Grid 1 Accent 1" w:semiHidden="0" w:uiPriority="67" w:unhideWhenUsed="0"/>
-    <w:lsdException w:name="Medium Grid 2 Accent 1" w:semiHidden="0" w:uiPriority="68" w:unhideWhenUsed="0"/>
-    <w:lsdException w:name="Medium Grid 3 Accent 1" w:semiHidden="0" w:uiPriority="69" w:unhideWhenUsed="0"/>
-    <w:lsdException w:name="Dark List Accent 1" w:semiHidden="0" w:uiPriority="70" w:unhideWhenUsed="0"/>
-    <w:lsdException w:name="Colorful Shading Accent 1" w:semiHidden="0" w:uiPriority="71" w:unhideWhenUsed="0"/>
-    <w:lsdException w:name="Colorful List Accent 1" w:semiHidden="0" w:uiPriority="72" w:unhideWhenUsed="0"/>
-    <w:lsdException w:name="Colorful Grid Accent 1" w:semiHidden="0" w:uiPriority="73" w:unhideWhenUsed="0"/>
-    <w:lsdException w:name="Light Shading Accent 2" w:semiHidden="0" w:uiPriority="60" w:unhideWhenUsed="0"/>
-    <w:lsdException w:name="Light List Accent 2" w:semiHidden="0" w:uiPriority="61" w:unhideWhenUsed="0"/>
-    <w:lsdException w:name="Light Grid Accent 2" w:semiHidden="0" w:uiPriority="62" w:unhideWhenUsed="0"/>
-    <w:lsdException w:name="Medium Shading 1 Accent 2" w:semiHidden="0" w:uiPriority="63" w:unhideWhenUsed="0"/>
-    <w:lsdException w:name="Medium Shading 2 Accent 2" w:semiHidden="0" w:uiPriority="64" w:unhideWhenUsed="0"/>
-    <w:lsdException w:name="Medium List 1 Accent 2" w:semiHidden="0" w:uiPriority="65" w:unhideWhenUsed="0"/>
-    <w:lsdException w:name="Medium List 2 Accent 2" w:semiHidden="0" w:uiPriority="66" w:unhideWhenUsed="0"/>
-    <w:lsdException w:name="Medium Grid 1 Accent 2" w:semiHidden="0" w:uiPriority="67" w:unhideWhenUsed="0"/>
-    <w:lsdException w:name="Medium Grid 2 Accent 2" w:semiHidden="0" w:uiPriority="68" w:unhideWhenUsed="0"/>
-    <w:lsdException w:name="Medium Grid 3 Accent 2" w:semiHidden="0" w:uiPriority="69" w:unhideWhenUsed="0"/>
-    <w:lsdException w:name="Dark List Accent 2" w:semiHidden="0" w:uiPriority="70" w:unhideWhenUsed="0"/>
-    <w:lsdException w:name="Colorful Shading Accent 2" w:semiHidden="0" w:uiPriority="71" w:unhideWhenUsed="0"/>
-    <w:lsdException w:name="Colorful List Accent 2" w:semiHidden="0" w:uiPriority="72" w:unhideWhenUsed="0"/>
-    <w:lsdException w:name="Colorful Grid Accent 2" w:semiHidden="0" w:uiPriority="73" w:unhideWhenUsed="0"/>
-    <w:lsdException w:name="Light Shading Accent 3" w:semiHidden="0" w:uiPriority="60" w:unhideWhenUsed="0"/>
-    <w:lsdException w:name="Light List Accent 3" w:semiHidden="0" w:uiPriority="61" w:unhideWhenUsed="0"/>
-    <w:lsdException w:name="Light Grid Accent 3" w:semiHidden="0" w:uiPriority="62" w:unhideWhenUsed="0"/>
-    <w:lsdException w:name="Medium Shading 1 Accent 3" w:semiHidden="0" w:uiPriority="63" w:unhideWhenUsed="0"/>
-    <w:lsdException w:name="Medium Shading 2 Accent 3" w:semiHidden="0" w:uiPriority="64" w:unhideWhenUsed="0"/>
-    <w:lsdException w:name="Medium List 1 Accent 3" w:semiHidden="0" w:uiPriority="65" w:unhideWhenUsed="0"/>
-    <w:lsdException w:name="Medium List 2 Accent 3" w:semiHidden="0" w:uiPriority="66" w:unhideWhenUsed="0"/>
-    <w:lsdException w:name="Medium Grid 1 Accent 3" w:semiHidden="0" w:uiPriority="67" w:unhideWhenUsed="0"/>
-    <w:lsdException w:name="Medium Grid 2 Accent 3" w:semiHidden="0" w:uiPriority="68" w:unhideWhenUsed="0"/>
-    <w:lsdException w:name="Medium Grid 3 Accent 3" w:semiHidden="0" w:uiPriority="69" w:unhideWhenUsed="0"/>
-    <w:lsdException w:name="Dark List Accent 3" w:semiHidden="0" w:uiPriority="70" w:unhideWhenUsed="0"/>
-    <w:lsdException w:name="Colorful Shading Accent 3" w:semiHidden="0" w:uiPriority="71" w:unhideWhenUsed="0"/>
-    <w:lsdException w:name="Colorful List Accent 3" w:semiHidden="0" w:uiPriority="72" w:unhideWhenUsed="0"/>
-    <w:lsdException w:name="Colorful Grid Accent 3" w:semiHidden="0" w:uiPriority="73" w:unhideWhenUsed="0"/>
-    <w:lsdException w:name="Light Shading Accent 4" w:semiHidden="0" w:uiPriority="60" w:unhideWhenUsed="0"/>
-    <w:lsdException w:name="Light List Accent 4" w:semiHidden="0" w:uiPriority="61" w:unhideWhenUsed="0"/>
-    <w:lsdException w:name="Light Grid Accent 4" w:semiHidden="0" w:uiPriority="62" w:unhideWhenUsed="0"/>
-    <w:lsdException w:name="Medium Shading 1 Accent 4" w:semiHidden="0" w:uiPriority="63" w:unhideWhenUsed="0"/>
-    <w:lsdException w:name="Medium Shading 2 Accent 4" w:semiHidden="0" w:uiPriority="64" w:unhideWhenUsed="0"/>
-    <w:lsdException w:name="Medium List 1 Accent 4" w:semiHidden="0" w:uiPriority="65" w:unhideWhenUsed="0"/>
-    <w:lsdException w:name="Medium List 2 Accent 4" w:semiHidden="0" w:uiPriority="66" w:unhideWhenUsed="0"/>
-    <w:lsdException w:name="Medium Grid 1 Accent 4" w:semiHidden="0" w:uiPriority="67" w:unhideWhenUsed="0"/>
-    <w:lsdException w:name="Medium Grid 2 Accent 4" w:semiHidden="0" w:uiPriority="68" w:unhideWhenUsed="0"/>
-    <w:lsdException w:name="Medium Grid 3 Accent 4" w:semiHidden="0" w:uiPriority="69" w:unhideWhenUsed="0"/>
-    <w:lsdException w:name="Dark List Accent 4" w:semiHidden="0" w:uiPriority="70" w:unhideWhenUsed="0"/>
-    <w:lsdException w:name="Colorful Shading Accent 4" w:semiHidden="0" w:uiPriority="71" w:unhideWhenUsed="0"/>
-    <w:lsdException w:name="Colorful List Accent 4" w:semiHidden="0" w:uiPriority="72" w:unhideWhenUsed="0"/>
-    <w:lsdException w:name="Colorful Grid Accent 4" w:semiHidden="0" w:uiPriority="73" w:unhideWhenUsed="0"/>
-    <w:lsdException w:name="Light Shading Accent 5" w:semiHidden="0" w:uiPriority="60" w:unhideWhenUsed="0"/>
-    <w:lsdException w:name="Light List Accent 5" w:semiHidden="0" w:uiPriority="61" w:unhideWhenUsed="0"/>
-    <w:lsdException w:name="Light Grid Accent 5" w:semiHidden="0" w:uiPriority="62" w:unhideWhenUsed="0"/>
-    <w:lsdException w:name="Medium Shading 1 Accent 5" w:semiHidden="0" w:uiPriority="63" w:unhideWhenUsed="0"/>
-    <w:lsdException w:name="Medium Shading 2 Accent 5" w:semiHidden="0" w:uiPriority="64" w:unhideWhenUsed="0"/>
-    <w:lsdException w:name="Medium List 1 Accent 5" w:semiHidden="0" w:uiPriority="65" w:unhideWhenUsed="0"/>
-    <w:lsdException w:name="Medium List 2 Accent 5" w:semiHidden="0" w:uiPriority="66" w:unhideWhenUsed="0"/>
-    <w:lsdException w:name="Medium Grid 1 Accent 5" w:semiHidden="0" w:uiPriority="67" w:unhideWhenUsed="0"/>
-    <w:lsdException w:name="Medium Grid 2 Accent 5" w:semiHidden="0" w:uiPriority="68" w:unhideWhenUsed="0"/>
-    <w:lsdException w:name="Medium Grid 3 Accent 5" w:semiHidden="0" w:uiPriority="69" w:unhideWhenUsed="0"/>
-    <w:lsdException w:name="Dark List Accent 5" w:semiHidden="0" w:uiPriority="70" w:unhideWhenUsed="0"/>
-    <w:lsdException w:name="Colorful Shading Accent 5" w:semiHidden="0" w:uiPriority="71" w:unhideWhenUsed="0"/>
-    <w:lsdException w:name="Colorful List Accent 5" w:semiHidden="0" w:uiPriority="72" w:unhideWhenUsed="0"/>
-    <w:lsdException w:name="Colorful Grid Accent 5" w:semiHidden="0" w:uiPriority="73" w:unhideWhenUsed="0"/>
-    <w:lsdException w:name="Light Shading Accent 6" w:semiHidden="0" w:uiPriority="60" w:unhideWhenUsed="0"/>
-    <w:lsdException w:name="Light List Accent 6" w:semiHidden="0" w:uiPriority="61" w:unhideWhenUsed="0"/>
-    <w:lsdException w:name="Light Grid Accent 6" w:semiHidden="0" w:uiPriority="62" w:unhideWhenUsed="0"/>
-    <w:lsdException w:name="Medium Shading 1 Accent 6" w:semiHidden="0" w:uiPriority="63" w:unhideWhenUsed="0"/>
-    <w:lsdException w:name="Medium Shading 2 Accent 6" w:semiHidden="0" w:uiPriority="64" w:unhideWhenUsed="0"/>
-    <w:lsdException w:name="Medium List 1 Accent 6" w:semiHidden="0" w:uiPriority="65" w:unhideWhenUsed="0"/>
-    <w:lsdException w:name="Medium List 2 Accent 6" w:semiHidden="0" w:uiPriority="66" w:unhideWhenUsed="0"/>
-    <w:lsdException w:name="Medium Grid 1 Accent 6" w:semiHidden="0" w:uiPriority="67" w:unhideWhenUsed="0"/>
-    <w:lsdException w:name="Medium Grid 2 Accent 6" w:semiHidden="0" w:uiPriority="68" w:unhideWhenUsed="0"/>
-    <w:lsdException w:name="Medium Grid 3 Accent 6" w:semiHidden="0" w:uiPriority="69" w:unhideWhenUsed="0"/>
-    <w:lsdException w:name="Dark List Accent 6" w:semiHidden="0" w:uiPriority="70" w:unhideWhenUsed="0"/>
-    <w:lsdException w:name="Colorful Shading Accent 6" w:semiHidden="0" w:uiPriority="71" w:unhideWhenUsed="0"/>
-    <w:lsdException w:name="Colorful List Accent 6" w:semiHidden="0" w:uiPriority="72" w:unhideWhenUsed="0"/>
-    <w:lsdException w:name="Colorful Grid Accent 6" w:semiHidden="0" w:uiPriority="73" w:unhideWhenUsed="0"/>
-    <w:lsdException w:name="Subtle Emphasis" w:semiHidden="0" w:uiPriority="19" w:unhideWhenUsed="0" w:qFormat="1"/>
-    <w:lsdException w:name="Intense Emphasis" w:semiHidden="0" w:uiPriority="21" w:unhideWhenUsed="0" w:qFormat="1"/>
-    <w:lsdException w:name="Subtle Reference" w:semiHidden="0" w:uiPriority="31" w:unhideWhenUsed="0" w:qFormat="1"/>
-    <w:lsdException w:name="Intense Reference" w:semiHidden="0" w:uiPriority="32" w:unhideWhenUsed="0" w:qFormat="1"/>
-    <w:lsdException w:name="Book Title" w:semiHidden="0" w:uiPriority="33" w:unhideWhenUsed="0" w:qFormat="1"/>
-    <w:lsdException w:name="Bibliography" w:uiPriority="37"/>
-    <w:lsdException w:name="TOC Heading" w:uiPriority="39" w:qFormat="1"/>
+  <w:latentStyles w:defLockedState="0" w:defUIPriority="99" w:defSemiHidden="0" w:defUnhideWhenUsed="0" w:defQFormat="0" w:count="377">
+    <w:lsdException w:name="Normal" w:uiPriority="0" w:qFormat="1"/>
+    <w:lsdException w:name="heading 1" w:uiPriority="9" w:qFormat="1"/>
+    <w:lsdException w:name="heading 2" w:uiPriority="9" w:semiHidden="1" w:unhideWhenUsed="1" w:qFormat="1"/>
+    <w:lsdException w:name="heading 3" w:uiPriority="9" w:semiHidden="1" w:unhideWhenUsed="1" w:qFormat="1"/>
+    <w:lsdException w:name="heading 4" w:uiPriority="9" w:semiHidden="1" w:unhideWhenUsed="1" w:qFormat="1"/>
+    <w:lsdException w:name="heading 5" w:uiPriority="9" w:semiHidden="1" w:unhideWhenUsed="1" w:qFormat="1"/>
+    <w:lsdException w:name="heading 6" w:uiPriority="9" w:semiHidden="1" w:unhideWhenUsed="1" w:qFormat="1"/>
+    <w:lsdException w:name="heading 7" w:uiPriority="9" w:semiHidden="1" w:unhideWhenUsed="1" w:qFormat="1"/>
+    <w:lsdException w:name="heading 8" w:uiPriority="9" w:semiHidden="1" w:unhideWhenUsed="1" w:qFormat="1"/>
+    <w:lsdException w:name="heading 9" w:uiPriority="9" w:semiHidden="1" w:unhideWhenUsed="1" w:qFormat="1"/>
+    <w:lsdException w:name="index 1" w:semiHidden="1" w:unhideWhenUsed="1"/>
+    <w:lsdException w:name="index 2" w:semiHidden="1" w:unhideWhenUsed="1"/>
+    <w:lsdException w:name="index 3" w:semiHidden="1" w:unhideWhenUsed="1"/>
+    <w:lsdException w:name="index 4" w:semiHidden="1" w:unhideWhenUsed="1"/>
+    <w:lsdException w:name="index 5" w:semiHidden="1" w:unhideWhenUsed="1"/>
+    <w:lsdException w:name="index 6" w:semiHidden="1" w:unhideWhenUsed="1"/>
+    <w:lsdException w:name="index 7" w:semiHidden="1" w:unhideWhenUsed="1"/>
+    <w:lsdException w:name="index 8" w:semiHidden="1" w:unhideWhenUsed="1"/>
+    <w:lsdException w:name="index 9" w:semiHidden="1" w:unhideWhenUsed="1"/>
+    <w:lsdException w:name="toc 1" w:uiPriority="39" w:semiHidden="1" w:unhideWhenUsed="1"/>
+    <w:lsdException w:name="toc 2" w:uiPriority="39" w:semiHidden="1" w:unhideWhenUsed="1"/>
+    <w:lsdException w:name="toc 3" w:uiPriority="39" w:semiHidden="1" w:unhideWhenUsed="1"/>
+    <w:lsdException w:name="toc 4" w:uiPriority="39" w:semiHidden="1" w:unhideWhenUsed="1"/>
+    <w:lsdException w:name="toc 5" w:uiPriority="39" w:semiHidden="1" w:unhideWhenUsed="1"/>
+    <w:lsdException w:name="toc 6" w:uiPriority="39" w:semiHidden="1" w:unhideWhenUsed="1"/>
+    <w:lsdException w:name="toc 7" w:uiPriority="39" w:semiHidden="1" w:unhideWhenUsed="1"/>
+    <w:lsdException w:name="toc 8" w:uiPriority="39" w:semiHidden="1" w:unhideWhenUsed="1"/>
+    <w:lsdException w:name="toc 9" w:uiPriority="39" w:semiHidden="1" w:unhideWhenUsed="1"/>
+    <w:lsdException w:name="Normal Indent" w:semiHidden="1" w:unhideWhenUsed="1"/>
+    <w:lsdException w:name="footnote text" w:semiHidden="1" w:unhideWhenUsed="1"/>
+    <w:lsdException w:name="annotation text" w:semiHidden="1" w:unhideWhenUsed="1"/>
+    <w:lsdException w:name="header" w:semiHidden="1" w:unhideWhenUsed="1"/>
+    <w:lsdException w:name="footer" w:semiHidden="1" w:unhideWhenUsed="1"/>
+    <w:lsdException w:name="index heading" w:semiHidden="1" w:unhideWhenUsed="1"/>
+    <w:lsdException w:name="caption" w:uiPriority="35" w:semiHidden="1" w:unhideWhenUsed="1" w:qFormat="1"/>
+    <w:lsdException w:name="table of figures" w:semiHidden="1" w:unhideWhenUsed="1"/>
+    <w:lsdException w:name="envelope address" w:semiHidden="1" w:unhideWhenUsed="1"/>
+    <w:lsdException w:name="envelope return" w:semiHidden="1" w:unhideWhenUsed="1"/>
+    <w:lsdException w:name="footnote reference" w:semiHidden="1" w:unhideWhenUsed="1"/>
+    <w:lsdException w:name="annotation reference" w:semiHidden="1" w:unhideWhenUsed="1"/>
+    <w:lsdException w:name="line number" w:semiHidden="1" w:unhideWhenUsed="1"/>
+    <w:lsdException w:name="page number" w:semiHidden="1" w:unhideWhenUsed="1"/>
+    <w:lsdException w:name="endnote reference" w:semiHidden="1" w:unhideWhenUsed="1"/>
+    <w:lsdException w:name="endnote text" w:semiHidden="1" w:unhideWhenUsed="1"/>
+    <w:lsdException w:name="table of authorities" w:semiHidden="1" w:unhideWhenUsed="1"/>
+    <w:lsdException w:name="macro" w:semiHidden="1" w:unhideWhenUsed="1"/>
+    <w:lsdException w:name="toa heading" w:semiHidden="1" w:unhideWhenUsed="1"/>
+    <w:lsdException w:name="List" w:semiHidden="1" w:unhideWhenUsed="1"/>
+    <w:lsdException w:name="List Bullet" w:semiHidden="1" w:unhideWhenUsed="1"/>
+    <w:lsdException w:name="List Number" w:semiHidden="1" w:unhideWhenUsed="1"/>
+    <w:lsdException w:name="List 2" w:semiHidden="1" w:unhideWhenUsed="1"/>
+    <w:lsdException w:name="List 3" w:semiHidden="1" w:unhideWhenUsed="1"/>
+    <w:lsdException w:name="List 4" w:semiHidden="1" w:unhideWhenUsed="1"/>
+    <w:lsdException w:name="List 5" w:semiHidden="1" w:unhideWhenUsed="1"/>
+    <w:lsdException w:name="List Bullet 2" w:semiHidden="1" w:unhideWhenUsed="1"/>
+    <w:lsdException w:name="List Bullet 3" w:semiHidden="1" w:unhideWhenUsed="1"/>
+    <w:lsdException w:name="List Bullet 4" w:semiHidden="1" w:unhideWhenUsed="1"/>
+    <w:lsdException w:name="List Bullet 5" w:semiHidden="1" w:unhideWhenUsed="1"/>
+    <w:lsdException w:name="List Number 2" w:semiHidden="1" w:unhideWhenUsed="1"/>
+    <w:lsdException w:name="List Number 3" w:semiHidden="1" w:unhideWhenUsed="1"/>
+    <w:lsdException w:name="List Number 4" w:semiHidden="1" w:unhideWhenUsed="1"/>
+    <w:lsdException w:name="List Number 5" w:semiHidden="1" w:unhideWhenUsed="1"/>
+    <w:lsdException w:name="Title" w:uiPriority="10" w:qFormat="1"/>
+    <w:lsdException w:name="Closing" w:semiHidden="1" w:unhideWhenUsed="1"/>
+    <w:lsdException w:name="Signature" w:semiHidden="1" w:unhideWhenUsed="1"/>
+    <w:lsdException w:name="Default Paragraph Font" w:uiPriority="1" w:semiHidden="1" w:unhideWhenUsed="1"/>
+    <w:lsdException w:name="Body Text" w:semiHidden="1" w:unhideWhenUsed="1"/>
+    <w:lsdException w:name="Body Text Indent" w:semiHidden="1" w:unhideWhenUsed="1"/>
+    <w:lsdException w:name="List Continue" w:semiHidden="1" w:unhideWhenUsed="1"/>
+    <w:lsdException w:name="List Continue 2" w:semiHidden="1" w:unhideWhenUsed="1"/>
+    <w:lsdException w:name="List Continue 3" w:semiHidden="1" w:unhideWhenUsed="1"/>
+    <w:lsdException w:name="List Continue 4" w:semiHidden="1" w:unhideWhenUsed="1"/>
+    <w:lsdException w:name="List Continue 5" w:semiHidden="1" w:unhideWhenUsed="1"/>
+    <w:lsdException w:name="Message Header" w:semiHidden="1" w:unhideWhenUsed="1"/>
+    <w:lsdException w:name="Subtitle" w:uiPriority="11" w:qFormat="1"/>
+    <w:lsdException w:name="Salutation" w:semiHidden="1" w:unhideWhenUsed="1"/>
+    <w:lsdException w:name="Date" w:semiHidden="1" w:unhideWhenUsed="1"/>
+    <w:lsdException w:name="Body Text First Indent" w:semiHidden="1" w:unhideWhenUsed="1"/>
+    <w:lsdException w:name="Body Text First Indent 2" w:semiHidden="1" w:unhideWhenUsed="1"/>
+    <w:lsdException w:name="Note Heading" w:semiHidden="1" w:unhideWhenUsed="1"/>
+    <w:lsdException w:name="Body Text 2" w:semiHidden="1" w:unhideWhenUsed="1"/>
+    <w:lsdException w:name="Body Text 3" w:semiHidden="1" w:unhideWhenUsed="1"/>
+    <w:lsdException w:name="Body Text Indent 2" w:semiHidden="1" w:unhideWhenUsed="1"/>
+    <w:lsdException w:name="Body Text Indent 3" w:semiHidden="1" w:unhideWhenUsed="1"/>
+    <w:lsdException w:name="Block Text" w:semiHidden="1" w:unhideWhenUsed="1"/>
+    <w:lsdException w:name="Hyperlink" w:semiHidden="1" w:unhideWhenUsed="1"/>
+    <w:lsdException w:name="FollowedHyperlink" w:semiHidden="1" w:unhideWhenUsed="1"/>
+    <w:lsdException w:name="Strong" w:uiPriority="22" w:qFormat="1"/>
+    <w:lsdException w:name="Emphasis" w:uiPriority="20" w:qFormat="1"/>
+    <w:lsdException w:name="Document Map" w:semiHidden="1" w:unhideWhenUsed="1"/>
+    <w:lsdException w:name="Plain Text" w:semiHidden="1" w:unhideWhenUsed="1"/>
+    <w:lsdException w:name="E-mail Signature" w:semiHidden="1" w:unhideWhenUsed="1"/>
+    <w:lsdException w:name="HTML Top of Form" w:semiHidden="1" w:unhideWhenUsed="1"/>
+    <w:lsdException w:name="HTML Bottom of Form" w:semiHidden="1" w:unhideWhenUsed="1"/>
+    <w:lsdException w:name="Normal (Web)" w:semiHidden="1" w:unhideWhenUsed="1"/>
+    <w:lsdException w:name="HTML Acronym" w:semiHidden="1" w:unhideWhenUsed="1"/>
+    <w:lsdException w:name="HTML Address" w:semiHidden="1" w:unhideWhenUsed="1"/>
+    <w:lsdException w:name="HTML Cite" w:semiHidden="1" w:unhideWhenUsed="1"/>
+    <w:lsdException w:name="HTML Code" w:semiHidden="1" w:unhideWhenUsed="1"/>
+    <w:lsdException w:name="HTML Definition" w:semiHidden="1" w:unhideWhenUsed="1"/>
+    <w:lsdException w:name="HTML Keyboard" w:semiHidden="1" w:unhideWhenUsed="1"/>
+    <w:lsdException w:name="HTML Preformatted" w:semiHidden="1" w:unhideWhenUsed="1"/>
+    <w:lsdException w:name="HTML Sample" w:semiHidden="1" w:unhideWhenUsed="1"/>
+    <w:lsdException w:name="HTML Typewriter" w:semiHidden="1" w:unhideWhenUsed="1"/>
+    <w:lsdException w:name="HTML Variable" w:semiHidden="1" w:unhideWhenUsed="1"/>
+    <w:lsdException w:name="annotation subject" w:semiHidden="1" w:unhideWhenUsed="1"/>
+    <w:lsdException w:name="No List" w:semiHidden="1" w:unhideWhenUsed="1"/>
+    <w:lsdException w:name="Outline List 1" w:semiHidden="1" w:unhideWhenUsed="1"/>
+    <w:lsdException w:name="Outline List 2" w:semiHidden="1" w:unhideWhenUsed="1"/>
+    <w:lsdException w:name="Outline List 3" w:semiHidden="1" w:unhideWhenUsed="1"/>
+    <w:lsdException w:name="Table Simple 1" w:semiHidden="1" w:unhideWhenUsed="1"/>
+    <w:lsdException w:name="Table Simple 2" w:semiHidden="1" w:unhideWhenUsed="1"/>
+    <w:lsdException w:name="Table Simple 3" w:semiHidden="1" w:unhideWhenUsed="1"/>
+    <w:lsdException w:name="Table Classic 1" w:semiHidden="1" w:unhideWhenUsed="1"/>
+    <w:lsdException w:name="Table Classic 2" w:semiHidden="1" w:unhideWhenUsed="1"/>
+    <w:lsdException w:name="Table Classic 3" w:semiHidden="1" w:unhideWhenUsed="1"/>
+    <w:lsdException w:name="Table Classic 4" w:semiHidden="1" w:unhideWhenUsed="1"/>
+    <w:lsdException w:name="Table Colorful 1" w:semiHidden="1" w:unhideWhenUsed="1"/>
+    <w:lsdException w:name="Table Colorful 2" w:semiHidden="1" w:unhideWhenUsed="1"/>
+    <w:lsdException w:name="Table Colorful 3" w:semiHidden="1" w:unhideWhenUsed="1"/>
+    <w:lsdException w:name="Table Columns 1" w:semiHidden="1" w:unhideWhenUsed="1"/>
+    <w:lsdException w:name="Table Columns 2" w:semiHidden="1" w:unhideWhenUsed="1"/>
+    <w:lsdException w:name="Table Columns 3" w:semiHidden="1" w:unhideWhenUsed="1"/>
+    <w:lsdException w:name="Table Columns 4" w:semiHidden="1" w:unhideWhenUsed="1"/>
+    <w:lsdException w:name="Table Columns 5" w:semiHidden="1" w:unhideWhenUsed="1"/>
+    <w:lsdException w:name="Table Grid 1" w:semiHidden="1" w:unhideWhenUsed="1"/>
+    <w:lsdException w:name="Table Grid 2" w:semiHidden="1" w:unhideWhenUsed="1"/>
+    <w:lsdException w:name="Table Grid 3" w:semiHidden="1" w:unhideWhenUsed="1"/>
+    <w:lsdException w:name="Table Grid 4" w:semiHidden="1" w:unhideWhenUsed="1"/>
+    <w:lsdException w:name="Table Grid 5" w:semiHidden="1" w:unhideWhenUsed="1"/>
+    <w:lsdException w:name="Table Grid 6" w:semiHidden="1" w:unhideWhenUsed="1"/>
+    <w:lsdException w:name="Table Grid 7" w:semiHidden="1" w:unhideWhenUsed="1"/>
+    <w:lsdException w:name="Table Grid 8" w:semiHidden="1" w:unhideWhenUsed="1"/>
+    <w:lsdException w:name="Table List 1" w:semiHidden="1" w:unhideWhenUsed="1"/>
+    <w:lsdException w:name="Table List 2" w:semiHidden="1" w:unhideWhenUsed="1"/>
+    <w:lsdException w:name="Table List 3" w:semiHidden="1" w:unhideWhenUsed="1"/>
+    <w:lsdException w:name="Table List 4" w:semiHidden="1" w:unhideWhenUsed="1"/>
+    <w:lsdException w:name="Table List 5" w:semiHidden="1" w:unhideWhenUsed="1"/>
+    <w:lsdException w:name="Table List 6" w:semiHidden="1" w:unhideWhenUsed="1"/>
+    <w:lsdException w:name="Table List 7" w:semiHidden="1" w:unhideWhenUsed="1"/>
+    <w:lsdException w:name="Table List 8" w:semiHidden="1" w:unhideWhenUsed="1"/>
+    <w:lsdException w:name="Table 3D effects 1" w:semiHidden="1" w:unhideWhenUsed="1"/>
+    <w:lsdException w:name="Table 3D effects 2" w:semiHidden="1" w:unhideWhenUsed="1"/>
+    <w:lsdException w:name="Table 3D effects 3" w:semiHidden="1" w:unhideWhenUsed="1"/>
+    <w:lsdException w:name="Table Contemporary" w:semiHidden="1" w:unhideWhenUsed="1"/>
+    <w:lsdException w:name="Table Elegant" w:semiHidden="1" w:unhideWhenUsed="1"/>
+    <w:lsdException w:name="Table Professional" w:semiHidden="1" w:unhideWhenUsed="1"/>
+    <w:lsdException w:name="Table Subtle 1" w:semiHidden="1" w:unhideWhenUsed="1"/>
+    <w:lsdException w:name="Table Subtle 2" w:semiHidden="1" w:unhideWhenUsed="1"/>
+    <w:lsdException w:name="Table Web 1" w:semiHidden="1" w:unhideWhenUsed="1"/>
+    <w:lsdException w:name="Table Web 2" w:semiHidden="1" w:unhideWhenUsed="1"/>
+    <w:lsdException w:name="Balloon Text" w:semiHidden="1" w:unhideWhenUsed="1"/>
+    <w:lsdException w:name="Table Grid" w:uiPriority="59"/>
+    <w:lsdException w:name="Placeholder Text" w:semiHidden="1"/>
+    <w:lsdException w:name="No Spacing" w:uiPriority="1" w:qFormat="1"/>
+    <w:lsdException w:name="Light Shading" w:uiPriority="60"/>
+    <w:lsdException w:name="Light List" w:uiPriority="61"/>
+    <w:lsdException w:name="Light Grid" w:uiPriority="62"/>
+    <w:lsdException w:name="Medium Shading 1" w:uiPriority="63"/>
+    <w:lsdException w:name="Medium Shading 2" w:uiPriority="64"/>
+    <w:lsdException w:name="Medium List 1" w:uiPriority="65"/>
+    <w:lsdException w:name="Medium List 2" w:uiPriority="66"/>
+    <w:lsdException w:name="Medium Grid 1" w:uiPriority="67"/>
+    <w:lsdException w:name="Medium Grid 2" w:uiPriority="68"/>
+    <w:lsdException w:name="Medium Grid 3" w:uiPriority="69"/>
+    <w:lsdException w:name="Dark List" w:uiPriority="70"/>
+    <w:lsdException w:name="Colorful Shading" w:uiPriority="71"/>
+    <w:lsdException w:name="Colorful List" w:uiPriority="72"/>
+    <w:lsdException w:name="Colorful Grid" w:uiPriority="73"/>
+    <w:lsdException w:name="Light Shading Accent 1" w:uiPriority="60"/>
+    <w:lsdException w:name="Light List Accent 1" w:uiPriority="61"/>
+    <w:lsdException w:name="Light Grid Accent 1" w:uiPriority="62"/>
+    <w:lsdException w:name="Medium Shading 1 Accent 1" w:uiPriority="63"/>
+    <w:lsdException w:name="Medium Shading 2 Accent 1" w:uiPriority="64"/>
+    <w:lsdException w:name="Medium List 1 Accent 1" w:uiPriority="65"/>
+    <w:lsdException w:name="Revision" w:semiHidden="1"/>
+    <w:lsdException w:name="List Paragraph" w:uiPriority="34" w:qFormat="1"/>
+    <w:lsdException w:name="Quote" w:uiPriority="29" w:qFormat="1"/>
+    <w:lsdException w:name="Intense Quote" w:uiPriority="30" w:qFormat="1"/>
+    <w:lsdException w:name="Medium List 2 Accent 1" w:uiPriority="66"/>
+    <w:lsdException w:name="Medium Grid 1 Accent 1" w:uiPriority="67"/>
+    <w:lsdException w:name="Medium Grid 2 Accent 1" w:uiPriority="68"/>
+    <w:lsdException w:name="Medium Grid 3 Accent 1" w:uiPriority="69"/>
+    <w:lsdException w:name="Dark List Accent 1" w:uiPriority="70"/>
+    <w:lsdException w:name="Colorful Shading Accent 1" w:uiPriority="71"/>
+    <w:lsdException w:name="Colorful List Accent 1" w:uiPriority="72"/>
+    <w:lsdException w:name="Colorful Grid Accent 1" w:uiPriority="73"/>
+    <w:lsdException w:name="Light Shading Accent 2" w:uiPriority="60"/>
+    <w:lsdException w:name="Light List Accent 2" w:uiPriority="61"/>
+    <w:lsdException w:name="Light Grid Accent 2" w:uiPriority="62"/>
+    <w:lsdException w:name="Medium Shading 1 Accent 2" w:uiPriority="63"/>
+    <w:lsdException w:name="Medium Shading 2 Accent 2" w:uiPriority="64"/>
+    <w:lsdException w:name="Medium List 1 Accent 2" w:uiPriority="65"/>
+    <w:lsdException w:name="Medium List 2 Accent 2" w:uiPriority="66"/>
+    <w:lsdException w:name="Medium Grid 1 Accent 2" w:uiPriority="67"/>
+    <w:lsdException w:name="Medium Grid 2 Accent 2" w:uiPriority="68"/>
+    <w:lsdException w:name="Medium Grid 3 Accent 2" w:uiPriority="69"/>
+    <w:lsdException w:name="Dark List Accent 2" w:uiPriority="70"/>
+    <w:lsdException w:name="Colorful Shading Accent 2" w:uiPriority="71"/>
+    <w:lsdException w:name="Colorful List Accent 2" w:uiPriority="72"/>
+    <w:lsdException w:name="Colorful Grid Accent 2" w:uiPriority="73"/>
+    <w:lsdException w:name="Light Shading Accent 3" w:uiPriority="60"/>
+    <w:lsdException w:name="Light List Accent 3" w:uiPriority="61"/>
+    <w:lsdException w:name="Light Grid Accent 3" w:uiPriority="62"/>
+    <w:lsdException w:name="Medium Shading 1 Accent 3" w:uiPriority="63"/>
+    <w:lsdException w:name="Medium Shading 2 Accent 3" w:uiPriority="64"/>
+    <w:lsdException w:name="Medium List 1 Accent 3" w:uiPriority="65"/>
+    <w:lsdException w:name="Medium List 2 Accent 3" w:uiPriority="66"/>
+    <w:lsdException w:name="Medium Grid 1 Accent 3" w:uiPriority="67"/>
+    <w:lsdException w:name="Medium Grid 2 Accent 3" w:uiPriority="68"/>
+    <w:lsdException w:name="Medium Grid 3 Accent 3" w:uiPriority="69"/>
+    <w:lsdException w:name="Dark List Accent 3" w:uiPriority="70"/>
+    <w:lsdException w:name="Colorful Shading Accent 3" w:uiPriority="71"/>
+    <w:lsdException w:name="Colorful List Accent 3" w:uiPriority="72"/>
+    <w:lsdException w:name="Colorful Grid Accent 3" w:uiPriority="73"/>
+    <w:lsdException w:name="Light Shading Accent 4" w:uiPriority="60"/>
+    <w:lsdException w:name="Light List Accent 4" w:uiPriority="61"/>
+    <w:lsdException w:name="Light Grid Accent 4" w:uiPriority="62"/>
+    <w:lsdException w:name="Medium Shading 1 Accent 4" w:uiPriority="63"/>
+    <w:lsdException w:name="Medium Shading 2 Accent 4" w:uiPriority="64"/>
+    <w:lsdException w:name="Medium List 1 Accent 4" w:uiPriority="65"/>
+    <w:lsdException w:name="Medium List 2 Accent 4" w:uiPriority="66"/>
+    <w:lsdException w:name="Medium Grid 1 Accent 4" w:uiPriority="67"/>
+    <w:lsdException w:name="Medium Grid 2 Accent 4" w:uiPriority="68"/>
+    <w:lsdException w:name="Medium Grid 3 Accent 4" w:uiPriority="69"/>
+    <w:lsdException w:name="Dark List Accent 4" w:uiPriority="70"/>
+    <w:lsdException w:name="Colorful Shading Accent 4" w:uiPriority="71"/>
+    <w:lsdException w:name="Colorful List Accent 4" w:uiPriority="72"/>
+    <w:lsdException w:name="Colorful Grid Accent 4" w:uiPriority="73"/>
+    <w:lsdException w:name="Light Shading Accent 5" w:uiPriority="60"/>
+    <w:lsdException w:name="Light List Accent 5" w:uiPriority="61"/>
+    <w:lsdException w:name="Light Grid Accent 5" w:uiPriority="62"/>
+    <w:lsdException w:name="Medium Shading 1 Accent 5" w:uiPriority="63"/>
+    <w:lsdException w:name="Medium Shading 2 Accent 5" w:uiPriority="64"/>
+    <w:lsdException w:name="Medium List 1 Accent 5" w:uiPriority="65"/>
+    <w:lsdException w:name="Medium List 2 Accent 5" w:uiPriority="66"/>
+    <w:lsdException w:name="Medium Grid 1 Accent 5" w:uiPriority="67"/>
+    <w:lsdException w:name="Medium Grid 2 Accent 5" w:uiPriority="68"/>
+    <w:lsdException w:name="Medium Grid 3 Accent 5" w:uiPriority="69"/>
+    <w:lsdException w:name="Dark List Accent 5" w:uiPriority="70"/>
+    <w:lsdException w:name="Colorful Shading Accent 5" w:uiPriority="71"/>
+    <w:lsdException w:name="Colorful List Accent 5" w:uiPriority="72"/>
+    <w:lsdException w:name="Colorful Grid Accent 5" w:uiPriority="73"/>
+    <w:lsdException w:name="Light Shading Accent 6" w:uiPriority="60"/>
+    <w:lsdException w:name="Light List Accent 6" w:uiPriority="61"/>
+    <w:lsdException w:name="Light Grid Accent 6" w:uiPriority="62"/>
+    <w:lsdException w:name="Medium Shading 1 Accent 6" w:uiPriority="63"/>
+    <w:lsdException w:name="Medium Shading 2 Accent 6" w:uiPriority="64"/>
+    <w:lsdException w:name="Medium List 1 Accent 6" w:uiPriority="65"/>
+    <w:lsdException w:name="Medium List 2 Accent 6" w:uiPriority="66"/>
+    <w:lsdException w:name="Medium Grid 1 Accent 6" w:uiPriority="67"/>
+    <w:lsdException w:name="Medium Grid 2 Accent 6" w:uiPriority="68"/>
+    <w:lsdException w:name="Medium Grid 3 Accent 6" w:uiPriority="69"/>
+    <w:lsdException w:name="Dark List Accent 6" w:uiPriority="70"/>
+    <w:lsdException w:name="Colorful Shading Accent 6" w:uiPriority="71"/>
+    <w:lsdException w:name="Colorful List Accent 6" w:uiPriority="72"/>
+    <w:lsdException w:name="Colorful Grid Accent 6" w:uiPriority="73"/>
+    <w:lsdException w:name="Subtle Emphasis" w:uiPriority="19" w:qFormat="1"/>
+    <w:lsdException w:name="Intense Emphasis" w:uiPriority="21" w:qFormat="1"/>
+    <w:lsdException w:name="Subtle Reference" w:uiPriority="31" w:qFormat="1"/>
+    <w:lsdException w:name="Intense Reference" w:uiPriority="32" w:qFormat="1"/>
+    <w:lsdException w:name="Book Title" w:uiPriority="33" w:qFormat="1"/>
+    <w:lsdException w:name="Bibliography" w:uiPriority="37" w:semiHidden="1" w:unhideWhenUsed="1"/>
+    <w:lsdException w:name="TOC Heading" w:uiPriority="39" w:semiHidden="1" w:unhideWhenUsed="1" w:qFormat="1"/>
+    <w:lsdException w:name="Grid Table 4" w:uiPriority="49"/>
+    <w:lsdException w:name="Grid Table 5 Dark" w:uiPriority="50"/>
+    <w:lsdException w:name="Grid Table 6 Colorful" w:uiPriority="51"/>
+    <w:lsdException w:name="Grid Table 7 Colorful" w:uiPriority="52"/>
+    <w:lsdException w:name="Grid Table 1 Light Accent 1" w:uiPriority="46"/>
+    <w:lsdException w:name="Grid Table 2 Accent 1" w:uiPriority="47"/>
+    <w:lsdException w:name="Grid Table 3 Accent 1" w:uiPriority="48"/>
+    <w:lsdException w:name="Grid Table 4 Accent 1" w:uiPriority="49"/>
+    <w:lsdException w:name="Grid Table 5 Dark Accent 1" w:uiPriority="50"/>
+    <w:lsdException w:name="Grid Table 6 Colorful Accent 1" w:uiPriority="51"/>
+    <w:lsdException w:name="Grid Table 7 Colorful Accent 1" w:uiPriority="52"/>
+    <w:lsdException w:name="Grid Table 1 Light Accent 2" w:uiPriority="46"/>
+    <w:lsdException w:name="Grid Table 2 Accent 2" w:uiPriority="47"/>
+    <w:lsdException w:name="Grid Table 3 Accent 2" w:uiPriority="48"/>
+    <w:lsdException w:name="Grid Table 4 Accent 2" w:uiPriority="49"/>
+    <w:lsdException w:name="Grid Table 5 Dark Accent 2" w:uiPriority="50"/>
+    <w:lsdException w:name="Grid Table 6 Colorful Accent 2" w:uiPriority="51"/>
+    <w:lsdException w:name="Grid Table 7 Colorful Accent 2" w:uiPriority="52"/>
+    <w:lsdException w:name="Grid Table 1 Light Accent 3" w:uiPriority="46"/>
+    <w:lsdException w:name="Grid Table 2 Accent 3" w:uiPriority="47"/>
+    <w:lsdException w:name="Grid Table 3 Accent 3" w:uiPriority="48"/>
+    <w:lsdException w:name="Grid Table 4 Accent 3" w:uiPriority="49"/>
+    <w:lsdException w:name="Grid Table 5 Dark Accent 3" w:uiPriority="50"/>
+    <w:lsdException w:name="Grid Table 6 Colorful Accent 3" w:uiPriority="51"/>
+    <w:lsdException w:name="Grid Table 7 Colorful Accent 3" w:uiPriority="52"/>
+    <w:lsdException w:name="Grid Table 1 Light Accent 4" w:uiPriority="46"/>
+    <w:lsdException w:name="Grid Table 2 Accent 4" w:uiPriority="47"/>
+    <w:lsdException w:name="Grid Table 3 Accent 4" w:uiPriority="48"/>
+    <w:lsdException w:name="Grid Table 4 Accent 4" w:uiPriority="49"/>
+    <w:lsdException w:name="Grid Table 5 Dark Accent 4" w:uiPriority="50"/>
+    <w:lsdException w:name="Grid Table 6 Colorful Accent 4" w:uiPriority="51"/>
+    <w:lsdException w:name="Grid Table 7 Colorful Accent 4" w:uiPriority="52"/>
+    <w:lsdException w:name="Grid Table 1 Light Accent 5" w:uiPriority="46"/>
+    <w:lsdException w:name="Grid Table 2 Accent 5" w:uiPriority="47"/>
+    <w:lsdException w:name="Grid Table 3 Accent 5" w:uiPriority="48"/>
+    <w:lsdException w:name="Grid Table 4 Accent 5" w:uiPriority="49"/>
+    <w:lsdException w:name="Grid Table 5 Dark Accent 5" w:uiPriority="50"/>
+    <w:lsdException w:name="Grid Table 6 Colorful Accent 5" w:uiPriority="51"/>
+    <w:lsdException w:name="Grid Table 7 Colorful Accent 5" w:uiPriority="52"/>
+    <w:lsdException w:name="Grid Table 1 Light Accent 6" w:uiPriority="46"/>
+    <w:lsdException w:name="Grid Table 2 Accent 6" w:uiPriority="47"/>
+    <w:lsdException w:name="Grid Table 3 Accent 6" w:uiPriority="48"/>
+    <w:lsdException w:name="Grid Table 4 Accent 6" w:uiPriority="49"/>
+    <w:lsdException w:name="Grid Table 5 Dark Accent 6" w:uiPriority="50"/>
+    <w:lsdException w:name="Grid Table 6 Colorful Accent 6" w:uiPriority="51"/>
+    <w:lsdException w:name="Grid Table 7 Colorful Accent 6" w:uiPriority="52"/>
+    <w:lsdException w:name="List Table 1 Light" w:uiPriority="46"/>
+    <w:lsdException w:name="List Table 2" w:uiPriority="47"/>
+    <w:lsdException w:name="List Table 3" w:uiPriority="48"/>
+    <w:lsdException w:name="List Table 4" w:uiPriority="49"/>
+    <w:lsdException w:name="List Table 5 Dark" w:uiPriority="50"/>
+    <w:lsdException w:name="List Table 6 Colorful" w:uiPriority="51"/>
+    <w:lsdException w:name="List Table 7 Colorful" w:uiPriority="52"/>
+    <w:lsdException w:name="List Table 1 Light Accent 1" w:uiPriority="46"/>
+    <w:lsdException w:name="List Table 2 Accent 1" w:uiPriority="47"/>
+    <w:lsdException w:name="List Table 3 Accent 1" w:uiPriority="48"/>
+    <w:lsdException w:name="List Table 4 Accent 1" w:uiPriority="49"/>
+    <w:lsdException w:name="List Table 5 Dark Accent 1" w:uiPriority="50"/>
+    <w:lsdException w:name="List Table 6 Colorful Accent 1" w:uiPriority="51"/>
+    <w:lsdException w:name="List Table 7 Colorful Accent 1" w:uiPriority="52"/>
+    <w:lsdException w:name="List Table 1 Light Accent 2" w:uiPriority="46"/>
+    <w:lsdException w:name="List Table 2 Accent 2" w:uiPriority="47"/>
+    <w:lsdException w:name="List Table 3 Accent 2" w:uiPriority="48"/>
+    <w:lsdException w:name="List Table 4 Accent 2" w:uiPriority="49"/>
+    <w:lsdException w:name="List Table 5 Dark Accent 2" w:uiPriority="50"/>
+    <w:lsdException w:name="List Table 6 Colorful Accent 2" w:uiPriority="51"/>
+    <w:lsdException w:name="List Table 7 Colorful Accent 2" w:uiPriority="52"/>
+    <w:lsdException w:name="List Table 1 Light Accent 3" w:uiPriority="46"/>
+    <w:lsdException w:name="List Table 2 Accent 3" w:uiPriority="47"/>
+    <w:lsdException w:name="List Table 3 Accent 3" w:uiPriority="48"/>
+    <w:lsdException w:name="List Table 4 Accent 3" w:uiPriority="49"/>
+    <w:lsdException w:name="List Table 5 Dark Accent 3" w:uiPriority="50"/>
+    <w:lsdException w:name="List Table 6 Colorful Accent 3" w:uiPriority="51"/>
+    <w:lsdException w:name="List Table 7 Colorful Accent 3" w:uiPriority="52"/>
+    <w:lsdException w:name="List Table 1 Light Accent 4" w:uiPriority="46"/>
+    <w:lsdException w:name="List Table 2 Accent 4" w:uiPriority="47"/>
+    <w:lsdException w:name="List Table 3 Accent 4" w:uiPriority="48"/>
+    <w:lsdException w:name="List Table 4 Accent 4" w:uiPriority="49"/>
+    <w:lsdException w:name="List Table 5 Dark Accent 4" w:uiPriority="50"/>
+    <w:lsdException w:name="List Table 6 Colorful Accent 4" w:uiPriority="51"/>
+    <w:lsdException w:name="List Table 7 Colorful Accent 4" w:uiPriority="52"/>
+    <w:lsdException w:name="List Table 1 Light Accent 5" w:uiPriority="46"/>
+    <w:lsdException w:name="List Table 2 Accent 5" w:uiPriority="47"/>
+    <w:lsdException w:name="List Table 3 Accent 5" w:uiPriority="48"/>
+    <w:lsdException w:name="List Table 4 Accent 5" w:uiPriority="49"/>
+    <w:lsdException w:name="List Table 5 Dark Accent 5" w:uiPriority="50"/>
+    <w:lsdException w:name="List Table 6 Colorful Accent 5" w:uiPriority="51"/>
+    <w:lsdException w:name="List Table 7 Colorful Accent 5" w:uiPriority="52"/>
+    <w:lsdException w:name="List Table 1 Light Accent 6" w:uiPriority="46"/>
+    <w:lsdException w:name="List Table 2 Accent 6" w:uiPriority="47"/>
+    <w:lsdException w:name="List Table 3 Accent 6" w:uiPriority="48"/>
+    <w:lsdException w:name="List Table 4 Accent 6" w:uiPriority="49"/>
+    <w:lsdException w:name="List Table 5 Dark Accent 6" w:uiPriority="50"/>
+    <w:lsdException w:name="List Table 6 Colorful Accent 6" w:uiPriority="51"/>
+    <w:lsdException w:name="List Table 7 Colorful Accent 6" w:uiPriority="52"/>
+    <w:lsdException w:name="Mention" w:semiHidden="1" w:unhideWhenUsed="1"/>
+    <w:lsdException w:name="Smart Hyperlink" w:semiHidden="1" w:unhideWhenUsed="1"/>
+    <w:lsdException w:name="Hashtag" w:semiHidden="1" w:unhideWhenUsed="1"/>
+    <w:lsdException w:name="Unresolved Mention" w:semiHidden="1" w:unhideWhenUsed="1"/>
+    <w:lsdException w:name="Smart Link" w:semiHidden="1" w:unhideWhenUsed="1"/>
+    <w:lsdException w:name="Smart Link Error" w:semiHidden="1" w:unhideWhenUsed="1"/>
   </w:latentStyles>
-  <w:style w:type="paragraph" w:default="1" w:styleId="Normal">
+  <w:style w:type="paragraph" w:styleId="Normal" w:default="1">
     <w:name w:val="Normal"/>
     <w:qFormat/>
     <w:rsid w:val="00A65088"/>
@@ -2265,13 +3967,13 @@
       <w:rFonts w:cs="Times New Roman"/>
     </w:rPr>
   </w:style>
-  <w:style w:type="character" w:default="1" w:styleId="DefaultParagraphFont">
+  <w:style w:type="character" w:styleId="DefaultParagraphFont" w:default="1">
     <w:name w:val="Default Paragraph Font"/>
     <w:uiPriority w:val="1"/>
     <w:semiHidden/>
     <w:unhideWhenUsed/>
   </w:style>
-  <w:style w:type="table" w:default="1" w:styleId="TableNormal">
+  <w:style w:type="table" w:styleId="TableNormal" w:default="1">
     <w:name w:val="Normal Table"/>
     <w:uiPriority w:val="99"/>
     <w:semiHidden/>
@@ -2286,7 +3988,7 @@
       </w:tblCellMar>
     </w:tblPr>
   </w:style>
-  <w:style w:type="numbering" w:default="1" w:styleId="NoList">
+  <w:style w:type="numbering" w:styleId="NoList" w:default="1">
     <w:name w:val="No List"/>
     <w:uiPriority w:val="99"/>
     <w:semiHidden/>
@@ -2331,24 +4033,17 @@
       <w:rFonts w:cs="Times New Roman"/>
     </w:rPr>
     <w:tblPr>
-      <w:tblInd w:w="0" w:type="dxa"/>
       <w:tblBorders>
-        <w:top w:val="single" w:sz="4" w:space="0" w:color="auto"/>
-        <w:left w:val="single" w:sz="4" w:space="0" w:color="auto"/>
-        <w:bottom w:val="single" w:sz="4" w:space="0" w:color="auto"/>
-        <w:right w:val="single" w:sz="4" w:space="0" w:color="auto"/>
-        <w:insideH w:val="single" w:sz="4" w:space="0" w:color="auto"/>
-        <w:insideV w:val="single" w:sz="4" w:space="0" w:color="auto"/>
+        <w:top w:val="single" w:color="auto" w:sz="4" w:space="0"/>
+        <w:left w:val="single" w:color="auto" w:sz="4" w:space="0"/>
+        <w:bottom w:val="single" w:color="auto" w:sz="4" w:space="0"/>
+        <w:right w:val="single" w:color="auto" w:sz="4" w:space="0"/>
+        <w:insideH w:val="single" w:color="auto" w:sz="4" w:space="0"/>
+        <w:insideV w:val="single" w:color="auto" w:sz="4" w:space="0"/>
       </w:tblBorders>
-      <w:tblCellMar>
-        <w:top w:w="0" w:type="dxa"/>
-        <w:left w:w="108" w:type="dxa"/>
-        <w:bottom w:w="0" w:type="dxa"/>
-        <w:right w:w="108" w:type="dxa"/>
-      </w:tblCellMar>
     </w:tblPr>
   </w:style>
-  <w:style w:type="character" w:customStyle="1" w:styleId="apple-converted-space">
+  <w:style w:type="character" w:styleId="apple-converted-space" w:customStyle="1">
     <w:name w:val="apple-converted-space"/>
     <w:basedOn w:val="DefaultParagraphFont"/>
     <w:rsid w:val="00F2771F"/>
@@ -2371,7 +4066,7 @@
       <w:spacing w:after="0" w:line="240" w:lineRule="auto"/>
     </w:pPr>
   </w:style>
-  <w:style w:type="character" w:customStyle="1" w:styleId="HeaderChar">
+  <w:style w:type="character" w:styleId="HeaderChar" w:customStyle="1">
     <w:name w:val="Header Char"/>
     <w:basedOn w:val="DefaultParagraphFont"/>
     <w:link w:val="Header"/>
@@ -2397,7 +4092,7 @@
       <w:spacing w:after="0" w:line="240" w:lineRule="auto"/>
     </w:pPr>
   </w:style>
-  <w:style w:type="character" w:customStyle="1" w:styleId="FooterChar">
+  <w:style w:type="character" w:styleId="FooterChar" w:customStyle="1">
     <w:name w:val="Footer Char"/>
     <w:basedOn w:val="DefaultParagraphFont"/>
     <w:link w:val="Footer"/>
@@ -2425,358 +4120,7 @@
       <w:szCs w:val="18"/>
     </w:rPr>
   </w:style>
-  <w:style w:type="character" w:customStyle="1" w:styleId="BalloonTextChar">
-    <w:name w:val="Balloon Text Char"/>
-    <w:basedOn w:val="DefaultParagraphFont"/>
-    <w:link w:val="BalloonText"/>
-    <w:uiPriority w:val="99"/>
-    <w:semiHidden/>
-    <w:rsid w:val="00525840"/>
-    <w:rPr>
-      <w:rFonts w:ascii="Lucida Grande" w:hAnsi="Lucida Grande" w:cs="Times New Roman"/>
-      <w:sz w:val="18"/>
-      <w:szCs w:val="18"/>
-    </w:rPr>
-  </w:style>
-  <w:style w:type="paragraph" w:styleId="ListParagraph">
-    <w:name w:val="List Paragraph"/>
-    <w:basedOn w:val="Normal"/>
-    <w:uiPriority w:val="34"/>
-    <w:qFormat/>
-    <w:rsid w:val="00DB4D4C"/>
-    <w:pPr>
-      <w:ind w:left="720"/>
-      <w:contextualSpacing/>
-    </w:pPr>
-  </w:style>
-</w:styles>
-</file>
-
-<file path=word/stylesWithEffects.xml><?xml version="1.0" encoding="utf-8"?>
-<w:styles xmlns:wpc="http://schemas.microsoft.com/office/word/2010/wordprocessingCanvas" xmlns:mo="http://schemas.microsoft.com/office/mac/office/2008/main" xmlns:mc="http://schemas.openxmlformats.org/markup-compatibility/2006" xmlns:mv="urn:schemas-microsoft-com:mac:vml" xmlns:o="urn:schemas-microsoft-com:office:office" xmlns:r="http://schemas.openxmlformats.org/officeDocument/2006/relationships" xmlns:m="http://schemas.openxmlformats.org/officeDocument/2006/math" xmlns:v="urn:schemas-microsoft-com:vml" xmlns:wp14="http://schemas.microsoft.com/office/word/2010/wordprocessingDrawing" xmlns:wp="http://schemas.openxmlformats.org/drawingml/2006/wordprocessingDrawing" xmlns:w10="urn:schemas-microsoft-com:office:word" xmlns:w="http://schemas.openxmlformats.org/wordprocessingml/2006/main" xmlns:w14="http://schemas.microsoft.com/office/word/2010/wordml" xmlns:wpg="http://schemas.microsoft.com/office/word/2010/wordprocessingGroup" xmlns:wpi="http://schemas.microsoft.com/office/word/2010/wordprocessingInk" xmlns:wne="http://schemas.microsoft.com/office/word/2006/wordml" xmlns:wps="http://schemas.microsoft.com/office/word/2010/wordprocessingShape" mc:Ignorable="w14 wp14">
-  <w:docDefaults>
-    <w:rPrDefault>
-      <w:rPr>
-        <w:rFonts w:asciiTheme="minorHAnsi" w:eastAsia="Times New Roman" w:hAnsiTheme="minorHAnsi" w:cstheme="minorHAnsi"/>
-        <w:sz w:val="22"/>
-        <w:szCs w:val="22"/>
-        <w:lang w:val="en-US" w:eastAsia="en-US" w:bidi="ar-SA"/>
-      </w:rPr>
-    </w:rPrDefault>
-    <w:pPrDefault>
-      <w:pPr>
-        <w:spacing w:after="200" w:line="276" w:lineRule="auto"/>
-      </w:pPr>
-    </w:pPrDefault>
-  </w:docDefaults>
-  <w:latentStyles w:defLockedState="0" w:defUIPriority="99" w:defSemiHidden="1" w:defUnhideWhenUsed="1" w:defQFormat="0" w:count="276">
-    <w:lsdException w:name="Normal" w:semiHidden="0" w:uiPriority="0" w:unhideWhenUsed="0" w:qFormat="1"/>
-    <w:lsdException w:name="heading 1" w:semiHidden="0" w:uiPriority="9" w:unhideWhenUsed="0" w:qFormat="1"/>
-    <w:lsdException w:name="heading 2" w:uiPriority="9" w:qFormat="1"/>
-    <w:lsdException w:name="heading 3" w:uiPriority="9" w:qFormat="1"/>
-    <w:lsdException w:name="heading 4" w:uiPriority="9" w:qFormat="1"/>
-    <w:lsdException w:name="heading 5" w:uiPriority="9" w:qFormat="1"/>
-    <w:lsdException w:name="heading 6" w:uiPriority="9" w:qFormat="1"/>
-    <w:lsdException w:name="heading 7" w:uiPriority="9" w:qFormat="1"/>
-    <w:lsdException w:name="heading 8" w:uiPriority="9" w:qFormat="1"/>
-    <w:lsdException w:name="heading 9" w:uiPriority="9" w:qFormat="1"/>
-    <w:lsdException w:name="toc 1" w:uiPriority="39"/>
-    <w:lsdException w:name="toc 2" w:uiPriority="39"/>
-    <w:lsdException w:name="toc 3" w:uiPriority="39"/>
-    <w:lsdException w:name="toc 4" w:uiPriority="39"/>
-    <w:lsdException w:name="toc 5" w:uiPriority="39"/>
-    <w:lsdException w:name="toc 6" w:uiPriority="39"/>
-    <w:lsdException w:name="toc 7" w:uiPriority="39"/>
-    <w:lsdException w:name="toc 8" w:uiPriority="39"/>
-    <w:lsdException w:name="toc 9" w:uiPriority="39"/>
-    <w:lsdException w:name="caption" w:uiPriority="35" w:qFormat="1"/>
-    <w:lsdException w:name="Title" w:semiHidden="0" w:uiPriority="10" w:unhideWhenUsed="0" w:qFormat="1"/>
-    <w:lsdException w:name="Default Paragraph Font" w:uiPriority="1"/>
-    <w:lsdException w:name="Subtitle" w:semiHidden="0" w:uiPriority="11" w:unhideWhenUsed="0" w:qFormat="1"/>
-    <w:lsdException w:name="Strong" w:semiHidden="0" w:uiPriority="22" w:unhideWhenUsed="0" w:qFormat="1"/>
-    <w:lsdException w:name="Emphasis" w:semiHidden="0" w:uiPriority="20" w:unhideWhenUsed="0" w:qFormat="1"/>
-    <w:lsdException w:name="Table Grid" w:semiHidden="0" w:uiPriority="59" w:unhideWhenUsed="0"/>
-    <w:lsdException w:name="Placeholder Text" w:unhideWhenUsed="0"/>
-    <w:lsdException w:name="No Spacing" w:semiHidden="0" w:uiPriority="1" w:unhideWhenUsed="0" w:qFormat="1"/>
-    <w:lsdException w:name="Light Shading" w:semiHidden="0" w:uiPriority="60" w:unhideWhenUsed="0"/>
-    <w:lsdException w:name="Light List" w:semiHidden="0" w:uiPriority="61" w:unhideWhenUsed="0"/>
-    <w:lsdException w:name="Light Grid" w:semiHidden="0" w:uiPriority="62" w:unhideWhenUsed="0"/>
-    <w:lsdException w:name="Medium Shading 1" w:semiHidden="0" w:uiPriority="63" w:unhideWhenUsed="0"/>
-    <w:lsdException w:name="Medium Shading 2" w:semiHidden="0" w:uiPriority="64" w:unhideWhenUsed="0"/>
-    <w:lsdException w:name="Medium List 1" w:semiHidden="0" w:uiPriority="65" w:unhideWhenUsed="0"/>
-    <w:lsdException w:name="Medium List 2" w:semiHidden="0" w:uiPriority="66" w:unhideWhenUsed="0"/>
-    <w:lsdException w:name="Medium Grid 1" w:semiHidden="0" w:uiPriority="67" w:unhideWhenUsed="0"/>
-    <w:lsdException w:name="Medium Grid 2" w:semiHidden="0" w:uiPriority="68" w:unhideWhenUsed="0"/>
-    <w:lsdException w:name="Medium Grid 3" w:semiHidden="0" w:uiPriority="69" w:unhideWhenUsed="0"/>
-    <w:lsdException w:name="Dark List" w:semiHidden="0" w:uiPriority="70" w:unhideWhenUsed="0"/>
-    <w:lsdException w:name="Colorful Shading" w:semiHidden="0" w:uiPriority="71" w:unhideWhenUsed="0"/>
-    <w:lsdException w:name="Colorful List" w:semiHidden="0" w:uiPriority="72" w:unhideWhenUsed="0"/>
-    <w:lsdException w:name="Colorful Grid" w:semiHidden="0" w:uiPriority="73" w:unhideWhenUsed="0"/>
-    <w:lsdException w:name="Light Shading Accent 1" w:semiHidden="0" w:uiPriority="60" w:unhideWhenUsed="0"/>
-    <w:lsdException w:name="Light List Accent 1" w:semiHidden="0" w:uiPriority="61" w:unhideWhenUsed="0"/>
-    <w:lsdException w:name="Light Grid Accent 1" w:semiHidden="0" w:uiPriority="62" w:unhideWhenUsed="0"/>
-    <w:lsdException w:name="Medium Shading 1 Accent 1" w:semiHidden="0" w:uiPriority="63" w:unhideWhenUsed="0"/>
-    <w:lsdException w:name="Medium Shading 2 Accent 1" w:semiHidden="0" w:uiPriority="64" w:unhideWhenUsed="0"/>
-    <w:lsdException w:name="Medium List 1 Accent 1" w:semiHidden="0" w:uiPriority="65" w:unhideWhenUsed="0"/>
-    <w:lsdException w:name="Revision" w:unhideWhenUsed="0"/>
-    <w:lsdException w:name="List Paragraph" w:semiHidden="0" w:uiPriority="34" w:unhideWhenUsed="0" w:qFormat="1"/>
-    <w:lsdException w:name="Quote" w:semiHidden="0" w:uiPriority="29" w:unhideWhenUsed="0" w:qFormat="1"/>
-    <w:lsdException w:name="Intense Quote" w:semiHidden="0" w:uiPriority="30" w:unhideWhenUsed="0" w:qFormat="1"/>
-    <w:lsdException w:name="Medium List 2 Accent 1" w:semiHidden="0" w:uiPriority="66" w:unhideWhenUsed="0"/>
-    <w:lsdException w:name="Medium Grid 1 Accent 1" w:semiHidden="0" w:uiPriority="67" w:unhideWhenUsed="0"/>
-    <w:lsdException w:name="Medium Grid 2 Accent 1" w:semiHidden="0" w:uiPriority="68" w:unhideWhenUsed="0"/>
-    <w:lsdException w:name="Medium Grid 3 Accent 1" w:semiHidden="0" w:uiPriority="69" w:unhideWhenUsed="0"/>
-    <w:lsdException w:name="Dark List Accent 1" w:semiHidden="0" w:uiPriority="70" w:unhideWhenUsed="0"/>
-    <w:lsdException w:name="Colorful Shading Accent 1" w:semiHidden="0" w:uiPriority="71" w:unhideWhenUsed="0"/>
-    <w:lsdException w:name="Colorful List Accent 1" w:semiHidden="0" w:uiPriority="72" w:unhideWhenUsed="0"/>
-    <w:lsdException w:name="Colorful Grid Accent 1" w:semiHidden="0" w:uiPriority="73" w:unhideWhenUsed="0"/>
-    <w:lsdException w:name="Light Shading Accent 2" w:semiHidden="0" w:uiPriority="60" w:unhideWhenUsed="0"/>
-    <w:lsdException w:name="Light List Accent 2" w:semiHidden="0" w:uiPriority="61" w:unhideWhenUsed="0"/>
-    <w:lsdException w:name="Light Grid Accent 2" w:semiHidden="0" w:uiPriority="62" w:unhideWhenUsed="0"/>
-    <w:lsdException w:name="Medium Shading 1 Accent 2" w:semiHidden="0" w:uiPriority="63" w:unhideWhenUsed="0"/>
-    <w:lsdException w:name="Medium Shading 2 Accent 2" w:semiHidden="0" w:uiPriority="64" w:unhideWhenUsed="0"/>
-    <w:lsdException w:name="Medium List 1 Accent 2" w:semiHidden="0" w:uiPriority="65" w:unhideWhenUsed="0"/>
-    <w:lsdException w:name="Medium List 2 Accent 2" w:semiHidden="0" w:uiPriority="66" w:unhideWhenUsed="0"/>
-    <w:lsdException w:name="Medium Grid 1 Accent 2" w:semiHidden="0" w:uiPriority="67" w:unhideWhenUsed="0"/>
-    <w:lsdException w:name="Medium Grid 2 Accent 2" w:semiHidden="0" w:uiPriority="68" w:unhideWhenUsed="0"/>
-    <w:lsdException w:name="Medium Grid 3 Accent 2" w:semiHidden="0" w:uiPriority="69" w:unhideWhenUsed="0"/>
-    <w:lsdException w:name="Dark List Accent 2" w:semiHidden="0" w:uiPriority="70" w:unhideWhenUsed="0"/>
-    <w:lsdException w:name="Colorful Shading Accent 2" w:semiHidden="0" w:uiPriority="71" w:unhideWhenUsed="0"/>
-    <w:lsdException w:name="Colorful List Accent 2" w:semiHidden="0" w:uiPriority="72" w:unhideWhenUsed="0"/>
-    <w:lsdException w:name="Colorful Grid Accent 2" w:semiHidden="0" w:uiPriority="73" w:unhideWhenUsed="0"/>
-    <w:lsdException w:name="Light Shading Accent 3" w:semiHidden="0" w:uiPriority="60" w:unhideWhenUsed="0"/>
-    <w:lsdException w:name="Light List Accent 3" w:semiHidden="0" w:uiPriority="61" w:unhideWhenUsed="0"/>
-    <w:lsdException w:name="Light Grid Accent 3" w:semiHidden="0" w:uiPriority="62" w:unhideWhenUsed="0"/>
-    <w:lsdException w:name="Medium Shading 1 Accent 3" w:semiHidden="0" w:uiPriority="63" w:unhideWhenUsed="0"/>
-    <w:lsdException w:name="Medium Shading 2 Accent 3" w:semiHidden="0" w:uiPriority="64" w:unhideWhenUsed="0"/>
-    <w:lsdException w:name="Medium List 1 Accent 3" w:semiHidden="0" w:uiPriority="65" w:unhideWhenUsed="0"/>
-    <w:lsdException w:name="Medium List 2 Accent 3" w:semiHidden="0" w:uiPriority="66" w:unhideWhenUsed="0"/>
-    <w:lsdException w:name="Medium Grid 1 Accent 3" w:semiHidden="0" w:uiPriority="67" w:unhideWhenUsed="0"/>
-    <w:lsdException w:name="Medium Grid 2 Accent 3" w:semiHidden="0" w:uiPriority="68" w:unhideWhenUsed="0"/>
-    <w:lsdException w:name="Medium Grid 3 Accent 3" w:semiHidden="0" w:uiPriority="69" w:unhideWhenUsed="0"/>
-    <w:lsdException w:name="Dark List Accent 3" w:semiHidden="0" w:uiPriority="70" w:unhideWhenUsed="0"/>
-    <w:lsdException w:name="Colorful Shading Accent 3" w:semiHidden="0" w:uiPriority="71" w:unhideWhenUsed="0"/>
-    <w:lsdException w:name="Colorful List Accent 3" w:semiHidden="0" w:uiPriority="72" w:unhideWhenUsed="0"/>
-    <w:lsdException w:name="Colorful Grid Accent 3" w:semiHidden="0" w:uiPriority="73" w:unhideWhenUsed="0"/>
-    <w:lsdException w:name="Light Shading Accent 4" w:semiHidden="0" w:uiPriority="60" w:unhideWhenUsed="0"/>
-    <w:lsdException w:name="Light List Accent 4" w:semiHidden="0" w:uiPriority="61" w:unhideWhenUsed="0"/>
-    <w:lsdException w:name="Light Grid Accent 4" w:semiHidden="0" w:uiPriority="62" w:unhideWhenUsed="0"/>
-    <w:lsdException w:name="Medium Shading 1 Accent 4" w:semiHidden="0" w:uiPriority="63" w:unhideWhenUsed="0"/>
-    <w:lsdException w:name="Medium Shading 2 Accent 4" w:semiHidden="0" w:uiPriority="64" w:unhideWhenUsed="0"/>
-    <w:lsdException w:name="Medium List 1 Accent 4" w:semiHidden="0" w:uiPriority="65" w:unhideWhenUsed="0"/>
-    <w:lsdException w:name="Medium List 2 Accent 4" w:semiHidden="0" w:uiPriority="66" w:unhideWhenUsed="0"/>
-    <w:lsdException w:name="Medium Grid 1 Accent 4" w:semiHidden="0" w:uiPriority="67" w:unhideWhenUsed="0"/>
-    <w:lsdException w:name="Medium Grid 2 Accent 4" w:semiHidden="0" w:uiPriority="68" w:unhideWhenUsed="0"/>
-    <w:lsdException w:name="Medium Grid 3 Accent 4" w:semiHidden="0" w:uiPriority="69" w:unhideWhenUsed="0"/>
-    <w:lsdException w:name="Dark List Accent 4" w:semiHidden="0" w:uiPriority="70" w:unhideWhenUsed="0"/>
-    <w:lsdException w:name="Colorful Shading Accent 4" w:semiHidden="0" w:uiPriority="71" w:unhideWhenUsed="0"/>
-    <w:lsdException w:name="Colorful List Accent 4" w:semiHidden="0" w:uiPriority="72" w:unhideWhenUsed="0"/>
-    <w:lsdException w:name="Colorful Grid Accent 4" w:semiHidden="0" w:uiPriority="73" w:unhideWhenUsed="0"/>
-    <w:lsdException w:name="Light Shading Accent 5" w:semiHidden="0" w:uiPriority="60" w:unhideWhenUsed="0"/>
-    <w:lsdException w:name="Light List Accent 5" w:semiHidden="0" w:uiPriority="61" w:unhideWhenUsed="0"/>
-    <w:lsdException w:name="Light Grid Accent 5" w:semiHidden="0" w:uiPriority="62" w:unhideWhenUsed="0"/>
-    <w:lsdException w:name="Medium Shading 1 Accent 5" w:semiHidden="0" w:uiPriority="63" w:unhideWhenUsed="0"/>
-    <w:lsdException w:name="Medium Shading 2 Accent 5" w:semiHidden="0" w:uiPriority="64" w:unhideWhenUsed="0"/>
-    <w:lsdException w:name="Medium List 1 Accent 5" w:semiHidden="0" w:uiPriority="65" w:unhideWhenUsed="0"/>
-    <w:lsdException w:name="Medium List 2 Accent 5" w:semiHidden="0" w:uiPriority="66" w:unhideWhenUsed="0"/>
-    <w:lsdException w:name="Medium Grid 1 Accent 5" w:semiHidden="0" w:uiPriority="67" w:unhideWhenUsed="0"/>
-    <w:lsdException w:name="Medium Grid 2 Accent 5" w:semiHidden="0" w:uiPriority="68" w:unhideWhenUsed="0"/>
-    <w:lsdException w:name="Medium Grid 3 Accent 5" w:semiHidden="0" w:uiPriority="69" w:unhideWhenUsed="0"/>
-    <w:lsdException w:name="Dark List Accent 5" w:semiHidden="0" w:uiPriority="70" w:unhideWhenUsed="0"/>
-    <w:lsdException w:name="Colorful Shading Accent 5" w:semiHidden="0" w:uiPriority="71" w:unhideWhenUsed="0"/>
-    <w:lsdException w:name="Colorful List Accent 5" w:semiHidden="0" w:uiPriority="72" w:unhideWhenUsed="0"/>
-    <w:lsdException w:name="Colorful Grid Accent 5" w:semiHidden="0" w:uiPriority="73" w:unhideWhenUsed="0"/>
-    <w:lsdException w:name="Light Shading Accent 6" w:semiHidden="0" w:uiPriority="60" w:unhideWhenUsed="0"/>
-    <w:lsdException w:name="Light List Accent 6" w:semiHidden="0" w:uiPriority="61" w:unhideWhenUsed="0"/>
-    <w:lsdException w:name="Light Grid Accent 6" w:semiHidden="0" w:uiPriority="62" w:unhideWhenUsed="0"/>
-    <w:lsdException w:name="Medium Shading 1 Accent 6" w:semiHidden="0" w:uiPriority="63" w:unhideWhenUsed="0"/>
-    <w:lsdException w:name="Medium Shading 2 Accent 6" w:semiHidden="0" w:uiPriority="64" w:unhideWhenUsed="0"/>
-    <w:lsdException w:name="Medium List 1 Accent 6" w:semiHidden="0" w:uiPriority="65" w:unhideWhenUsed="0"/>
-    <w:lsdException w:name="Medium List 2 Accent 6" w:semiHidden="0" w:uiPriority="66" w:unhideWhenUsed="0"/>
-    <w:lsdException w:name="Medium Grid 1 Accent 6" w:semiHidden="0" w:uiPriority="67" w:unhideWhenUsed="0"/>
-    <w:lsdException w:name="Medium Grid 2 Accent 6" w:semiHidden="0" w:uiPriority="68" w:unhideWhenUsed="0"/>
-    <w:lsdException w:name="Medium Grid 3 Accent 6" w:semiHidden="0" w:uiPriority="69" w:unhideWhenUsed="0"/>
-    <w:lsdException w:name="Dark List Accent 6" w:semiHidden="0" w:uiPriority="70" w:unhideWhenUsed="0"/>
-    <w:lsdException w:name="Colorful Shading Accent 6" w:semiHidden="0" w:uiPriority="71" w:unhideWhenUsed="0"/>
-    <w:lsdException w:name="Colorful List Accent 6" w:semiHidden="0" w:uiPriority="72" w:unhideWhenUsed="0"/>
-    <w:lsdException w:name="Colorful Grid Accent 6" w:semiHidden="0" w:uiPriority="73" w:unhideWhenUsed="0"/>
-    <w:lsdException w:name="Subtle Emphasis" w:semiHidden="0" w:uiPriority="19" w:unhideWhenUsed="0" w:qFormat="1"/>
-    <w:lsdException w:name="Intense Emphasis" w:semiHidden="0" w:uiPriority="21" w:unhideWhenUsed="0" w:qFormat="1"/>
-    <w:lsdException w:name="Subtle Reference" w:semiHidden="0" w:uiPriority="31" w:unhideWhenUsed="0" w:qFormat="1"/>
-    <w:lsdException w:name="Intense Reference" w:semiHidden="0" w:uiPriority="32" w:unhideWhenUsed="0" w:qFormat="1"/>
-    <w:lsdException w:name="Book Title" w:semiHidden="0" w:uiPriority="33" w:unhideWhenUsed="0" w:qFormat="1"/>
-    <w:lsdException w:name="Bibliography" w:uiPriority="37"/>
-    <w:lsdException w:name="TOC Heading" w:uiPriority="39" w:qFormat="1"/>
-  </w:latentStyles>
-  <w:style w:type="paragraph" w:default="1" w:styleId="Normal">
-    <w:name w:val="Normal"/>
-    <w:qFormat/>
-    <w:rsid w:val="00A65088"/>
-    <w:rPr>
-      <w:rFonts w:cs="Times New Roman"/>
-    </w:rPr>
-  </w:style>
-  <w:style w:type="character" w:default="1" w:styleId="DefaultParagraphFont">
-    <w:name w:val="Default Paragraph Font"/>
-    <w:uiPriority w:val="1"/>
-    <w:semiHidden/>
-    <w:unhideWhenUsed/>
-  </w:style>
-  <w:style w:type="table" w:default="1" w:styleId="TableNormal">
-    <w:name w:val="Normal Table"/>
-    <w:uiPriority w:val="99"/>
-    <w:semiHidden/>
-    <w:unhideWhenUsed/>
-    <w:tblPr>
-      <w:tblInd w:w="0" w:type="dxa"/>
-      <w:tblCellMar>
-        <w:top w:w="0" w:type="dxa"/>
-        <w:left w:w="108" w:type="dxa"/>
-        <w:bottom w:w="0" w:type="dxa"/>
-        <w:right w:w="108" w:type="dxa"/>
-      </w:tblCellMar>
-    </w:tblPr>
-  </w:style>
-  <w:style w:type="numbering" w:default="1" w:styleId="NoList">
-    <w:name w:val="No List"/>
-    <w:uiPriority w:val="99"/>
-    <w:semiHidden/>
-    <w:unhideWhenUsed/>
-  </w:style>
-  <w:style w:type="paragraph" w:styleId="NormalWeb">
-    <w:name w:val="Normal (Web)"/>
-    <w:basedOn w:val="Normal"/>
-    <w:uiPriority w:val="99"/>
-    <w:unhideWhenUsed/>
-    <w:rsid w:val="00C07EDF"/>
-    <w:pPr>
-      <w:spacing w:before="100" w:beforeAutospacing="1" w:after="100" w:afterAutospacing="1" w:line="240" w:lineRule="auto"/>
-    </w:pPr>
-    <w:rPr>
-      <w:rFonts w:ascii="Times New Roman" w:hAnsi="Times New Roman"/>
-      <w:sz w:val="24"/>
-      <w:szCs w:val="24"/>
-    </w:rPr>
-  </w:style>
-  <w:style w:type="character" w:styleId="Hyperlink">
-    <w:name w:val="Hyperlink"/>
-    <w:basedOn w:val="DefaultParagraphFont"/>
-    <w:uiPriority w:val="99"/>
-    <w:unhideWhenUsed/>
-    <w:rsid w:val="00C07EDF"/>
-    <w:rPr>
-      <w:rFonts w:cs="Times New Roman"/>
-      <w:color w:val="0000FF" w:themeColor="hyperlink"/>
-      <w:u w:val="single"/>
-    </w:rPr>
-  </w:style>
-  <w:style w:type="table" w:styleId="TableGrid">
-    <w:name w:val="Table Grid"/>
-    <w:basedOn w:val="TableNormal"/>
-    <w:uiPriority w:val="59"/>
-    <w:rsid w:val="00C07EDF"/>
-    <w:pPr>
-      <w:spacing w:after="0" w:line="240" w:lineRule="auto"/>
-    </w:pPr>
-    <w:rPr>
-      <w:rFonts w:cs="Times New Roman"/>
-    </w:rPr>
-    <w:tblPr>
-      <w:tblInd w:w="0" w:type="dxa"/>
-      <w:tblBorders>
-        <w:top w:val="single" w:sz="4" w:space="0" w:color="auto"/>
-        <w:left w:val="single" w:sz="4" w:space="0" w:color="auto"/>
-        <w:bottom w:val="single" w:sz="4" w:space="0" w:color="auto"/>
-        <w:right w:val="single" w:sz="4" w:space="0" w:color="auto"/>
-        <w:insideH w:val="single" w:sz="4" w:space="0" w:color="auto"/>
-        <w:insideV w:val="single" w:sz="4" w:space="0" w:color="auto"/>
-      </w:tblBorders>
-      <w:tblCellMar>
-        <w:top w:w="0" w:type="dxa"/>
-        <w:left w:w="108" w:type="dxa"/>
-        <w:bottom w:w="0" w:type="dxa"/>
-        <w:right w:w="108" w:type="dxa"/>
-      </w:tblCellMar>
-    </w:tblPr>
-  </w:style>
-  <w:style w:type="character" w:customStyle="1" w:styleId="apple-converted-space">
-    <w:name w:val="apple-converted-space"/>
-    <w:basedOn w:val="DefaultParagraphFont"/>
-    <w:rsid w:val="00F2771F"/>
-    <w:rPr>
-      <w:rFonts w:cs="Times New Roman"/>
-    </w:rPr>
-  </w:style>
-  <w:style w:type="paragraph" w:styleId="Header">
-    <w:name w:val="header"/>
-    <w:basedOn w:val="Normal"/>
-    <w:link w:val="HeaderChar"/>
-    <w:uiPriority w:val="99"/>
-    <w:unhideWhenUsed/>
-    <w:rsid w:val="00E23FCD"/>
-    <w:pPr>
-      <w:tabs>
-        <w:tab w:val="center" w:pos="4320"/>
-        <w:tab w:val="right" w:pos="8640"/>
-      </w:tabs>
-      <w:spacing w:after="0" w:line="240" w:lineRule="auto"/>
-    </w:pPr>
-  </w:style>
-  <w:style w:type="character" w:customStyle="1" w:styleId="HeaderChar">
-    <w:name w:val="Header Char"/>
-    <w:basedOn w:val="DefaultParagraphFont"/>
-    <w:link w:val="Header"/>
-    <w:uiPriority w:val="99"/>
-    <w:locked/>
-    <w:rsid w:val="00E23FCD"/>
-    <w:rPr>
-      <w:rFonts w:cs="Times New Roman"/>
-    </w:rPr>
-  </w:style>
-  <w:style w:type="paragraph" w:styleId="Footer">
-    <w:name w:val="footer"/>
-    <w:basedOn w:val="Normal"/>
-    <w:link w:val="FooterChar"/>
-    <w:uiPriority w:val="99"/>
-    <w:unhideWhenUsed/>
-    <w:rsid w:val="00E23FCD"/>
-    <w:pPr>
-      <w:tabs>
-        <w:tab w:val="center" w:pos="4320"/>
-        <w:tab w:val="right" w:pos="8640"/>
-      </w:tabs>
-      <w:spacing w:after="0" w:line="240" w:lineRule="auto"/>
-    </w:pPr>
-  </w:style>
-  <w:style w:type="character" w:customStyle="1" w:styleId="FooterChar">
-    <w:name w:val="Footer Char"/>
-    <w:basedOn w:val="DefaultParagraphFont"/>
-    <w:link w:val="Footer"/>
-    <w:uiPriority w:val="99"/>
-    <w:locked/>
-    <w:rsid w:val="00E23FCD"/>
-    <w:rPr>
-      <w:rFonts w:cs="Times New Roman"/>
-    </w:rPr>
-  </w:style>
-  <w:style w:type="paragraph" w:styleId="BalloonText">
-    <w:name w:val="Balloon Text"/>
-    <w:basedOn w:val="Normal"/>
-    <w:link w:val="BalloonTextChar"/>
-    <w:uiPriority w:val="99"/>
-    <w:semiHidden/>
-    <w:unhideWhenUsed/>
-    <w:rsid w:val="00525840"/>
-    <w:pPr>
-      <w:spacing w:after="0" w:line="240" w:lineRule="auto"/>
-    </w:pPr>
-    <w:rPr>
-      <w:rFonts w:ascii="Lucida Grande" w:hAnsi="Lucida Grande"/>
-      <w:sz w:val="18"/>
-      <w:szCs w:val="18"/>
-    </w:rPr>
-  </w:style>
-  <w:style w:type="character" w:customStyle="1" w:styleId="BalloonTextChar">
+  <w:style w:type="character" w:styleId="BalloonTextChar" w:customStyle="1">
     <w:name w:val="Balloon Text Char"/>
     <w:basedOn w:val="DefaultParagraphFont"/>
     <w:link w:val="BalloonText"/>
